--- a/InterimReport.docx
+++ b/InterimReport.docx
@@ -545,37 +545,34 @@
           <w:bCs w:val="0"/>
           <w:sz w:val="22"/>
         </w:rPr>
-        <w:t>(“Facts and figures | European Blind Union,” n.d.)</w:t>
-      </w:r>
-      <w:r>
-        <w:rPr>
-          <w:rFonts w:asciiTheme="minorHAnsi" w:hAnsiTheme="minorHAnsi" w:cstheme="minorHAnsi"/>
+        <w:t xml:space="preserve">(“Facts and figures | European Blind Union,” </w:t>
+      </w:r>
+      <w:r>
+        <w:rPr>
+          <w:rFonts w:ascii="Calibri" w:hAnsi="Calibri" w:cs="Calibri"/>
           <w:b w:val="0"/>
           <w:bCs w:val="0"/>
           <w:sz w:val="22"/>
-          <w:szCs w:val="22"/>
-        </w:rPr>
-        <w:fldChar w:fldCharType="end"/>
-      </w:r>
-      <w:r>
-        <w:rPr>
-          <w:rFonts w:asciiTheme="minorHAnsi" w:hAnsiTheme="minorHAnsi" w:cstheme="minorHAnsi"/>
+        </w:rPr>
+        <w:t>20</w:t>
+      </w:r>
+      <w:r>
+        <w:rPr>
+          <w:rFonts w:ascii="Calibri" w:hAnsi="Calibri" w:cs="Calibri"/>
           <w:b w:val="0"/>
           <w:bCs w:val="0"/>
           <w:sz w:val="22"/>
-          <w:szCs w:val="22"/>
-        </w:rPr>
-        <w:t>.</w:t>
-      </w:r>
-      <w:r>
-        <w:rPr>
-          <w:rFonts w:asciiTheme="minorHAnsi" w:hAnsiTheme="minorHAnsi" w:cstheme="minorHAnsi"/>
+        </w:rPr>
+        <w:t>19</w:t>
+      </w:r>
+      <w:r>
+        <w:rPr>
+          <w:rFonts w:ascii="Calibri" w:hAnsi="Calibri" w:cs="Calibri"/>
           <w:b w:val="0"/>
           <w:bCs w:val="0"/>
           <w:sz w:val="22"/>
-          <w:szCs w:val="22"/>
-        </w:rPr>
-        <w:t xml:space="preserve"> This means there is an estimated 30 million blind and partially sighted people in Europe. In 2016, there w</w:t>
+        </w:rPr>
+        <w:t>)</w:t>
       </w:r>
       <w:r>
         <w:rPr>
@@ -585,7 +582,7 @@
           <w:sz w:val="22"/>
           <w:szCs w:val="22"/>
         </w:rPr>
-        <w:t>ere</w:t>
+        <w:fldChar w:fldCharType="end"/>
       </w:r>
       <w:r>
         <w:rPr>
@@ -595,7 +592,7 @@
           <w:sz w:val="22"/>
           <w:szCs w:val="22"/>
         </w:rPr>
-        <w:t xml:space="preserve"> 54,810 who</w:t>
+        <w:t>.</w:t>
       </w:r>
       <w:r>
         <w:rPr>
@@ -605,7 +602,7 @@
           <w:sz w:val="22"/>
           <w:szCs w:val="22"/>
         </w:rPr>
-        <w:t xml:space="preserve"> are blind or visually impaired in Ireland</w:t>
+        <w:t xml:space="preserve"> This means there is an estimated 30 million blind and partially sighted people in Europe. In 2016, there w</w:t>
       </w:r>
       <w:r>
         <w:rPr>
@@ -615,7 +612,7 @@
           <w:sz w:val="22"/>
           <w:szCs w:val="22"/>
         </w:rPr>
-        <w:t xml:space="preserve"> </w:t>
+        <w:t>ere</w:t>
       </w:r>
       <w:r>
         <w:rPr>
@@ -625,7 +622,7 @@
           <w:sz w:val="22"/>
           <w:szCs w:val="22"/>
         </w:rPr>
-        <w:fldChar w:fldCharType="begin"/>
+        <w:t xml:space="preserve"> 54,810 who</w:t>
       </w:r>
       <w:r>
         <w:rPr>
@@ -635,7 +632,7 @@
           <w:sz w:val="22"/>
           <w:szCs w:val="22"/>
         </w:rPr>
-        <w:instrText xml:space="preserve"> ADDIN ZOTERO_ITEM CSL_CITATION {"citationID":"YP7Jxufj","properties":{"formattedCitation":"(\\uc0\\u8220{}Facts about sight loss,\\uc0\\u8221{} 2016)","plainCitation":"(“Facts about sight loss,” 2016)","noteIndex":0},"citationItems":[{"id":2,"uris":["http://zotero.org/users/local/uRryVeox/items/B5ZHWVMW"],"uri":["http://zotero.org/users/local/uRryVeox/items/B5ZHWVMW"],"itemData":{"id":2,"type":"webpage","title":"Facts about sight loss","container-title":"NCBI","abstract":"According to the 2016 census, there are 54,810 people in Ireland who are blind or visually impaired and the number is rising.  Fast facts Patient Waiting Lists: At the end of April, National Treatm…","URL":"https://www.ncbi.ie/facts-about-sightloss/","language":"en-US","issued":{"date-parts":[["2016",1,8]]},"accessed":{"date-parts":[["2019",11,4]]}}}],"schema":"https://github.com/citation-style-language/schema/raw/master/csl-citation.json"} </w:instrText>
+        <w:t xml:space="preserve"> are blind or visually impaired in Ireland</w:t>
       </w:r>
       <w:r>
         <w:rPr>
@@ -645,16 +642,17 @@
           <w:sz w:val="22"/>
           <w:szCs w:val="22"/>
         </w:rPr>
-        <w:fldChar w:fldCharType="separate"/>
-      </w:r>
-      <w:r>
-        <w:rPr>
-          <w:rFonts w:ascii="Calibri" w:hAnsi="Calibri" w:cs="Calibri"/>
+        <w:t xml:space="preserve"> </w:t>
+      </w:r>
+      <w:r>
+        <w:rPr>
+          <w:rFonts w:asciiTheme="minorHAnsi" w:hAnsiTheme="minorHAnsi" w:cstheme="minorHAnsi"/>
           <w:b w:val="0"/>
           <w:bCs w:val="0"/>
           <w:sz w:val="22"/>
-        </w:rPr>
-        <w:t>(“Facts about sight loss,” 2016)</w:t>
+          <w:szCs w:val="22"/>
+        </w:rPr>
+        <w:fldChar w:fldCharType="begin"/>
       </w:r>
       <w:r>
         <w:rPr>
@@ -664,7 +662,7 @@
           <w:sz w:val="22"/>
           <w:szCs w:val="22"/>
         </w:rPr>
-        <w:fldChar w:fldCharType="end"/>
+        <w:instrText xml:space="preserve"> ADDIN ZOTERO_ITEM CSL_CITATION {"citationID":"YP7Jxufj","properties":{"formattedCitation":"(\\uc0\\u8220{}Facts about sight loss,\\uc0\\u8221{} 2016)","plainCitation":"(“Facts about sight loss,” 2016)","noteIndex":0},"citationItems":[{"id":2,"uris":["http://zotero.org/users/local/uRryVeox/items/B5ZHWVMW"],"uri":["http://zotero.org/users/local/uRryVeox/items/B5ZHWVMW"],"itemData":{"id":2,"type":"webpage","title":"Facts about sight loss","container-title":"NCBI","abstract":"According to the 2016 census, there are 54,810 people in Ireland who are blind or visually impaired and the number is rising.  Fast facts Patient Waiting Lists: At the end of April, National Treatm…","URL":"https://www.ncbi.ie/facts-about-sightloss/","language":"en-US","issued":{"date-parts":[["2016",1,8]]},"accessed":{"date-parts":[["2019",11,4]]}}}],"schema":"https://github.com/citation-style-language/schema/raw/master/csl-citation.json"} </w:instrText>
       </w:r>
       <w:r>
         <w:rPr>
@@ -674,17 +672,16 @@
           <w:sz w:val="22"/>
           <w:szCs w:val="22"/>
         </w:rPr>
-        <w:t>.</w:t>
-      </w:r>
-      <w:r>
-        <w:rPr>
-          <w:rFonts w:asciiTheme="minorHAnsi" w:hAnsiTheme="minorHAnsi" w:cstheme="minorHAnsi"/>
+        <w:fldChar w:fldCharType="separate"/>
+      </w:r>
+      <w:r>
+        <w:rPr>
+          <w:rFonts w:ascii="Calibri" w:hAnsi="Calibri" w:cs="Calibri"/>
           <w:b w:val="0"/>
           <w:bCs w:val="0"/>
           <w:sz w:val="22"/>
-          <w:szCs w:val="22"/>
-        </w:rPr>
-        <w:t xml:space="preserve"> According to 2019 records, there are 2.2 billion people globally with some form of visual impairment or blindness </w:t>
+        </w:rPr>
+        <w:t>(“Facts about sight loss,” 2016)</w:t>
       </w:r>
       <w:r>
         <w:rPr>
@@ -694,7 +691,7 @@
           <w:sz w:val="22"/>
           <w:szCs w:val="22"/>
         </w:rPr>
-        <w:fldChar w:fldCharType="begin"/>
+        <w:fldChar w:fldCharType="end"/>
       </w:r>
       <w:r>
         <w:rPr>
@@ -704,7 +701,7 @@
           <w:sz w:val="22"/>
           <w:szCs w:val="22"/>
         </w:rPr>
-        <w:instrText xml:space="preserve"> ADDIN ZOTERO_ITEM CSL_CITATION {"citationID":"PS8j2wHl","properties":{"formattedCitation":"(\\uc0\\u8220{}Vision impairment and blindness,\\uc0\\u8221{} n.d.)","plainCitation":"(“Vision impairment and blindness,” n.d.)","noteIndex":0},"citationItems":[{"id":6,"uris":["http://zotero.org/users/local/uRryVeox/items/W26GG7AT"],"uri":["http://zotero.org/users/local/uRryVeox/items/W26GG7AT"],"itemData":{"id":6,"type":"webpage","title":"Vision impairment and blindness","abstract":"WHO fact sheet on blindness and visual impairment providing key facts, definitions, causes, who is at risk, global and WHO response.","URL":"https://www.who.int/news-room/fact-sheets/detail/blindness-and-visual-impairment","language":"en","accessed":{"date-parts":[["2019",11,4]]}}}],"schema":"https://github.com/citation-style-language/schema/raw/master/csl-citation.json"} </w:instrText>
+        <w:t>.</w:t>
       </w:r>
       <w:r>
         <w:rPr>
@@ -714,16 +711,64 @@
           <w:sz w:val="22"/>
           <w:szCs w:val="22"/>
         </w:rPr>
-        <w:fldChar w:fldCharType="separate"/>
-      </w:r>
-      <w:r>
-        <w:rPr>
-          <w:rFonts w:ascii="Calibri" w:hAnsi="Calibri" w:cs="Calibri"/>
+        <w:t xml:space="preserve"> According to 2019 records, there are 2.2 billion people globally with some form of visual impairment or blindness </w:t>
+      </w:r>
+      <w:r>
+        <w:rPr>
+          <w:rFonts w:asciiTheme="minorHAnsi" w:hAnsiTheme="minorHAnsi" w:cstheme="minorHAnsi"/>
           <w:b w:val="0"/>
           <w:bCs w:val="0"/>
           <w:sz w:val="22"/>
-        </w:rPr>
-        <w:t>(“Vision impairment and blindness,” n.d.)</w:t>
+          <w:szCs w:val="22"/>
+        </w:rPr>
+        <w:fldChar w:fldCharType="begin"/>
+      </w:r>
+      <w:r>
+        <w:rPr>
+          <w:rFonts w:asciiTheme="minorHAnsi" w:hAnsiTheme="minorHAnsi" w:cstheme="minorHAnsi"/>
+          <w:b w:val="0"/>
+          <w:bCs w:val="0"/>
+          <w:sz w:val="22"/>
+          <w:szCs w:val="22"/>
+        </w:rPr>
+        <w:instrText xml:space="preserve"> ADDIN ZOTERO_ITEM CSL_CITATION {"citationID":"PS8j2wHl","properties":{"formattedCitation":"(\\uc0\\u8220{}Vision impairment and blindness,\\uc0\\u8221{} n.d.)","plainCitation":"(“Vision impairment and blindness,” n.d.)","noteIndex":0},"citationItems":[{"id":6,"uris":["http://zotero.org/users/local/uRryVeox/items/W26GG7AT"],"uri":["http://zotero.org/users/local/uRryVeox/items/W26GG7AT"],"itemData":{"id":6,"type":"webpage","title":"Vision impairment and blindness","abstract":"WHO fact sheet on blindness and visual impairment providing key facts, definitions, causes, who is at risk, global and WHO response.","URL":"https://www.who.int/news-room/fact-sheets/detail/blindness-and-visual-impairment","language":"en","accessed":{"date-parts":[["2019",11,4]]}}}],"schema":"https://github.com/citation-style-language/schema/raw/master/csl-citation.json"} </w:instrText>
+      </w:r>
+      <w:r>
+        <w:rPr>
+          <w:rFonts w:asciiTheme="minorHAnsi" w:hAnsiTheme="minorHAnsi" w:cstheme="minorHAnsi"/>
+          <w:b w:val="0"/>
+          <w:bCs w:val="0"/>
+          <w:sz w:val="22"/>
+          <w:szCs w:val="22"/>
+        </w:rPr>
+        <w:fldChar w:fldCharType="separate"/>
+      </w:r>
+      <w:r>
+        <w:rPr>
+          <w:rFonts w:ascii="Calibri" w:hAnsi="Calibri" w:cs="Calibri"/>
+          <w:b w:val="0"/>
+          <w:bCs w:val="0"/>
+          <w:sz w:val="22"/>
+        </w:rPr>
+        <w:t xml:space="preserve">(“Vision impairment and blindness,” </w:t>
+      </w:r>
+      <w:r>
+        <w:rPr>
+          <w:rFonts w:ascii="Calibri" w:hAnsi="Calibri" w:cs="Calibri"/>
+          <w:b w:val="0"/>
+          <w:bCs w:val="0"/>
+          <w:sz w:val="22"/>
+        </w:rPr>
+        <w:t>2019</w:t>
+      </w:r>
+      <w:r>
+        <w:rPr>
+          <w:rFonts w:ascii="Calibri" w:hAnsi="Calibri" w:cs="Calibri"/>
+          <w:b w:val="0"/>
+          <w:bCs w:val="0"/>
+          <w:sz w:val="22"/>
+        </w:rPr>
+        <w:t>)</w:t>
       </w:r>
       <w:r>
         <w:rPr>
@@ -854,27 +899,94 @@
           <w:bCs w:val="0"/>
           <w:sz w:val="22"/>
         </w:rPr>
-        <w:t>(“Facts and figures | European Blind Union,” n.d.)</w:t>
-      </w:r>
-      <w:r>
-        <w:rPr>
-          <w:rFonts w:asciiTheme="minorHAnsi" w:hAnsiTheme="minorHAnsi" w:cstheme="minorHAnsi"/>
+        <w:t xml:space="preserve">(“Facts and figures | European Blind Union,” </w:t>
+      </w:r>
+      <w:r>
+        <w:rPr>
+          <w:rFonts w:ascii="Calibri" w:hAnsi="Calibri" w:cs="Calibri"/>
           <w:b w:val="0"/>
           <w:bCs w:val="0"/>
           <w:sz w:val="22"/>
-          <w:szCs w:val="22"/>
-        </w:rPr>
-        <w:fldChar w:fldCharType="end"/>
-      </w:r>
-      <w:r>
-        <w:rPr>
-          <w:rFonts w:asciiTheme="minorHAnsi" w:hAnsiTheme="minorHAnsi" w:cstheme="minorHAnsi"/>
+        </w:rPr>
+        <w:t>20</w:t>
+      </w:r>
+      <w:r>
+        <w:rPr>
+          <w:rFonts w:ascii="Calibri" w:hAnsi="Calibri" w:cs="Calibri"/>
           <w:b w:val="0"/>
           <w:bCs w:val="0"/>
           <w:sz w:val="22"/>
-          <w:szCs w:val="22"/>
-        </w:rPr>
-        <w:t>. The goal of this project is to introduce a new technology for the visually impaired and blind that can help them navigate both the inside and outside world independently. The project will be called Navigation Assistant. It will be a program run on the Raspberry Pi, as it is a lightweight and portable medium for the problem being solved. The system will involve real-time processing to support the user’s real-time navigation and obstacle avoidance needs.</w:t>
+        </w:rPr>
+        <w:t>19</w:t>
+      </w:r>
+      <w:r>
+        <w:rPr>
+          <w:rFonts w:ascii="Calibri" w:hAnsi="Calibri" w:cs="Calibri"/>
+          <w:b w:val="0"/>
+          <w:bCs w:val="0"/>
+          <w:sz w:val="22"/>
+        </w:rPr>
+        <w:t>)</w:t>
+      </w:r>
+      <w:r>
+        <w:rPr>
+          <w:rFonts w:asciiTheme="minorHAnsi" w:hAnsiTheme="minorHAnsi" w:cstheme="minorHAnsi"/>
+          <w:b w:val="0"/>
+          <w:bCs w:val="0"/>
+          <w:sz w:val="22"/>
+          <w:szCs w:val="22"/>
+        </w:rPr>
+        <w:fldChar w:fldCharType="end"/>
+      </w:r>
+      <w:r>
+        <w:rPr>
+          <w:rFonts w:asciiTheme="minorHAnsi" w:hAnsiTheme="minorHAnsi" w:cstheme="minorHAnsi"/>
+          <w:b w:val="0"/>
+          <w:bCs w:val="0"/>
+          <w:sz w:val="22"/>
+          <w:szCs w:val="22"/>
+        </w:rPr>
+        <w:t xml:space="preserve">. The goal of this project is to introduce a </w:t>
+      </w:r>
+      <w:r>
+        <w:rPr>
+          <w:rFonts w:asciiTheme="minorHAnsi" w:hAnsiTheme="minorHAnsi" w:cstheme="minorHAnsi"/>
+          <w:b w:val="0"/>
+          <w:bCs w:val="0"/>
+          <w:sz w:val="22"/>
+          <w:szCs w:val="22"/>
+        </w:rPr>
+        <w:t>new technology for the visually impaired and blind</w:t>
+      </w:r>
+      <w:r>
+        <w:rPr>
+          <w:rFonts w:asciiTheme="minorHAnsi" w:hAnsiTheme="minorHAnsi" w:cstheme="minorHAnsi"/>
+          <w:b w:val="0"/>
+          <w:bCs w:val="0"/>
+          <w:sz w:val="22"/>
+          <w:szCs w:val="22"/>
+        </w:rPr>
+        <w:t>, that will act as an additional aid to the traditional aids like guide dogs and white canes, to</w:t>
+      </w:r>
+      <w:r>
+        <w:rPr>
+          <w:rFonts w:asciiTheme="minorHAnsi" w:hAnsiTheme="minorHAnsi" w:cstheme="minorHAnsi"/>
+          <w:b w:val="0"/>
+          <w:bCs w:val="0"/>
+          <w:sz w:val="22"/>
+          <w:szCs w:val="22"/>
+        </w:rPr>
+        <w:t xml:space="preserve"> help them navigate both the inside and outside world independently.</w:t>
+      </w:r>
+      <w:r>
+        <w:rPr>
+          <w:rFonts w:asciiTheme="minorHAnsi" w:hAnsiTheme="minorHAnsi" w:cstheme="minorHAnsi"/>
+          <w:b w:val="0"/>
+          <w:bCs w:val="0"/>
+          <w:sz w:val="22"/>
+          <w:szCs w:val="22"/>
+        </w:rPr>
+        <w:t xml:space="preserve"> The project will be called Navigation Assistant. It will be a program run on the Raspberry Pi, as it is a lightweight and portable medium for the problem being solved. The system will involve real-time processing to support the user’s real-time navigation and obstacle avoidance needs.</w:t>
       </w:r>
     </w:p>
     <w:p>
@@ -935,7 +1047,21 @@
           <w:rFonts w:ascii="Calibri" w:hAnsi="Calibri" w:cs="Calibri"/>
           <w:szCs w:val="24"/>
         </w:rPr>
-        <w:t>(“Smartphone GPS Navigation | American Foundation for the Blind,” n.d.)</w:t>
+        <w:t xml:space="preserve">(“Smartphone GPS Navigation | American Foundation for the Blind,” </w:t>
+      </w:r>
+      <w:r>
+        <w:rPr>
+          <w:rFonts w:ascii="Calibri" w:hAnsi="Calibri" w:cs="Calibri"/>
+          <w:szCs w:val="24"/>
+        </w:rPr>
+        <w:t>2019</w:t>
+      </w:r>
+      <w:r>
+        <w:rPr>
+          <w:rFonts w:ascii="Calibri" w:hAnsi="Calibri" w:cs="Calibri"/>
+          <w:szCs w:val="24"/>
+        </w:rPr>
+        <w:t>)</w:t>
       </w:r>
       <w:r>
         <w:rPr>
@@ -1401,7 +1527,7 @@
                 <w:noProof/>
                 <w:lang w:eastAsia="en-IE"/>
               </w:rPr>
-              <w:tab/>
+              <w:t xml:space="preserve"> </w:t>
             </w:r>
             <w:r>
               <w:rPr>
@@ -1487,7 +1613,7 @@
                 <w:noProof/>
                 <w:lang w:eastAsia="en-IE"/>
               </w:rPr>
-              <w:tab/>
+              <w:t xml:space="preserve"> </w:t>
             </w:r>
             <w:r>
               <w:rPr>
@@ -1573,7 +1699,7 @@
                 <w:noProof/>
                 <w:lang w:eastAsia="en-IE"/>
               </w:rPr>
-              <w:tab/>
+              <w:t xml:space="preserve"> </w:t>
             </w:r>
             <w:r>
               <w:rPr>
@@ -1659,7 +1785,7 @@
                 <w:noProof/>
                 <w:lang w:eastAsia="en-IE"/>
               </w:rPr>
-              <w:tab/>
+              <w:t xml:space="preserve"> </w:t>
             </w:r>
             <w:r>
               <w:rPr>
@@ -1745,7 +1871,7 @@
                 <w:noProof/>
                 <w:lang w:eastAsia="en-IE"/>
               </w:rPr>
-              <w:tab/>
+              <w:t xml:space="preserve"> </w:t>
             </w:r>
             <w:r>
               <w:rPr>
@@ -3566,6 +3692,9 @@
               <w:lang w:eastAsia="en-IE"/>
             </w:rPr>
           </w:pPr>
+          <w:r>
+            <w:t xml:space="preserve">      5.2.1 </w:t>
+          </w:r>
           <w:hyperlink w:anchor="_Toc23856625" w:history="1">
             <w:r>
               <w:rPr>
@@ -4901,11 +5030,10 @@
         </w:tabs>
         <w:spacing w:line="360" w:lineRule="auto"/>
         <w:rPr>
-          <w:rFonts w:asciiTheme="minorHAnsi" w:hAnsiTheme="minorHAnsi" w:cstheme="minorHAnsi"/>
+          <w:rFonts w:ascii="Calibri" w:hAnsi="Calibri" w:cs="Calibri"/>
           <w:b w:val="0"/>
           <w:bCs w:val="0"/>
           <w:sz w:val="22"/>
-          <w:szCs w:val="22"/>
         </w:rPr>
       </w:pPr>
       <w:r>
@@ -4965,37 +5093,34 @@
           <w:bCs w:val="0"/>
           <w:sz w:val="22"/>
         </w:rPr>
-        <w:t>(“Facts and figures | European Blind Union,” n.d.)</w:t>
-      </w:r>
-      <w:r>
-        <w:rPr>
-          <w:rFonts w:asciiTheme="minorHAnsi" w:hAnsiTheme="minorHAnsi" w:cstheme="minorHAnsi"/>
+        <w:t xml:space="preserve">(“Facts and figures | European Blind Union,” </w:t>
+      </w:r>
+      <w:r>
+        <w:rPr>
+          <w:rFonts w:ascii="Calibri" w:hAnsi="Calibri" w:cs="Calibri"/>
           <w:b w:val="0"/>
           <w:bCs w:val="0"/>
           <w:sz w:val="22"/>
-          <w:szCs w:val="22"/>
-        </w:rPr>
-        <w:fldChar w:fldCharType="end"/>
-      </w:r>
-      <w:r>
-        <w:rPr>
-          <w:rFonts w:asciiTheme="minorHAnsi" w:hAnsiTheme="minorHAnsi" w:cstheme="minorHAnsi"/>
+        </w:rPr>
+        <w:t>20</w:t>
+      </w:r>
+      <w:r>
+        <w:rPr>
+          <w:rFonts w:ascii="Calibri" w:hAnsi="Calibri" w:cs="Calibri"/>
           <w:b w:val="0"/>
           <w:bCs w:val="0"/>
           <w:sz w:val="22"/>
-          <w:szCs w:val="22"/>
-        </w:rPr>
-        <w:t xml:space="preserve">. This means there is an estimated 30 million blind and partially sighted people in Europe. In 2016, there were 54,810 who are blind or visually impaired in Ireland </w:t>
-      </w:r>
-      <w:r>
-        <w:rPr>
-          <w:rFonts w:asciiTheme="minorHAnsi" w:hAnsiTheme="minorHAnsi" w:cstheme="minorHAnsi"/>
+        </w:rPr>
+        <w:t>19</w:t>
+      </w:r>
+      <w:r>
+        <w:rPr>
+          <w:rFonts w:ascii="Calibri" w:hAnsi="Calibri" w:cs="Calibri"/>
           <w:b w:val="0"/>
           <w:bCs w:val="0"/>
           <w:sz w:val="22"/>
-          <w:szCs w:val="22"/>
-        </w:rPr>
-        <w:fldChar w:fldCharType="begin"/>
+        </w:rPr>
+        <w:t>)</w:t>
       </w:r>
       <w:r>
         <w:rPr>
@@ -5005,7 +5130,7 @@
           <w:sz w:val="22"/>
           <w:szCs w:val="22"/>
         </w:rPr>
-        <w:instrText xml:space="preserve"> ADDIN ZOTERO_ITEM CSL_CITATION {"citationID":"5DJzRdMj","properties":{"formattedCitation":"(\\uc0\\u8220{}Facts about sight loss,\\uc0\\u8221{} 2016)","plainCitation":"(“Facts about sight loss,” 2016)","noteIndex":0},"citationItems":[{"id":2,"uris":["http://zotero.org/users/local/uRryVeox/items/B5ZHWVMW"],"uri":["http://zotero.org/users/local/uRryVeox/items/B5ZHWVMW"],"itemData":{"id":2,"type":"webpage","title":"Facts about sight loss","container-title":"NCBI","abstract":"According to the 2016 census, there are 54,810 people in Ireland who are blind or visually impaired and the number is rising.  Fast facts Patient Waiting Lists: At the end of April, National Treatm…","URL":"https://www.ncbi.ie/facts-about-sightloss/","language":"en-US","issued":{"date-parts":[["2016",1,8]]},"accessed":{"date-parts":[["2019",11,4]]}}}],"schema":"https://github.com/citation-style-language/schema/raw/master/csl-citation.json"} </w:instrText>
+        <w:fldChar w:fldCharType="end"/>
       </w:r>
       <w:r>
         <w:rPr>
@@ -5015,16 +5140,17 @@
           <w:sz w:val="22"/>
           <w:szCs w:val="22"/>
         </w:rPr>
-        <w:fldChar w:fldCharType="separate"/>
-      </w:r>
-      <w:r>
-        <w:rPr>
-          <w:rFonts w:ascii="Calibri" w:hAnsi="Calibri" w:cs="Calibri"/>
+        <w:t xml:space="preserve">. This means there is an estimated 30 million blind and partially sighted people in Europe. In 2016, there were 54,810 who are blind or visually impaired in Ireland </w:t>
+      </w:r>
+      <w:r>
+        <w:rPr>
+          <w:rFonts w:asciiTheme="minorHAnsi" w:hAnsiTheme="minorHAnsi" w:cstheme="minorHAnsi"/>
           <w:b w:val="0"/>
           <w:bCs w:val="0"/>
           <w:sz w:val="22"/>
-        </w:rPr>
-        <w:t>(“Facts about sight loss,” 2016)</w:t>
+          <w:szCs w:val="22"/>
+        </w:rPr>
+        <w:fldChar w:fldCharType="begin"/>
       </w:r>
       <w:r>
         <w:rPr>
@@ -5034,7 +5160,7 @@
           <w:sz w:val="22"/>
           <w:szCs w:val="22"/>
         </w:rPr>
-        <w:fldChar w:fldCharType="end"/>
+        <w:instrText xml:space="preserve"> ADDIN ZOTERO_ITEM CSL_CITATION {"citationID":"5DJzRdMj","properties":{"formattedCitation":"(\\uc0\\u8220{}Facts about sight loss,\\uc0\\u8221{} 2016)","plainCitation":"(“Facts about sight loss,” 2016)","noteIndex":0},"citationItems":[{"id":2,"uris":["http://zotero.org/users/local/uRryVeox/items/B5ZHWVMW"],"uri":["http://zotero.org/users/local/uRryVeox/items/B5ZHWVMW"],"itemData":{"id":2,"type":"webpage","title":"Facts about sight loss","container-title":"NCBI","abstract":"According to the 2016 census, there are 54,810 people in Ireland who are blind or visually impaired and the number is rising.  Fast facts Patient Waiting Lists: At the end of April, National Treatm…","URL":"https://www.ncbi.ie/facts-about-sightloss/","language":"en-US","issued":{"date-parts":[["2016",1,8]]},"accessed":{"date-parts":[["2019",11,4]]}}}],"schema":"https://github.com/citation-style-language/schema/raw/master/csl-citation.json"} </w:instrText>
       </w:r>
       <w:r>
         <w:rPr>
@@ -5044,17 +5170,16 @@
           <w:sz w:val="22"/>
           <w:szCs w:val="22"/>
         </w:rPr>
-        <w:t xml:space="preserve">. According to 2019 records, there are 2.2 billion people globally with some form of visual impairment or blindness </w:t>
-      </w:r>
-      <w:r>
-        <w:rPr>
-          <w:rFonts w:asciiTheme="minorHAnsi" w:hAnsiTheme="minorHAnsi" w:cstheme="minorHAnsi"/>
+        <w:fldChar w:fldCharType="separate"/>
+      </w:r>
+      <w:r>
+        <w:rPr>
+          <w:rFonts w:ascii="Calibri" w:hAnsi="Calibri" w:cs="Calibri"/>
           <w:b w:val="0"/>
           <w:bCs w:val="0"/>
           <w:sz w:val="22"/>
-          <w:szCs w:val="22"/>
-        </w:rPr>
-        <w:fldChar w:fldCharType="begin"/>
+        </w:rPr>
+        <w:t>(“Facts about sight loss,” 2016)</w:t>
       </w:r>
       <w:r>
         <w:rPr>
@@ -5064,7 +5189,7 @@
           <w:sz w:val="22"/>
           <w:szCs w:val="22"/>
         </w:rPr>
-        <w:instrText xml:space="preserve"> ADDIN ZOTERO_ITEM CSL_CITATION {"citationID":"cd7FqLUu","properties":{"formattedCitation":"(\\uc0\\u8220{}Vision impairment and blindness,\\uc0\\u8221{} n.d.)","plainCitation":"(“Vision impairment and blindness,” n.d.)","noteIndex":0},"citationItems":[{"id":6,"uris":["http://zotero.org/users/local/uRryVeox/items/W26GG7AT"],"uri":["http://zotero.org/users/local/uRryVeox/items/W26GG7AT"],"itemData":{"id":6,"type":"webpage","title":"Vision impairment and blindness","abstract":"WHO fact sheet on blindness and visual impairment providing key facts, definitions, causes, who is at risk, global and WHO response.","URL":"https://www.who.int/news-room/fact-sheets/detail/blindness-and-visual-impairment","language":"en","accessed":{"date-parts":[["2019",11,4]]}}}],"schema":"https://github.com/citation-style-language/schema/raw/master/csl-citation.json"} </w:instrText>
+        <w:fldChar w:fldCharType="end"/>
       </w:r>
       <w:r>
         <w:rPr>
@@ -5074,16 +5199,17 @@
           <w:sz w:val="22"/>
           <w:szCs w:val="22"/>
         </w:rPr>
-        <w:fldChar w:fldCharType="separate"/>
-      </w:r>
-      <w:r>
-        <w:rPr>
-          <w:rFonts w:ascii="Calibri" w:hAnsi="Calibri" w:cs="Calibri"/>
+        <w:t xml:space="preserve">. According to 2019 records, there are 2.2 billion people globally with some form of visual impairment or blindness </w:t>
+      </w:r>
+      <w:r>
+        <w:rPr>
+          <w:rFonts w:asciiTheme="minorHAnsi" w:hAnsiTheme="minorHAnsi" w:cstheme="minorHAnsi"/>
           <w:b w:val="0"/>
           <w:bCs w:val="0"/>
           <w:sz w:val="22"/>
-        </w:rPr>
-        <w:t>(“Vision impairment and blindness,” n.d.)</w:t>
+          <w:szCs w:val="22"/>
+        </w:rPr>
+        <w:fldChar w:fldCharType="begin"/>
       </w:r>
       <w:r>
         <w:rPr>
@@ -5093,7 +5219,7 @@
           <w:sz w:val="22"/>
           <w:szCs w:val="22"/>
         </w:rPr>
-        <w:fldChar w:fldCharType="end"/>
+        <w:instrText xml:space="preserve"> ADDIN ZOTERO_ITEM CSL_CITATION {"citationID":"cd7FqLUu","properties":{"formattedCitation":"(\\uc0\\u8220{}Vision impairment and blindness,\\uc0\\u8221{} n.d.)","plainCitation":"(“Vision impairment and blindness,” n.d.)","noteIndex":0},"citationItems":[{"id":6,"uris":["http://zotero.org/users/local/uRryVeox/items/W26GG7AT"],"uri":["http://zotero.org/users/local/uRryVeox/items/W26GG7AT"],"itemData":{"id":6,"type":"webpage","title":"Vision impairment and blindness","abstract":"WHO fact sheet on blindness and visual impairment providing key facts, definitions, causes, who is at risk, global and WHO response.","URL":"https://www.who.int/news-room/fact-sheets/detail/blindness-and-visual-impairment","language":"en","accessed":{"date-parts":[["2019",11,4]]}}}],"schema":"https://github.com/citation-style-language/schema/raw/master/csl-citation.json"} </w:instrText>
       </w:r>
       <w:r>
         <w:rPr>
@@ -5103,37 +5229,34 @@
           <w:sz w:val="22"/>
           <w:szCs w:val="22"/>
         </w:rPr>
-        <w:t>.</w:t>
-      </w:r>
-      <w:r>
-        <w:rPr>
-          <w:rFonts w:asciiTheme="minorHAnsi" w:hAnsiTheme="minorHAnsi" w:cstheme="minorHAnsi"/>
+        <w:fldChar w:fldCharType="separate"/>
+      </w:r>
+      <w:r>
+        <w:rPr>
+          <w:rFonts w:ascii="Calibri" w:hAnsi="Calibri" w:cs="Calibri"/>
           <w:b w:val="0"/>
           <w:bCs w:val="0"/>
           <w:sz w:val="22"/>
-          <w:szCs w:val="22"/>
-        </w:rPr>
-        <w:t xml:space="preserve"> These statistics include the various eye conditions</w:t>
-      </w:r>
-      <w:r>
-        <w:rPr>
-          <w:rFonts w:asciiTheme="minorHAnsi" w:hAnsiTheme="minorHAnsi" w:cstheme="minorHAnsi"/>
+        </w:rPr>
+        <w:t>(“Vision impairment and blindness,”</w:t>
+      </w:r>
+      <w:r>
+        <w:rPr>
+          <w:rFonts w:ascii="Calibri" w:hAnsi="Calibri" w:cs="Calibri"/>
           <w:b w:val="0"/>
           <w:bCs w:val="0"/>
           <w:sz w:val="22"/>
-          <w:szCs w:val="22"/>
-        </w:rPr>
-        <w:t xml:space="preserve"> in the world</w:t>
-      </w:r>
-      <w:r>
-        <w:rPr>
-          <w:rFonts w:asciiTheme="minorHAnsi" w:hAnsiTheme="minorHAnsi" w:cstheme="minorHAnsi"/>
+        </w:rPr>
+        <w:t xml:space="preserve"> 2019</w:t>
+      </w:r>
+      <w:r>
+        <w:rPr>
+          <w:rFonts w:ascii="Calibri" w:hAnsi="Calibri" w:cs="Calibri"/>
           <w:b w:val="0"/>
           <w:bCs w:val="0"/>
           <w:sz w:val="22"/>
-          <w:szCs w:val="22"/>
-        </w:rPr>
-        <w:t>.</w:t>
+        </w:rPr>
+        <w:t>)</w:t>
       </w:r>
       <w:r>
         <w:rPr>
@@ -5143,8 +5266,88 @@
           <w:sz w:val="22"/>
           <w:szCs w:val="22"/>
         </w:rPr>
+        <w:fldChar w:fldCharType="end"/>
+      </w:r>
+      <w:r>
+        <w:rPr>
+          <w:rFonts w:asciiTheme="minorHAnsi" w:hAnsiTheme="minorHAnsi" w:cstheme="minorHAnsi"/>
+          <w:b w:val="0"/>
+          <w:bCs w:val="0"/>
+          <w:sz w:val="22"/>
+          <w:szCs w:val="22"/>
+        </w:rPr>
+        <w:t>.</w:t>
+      </w:r>
+      <w:r>
+        <w:rPr>
+          <w:rFonts w:asciiTheme="minorHAnsi" w:hAnsiTheme="minorHAnsi" w:cstheme="minorHAnsi"/>
+          <w:b w:val="0"/>
+          <w:bCs w:val="0"/>
+          <w:sz w:val="22"/>
+          <w:szCs w:val="22"/>
+        </w:rPr>
         <w:t xml:space="preserve"> </w:t>
       </w:r>
+      <w:r>
+        <w:rPr>
+          <w:rFonts w:asciiTheme="minorHAnsi" w:hAnsiTheme="minorHAnsi" w:cstheme="minorHAnsi"/>
+          <w:b w:val="0"/>
+          <w:bCs w:val="0"/>
+          <w:sz w:val="22"/>
+          <w:szCs w:val="22"/>
+        </w:rPr>
+        <w:t>These statistics include the various eye conditions</w:t>
+      </w:r>
+      <w:r>
+        <w:rPr>
+          <w:rFonts w:asciiTheme="minorHAnsi" w:hAnsiTheme="minorHAnsi" w:cstheme="minorHAnsi"/>
+          <w:b w:val="0"/>
+          <w:bCs w:val="0"/>
+          <w:sz w:val="22"/>
+          <w:szCs w:val="22"/>
+        </w:rPr>
+        <w:t xml:space="preserve"> in the world</w:t>
+      </w:r>
+      <w:r>
+        <w:rPr>
+          <w:rFonts w:asciiTheme="minorHAnsi" w:hAnsiTheme="minorHAnsi" w:cstheme="minorHAnsi"/>
+          <w:b w:val="0"/>
+          <w:bCs w:val="0"/>
+          <w:sz w:val="22"/>
+          <w:szCs w:val="22"/>
+        </w:rPr>
+        <w:t xml:space="preserve"> for example</w:t>
+      </w:r>
+      <w:r>
+        <w:rPr>
+          <w:rFonts w:asciiTheme="minorHAnsi" w:hAnsiTheme="minorHAnsi" w:cstheme="minorHAnsi"/>
+          <w:b w:val="0"/>
+          <w:bCs w:val="0"/>
+          <w:sz w:val="22"/>
+          <w:szCs w:val="22"/>
+        </w:rPr>
+        <w:t xml:space="preserve"> cataracts and glaucoma</w:t>
+      </w:r>
+      <w:r>
+        <w:rPr>
+          <w:rFonts w:asciiTheme="minorHAnsi" w:hAnsiTheme="minorHAnsi" w:cstheme="minorHAnsi"/>
+          <w:b w:val="0"/>
+          <w:bCs w:val="0"/>
+          <w:sz w:val="22"/>
+          <w:szCs w:val="22"/>
+        </w:rPr>
+        <w:t>.</w:t>
+      </w:r>
+      <w:r>
+        <w:rPr>
+          <w:rFonts w:asciiTheme="minorHAnsi" w:hAnsiTheme="minorHAnsi" w:cstheme="minorHAnsi"/>
+          <w:b w:val="0"/>
+          <w:bCs w:val="0"/>
+          <w:sz w:val="22"/>
+          <w:szCs w:val="22"/>
+        </w:rPr>
+        <w:t xml:space="preserve"> </w:t>
+      </w:r>
     </w:p>
     <w:p>
       <w:pPr>
@@ -5156,10 +5359,19 @@
         <w:spacing w:line="360" w:lineRule="auto"/>
       </w:pPr>
       <w:r>
-        <w:t>Technology may be able to aid in creating a change for how the visually impaired navigate the inside and outside world. Using technology as a means of navigat</w:t>
-      </w:r>
-      <w:r>
-        <w:t>ion can have many benefits for the blind and visually impaired. It could possibly allow for taking public transport alone, navigate around without assistance, travel independently and complete everyday task independently like shopping, going to work and visiting friends and family.</w:t>
+        <w:t xml:space="preserve">Technology may be </w:t>
+      </w:r>
+      <w:r>
+        <w:t>able to aid in creating a change for how the visually impaired navigate the inside and outside world. Using technology as a means of navigat</w:t>
+      </w:r>
+      <w:r>
+        <w:t>ion can have many benefits for the blind and visually impaired.</w:t>
+      </w:r>
+      <w:r>
+        <w:t xml:space="preserve"> By simply attaching the project to their waist, the user can navigate with the help of the device in a hand free manner, allowing them to also use the more traditional aids like a guide dog or white cane.</w:t>
+      </w:r>
+      <w:r>
+        <w:t xml:space="preserve"> It could possibly allow for taking public transport alone, navigate around without assistance, travel independently and complete everyday task independently like shopping, going to work and visiting friends and family.</w:t>
       </w:r>
     </w:p>
     <w:p>
@@ -5218,6 +5430,7 @@
         <w:rPr>
           <w:highlight w:val="yellow"/>
         </w:rPr>
+        <w:lastRenderedPageBreak/>
         <w:t>What the project is</w:t>
       </w:r>
     </w:p>
@@ -5236,16 +5449,8 @@
         <w:rPr>
           <w:highlight w:val="yellow"/>
         </w:rPr>
-        <w:t xml:space="preserve">Who will it be used by and </w:t>
-      </w:r>
-      <w:proofErr w:type="gramStart"/>
-      <w:r>
-        <w:rPr>
-          <w:highlight w:val="yellow"/>
-        </w:rPr>
-        <w:t>why</w:t>
-      </w:r>
-      <w:proofErr w:type="gramEnd"/>
+        <w:t>Who will it be used by and why</w:t>
+      </w:r>
     </w:p>
     <w:p>
       <w:pPr>
@@ -5262,7 +5467,6 @@
         <w:rPr>
           <w:highlight w:val="yellow"/>
         </w:rPr>
-        <w:lastRenderedPageBreak/>
         <w:t>Complexity and user experience</w:t>
       </w:r>
     </w:p>
@@ -5950,7 +6154,21 @@
           <w:rFonts w:ascii="Calibri" w:hAnsi="Calibri" w:cs="Calibri"/>
           <w:szCs w:val="24"/>
         </w:rPr>
-        <w:t>(“MaxiAids | Ray Electronic Mobility Aid for the Blind,” n.d.)</w:t>
+        <w:t xml:space="preserve">(“MaxiAids | Ray Electronic Mobility Aid for the Blind,” </w:t>
+      </w:r>
+      <w:r>
+        <w:rPr>
+          <w:rFonts w:ascii="Calibri" w:hAnsi="Calibri" w:cs="Calibri"/>
+          <w:szCs w:val="24"/>
+        </w:rPr>
+        <w:t>2019</w:t>
+      </w:r>
+      <w:r>
+        <w:rPr>
+          <w:rFonts w:ascii="Calibri" w:hAnsi="Calibri" w:cs="Calibri"/>
+          <w:szCs w:val="24"/>
+        </w:rPr>
+        <w:t>)</w:t>
       </w:r>
       <w:r>
         <w:fldChar w:fldCharType="end"/>
@@ -6791,6 +7009,26 @@
         <w:t>Conclusion</w:t>
       </w:r>
     </w:p>
+    <w:p>
+      <w:pPr>
+        <w:pStyle w:val="commentcontentpara"/>
+        <w:spacing w:before="0" w:beforeAutospacing="0" w:after="0" w:afterAutospacing="0"/>
+      </w:pPr>
+      <w:r>
+        <w:rPr>
+          <w:highlight w:val="green"/>
+        </w:rPr>
+        <w:t>I recommend that you build a matrix table here. On the top you list all the different systems, including the one you want to build, and on the left all the features these systems have. Then you put an x or a check mark where the system has the particular feature.</w:t>
+      </w:r>
+    </w:p>
+    <w:p>
+      <w:pPr>
+        <w:spacing w:line="360" w:lineRule="auto"/>
+        <w:rPr>
+          <w:color w:val="4F81BD"/>
+        </w:rPr>
+      </w:pPr>
+    </w:p>
     <w:p/>
     <w:p>
       <w:pPr>
@@ -6830,20 +7068,16 @@
         <w:t>this</w:t>
       </w:r>
       <w:r>
-        <w:t xml:space="preserve"> project is the </w:t>
-      </w:r>
-      <w:r>
-        <w:rPr>
-          <w:b/>
-          <w:bCs/>
-        </w:rPr>
-        <w:t>Raspberry Pi 3 Model B</w:t>
-      </w:r>
-      <w:r>
-        <w:t>.</w:t>
-      </w:r>
-      <w:r>
-        <w:t xml:space="preserve"> The Raspberry Pi is a single board computer developed by the Raspberry Pi Foundation </w:t>
+        <w:t xml:space="preserve"> project is </w:t>
+      </w:r>
+      <w:r>
+        <w:t>the Raspberry Pi 3 Model B.</w:t>
+      </w:r>
+      <w:r>
+        <w:t xml:space="preserve"> </w:t>
+      </w:r>
+      <w:r>
+        <w:t>The Raspberry Pi is a single board computer. It was developed by the Raspberry Pi Foundation"</w:t>
       </w:r>
       <w:r>
         <w:fldChar w:fldCharType="begin"/>
@@ -6865,7 +7099,16 @@
         <w:fldChar w:fldCharType="end"/>
       </w:r>
       <w:r>
-        <w:t xml:space="preserve">. The Raspberry Pi boots from an SD card, the same card that also stores the files on the Raspberry Pi.  It </w:t>
+        <w:t xml:space="preserve">. </w:t>
+      </w:r>
+      <w:r>
+        <w:t>and</w:t>
+      </w:r>
+      <w:r>
+        <w:t xml:space="preserve"> boots from an SD card, the same</w:t>
+      </w:r>
+      <w:r>
+        <w:t xml:space="preserve"> card that also stores the files on the Raspberry Pi.  It </w:t>
       </w:r>
       <w:r>
         <w:t>can do</w:t>
@@ -6986,13 +7229,31 @@
           <w:rFonts w:ascii="Calibri" w:hAnsi="Calibri" w:cs="Calibri"/>
           <w:szCs w:val="24"/>
         </w:rPr>
-        <w:t>(“Raspberry Pi 3 Model B,” n.d.)</w:t>
+        <w:t xml:space="preserve">(“Raspberry Pi 3 Model B,” </w:t>
+      </w:r>
+      <w:r>
+        <w:rPr>
+          <w:rFonts w:ascii="Calibri" w:hAnsi="Calibri" w:cs="Calibri"/>
+          <w:szCs w:val="24"/>
+        </w:rPr>
+        <w:t>2019</w:t>
+      </w:r>
+      <w:r>
+        <w:rPr>
+          <w:rFonts w:ascii="Calibri" w:hAnsi="Calibri" w:cs="Calibri"/>
+          <w:szCs w:val="24"/>
+        </w:rPr>
+        <w:t>)</w:t>
       </w:r>
       <w:r>
         <w:fldChar w:fldCharType="end"/>
       </w:r>
       <w:r>
-        <w:t xml:space="preserve">. It uses a 1.2GHz quad core 64bit ARM Cortex A53 processor </w:t>
+        <w:t xml:space="preserve">. It uses a </w:t>
+      </w:r>
+      <w:r>
+        <w:lastRenderedPageBreak/>
+        <w:t xml:space="preserve">1.2GHz quad core 64bit ARM Cortex A53 processor </w:t>
       </w:r>
       <w:r>
         <w:fldChar w:fldCharType="begin"/>
@@ -7008,7 +7269,21 @@
           <w:rFonts w:ascii="Calibri" w:hAnsi="Calibri" w:cs="Calibri"/>
           <w:szCs w:val="24"/>
         </w:rPr>
-        <w:t>(“Raspberry Pi 3 Model B,” n.d.)</w:t>
+        <w:t xml:space="preserve">(“Raspberry Pi 3 Model B,” </w:t>
+      </w:r>
+      <w:r>
+        <w:rPr>
+          <w:rFonts w:ascii="Calibri" w:hAnsi="Calibri" w:cs="Calibri"/>
+          <w:szCs w:val="24"/>
+        </w:rPr>
+        <w:t>2019</w:t>
+      </w:r>
+      <w:r>
+        <w:rPr>
+          <w:rFonts w:ascii="Calibri" w:hAnsi="Calibri" w:cs="Calibri"/>
+          <w:szCs w:val="24"/>
+        </w:rPr>
+        <w:t>)</w:t>
       </w:r>
       <w:r>
         <w:fldChar w:fldCharType="end"/>
@@ -7022,18 +7297,20 @@
         <w:spacing w:line="360" w:lineRule="auto"/>
       </w:pPr>
       <w:r>
-        <w:lastRenderedPageBreak/>
         <w:t xml:space="preserve">The </w:t>
       </w:r>
       <w:r>
-        <w:t xml:space="preserve">run the Raspberry Pi an operating system is required. The recommended operating system is called </w:t>
+        <w:t>run the Raspberry Pi an operating system is required. The recommended operating system is called</w:t>
+      </w:r>
+      <w:r>
+        <w:t xml:space="preserve"> Raspbian</w:t>
       </w:r>
       <w:r>
         <w:rPr>
           <w:b/>
           <w:bCs/>
         </w:rPr>
-        <w:t xml:space="preserve">Raspbian </w:t>
+        <w:t xml:space="preserve"> </w:t>
       </w:r>
       <w:r>
         <w:rPr>
@@ -7110,10 +7387,6 @@
         <w:t xml:space="preserve">. The </w:t>
       </w:r>
       <w:r>
-        <w:rPr>
-          <w:b/>
-          <w:bCs/>
-        </w:rPr>
         <w:t xml:space="preserve">Camera Module V2 </w:t>
       </w:r>
       <w:r>
@@ -7265,14 +7538,14 @@
         <w:t xml:space="preserve"> </w:t>
       </w:r>
       <w:r>
-        <w:rPr>
-          <w:b/>
-          <w:bCs/>
-        </w:rPr>
         <w:t>conclusion</w:t>
       </w:r>
       <w:r>
-        <w:t>, the Raspberry Pi 3 Model B with the V2 Camera Module and Raspbian operating system installed is the best choice for the development of Navigation Assistant. Not only is there a vast amount of information about object detection with the Raspberry Pi available but it has been used by programmers in the past to develop computing solutions for various disabilities. As well as that, it is a low-cost piece of hardware that is small enough to make portable</w:t>
+        <w:t xml:space="preserve">, the Raspberry Pi 3 Model B with the V2 Camera Module and Raspbian operating system installed is the best choice for the development of Navigation Assistant. Not only is there a vast amount of information about object detection with the Raspberry Pi available but it has been used by programmers in the past to develop computing solutions for various disabilities. As well as </w:t>
+      </w:r>
+      <w:r>
+        <w:lastRenderedPageBreak/>
+        <w:t>that, it is a low-cost piece of hardware that is small enough to make portable</w:t>
       </w:r>
       <w:r>
         <w:t xml:space="preserve">, </w:t>
@@ -7309,7 +7582,6 @@
         <w:rPr>
           <w:color w:val="4F81BD"/>
         </w:rPr>
-        <w:lastRenderedPageBreak/>
         <w:t>Programming Languages and Libraries</w:t>
       </w:r>
     </w:p>
@@ -7327,14 +7599,22 @@
         <w:t xml:space="preserve"> project in is </w:t>
       </w:r>
       <w:r>
-        <w:rPr>
-          <w:b/>
-          <w:bCs/>
-        </w:rPr>
         <w:t>Python</w:t>
       </w:r>
       <w:r>
-        <w:t xml:space="preserve">.  Python is a high level, interpreted, object-oriented language. It is simple and easy to learn, an important trait for </w:t>
+        <w:t>.  Python is a high level, interpreted, object-oriented language</w:t>
+      </w:r>
+      <w:r>
+        <w:t>. It is simple and easy to learn</w:t>
+      </w:r>
+      <w:r>
+        <w:t>,</w:t>
+      </w:r>
+      <w:r>
+        <w:t xml:space="preserve"> found from previous experiences</w:t>
+      </w:r>
+      <w:r>
+        <w:t xml:space="preserve">, an important trait for </w:t>
       </w:r>
       <w:r>
         <w:t>this</w:t>
@@ -7407,10 +7687,6 @@
         <w:t xml:space="preserve"> python code is </w:t>
       </w:r>
       <w:r>
-        <w:rPr>
-          <w:b/>
-          <w:bCs/>
-        </w:rPr>
         <w:t>OpenCV</w:t>
       </w:r>
       <w:r>
@@ -7430,7 +7706,21 @@
           <w:rFonts w:ascii="Calibri" w:hAnsi="Calibri" w:cs="Calibri"/>
           <w:szCs w:val="24"/>
         </w:rPr>
-        <w:t>(“About,” n.d.)</w:t>
+        <w:t xml:space="preserve">(“About,” </w:t>
+      </w:r>
+      <w:r>
+        <w:rPr>
+          <w:rFonts w:ascii="Calibri" w:hAnsi="Calibri" w:cs="Calibri"/>
+          <w:szCs w:val="24"/>
+        </w:rPr>
+        <w:t>2019</w:t>
+      </w:r>
+      <w:r>
+        <w:rPr>
+          <w:rFonts w:ascii="Calibri" w:hAnsi="Calibri" w:cs="Calibri"/>
+          <w:szCs w:val="24"/>
+        </w:rPr>
+        <w:t>)</w:t>
       </w:r>
       <w:r>
         <w:fldChar w:fldCharType="end"/>
@@ -7500,23 +7790,22 @@
         <w:t>this</w:t>
       </w:r>
       <w:r>
-        <w:t xml:space="preserve"> project are </w:t>
+        <w:t xml:space="preserve"> project are</w:t>
+      </w:r>
+      <w:r>
+        <w:t xml:space="preserve"> TensorFlow</w:t>
       </w:r>
       <w:r>
         <w:rPr>
           <w:b/>
           <w:bCs/>
         </w:rPr>
-        <w:t xml:space="preserve">TensorFlow </w:t>
+        <w:t xml:space="preserve"> </w:t>
       </w:r>
       <w:r>
         <w:t xml:space="preserve">and </w:t>
       </w:r>
       <w:r>
-        <w:rPr>
-          <w:b/>
-          <w:bCs/>
-        </w:rPr>
         <w:t>Keras</w:t>
       </w:r>
       <w:r>
@@ -7554,7 +7843,31 @@
         <w:rPr>
           <w:rFonts w:ascii="Calibri" w:hAnsi="Calibri" w:cs="Calibri"/>
         </w:rPr>
-        <w:t>(Sarath341Follow, n.d.)</w:t>
+        <w:t>(</w:t>
+      </w:r>
+      <w:r>
+        <w:rPr>
+          <w:rFonts w:ascii="Calibri" w:hAnsi="Calibri" w:cs="Calibri"/>
+        </w:rPr>
+        <w:t>"Image Recognition With TensorFlow on Raspberry Pi"</w:t>
+      </w:r>
+      <w:r>
+        <w:rPr>
+          <w:rFonts w:ascii="Calibri" w:hAnsi="Calibri" w:cs="Calibri"/>
+        </w:rPr>
+        <w:t xml:space="preserve">, </w:t>
+      </w:r>
+      <w:r>
+        <w:rPr>
+          <w:rFonts w:ascii="Calibri" w:hAnsi="Calibri" w:cs="Calibri"/>
+        </w:rPr>
+        <w:t>2019</w:t>
+      </w:r>
+      <w:r>
+        <w:rPr>
+          <w:rFonts w:ascii="Calibri" w:hAnsi="Calibri" w:cs="Calibri"/>
+        </w:rPr>
+        <w:t>)</w:t>
       </w:r>
       <w:r>
         <w:fldChar w:fldCharType="end"/>
@@ -7563,7 +7876,11 @@
         <w:t xml:space="preserve">. </w:t>
       </w:r>
       <w:r>
-        <w:t>TensorFlow can be used within an image classification and object detection program. It would be used within machine learning to help with image classification. TensorFlow is completely supported on the Raspberry Pi and is the most popular software library for machine learning on the Raspberry Pi.</w:t>
+        <w:t xml:space="preserve">TensorFlow can be used within an image classification and object detection program. It would be used within machine learning to help </w:t>
+      </w:r>
+      <w:r>
+        <w:lastRenderedPageBreak/>
+        <w:t>with image classification. TensorFlow is completely supported on the Raspberry Pi and is the most popular software library for machine learning on the Raspberry Pi.</w:t>
       </w:r>
     </w:p>
     <w:p>
@@ -7576,7 +7893,6 @@
         <w:spacing w:line="360" w:lineRule="auto"/>
       </w:pPr>
       <w:r>
-        <w:lastRenderedPageBreak/>
         <w:t xml:space="preserve">Keras is an open source neural network library written in python </w:t>
       </w:r>
       <w:r>
@@ -7593,7 +7909,21 @@
           <w:rFonts w:ascii="Calibri" w:hAnsi="Calibri" w:cs="Calibri"/>
           <w:szCs w:val="24"/>
         </w:rPr>
-        <w:t>(“What is Keras? The deep neural network API explained | InfoWorld,” n.d.)</w:t>
+        <w:t xml:space="preserve">(“What is Keras? The deep neural network API explained | InfoWorld,” </w:t>
+      </w:r>
+      <w:r>
+        <w:rPr>
+          <w:rFonts w:ascii="Calibri" w:hAnsi="Calibri" w:cs="Calibri"/>
+          <w:szCs w:val="24"/>
+        </w:rPr>
+        <w:t>2019</w:t>
+      </w:r>
+      <w:r>
+        <w:rPr>
+          <w:rFonts w:ascii="Calibri" w:hAnsi="Calibri" w:cs="Calibri"/>
+          <w:szCs w:val="24"/>
+        </w:rPr>
+        <w:t>)</w:t>
       </w:r>
       <w:r>
         <w:fldChar w:fldCharType="end"/>
@@ -7683,24 +8013,7 @@
         <w:t xml:space="preserve">, </w:t>
       </w:r>
       <w:r>
-        <w:rPr>
-          <w:b/>
-          <w:bCs/>
-        </w:rPr>
-        <w:t>Google Colab</w:t>
-      </w:r>
-      <w:r>
-        <w:t xml:space="preserve"> and </w:t>
-      </w:r>
-      <w:r>
-        <w:rPr>
-          <w:b/>
-          <w:bCs/>
-        </w:rPr>
-        <w:t>Jupyter Notebook</w:t>
-      </w:r>
-      <w:r>
-        <w:t>.</w:t>
+        <w:t>Google Colab and Jupyter Notebook.</w:t>
       </w:r>
     </w:p>
     <w:p>
@@ -7735,7 +8048,21 @@
           <w:rFonts w:ascii="Calibri" w:hAnsi="Calibri" w:cs="Calibri"/>
           <w:szCs w:val="24"/>
         </w:rPr>
-        <w:t>(“Deep Learning Development with Google Colab, TensorFlow, Keras &amp; PyTorch,” n.d.)</w:t>
+        <w:t xml:space="preserve">(“Deep Learning Development with Google Colab, TensorFlow, Keras &amp; PyTorch,” </w:t>
+      </w:r>
+      <w:r>
+        <w:rPr>
+          <w:rFonts w:ascii="Calibri" w:hAnsi="Calibri" w:cs="Calibri"/>
+          <w:szCs w:val="24"/>
+        </w:rPr>
+        <w:t>2018</w:t>
+      </w:r>
+      <w:r>
+        <w:rPr>
+          <w:rFonts w:ascii="Calibri" w:hAnsi="Calibri" w:cs="Calibri"/>
+          <w:szCs w:val="24"/>
+        </w:rPr>
+        <w:t>)</w:t>
       </w:r>
       <w:r>
         <w:fldChar w:fldCharType="end"/>
@@ -7776,7 +8103,21 @@
           <w:rFonts w:ascii="Calibri" w:hAnsi="Calibri" w:cs="Calibri"/>
           <w:szCs w:val="24"/>
         </w:rPr>
-        <w:t>(“Jupyter Notebook for Beginners Tutorial — Dataquest,” n.d.)</w:t>
+        <w:t xml:space="preserve">(“Jupyter Notebook for Beginners Tutorial — Dataquest,” </w:t>
+      </w:r>
+      <w:r>
+        <w:rPr>
+          <w:rFonts w:ascii="Calibri" w:hAnsi="Calibri" w:cs="Calibri"/>
+          <w:szCs w:val="24"/>
+        </w:rPr>
+        <w:t>2019</w:t>
+      </w:r>
+      <w:r>
+        <w:rPr>
+          <w:rFonts w:ascii="Calibri" w:hAnsi="Calibri" w:cs="Calibri"/>
+          <w:szCs w:val="24"/>
+        </w:rPr>
+        <w:t>)</w:t>
       </w:r>
       <w:r>
         <w:fldChar w:fldCharType="end"/>
@@ -7798,7 +8139,21 @@
           <w:rFonts w:ascii="Calibri" w:hAnsi="Calibri" w:cs="Calibri"/>
           <w:szCs w:val="24"/>
         </w:rPr>
-        <w:t>(“Project Jupyter,” n.d.)</w:t>
+        <w:t xml:space="preserve">(“Project Jupyter,” </w:t>
+      </w:r>
+      <w:r>
+        <w:rPr>
+          <w:rFonts w:ascii="Calibri" w:hAnsi="Calibri" w:cs="Calibri"/>
+          <w:szCs w:val="24"/>
+        </w:rPr>
+        <w:t>2019</w:t>
+      </w:r>
+      <w:r>
+        <w:rPr>
+          <w:rFonts w:ascii="Calibri" w:hAnsi="Calibri" w:cs="Calibri"/>
+          <w:szCs w:val="24"/>
+        </w:rPr>
+        <w:t>)</w:t>
       </w:r>
       <w:r>
         <w:fldChar w:fldCharType="end"/>
@@ -8217,6 +8572,7 @@
           <w:sz w:val="22"/>
           <w:szCs w:val="22"/>
         </w:rPr>
+        <w:lastRenderedPageBreak/>
         <w:t xml:space="preserve">With regards to </w:t>
       </w:r>
       <w:r>
@@ -8322,7 +8678,6 @@
         <w:rPr>
           <w:rFonts w:cstheme="minorHAnsi"/>
         </w:rPr>
-        <w:lastRenderedPageBreak/>
         <w:t>This project provides another perspective on assistive technology in aiding navigation for visually impaired and blind people.</w:t>
       </w:r>
     </w:p>
@@ -8732,6 +9087,7 @@
           </w:tcPr>
           <w:p>
             <w:r>
+              <w:lastRenderedPageBreak/>
               <w:t>Audio instructions</w:t>
             </w:r>
           </w:p>
@@ -8798,7 +9154,6 @@
           </w:tcPr>
           <w:p>
             <w:r>
-              <w:lastRenderedPageBreak/>
               <w:t>Real time processing</w:t>
             </w:r>
           </w:p>
@@ -9073,13 +9428,28 @@
         <w:rPr>
           <w:rFonts w:ascii="Calibri" w:hAnsi="Calibri" w:cs="Calibri"/>
         </w:rPr>
-        <w:t>(LeanKit, 2019)</w:t>
+        <w:t>(</w:t>
+      </w:r>
+      <w:r>
+        <w:rPr>
+          <w:rFonts w:ascii="Calibri" w:hAnsi="Calibri" w:cs="Calibri"/>
+        </w:rPr>
+        <w:t>"Top 6 Software Development Methodologies"</w:t>
+      </w:r>
+      <w:r>
+        <w:rPr>
+          <w:rFonts w:ascii="Calibri" w:hAnsi="Calibri" w:cs="Calibri"/>
+        </w:rPr>
+        <w:t>, 2019)</w:t>
       </w:r>
       <w:r>
         <w:fldChar w:fldCharType="end"/>
       </w:r>
       <w:r>
-        <w:t xml:space="preserve">. </w:t>
+        <w:t>.</w:t>
+      </w:r>
+      <w:r>
+        <w:t xml:space="preserve"> </w:t>
       </w:r>
       <w:r>
         <w:t xml:space="preserve"> </w:t>
@@ -9184,7 +9554,21 @@
           <w:rFonts w:ascii="Calibri" w:hAnsi="Calibri" w:cs="Calibri"/>
           <w:szCs w:val="24"/>
         </w:rPr>
-        <w:t>(“Scrum - the diagram,” n.d.)</w:t>
+        <w:t xml:space="preserve">(“Scrum - the diagram,” </w:t>
+      </w:r>
+      <w:r>
+        <w:rPr>
+          <w:rFonts w:ascii="Calibri" w:hAnsi="Calibri" w:cs="Calibri"/>
+          <w:szCs w:val="24"/>
+        </w:rPr>
+        <w:t>2019</w:t>
+      </w:r>
+      <w:r>
+        <w:rPr>
+          <w:rFonts w:ascii="Calibri" w:hAnsi="Calibri" w:cs="Calibri"/>
+          <w:szCs w:val="24"/>
+        </w:rPr>
+        <w:t>)</w:t>
       </w:r>
       <w:bookmarkEnd w:id="20"/>
       <w:r>
@@ -9214,13 +9598,28 @@
         <w:rPr>
           <w:rFonts w:ascii="Calibri" w:hAnsi="Calibri" w:cs="Calibri"/>
         </w:rPr>
-        <w:t>(LeanKit, 2019)</w:t>
+        <w:t>(</w:t>
+      </w:r>
+      <w:r>
+        <w:rPr>
+          <w:rFonts w:ascii="Calibri" w:hAnsi="Calibri" w:cs="Calibri"/>
+        </w:rPr>
+        <w:t>"Top 6 Software Development Methodologies"</w:t>
+      </w:r>
+      <w:r>
+        <w:rPr>
+          <w:rFonts w:ascii="Calibri" w:hAnsi="Calibri" w:cs="Calibri"/>
+        </w:rPr>
+        <w:t>, 2019)</w:t>
       </w:r>
       <w:r>
         <w:fldChar w:fldCharType="end"/>
       </w:r>
       <w:r>
-        <w:t xml:space="preserve">.  The project is initially broken down into small chunks and completes in sprints, which are usually 2 - 4 weeks long. At the end of a sprint the projects priorities are revaluated, and the design and development plans are changed accordingly. </w:t>
+        <w:t>.</w:t>
+      </w:r>
+      <w:r>
+        <w:t xml:space="preserve">  The project is initially broken down into small chunks and completes in sprints, which are usually 2 - 4 weeks long. At the end of a sprint the projects priorities are revaluated, and the design and development plans are changed accordingly. </w:t>
       </w:r>
     </w:p>
     <w:p>
@@ -9313,7 +9712,19 @@
         <w:rPr>
           <w:rFonts w:ascii="Calibri" w:hAnsi="Calibri" w:cs="Calibri"/>
         </w:rPr>
-        <w:t>(LeanKit, 2019)</w:t>
+        <w:t>(</w:t>
+      </w:r>
+      <w:r>
+        <w:rPr>
+          <w:rFonts w:ascii="Calibri" w:hAnsi="Calibri" w:cs="Calibri"/>
+        </w:rPr>
+        <w:t>"Top 6 Software Development Methodologies"</w:t>
+      </w:r>
+      <w:r>
+        <w:rPr>
+          <w:rFonts w:ascii="Calibri" w:hAnsi="Calibri" w:cs="Calibri"/>
+        </w:rPr>
+        <w:t>, 2019)</w:t>
       </w:r>
       <w:r>
         <w:fldChar w:fldCharType="end"/>
@@ -9570,13 +9981,28 @@
         <w:rPr>
           <w:rFonts w:ascii="Calibri" w:hAnsi="Calibri" w:cs="Calibri"/>
         </w:rPr>
-        <w:t>(LeanKit, 2019)</w:t>
+        <w:t>(</w:t>
+      </w:r>
+      <w:r>
+        <w:rPr>
+          <w:rFonts w:ascii="Calibri" w:hAnsi="Calibri" w:cs="Calibri"/>
+        </w:rPr>
+        <w:t>"Top 6 Software Development Methodologies"</w:t>
+      </w:r>
+      <w:r>
+        <w:rPr>
+          <w:rFonts w:ascii="Calibri" w:hAnsi="Calibri" w:cs="Calibri"/>
+        </w:rPr>
+        <w:t>, 2019)</w:t>
       </w:r>
       <w:r>
         <w:fldChar w:fldCharType="end"/>
       </w:r>
       <w:r>
-        <w:t>.  It is an older methodology that is iterative and incremental. Feature Driven Methodology follows 5 processes in its development cycle. These processes are as follows: develop the overall model, build a feature list, plan by feature, design by feature and build by feature.</w:t>
+        <w:t>.</w:t>
+      </w:r>
+      <w:r>
+        <w:t xml:space="preserve">  It is an older methodology that is iterative and incremental. Feature Driven Methodology follows 5 processes in its development cycle. These processes are as follows: develop the overall model, build a feature list, plan by feature, design by feature and build by feature.</w:t>
       </w:r>
     </w:p>
     <w:p>
@@ -9701,7 +10127,31 @@
         <w:rPr>
           <w:rFonts w:ascii="Calibri" w:hAnsi="Calibri" w:cs="Calibri"/>
         </w:rPr>
-        <w:t>(LeanKit, 2019)</w:t>
+        <w:t>(</w:t>
+      </w:r>
+      <w:r>
+        <w:rPr>
+          <w:rFonts w:ascii="Calibri" w:hAnsi="Calibri" w:cs="Calibri"/>
+        </w:rPr>
+        <w:t>"</w:t>
+      </w:r>
+      <w:r>
+        <w:rPr>
+          <w:rFonts w:ascii="Calibri" w:hAnsi="Calibri" w:cs="Calibri"/>
+        </w:rPr>
+        <w:t>Top 6 Software Development Methodologies</w:t>
+      </w:r>
+      <w:r>
+        <w:rPr>
+          <w:rFonts w:ascii="Calibri" w:hAnsi="Calibri" w:cs="Calibri"/>
+        </w:rPr>
+        <w:t>"</w:t>
+      </w:r>
+      <w:r>
+        <w:rPr>
+          <w:rFonts w:ascii="Calibri" w:hAnsi="Calibri" w:cs="Calibri"/>
+        </w:rPr>
+        <w:t>, 2019)</w:t>
       </w:r>
       <w:r>
         <w:fldChar w:fldCharType="end"/>
@@ -9756,6 +10206,7 @@
       </w:pPr>
       <w:bookmarkStart w:id="23" w:name="_Toc23856610"/>
       <w:r>
+        <w:lastRenderedPageBreak/>
         <w:t>3.3</w:t>
       </w:r>
       <w:r>
@@ -9769,7 +10220,6 @@
     <w:p/>
     <w:p>
       <w:r>
-        <w:lastRenderedPageBreak/>
         <w:t>Include a diagram</w:t>
       </w:r>
     </w:p>
@@ -10326,350 +10776,52 @@
     </w:p>
     <w:p>
       <w:pPr>
-        <w:pStyle w:val="ListParagraph"/>
-        <w:numPr>
-          <w:ilvl w:val="0"/>
-          <w:numId w:val="9"/>
-        </w:numPr>
-        <w:rPr>
-          <w:highlight w:val="yellow"/>
-        </w:rPr>
-      </w:pPr>
-      <w:r>
-        <w:rPr>
-          <w:highlight w:val="yellow"/>
-        </w:rPr>
-        <w:t>Ba</w:t>
-      </w:r>
-      <w:r>
-        <w:rPr>
-          <w:highlight w:val="yellow"/>
-        </w:rPr>
-        <w:t>cking up to git and my personal hard drive (version control and accidental deletion)</w:t>
-      </w:r>
-    </w:p>
-    <w:p>
-      <w:pPr>
-        <w:pStyle w:val="ListParagraph"/>
-        <w:numPr>
-          <w:ilvl w:val="0"/>
-          <w:numId w:val="9"/>
-        </w:numPr>
-        <w:rPr>
-          <w:highlight w:val="yellow"/>
-        </w:rPr>
-      </w:pPr>
-      <w:r>
-        <w:rPr>
-          <w:highlight w:val="yellow"/>
-        </w:rPr>
-        <w:t>Contiguously tested throughout lifecycle</w:t>
-      </w:r>
-    </w:p>
-    <w:p>
-      <w:pPr>
-        <w:pStyle w:val="ListParagraph"/>
-        <w:numPr>
-          <w:ilvl w:val="0"/>
-          <w:numId w:val="9"/>
-        </w:numPr>
-        <w:rPr>
-          <w:highlight w:val="yellow"/>
-        </w:rPr>
-      </w:pPr>
-      <w:r>
-        <w:rPr>
-          <w:highlight w:val="yellow"/>
-        </w:rPr>
-        <w:t>Unit testing</w:t>
-      </w:r>
-    </w:p>
-    <w:p>
-      <w:pPr>
-        <w:pStyle w:val="ListParagraph"/>
-        <w:numPr>
-          <w:ilvl w:val="1"/>
-          <w:numId w:val="9"/>
-        </w:numPr>
-        <w:rPr>
-          <w:highlight w:val="yellow"/>
-        </w:rPr>
-      </w:pPr>
-      <w:r>
-        <w:rPr>
-          <w:highlight w:val="yellow"/>
-        </w:rPr>
-        <w:t>First level of testing</w:t>
-      </w:r>
-    </w:p>
-    <w:p>
-      <w:pPr>
-        <w:pStyle w:val="ListParagraph"/>
-        <w:numPr>
-          <w:ilvl w:val="1"/>
-          <w:numId w:val="9"/>
-        </w:numPr>
-        <w:rPr>
-          <w:highlight w:val="yellow"/>
-        </w:rPr>
-      </w:pPr>
-      <w:r>
-        <w:rPr>
-          <w:highlight w:val="yellow"/>
-        </w:rPr>
-        <w:t>Performed by developers</w:t>
-      </w:r>
-    </w:p>
-    <w:p>
-      <w:pPr>
-        <w:pStyle w:val="ListParagraph"/>
-        <w:numPr>
-          <w:ilvl w:val="1"/>
-          <w:numId w:val="9"/>
-        </w:numPr>
-        <w:rPr>
-          <w:highlight w:val="yellow"/>
-        </w:rPr>
-      </w:pPr>
-      <w:r>
-        <w:rPr>
-          <w:highlight w:val="yellow"/>
-        </w:rPr>
-        <w:t>Ensure individuals components of code work</w:t>
-      </w:r>
-    </w:p>
-    <w:p>
-      <w:pPr>
-        <w:pStyle w:val="ListParagraph"/>
-        <w:numPr>
-          <w:ilvl w:val="1"/>
-          <w:numId w:val="9"/>
-        </w:numPr>
-        <w:rPr>
-          <w:highlight w:val="yellow"/>
-        </w:rPr>
-      </w:pPr>
-      <w:r>
-        <w:rPr>
-          <w:highlight w:val="yellow"/>
-        </w:rPr>
-        <w:t>Makes debugging easier</w:t>
-      </w:r>
-    </w:p>
-    <w:p>
-      <w:pPr>
-        <w:pStyle w:val="ListParagraph"/>
-        <w:numPr>
-          <w:ilvl w:val="2"/>
-          <w:numId w:val="9"/>
-        </w:numPr>
-        <w:rPr>
-          <w:highlight w:val="yellow"/>
-        </w:rPr>
-      </w:pPr>
-      <w:r>
-        <w:rPr>
-          <w:highlight w:val="yellow"/>
-        </w:rPr>
-        <w:t>Found earlier and can be fixed earlier</w:t>
-      </w:r>
-    </w:p>
-    <w:p>
-      <w:pPr>
-        <w:pStyle w:val="ListParagraph"/>
-        <w:numPr>
-          <w:ilvl w:val="0"/>
-          <w:numId w:val="9"/>
-        </w:numPr>
-        <w:rPr>
-          <w:highlight w:val="yellow"/>
-        </w:rPr>
-      </w:pPr>
-      <w:r>
-        <w:rPr>
-          <w:highlight w:val="yellow"/>
-        </w:rPr>
-        <w:t>Integration testing</w:t>
-      </w:r>
-    </w:p>
-    <w:p>
-      <w:pPr>
-        <w:pStyle w:val="ListParagraph"/>
-        <w:numPr>
-          <w:ilvl w:val="1"/>
-          <w:numId w:val="9"/>
-        </w:numPr>
-        <w:rPr>
-          <w:highlight w:val="yellow"/>
-        </w:rPr>
-      </w:pPr>
-      <w:r>
-        <w:rPr>
-          <w:highlight w:val="yellow"/>
-        </w:rPr>
-        <w:t>After unit testing – integrated with other components</w:t>
-      </w:r>
-    </w:p>
-    <w:p>
-      <w:pPr>
-        <w:pStyle w:val="ListParagraph"/>
-        <w:numPr>
-          <w:ilvl w:val="1"/>
-          <w:numId w:val="9"/>
-        </w:numPr>
-        <w:rPr>
-          <w:highlight w:val="yellow"/>
-        </w:rPr>
-      </w:pPr>
-      <w:r>
-        <w:rPr>
-          <w:highlight w:val="yellow"/>
-        </w:rPr>
-        <w:t>Test components together as groups</w:t>
-      </w:r>
-    </w:p>
-    <w:p>
-      <w:pPr>
-        <w:pStyle w:val="ListParagraph"/>
-        <w:numPr>
-          <w:ilvl w:val="2"/>
-          <w:numId w:val="9"/>
-        </w:numPr>
-        <w:rPr>
-          <w:highlight w:val="yellow"/>
-        </w:rPr>
-      </w:pPr>
-      <w:r>
-        <w:rPr>
-          <w:highlight w:val="yellow"/>
-        </w:rPr>
-        <w:t>Ensure segments are working</w:t>
-      </w:r>
-    </w:p>
-    <w:p>
-      <w:pPr>
-        <w:pStyle w:val="ListParagraph"/>
-        <w:numPr>
-          <w:ilvl w:val="0"/>
-          <w:numId w:val="9"/>
-        </w:numPr>
-        <w:rPr>
-          <w:highlight w:val="yellow"/>
-        </w:rPr>
-      </w:pPr>
-      <w:r>
-        <w:rPr>
-          <w:highlight w:val="yellow"/>
-        </w:rPr>
-        <w:t>System testing (black box testing methods)</w:t>
-      </w:r>
-    </w:p>
-    <w:p>
-      <w:pPr>
-        <w:pStyle w:val="ListParagraph"/>
-        <w:numPr>
-          <w:ilvl w:val="1"/>
-          <w:numId w:val="9"/>
-        </w:numPr>
-        <w:rPr>
-          <w:highlight w:val="yellow"/>
-        </w:rPr>
-      </w:pPr>
-      <w:r>
-        <w:rPr>
-          <w:highlight w:val="yellow"/>
-        </w:rPr>
-        <w:t>Evaluate completed and integrated system</w:t>
-      </w:r>
-    </w:p>
-    <w:p>
-      <w:pPr>
-        <w:pStyle w:val="ListParagraph"/>
-        <w:numPr>
-          <w:ilvl w:val="2"/>
-          <w:numId w:val="9"/>
-        </w:numPr>
-        <w:rPr>
-          <w:highlight w:val="yellow"/>
-        </w:rPr>
-      </w:pPr>
-      <w:r>
-        <w:rPr>
-          <w:highlight w:val="yellow"/>
-        </w:rPr>
-        <w:t>Ensure meets requirements</w:t>
-      </w:r>
-    </w:p>
-    <w:p>
-      <w:pPr>
-        <w:pStyle w:val="ListParagraph"/>
-        <w:numPr>
-          <w:ilvl w:val="1"/>
-          <w:numId w:val="9"/>
-        </w:numPr>
-        <w:rPr>
-          <w:highlight w:val="yellow"/>
-        </w:rPr>
-      </w:pPr>
-      <w:r>
-        <w:rPr>
-          <w:highlight w:val="yellow"/>
-        </w:rPr>
-        <w:t>Software func testes from end to end</w:t>
-      </w:r>
-    </w:p>
-    <w:p>
-      <w:pPr>
-        <w:pStyle w:val="ListParagraph"/>
-        <w:numPr>
-          <w:ilvl w:val="0"/>
-          <w:numId w:val="9"/>
-        </w:numPr>
-        <w:rPr>
-          <w:highlight w:val="yellow"/>
-        </w:rPr>
-      </w:pPr>
-      <w:r>
-        <w:rPr>
-          <w:highlight w:val="yellow"/>
-        </w:rPr>
-        <w:t>Usability testing</w:t>
-      </w:r>
-    </w:p>
-    <w:p>
-      <w:pPr>
-        <w:pStyle w:val="ListParagraph"/>
-        <w:numPr>
-          <w:ilvl w:val="1"/>
-          <w:numId w:val="9"/>
-        </w:numPr>
-        <w:rPr>
-          <w:highlight w:val="yellow"/>
-        </w:rPr>
-      </w:pPr>
-      <w:r>
-        <w:rPr>
-          <w:highlight w:val="yellow"/>
-        </w:rPr>
-        <w:t>Measures apps ease of use from end user perspective</w:t>
-      </w:r>
-    </w:p>
-    <w:p>
-      <w:pPr>
-        <w:pStyle w:val="ListParagraph"/>
-        <w:numPr>
-          <w:ilvl w:val="1"/>
-          <w:numId w:val="9"/>
-        </w:numPr>
-        <w:rPr>
-          <w:highlight w:val="yellow"/>
-        </w:rPr>
-      </w:pPr>
-      <w:r>
-        <w:rPr>
-          <w:highlight w:val="yellow"/>
-        </w:rPr>
-        <w:t>Determine if design meets intended workflow</w:t>
+        <w:spacing w:line="360" w:lineRule="auto"/>
+      </w:pPr>
+      <w:r>
+        <w:t xml:space="preserve">Backing up and committing the project to GitHub throughout the process of the project will allow for version control. It will also allow for any changes to be rolled back to a previous version in case of errors. The project will also be backed up to a personal external hard drive in case of any accidental deletions. </w:t>
+      </w:r>
+    </w:p>
+    <w:p>
+      <w:pPr>
+        <w:spacing w:line="360" w:lineRule="auto"/>
+      </w:pPr>
+    </w:p>
+    <w:p>
+      <w:pPr>
+        <w:spacing w:line="360" w:lineRule="auto"/>
+      </w:pPr>
+      <w:r>
+        <w:t>The project will need to be continuously tested throughout its development cycle.</w:t>
+      </w:r>
+      <w:r>
+        <w:t xml:space="preserve"> Unit testing will be used to ensure that individual aspects of the system are working correctly. Unit tests are where the developed tests will interact directly with the system to ensure all aspects of the system are working correctly. Unit testing will be essential with the use of a feature driven approach as after each feature of the project is developed it will be tested.</w:t>
+      </w:r>
+    </w:p>
+    <w:p>
+      <w:pPr>
+        <w:spacing w:line="360" w:lineRule="auto"/>
+      </w:pPr>
+    </w:p>
+    <w:p>
+      <w:pPr>
+        <w:spacing w:line="360" w:lineRule="auto"/>
+      </w:pPr>
+      <w:r>
+        <w:t>System testing, a method of black box testing, will also be used to evaluate the complete system. This form of testing will ensure that the system meets the requirements set and that the software functions from beginning to end correctly.</w:t>
+      </w:r>
+    </w:p>
+    <w:p>
+      <w:pPr>
+        <w:spacing w:line="360" w:lineRule="auto"/>
+      </w:pPr>
+    </w:p>
+    <w:p>
+      <w:pPr>
+        <w:spacing w:line="360" w:lineRule="auto"/>
+      </w:pPr>
+      <w:r>
+        <w:t>Testing of this project will be done by the developer and potential users.</w:t>
       </w:r>
     </w:p>
     <w:p>
@@ -10679,6 +10831,11 @@
       </w:pPr>
       <w:bookmarkStart w:id="38" w:name="_Toc531603026"/>
       <w:bookmarkStart w:id="39" w:name="_Toc23856625"/>
+      <w:bookmarkStart w:id="40" w:name="_GoBack"/>
+      <w:bookmarkEnd w:id="40"/>
+      <w:r>
+        <w:t xml:space="preserve">5.2.1 </w:t>
+      </w:r>
       <w:r>
         <w:t>Test Plan</w:t>
       </w:r>
@@ -10925,6 +11082,7 @@
           </w:tcPr>
           <w:p>
             <w:r>
+              <w:lastRenderedPageBreak/>
               <w:t>5</w:t>
             </w:r>
           </w:p>
@@ -11015,9 +11173,8 @@
       <w:pPr>
         <w:pStyle w:val="Heading2"/>
       </w:pPr>
-      <w:bookmarkStart w:id="40" w:name="_Toc23856626"/>
-      <w:r>
-        <w:lastRenderedPageBreak/>
+      <w:bookmarkStart w:id="41" w:name="_Toc23856626"/>
+      <w:r>
         <w:t xml:space="preserve">5.3. </w:t>
       </w:r>
       <w:r>
@@ -11026,7 +11183,7 @@
       <w:r>
         <w:t xml:space="preserve"> Evaluation</w:t>
       </w:r>
-      <w:bookmarkEnd w:id="40"/>
+      <w:bookmarkEnd w:id="41"/>
     </w:p>
     <w:p>
       <w:pPr>
@@ -11035,670 +11192,58 @@
     </w:p>
     <w:p>
       <w:pPr>
-        <w:pStyle w:val="ListParagraph"/>
-        <w:numPr>
-          <w:ilvl w:val="0"/>
-          <w:numId w:val="11"/>
-        </w:numPr>
+        <w:spacing w:line="360" w:lineRule="auto"/>
+      </w:pPr>
+      <w:r>
+        <w:t xml:space="preserve">Evaluating the system will be as important as testing. </w:t>
+      </w:r>
+      <w:r>
+        <w:t>One of the reasons for this is that the user</w:t>
+      </w:r>
+      <w:r>
+        <w:t>’s</w:t>
+      </w:r>
+      <w:r>
+        <w:t xml:space="preserve"> experience while using the project is the main priority. Navigation Assistant needs to be as easy as possible to use, even though the code to make the project is quite complex. The system needs to be intuitive.</w:t>
+      </w:r>
+      <w:r>
+        <w:t xml:space="preserve"> </w:t>
+      </w:r>
+      <w:r>
+        <w:t>The usability of the system being easy, intuitive and accurate, with regards to the instructions provided to the user, will be of high priority throughout the development process</w:t>
+      </w:r>
+      <w:r>
+        <w:t xml:space="preserve"> of the project. Also, having the system be evaluated and tested by potential user will ensure that the system is usable to a higher level.</w:t>
+      </w:r>
+    </w:p>
+    <w:p>
+      <w:pPr>
+        <w:spacing w:line="360" w:lineRule="auto"/>
+      </w:pPr>
+    </w:p>
+    <w:p>
+      <w:pPr>
+        <w:spacing w:line="360" w:lineRule="auto"/>
         <w:rPr>
           <w:highlight w:val="yellow"/>
         </w:rPr>
       </w:pPr>
       <w:r>
-        <w:rPr>
-          <w:highlight w:val="yellow"/>
-        </w:rPr>
-        <w:t xml:space="preserve">As </w:t>
-      </w:r>
-      <w:r>
-        <w:rPr>
-          <w:highlight w:val="yellow"/>
-        </w:rPr>
-        <w:t>important as testing</w:t>
-      </w:r>
-    </w:p>
-    <w:p>
-      <w:pPr>
-        <w:pStyle w:val="ListParagraph"/>
-        <w:numPr>
-          <w:ilvl w:val="0"/>
-          <w:numId w:val="11"/>
-        </w:numPr>
-        <w:rPr>
-          <w:highlight w:val="yellow"/>
-        </w:rPr>
-      </w:pPr>
-      <w:r>
-        <w:rPr>
-          <w:highlight w:val="yellow"/>
-        </w:rPr>
-        <w:t>User experience = main complexity</w:t>
-      </w:r>
-    </w:p>
-    <w:p>
-      <w:pPr>
-        <w:pStyle w:val="ListParagraph"/>
-        <w:numPr>
-          <w:ilvl w:val="0"/>
-          <w:numId w:val="11"/>
-        </w:numPr>
-        <w:rPr>
-          <w:highlight w:val="yellow"/>
-        </w:rPr>
-      </w:pPr>
-      <w:r>
-        <w:rPr>
-          <w:highlight w:val="yellow"/>
-        </w:rPr>
-        <w:t>Want app to be as easy to use as possible</w:t>
-      </w:r>
-    </w:p>
-    <w:p>
-      <w:pPr>
-        <w:pStyle w:val="ListParagraph"/>
-        <w:numPr>
-          <w:ilvl w:val="1"/>
-          <w:numId w:val="11"/>
-        </w:numPr>
-        <w:rPr>
-          <w:highlight w:val="yellow"/>
-        </w:rPr>
-      </w:pPr>
-      <w:r>
-        <w:rPr>
-          <w:highlight w:val="yellow"/>
-        </w:rPr>
-        <w:t>Even though complex code</w:t>
-      </w:r>
-    </w:p>
-    <w:p>
-      <w:pPr>
-        <w:pStyle w:val="ListParagraph"/>
-        <w:numPr>
-          <w:ilvl w:val="0"/>
-          <w:numId w:val="12"/>
-        </w:numPr>
-        <w:rPr>
-          <w:highlight w:val="yellow"/>
-        </w:rPr>
-      </w:pPr>
-      <w:r>
-        <w:rPr>
-          <w:highlight w:val="yellow"/>
-        </w:rPr>
-        <w:t>Usability of the system</w:t>
-      </w:r>
-    </w:p>
-    <w:p>
-      <w:pPr>
-        <w:pStyle w:val="ListParagraph"/>
-        <w:numPr>
-          <w:ilvl w:val="1"/>
-          <w:numId w:val="12"/>
-        </w:numPr>
-        <w:rPr>
-          <w:highlight w:val="yellow"/>
-        </w:rPr>
-      </w:pPr>
-      <w:r>
-        <w:rPr>
-          <w:highlight w:val="yellow"/>
-        </w:rPr>
-        <w:t>Intuitive and instinctive (high priority)</w:t>
-      </w:r>
-    </w:p>
-    <w:p>
-      <w:pPr>
-        <w:pStyle w:val="ListParagraph"/>
-        <w:numPr>
-          <w:ilvl w:val="0"/>
-          <w:numId w:val="12"/>
-        </w:numPr>
-        <w:rPr>
-          <w:highlight w:val="yellow"/>
-        </w:rPr>
-      </w:pPr>
-      <w:r>
-        <w:rPr>
-          <w:highlight w:val="yellow"/>
-        </w:rPr>
-        <w:t>System evaluated by potential users</w:t>
-      </w:r>
-    </w:p>
-    <w:p>
-      <w:pPr>
-        <w:pStyle w:val="ListParagraph"/>
-        <w:numPr>
-          <w:ilvl w:val="0"/>
-          <w:numId w:val="12"/>
-        </w:numPr>
-        <w:rPr>
-          <w:highlight w:val="yellow"/>
-        </w:rPr>
-      </w:pPr>
-      <w:r>
-        <w:rPr>
-          <w:highlight w:val="yellow"/>
-        </w:rPr>
-        <w:t>Evaluating against predefined metrics or heuristics</w:t>
-      </w:r>
-    </w:p>
-    <w:p>
-      <w:pPr>
-        <w:pStyle w:val="ListParagraph"/>
-        <w:numPr>
-          <w:ilvl w:val="0"/>
-          <w:numId w:val="12"/>
-        </w:numPr>
-        <w:rPr>
-          <w:highlight w:val="yellow"/>
-        </w:rPr>
-      </w:pPr>
-      <w:r>
-        <w:rPr>
-          <w:highlight w:val="yellow"/>
-        </w:rPr>
-        <w:t>Nielsen’s Heuristics</w:t>
-      </w:r>
-    </w:p>
-    <w:p>
-      <w:pPr>
-        <w:pStyle w:val="ListParagraph"/>
-        <w:numPr>
-          <w:ilvl w:val="0"/>
-          <w:numId w:val="12"/>
-        </w:numPr>
-        <w:rPr>
-          <w:highlight w:val="yellow"/>
-        </w:rPr>
-      </w:pPr>
-      <w:r>
-        <w:rPr>
-          <w:highlight w:val="yellow"/>
-        </w:rPr>
-        <w:t>List of 10 user interface guidelines</w:t>
-      </w:r>
-    </w:p>
-    <w:p>
-      <w:pPr>
-        <w:pStyle w:val="ListParagraph"/>
-        <w:numPr>
-          <w:ilvl w:val="0"/>
-          <w:numId w:val="12"/>
-        </w:numPr>
-        <w:rPr>
-          <w:highlight w:val="yellow"/>
-        </w:rPr>
-      </w:pPr>
-      <w:r>
-        <w:rPr>
-          <w:highlight w:val="yellow"/>
-        </w:rPr>
-        <w:t xml:space="preserve">There is overlap with other heuristic approaches </w:t>
-      </w:r>
-    </w:p>
-    <w:p>
-      <w:pPr>
-        <w:pStyle w:val="ListParagraph"/>
-        <w:numPr>
-          <w:ilvl w:val="1"/>
-          <w:numId w:val="12"/>
-        </w:numPr>
-        <w:rPr>
-          <w:highlight w:val="yellow"/>
-        </w:rPr>
-      </w:pPr>
-      <w:r>
-        <w:rPr>
-          <w:highlight w:val="yellow"/>
-        </w:rPr>
-        <w:t>Visibility of sys status</w:t>
-      </w:r>
-    </w:p>
-    <w:p>
-      <w:pPr>
-        <w:pStyle w:val="ListParagraph"/>
-        <w:numPr>
-          <w:ilvl w:val="2"/>
-          <w:numId w:val="12"/>
-        </w:numPr>
-        <w:rPr>
-          <w:highlight w:val="yellow"/>
-        </w:rPr>
-      </w:pPr>
-      <w:r>
-        <w:rPr>
-          <w:highlight w:val="yellow"/>
-        </w:rPr>
-        <w:t>Always inform user with easy to read systems info</w:t>
-      </w:r>
-    </w:p>
-    <w:p>
-      <w:pPr>
-        <w:pStyle w:val="ListParagraph"/>
-        <w:numPr>
-          <w:ilvl w:val="0"/>
-          <w:numId w:val="12"/>
-        </w:numPr>
-        <w:rPr>
-          <w:highlight w:val="yellow"/>
-        </w:rPr>
-      </w:pPr>
-      <w:r>
-        <w:rPr>
-          <w:highlight w:val="yellow"/>
-        </w:rPr>
-        <w:t>match between sys and real world</w:t>
-      </w:r>
-    </w:p>
-    <w:p>
-      <w:pPr>
-        <w:pStyle w:val="ListParagraph"/>
-        <w:numPr>
-          <w:ilvl w:val="1"/>
-          <w:numId w:val="14"/>
-        </w:numPr>
-        <w:rPr>
-          <w:highlight w:val="yellow"/>
-        </w:rPr>
-      </w:pPr>
-      <w:r>
-        <w:rPr>
-          <w:highlight w:val="yellow"/>
-        </w:rPr>
-        <w:t>mirror language and concepts of real world</w:t>
-      </w:r>
-    </w:p>
-    <w:p>
-      <w:pPr>
-        <w:pStyle w:val="ListParagraph"/>
-        <w:numPr>
-          <w:ilvl w:val="0"/>
-          <w:numId w:val="12"/>
-        </w:numPr>
-        <w:rPr>
-          <w:highlight w:val="yellow"/>
-        </w:rPr>
-      </w:pPr>
-      <w:r>
-        <w:rPr>
-          <w:highlight w:val="yellow"/>
-        </w:rPr>
-        <w:t xml:space="preserve"> user control and freedom</w:t>
-      </w:r>
-    </w:p>
-    <w:p>
-      <w:pPr>
-        <w:pStyle w:val="ListParagraph"/>
-        <w:numPr>
-          <w:ilvl w:val="1"/>
-          <w:numId w:val="14"/>
-        </w:numPr>
-        <w:rPr>
-          <w:highlight w:val="yellow"/>
-        </w:rPr>
-      </w:pPr>
-      <w:r>
-        <w:rPr>
-          <w:highlight w:val="yellow"/>
-        </w:rPr>
-        <w:t>Backward steps possible</w:t>
-      </w:r>
-    </w:p>
-    <w:p>
-      <w:pPr>
-        <w:pStyle w:val="ListParagraph"/>
-        <w:numPr>
-          <w:ilvl w:val="0"/>
-          <w:numId w:val="15"/>
-        </w:numPr>
-        <w:rPr>
-          <w:highlight w:val="yellow"/>
-        </w:rPr>
-      </w:pPr>
-      <w:r>
-        <w:rPr>
-          <w:highlight w:val="yellow"/>
-        </w:rPr>
-        <w:t>consistency and standards</w:t>
-      </w:r>
-    </w:p>
-    <w:p>
-      <w:pPr>
-        <w:pStyle w:val="ListParagraph"/>
-        <w:numPr>
-          <w:ilvl w:val="1"/>
-          <w:numId w:val="15"/>
-        </w:numPr>
-        <w:rPr>
-          <w:highlight w:val="yellow"/>
-        </w:rPr>
-      </w:pPr>
-      <w:r>
-        <w:rPr>
-          <w:highlight w:val="yellow"/>
-        </w:rPr>
-        <w:t>graphics and terminology maintained across platforms</w:t>
-      </w:r>
-    </w:p>
-    <w:p>
-      <w:pPr>
-        <w:pStyle w:val="ListParagraph"/>
-        <w:numPr>
-          <w:ilvl w:val="0"/>
-          <w:numId w:val="15"/>
-        </w:numPr>
-        <w:rPr>
-          <w:highlight w:val="yellow"/>
-        </w:rPr>
-      </w:pPr>
-      <w:r>
-        <w:rPr>
-          <w:highlight w:val="yellow"/>
-        </w:rPr>
-        <w:t>error prevention</w:t>
-      </w:r>
-    </w:p>
-    <w:p>
-      <w:pPr>
-        <w:pStyle w:val="ListParagraph"/>
-        <w:numPr>
-          <w:ilvl w:val="1"/>
-          <w:numId w:val="15"/>
-        </w:numPr>
-        <w:rPr>
-          <w:highlight w:val="yellow"/>
-        </w:rPr>
-      </w:pPr>
-      <w:r>
-        <w:rPr>
-          <w:highlight w:val="yellow"/>
-        </w:rPr>
-        <w:t>errors kept to a minimum</w:t>
-      </w:r>
-    </w:p>
-    <w:p>
-      <w:pPr>
-        <w:pStyle w:val="ListParagraph"/>
-        <w:numPr>
-          <w:ilvl w:val="0"/>
-          <w:numId w:val="16"/>
-        </w:numPr>
-        <w:rPr>
-          <w:highlight w:val="yellow"/>
-        </w:rPr>
-      </w:pPr>
-      <w:r>
-        <w:rPr>
-          <w:highlight w:val="yellow"/>
-        </w:rPr>
-        <w:t>recognition rather than recall</w:t>
-      </w:r>
-    </w:p>
-    <w:p>
-      <w:pPr>
-        <w:pStyle w:val="ListParagraph"/>
-        <w:numPr>
-          <w:ilvl w:val="0"/>
-          <w:numId w:val="16"/>
-        </w:numPr>
-        <w:rPr>
-          <w:highlight w:val="yellow"/>
-        </w:rPr>
-      </w:pPr>
-      <w:r>
-        <w:rPr>
-          <w:highlight w:val="yellow"/>
-        </w:rPr>
-        <w:t>flexibility and efficiency of use</w:t>
-      </w:r>
-    </w:p>
-    <w:p>
-      <w:pPr>
-        <w:pStyle w:val="ListParagraph"/>
-        <w:numPr>
-          <w:ilvl w:val="0"/>
-          <w:numId w:val="16"/>
-        </w:numPr>
-        <w:rPr>
-          <w:highlight w:val="yellow"/>
-        </w:rPr>
-      </w:pPr>
-      <w:r>
-        <w:rPr>
-          <w:highlight w:val="yellow"/>
-        </w:rPr>
-        <w:t>aesthetic and minimal design</w:t>
-      </w:r>
-    </w:p>
-    <w:p>
-      <w:pPr>
-        <w:pStyle w:val="ListParagraph"/>
-        <w:numPr>
-          <w:ilvl w:val="0"/>
-          <w:numId w:val="16"/>
-        </w:numPr>
-        <w:rPr>
-          <w:highlight w:val="yellow"/>
-        </w:rPr>
-      </w:pPr>
-      <w:r>
-        <w:rPr>
-          <w:highlight w:val="yellow"/>
-        </w:rPr>
-        <w:t>help users recover from errors</w:t>
-      </w:r>
-    </w:p>
-    <w:p>
-      <w:pPr>
-        <w:pStyle w:val="ListParagraph"/>
-        <w:numPr>
-          <w:ilvl w:val="0"/>
-          <w:numId w:val="16"/>
-        </w:numPr>
-        <w:rPr>
-          <w:highlight w:val="yellow"/>
-        </w:rPr>
-      </w:pPr>
-      <w:r>
-        <w:rPr>
-          <w:highlight w:val="yellow"/>
-        </w:rPr>
-        <w:t>help and documentation</w:t>
-      </w:r>
-    </w:p>
-    <w:p>
-      <w:pPr>
-        <w:pStyle w:val="ListParagraph"/>
-        <w:numPr>
-          <w:ilvl w:val="0"/>
-          <w:numId w:val="16"/>
-        </w:numPr>
-        <w:rPr>
-          <w:highlight w:val="yellow"/>
-        </w:rPr>
-      </w:pPr>
-      <w:r>
-        <w:rPr>
-          <w:highlight w:val="yellow"/>
-        </w:rPr>
-        <w:t>Schneiderman’s eight golden rules</w:t>
-      </w:r>
-    </w:p>
-    <w:p>
-      <w:pPr>
-        <w:pStyle w:val="ListParagraph"/>
-        <w:numPr>
-          <w:ilvl w:val="0"/>
-          <w:numId w:val="16"/>
-        </w:numPr>
-        <w:rPr>
-          <w:highlight w:val="yellow"/>
-        </w:rPr>
-      </w:pPr>
-      <w:r>
-        <w:rPr>
-          <w:highlight w:val="yellow"/>
-        </w:rPr>
-        <w:t>Strive for consistency</w:t>
-      </w:r>
-    </w:p>
-    <w:p>
-      <w:pPr>
-        <w:pStyle w:val="ListParagraph"/>
-        <w:numPr>
-          <w:ilvl w:val="0"/>
-          <w:numId w:val="16"/>
-        </w:numPr>
-        <w:rPr>
-          <w:highlight w:val="yellow"/>
-        </w:rPr>
-      </w:pPr>
-      <w:r>
-        <w:rPr>
-          <w:highlight w:val="yellow"/>
-        </w:rPr>
-        <w:t>Enable frequent users to use shortcuts</w:t>
-      </w:r>
-    </w:p>
-    <w:p>
-      <w:pPr>
-        <w:pStyle w:val="ListParagraph"/>
-        <w:numPr>
-          <w:ilvl w:val="0"/>
-          <w:numId w:val="16"/>
-        </w:numPr>
-        <w:rPr>
-          <w:highlight w:val="yellow"/>
-        </w:rPr>
-      </w:pPr>
-      <w:r>
-        <w:rPr>
-          <w:highlight w:val="yellow"/>
-        </w:rPr>
-        <w:t>Offer info feedback</w:t>
-      </w:r>
-    </w:p>
-    <w:p>
-      <w:pPr>
-        <w:pStyle w:val="ListParagraph"/>
-        <w:numPr>
-          <w:ilvl w:val="0"/>
-          <w:numId w:val="16"/>
-        </w:numPr>
-        <w:rPr>
-          <w:highlight w:val="yellow"/>
-        </w:rPr>
-      </w:pPr>
-      <w:r>
-        <w:rPr>
-          <w:highlight w:val="yellow"/>
-        </w:rPr>
-        <w:t>Design dialogue to yield closure</w:t>
-      </w:r>
-    </w:p>
-    <w:p>
-      <w:pPr>
-        <w:pStyle w:val="ListParagraph"/>
-        <w:numPr>
-          <w:ilvl w:val="0"/>
-          <w:numId w:val="16"/>
-        </w:numPr>
-        <w:rPr>
-          <w:highlight w:val="yellow"/>
-        </w:rPr>
-      </w:pPr>
-      <w:r>
-        <w:rPr>
-          <w:highlight w:val="yellow"/>
-        </w:rPr>
-        <w:t>Offer simple error handling</w:t>
-      </w:r>
-    </w:p>
-    <w:p>
-      <w:pPr>
-        <w:pStyle w:val="ListParagraph"/>
-        <w:numPr>
-          <w:ilvl w:val="0"/>
-          <w:numId w:val="16"/>
-        </w:numPr>
-        <w:rPr>
-          <w:highlight w:val="yellow"/>
-        </w:rPr>
-      </w:pPr>
-      <w:r>
-        <w:rPr>
-          <w:highlight w:val="yellow"/>
-        </w:rPr>
-        <w:t>Permit easy reversal of actions</w:t>
-      </w:r>
-    </w:p>
-    <w:p>
-      <w:pPr>
-        <w:pStyle w:val="ListParagraph"/>
-        <w:numPr>
-          <w:ilvl w:val="0"/>
-          <w:numId w:val="16"/>
-        </w:numPr>
-        <w:rPr>
-          <w:highlight w:val="yellow"/>
-        </w:rPr>
-      </w:pPr>
-      <w:r>
-        <w:rPr>
-          <w:highlight w:val="yellow"/>
-        </w:rPr>
-        <w:t>Support internal locus of control</w:t>
-      </w:r>
-    </w:p>
-    <w:p>
-      <w:pPr>
-        <w:pStyle w:val="ListParagraph"/>
-        <w:numPr>
-          <w:ilvl w:val="0"/>
-          <w:numId w:val="16"/>
-        </w:numPr>
-        <w:rPr>
-          <w:highlight w:val="yellow"/>
-        </w:rPr>
-      </w:pPr>
-      <w:r>
-        <w:rPr>
-          <w:highlight w:val="yellow"/>
-        </w:rPr>
-        <w:t>Reduce short term memory load</w:t>
-      </w:r>
-    </w:p>
-    <w:p>
-      <w:pPr>
-        <w:pStyle w:val="ListParagraph"/>
-        <w:numPr>
-          <w:ilvl w:val="0"/>
-          <w:numId w:val="16"/>
-        </w:numPr>
-        <w:rPr>
-          <w:highlight w:val="yellow"/>
-        </w:rPr>
-      </w:pPr>
-      <w:r>
-        <w:rPr>
-          <w:highlight w:val="yellow"/>
-        </w:rPr>
-        <w:t>Design great, productive, frustration free units</w:t>
+        <w:t>This section of the project details how the system will  be evaluated. Evaluating the system will be done by potential users, including visually impaired people.</w:t>
       </w:r>
     </w:p>
     <w:p>
       <w:pPr>
         <w:pStyle w:val="Heading2"/>
       </w:pPr>
-      <w:bookmarkStart w:id="41" w:name="_Toc23856627"/>
+      <w:bookmarkStart w:id="42" w:name="_Toc23856627"/>
       <w:r>
         <w:t>5.4.</w:t>
       </w:r>
       <w:r>
         <w:t xml:space="preserve"> Conclusions</w:t>
       </w:r>
-      <w:bookmarkEnd w:id="41"/>
+      <w:bookmarkEnd w:id="42"/>
     </w:p>
     <w:p/>
     <w:p>
@@ -11718,7 +11263,7 @@
       <w:pPr>
         <w:pStyle w:val="Heading1"/>
       </w:pPr>
-      <w:bookmarkStart w:id="42" w:name="_Toc23856628"/>
+      <w:bookmarkStart w:id="43" w:name="_Toc23856628"/>
       <w:r>
         <w:lastRenderedPageBreak/>
         <w:t xml:space="preserve">6. </w:t>
@@ -11729,7 +11274,7 @@
       <w:r>
         <w:t xml:space="preserve"> and Future Work</w:t>
       </w:r>
-      <w:bookmarkEnd w:id="42"/>
+      <w:bookmarkEnd w:id="43"/>
     </w:p>
     <w:p/>
     <w:p>
@@ -11759,25 +11304,25 @@
       <w:pPr>
         <w:pStyle w:val="Heading2"/>
       </w:pPr>
-      <w:bookmarkStart w:id="43" w:name="_Toc23856629"/>
+      <w:bookmarkStart w:id="44" w:name="_Toc23856629"/>
       <w:r>
         <w:t>6.1. Introduction</w:t>
       </w:r>
-      <w:bookmarkEnd w:id="43"/>
+      <w:bookmarkEnd w:id="44"/>
     </w:p>
     <w:p/>
     <w:p>
       <w:pPr>
         <w:pStyle w:val="Heading2"/>
       </w:pPr>
-      <w:bookmarkStart w:id="44" w:name="_Toc23856630"/>
+      <w:bookmarkStart w:id="45" w:name="_Toc23856630"/>
       <w:r>
         <w:t xml:space="preserve">6.2. </w:t>
       </w:r>
       <w:r>
         <w:t>Issues and Risks</w:t>
       </w:r>
-      <w:bookmarkEnd w:id="44"/>
+      <w:bookmarkEnd w:id="45"/>
     </w:p>
     <w:p>
       <w:pPr>
@@ -11788,25 +11333,25 @@
       <w:pPr>
         <w:pStyle w:val="Heading2"/>
       </w:pPr>
-      <w:bookmarkStart w:id="45" w:name="_Toc23856631"/>
+      <w:bookmarkStart w:id="46" w:name="_Toc23856631"/>
       <w:r>
         <w:t xml:space="preserve">6.3. </w:t>
       </w:r>
       <w:r>
         <w:t>Plans and Future Work</w:t>
       </w:r>
-      <w:bookmarkEnd w:id="45"/>
+      <w:bookmarkEnd w:id="46"/>
     </w:p>
     <w:p/>
     <w:p>
       <w:pPr>
         <w:pStyle w:val="Heading3"/>
       </w:pPr>
-      <w:bookmarkStart w:id="46" w:name="_Toc23856632"/>
+      <w:bookmarkStart w:id="47" w:name="_Toc23856632"/>
       <w:r>
         <w:t>6.3.1. GANTT Chart</w:t>
       </w:r>
-      <w:bookmarkEnd w:id="46"/>
+      <w:bookmarkEnd w:id="47"/>
     </w:p>
     <w:p/>
     <w:p>
@@ -11872,8 +11417,6 @@
           </wp:inline>
         </w:drawing>
       </w:r>
-      <w:bookmarkStart w:id="47" w:name="_GoBack"/>
-      <w:bookmarkEnd w:id="47"/>
     </w:p>
     <w:p>
       <w:pPr>
@@ -11889,27 +11432,14 @@
       <w:r>
         <w:t xml:space="preserve">Figure </w:t>
       </w:r>
-      <w:r>
-        <w:fldChar w:fldCharType="begin"/>
-      </w:r>
-      <w:r>
-        <w:instrText xml:space="preserve"> SEQ Figure \* ARABIC </w:instrText>
-      </w:r>
-      <w:r>
-        <w:fldChar w:fldCharType="separate"/>
-      </w:r>
-      <w:r>
-        <w:rPr>
-          <w:noProof/>
-        </w:rPr>
-        <w:t>8</w:t>
-      </w:r>
-      <w:r>
-        <w:rPr>
-          <w:noProof/>
-        </w:rPr>
-        <w:fldChar w:fldCharType="end"/>
-      </w:r>
+      <w:fldSimple w:instr=" SEQ Figure \* ARABIC ">
+        <w:r>
+          <w:rPr>
+            <w:noProof/>
+          </w:rPr>
+          <w:t>8</w:t>
+        </w:r>
+      </w:fldSimple>
       <w:r>
         <w:t>: Gantt Chart</w:t>
       </w:r>
@@ -11960,7 +11490,28 @@
           <w:rFonts w:ascii="Calibri" w:hAnsi="Calibri" w:cs="Calibri"/>
           <w:szCs w:val="24"/>
         </w:rPr>
-        <w:t>Facts and figures | European Blind Union [WWW Document], n.d. URL http://www.euroblind.org/about-blindness-and-partial-sight/facts-and-figures (accessed 1</w:t>
+        <w:t xml:space="preserve">Facts and figures | European Blind Union [WWW Document], </w:t>
+      </w:r>
+      <w:r>
+        <w:rPr>
+          <w:rFonts w:ascii="Calibri" w:hAnsi="Calibri" w:cs="Calibri"/>
+          <w:szCs w:val="24"/>
+        </w:rPr>
+        <w:t>20</w:t>
+      </w:r>
+      <w:r>
+        <w:rPr>
+          <w:rFonts w:ascii="Calibri" w:hAnsi="Calibri" w:cs="Calibri"/>
+          <w:szCs w:val="24"/>
+        </w:rPr>
+        <w:t>19</w:t>
+      </w:r>
+      <w:r>
+        <w:rPr>
+          <w:rFonts w:ascii="Calibri" w:hAnsi="Calibri" w:cs="Calibri"/>
+          <w:szCs w:val="24"/>
+        </w:rPr>
+        <w:t>. URL http://www.euroblind.org/about-blindness-and-partial-sight/facts-and-figures (accessed 1</w:t>
       </w:r>
       <w:r>
         <w:rPr>
@@ -12056,7 +11607,21 @@
           <w:rFonts w:ascii="Calibri" w:hAnsi="Calibri" w:cs="Calibri"/>
           <w:szCs w:val="24"/>
         </w:rPr>
-        <w:t xml:space="preserve">Vision impairment and blindness [WWW Document], n.d. URL https://www.who.int/news-room/fact-sheets/detail/blindness-and-visual-impairment (accessed </w:t>
+        <w:t xml:space="preserve">Vision impairment and blindness [WWW Document], </w:t>
+      </w:r>
+      <w:r>
+        <w:rPr>
+          <w:rFonts w:ascii="Calibri" w:hAnsi="Calibri" w:cs="Calibri"/>
+          <w:szCs w:val="24"/>
+        </w:rPr>
+        <w:t>2019</w:t>
+      </w:r>
+      <w:r>
+        <w:rPr>
+          <w:rFonts w:ascii="Calibri" w:hAnsi="Calibri" w:cs="Calibri"/>
+          <w:szCs w:val="24"/>
+        </w:rPr>
+        <w:t xml:space="preserve">. URL https://www.who.int/news-room/fact-sheets/detail/blindness-and-visual-impairment (accessed </w:t>
       </w:r>
       <w:r>
         <w:rPr>
@@ -12090,7 +11655,21 @@
           <w:rFonts w:ascii="Calibri" w:hAnsi="Calibri" w:cs="Calibri"/>
           <w:szCs w:val="24"/>
         </w:rPr>
-        <w:t xml:space="preserve">Smartphone GPS Navigation | American Foundation for the Blind [WWW Document], n.d. URL https://www.afb.org/blindness-and-low-vision/using-technology/smartphone-gps-navigation-people-visual-impairments (accessed </w:t>
+        <w:t xml:space="preserve">Smartphone GPS Navigation | American Foundation for the Blind [WWW Document], </w:t>
+      </w:r>
+      <w:r>
+        <w:rPr>
+          <w:rFonts w:ascii="Calibri" w:hAnsi="Calibri" w:cs="Calibri"/>
+          <w:szCs w:val="24"/>
+        </w:rPr>
+        <w:t>2019</w:t>
+      </w:r>
+      <w:r>
+        <w:rPr>
+          <w:rFonts w:ascii="Calibri" w:hAnsi="Calibri" w:cs="Calibri"/>
+          <w:szCs w:val="24"/>
+        </w:rPr>
+        <w:t xml:space="preserve">. URL https://www.afb.org/blindness-and-low-vision/using-technology/smartphone-gps-navigation-people-visual-impairments (accessed </w:t>
       </w:r>
       <w:r>
         <w:rPr>
@@ -12226,7 +11805,21 @@
           <w:rFonts w:ascii="Calibri" w:hAnsi="Calibri" w:cs="Calibri"/>
           <w:szCs w:val="24"/>
         </w:rPr>
-        <w:t>MaxiAids | Ray Electronic Mobility Aid for the Blind [WWW Document], n.d. URL https://www.maxiaids.com/ray-electronic-mobility-aid-for-the-blind (accessed 11.</w:t>
+        <w:t>MaxiAids | Ray Electronic Mobility Aid for the Blind [WWW Document],</w:t>
+      </w:r>
+      <w:r>
+        <w:rPr>
+          <w:rFonts w:ascii="Calibri" w:hAnsi="Calibri" w:cs="Calibri"/>
+          <w:szCs w:val="24"/>
+        </w:rPr>
+        <w:t xml:space="preserve"> 2019</w:t>
+      </w:r>
+      <w:r>
+        <w:rPr>
+          <w:rFonts w:ascii="Calibri" w:hAnsi="Calibri" w:cs="Calibri"/>
+          <w:szCs w:val="24"/>
+        </w:rPr>
+        <w:t>. URL https://www.maxiaids.com/ray-electronic-mobility-aid-for-the-blind (accessed 11.</w:t>
       </w:r>
       <w:r>
         <w:rPr>
@@ -12478,11 +12071,50 @@
     <w:p>
       <w:pPr>
         <w:pStyle w:val="Bibliography"/>
-        <w:rPr>
-          <w:rFonts w:ascii="Calibri" w:hAnsi="Calibri" w:cs="Calibri"/>
-          <w:szCs w:val="24"/>
-        </w:rPr>
-      </w:pPr>
+        <w:numPr>
+          <w:ilvl w:val="0"/>
+          <w:numId w:val="18"/>
+        </w:numPr>
+        <w:rPr>
+          <w:rFonts w:ascii="Calibri" w:hAnsi="Calibri" w:cs="Calibri"/>
+          <w:szCs w:val="24"/>
+        </w:rPr>
+      </w:pPr>
+      <w:r>
+        <w:rPr>
+          <w:rFonts w:ascii="Calibri" w:hAnsi="Calibri" w:cs="Calibri"/>
+          <w:szCs w:val="24"/>
+        </w:rPr>
+        <w:t xml:space="preserve">Raspberry Pi 3 Model B [WWW Document], </w:t>
+      </w:r>
+      <w:r>
+        <w:rPr>
+          <w:rFonts w:ascii="Calibri" w:hAnsi="Calibri" w:cs="Calibri"/>
+          <w:szCs w:val="24"/>
+        </w:rPr>
+        <w:t>2019</w:t>
+      </w:r>
+      <w:r>
+        <w:rPr>
+          <w:rFonts w:ascii="Calibri" w:hAnsi="Calibri" w:cs="Calibri"/>
+          <w:szCs w:val="24"/>
+        </w:rPr>
+        <w:t>. . Pi Hut. URL https://thepihut.com/products/raspberry-pi-3-model-b (accessed 11.</w:t>
+      </w:r>
+      <w:r>
+        <w:rPr>
+          <w:rFonts w:ascii="Calibri" w:hAnsi="Calibri" w:cs="Calibri"/>
+          <w:szCs w:val="24"/>
+        </w:rPr>
+        <w:t>03</w:t>
+      </w:r>
+      <w:r>
+        <w:rPr>
+          <w:rFonts w:ascii="Calibri" w:hAnsi="Calibri" w:cs="Calibri"/>
+          <w:szCs w:val="24"/>
+        </w:rPr>
+        <w:t>.19).</w:t>
+      </w:r>
     </w:p>
     <w:p>
       <w:pPr>
@@ -12501,7 +12133,36 @@
           <w:rFonts w:ascii="Calibri" w:hAnsi="Calibri" w:cs="Calibri"/>
           <w:szCs w:val="24"/>
         </w:rPr>
-        <w:t>Raspberry Pi 3 Model B [WWW Document], n.d. . Pi Hut. URL https://thepihut.com/products/raspberry-pi-3-model-b (accessed 11.</w:t>
+        <w:lastRenderedPageBreak/>
+        <w:t xml:space="preserve">About </w:t>
+      </w:r>
+      <w:r>
+        <w:rPr>
+          <w:rFonts w:ascii="Calibri" w:hAnsi="Calibri" w:cs="Calibri"/>
+          <w:szCs w:val="24"/>
+        </w:rPr>
+        <w:t xml:space="preserve">– OpenCV </w:t>
+      </w:r>
+      <w:r>
+        <w:rPr>
+          <w:rFonts w:ascii="Calibri" w:hAnsi="Calibri" w:cs="Calibri"/>
+          <w:szCs w:val="24"/>
+        </w:rPr>
+        <w:t xml:space="preserve">[WWW Document], </w:t>
+      </w:r>
+      <w:r>
+        <w:rPr>
+          <w:rFonts w:ascii="Calibri" w:hAnsi="Calibri" w:cs="Calibri"/>
+          <w:szCs w:val="24"/>
+        </w:rPr>
+        <w:t>2019</w:t>
+      </w:r>
+      <w:r>
+        <w:rPr>
+          <w:rFonts w:ascii="Calibri" w:hAnsi="Calibri" w:cs="Calibri"/>
+          <w:szCs w:val="24"/>
+        </w:rPr>
+        <w:t>. URL https://opencv.org/about/ (accessed 11.</w:t>
       </w:r>
       <w:r>
         <w:rPr>
@@ -12535,8 +12196,21 @@
           <w:rFonts w:ascii="Calibri" w:hAnsi="Calibri" w:cs="Calibri"/>
           <w:szCs w:val="24"/>
         </w:rPr>
-        <w:lastRenderedPageBreak/>
-        <w:t>About [WWW Document], n.d. URL https://opencv.org/about/ (accessed 11.</w:t>
+        <w:t xml:space="preserve">What is Keras? The deep neural network API explained | InfoWorld [WWW Document], </w:t>
+      </w:r>
+      <w:r>
+        <w:rPr>
+          <w:rFonts w:ascii="Calibri" w:hAnsi="Calibri" w:cs="Calibri"/>
+          <w:szCs w:val="24"/>
+        </w:rPr>
+        <w:t>2019</w:t>
+      </w:r>
+      <w:r>
+        <w:rPr>
+          <w:rFonts w:ascii="Calibri" w:hAnsi="Calibri" w:cs="Calibri"/>
+          <w:szCs w:val="24"/>
+        </w:rPr>
+        <w:t>. URL https://www.infoworld.com/article/3336192/what-is-keras-the-deep-neural-network-api-explained.html (accessed 11.</w:t>
       </w:r>
       <w:r>
         <w:rPr>
@@ -12570,7 +12244,28 @@
           <w:rFonts w:ascii="Calibri" w:hAnsi="Calibri" w:cs="Calibri"/>
           <w:szCs w:val="24"/>
         </w:rPr>
-        <w:t>What is Keras? The deep neural network API explained | InfoWorld [WWW Document], n.d. URL https://www.infoworld.com/article/3336192/what-is-keras-the-deep-neural-network-api-explained.html (accessed 11.</w:t>
+        <w:t>Image Recognition With TensorFlow on Raspberry Pi</w:t>
+      </w:r>
+      <w:r>
+        <w:rPr>
+          <w:rFonts w:ascii="Calibri" w:hAnsi="Calibri" w:cs="Calibri"/>
+          <w:szCs w:val="24"/>
+        </w:rPr>
+        <w:t>,</w:t>
+      </w:r>
+      <w:r>
+        <w:rPr>
+          <w:rFonts w:ascii="Calibri" w:hAnsi="Calibri" w:cs="Calibri"/>
+          <w:szCs w:val="24"/>
+        </w:rPr>
+        <w:t xml:space="preserve"> 2019</w:t>
+      </w:r>
+      <w:r>
+        <w:rPr>
+          <w:rFonts w:ascii="Calibri" w:hAnsi="Calibri" w:cs="Calibri"/>
+          <w:szCs w:val="24"/>
+        </w:rPr>
+        <w:t>. Image Recognition With TensorFlow on Raspberry Pi [WWW Document]. Instructables. URL https://www.instructables.com/id/Image-Recognition-With-TensorFlow-on-Raspberry-Pi/ (accessed 11.</w:t>
       </w:r>
       <w:r>
         <w:rPr>
@@ -12604,14 +12299,28 @@
           <w:rFonts w:ascii="Calibri" w:hAnsi="Calibri" w:cs="Calibri"/>
           <w:szCs w:val="24"/>
         </w:rPr>
-        <w:t>Sarath341Follow, n.d. Image Recognition With TensorFlow on Raspberry Pi [WWW Document]. Instructables. URL https://www.instructables.com/id/Image-Recognition-With-TensorFlow-on-Raspberry-Pi/ (accessed 11.</w:t>
-      </w:r>
-      <w:r>
-        <w:rPr>
-          <w:rFonts w:ascii="Calibri" w:hAnsi="Calibri" w:cs="Calibri"/>
-          <w:szCs w:val="24"/>
-        </w:rPr>
-        <w:t>03</w:t>
+        <w:t xml:space="preserve">Deep Learning Development with Google Colab, TensorFlow, Keras &amp; PyTorch, </w:t>
+      </w:r>
+      <w:r>
+        <w:rPr>
+          <w:rFonts w:ascii="Calibri" w:hAnsi="Calibri" w:cs="Calibri"/>
+          <w:szCs w:val="24"/>
+        </w:rPr>
+        <w:t>2018</w:t>
+      </w:r>
+      <w:r>
+        <w:rPr>
+          <w:rFonts w:ascii="Calibri" w:hAnsi="Calibri" w:cs="Calibri"/>
+          <w:szCs w:val="24"/>
+        </w:rPr>
+        <w:t xml:space="preserve"> . KDnuggets. URL https://www.kdnuggets.com/deep-learning-development-with-google-colab-tensorflow-keras-pytorch.html/ (accessed 11</w:t>
+      </w:r>
+      <w:r>
+        <w:rPr>
+          <w:rFonts w:ascii="Calibri" w:hAnsi="Calibri" w:cs="Calibri"/>
+          <w:szCs w:val="24"/>
+        </w:rPr>
+        <w:t>.03</w:t>
       </w:r>
       <w:r>
         <w:rPr>
@@ -12638,21 +12347,42 @@
           <w:rFonts w:ascii="Calibri" w:hAnsi="Calibri" w:cs="Calibri"/>
           <w:szCs w:val="24"/>
         </w:rPr>
-        <w:t>Deep Learning Development with Google Colab, TensorFlow, Keras &amp; PyTorch, n.d. . KDnuggets. URL https://www.kdnuggets.com/deep-learning-development-with-google-colab-tensorflow-keras-pytorch.html/ (accessed 11</w:t>
-      </w:r>
-      <w:r>
-        <w:rPr>
-          <w:rFonts w:ascii="Calibri" w:hAnsi="Calibri" w:cs="Calibri"/>
-          <w:szCs w:val="24"/>
-        </w:rPr>
-        <w:t>.03</w:t>
-      </w:r>
-      <w:r>
-        <w:rPr>
-          <w:rFonts w:ascii="Calibri" w:hAnsi="Calibri" w:cs="Calibri"/>
-          <w:szCs w:val="24"/>
-        </w:rPr>
-        <w:t>.19).</w:t>
+        <w:t>Jupyter Notebook for Beginners Tutorial — Dataquest [WWW Document],</w:t>
+      </w:r>
+      <w:r>
+        <w:rPr>
+          <w:rFonts w:ascii="Calibri" w:hAnsi="Calibri" w:cs="Calibri"/>
+          <w:szCs w:val="24"/>
+        </w:rPr>
+        <w:t xml:space="preserve"> 2019</w:t>
+      </w:r>
+      <w:r>
+        <w:rPr>
+          <w:rFonts w:ascii="Calibri" w:hAnsi="Calibri" w:cs="Calibri"/>
+          <w:szCs w:val="24"/>
+        </w:rPr>
+        <w:t>. URL https://www.dataquest.io/blog/jupyter-notebook-tutorial/ (accessed 11.</w:t>
+      </w:r>
+      <w:r>
+        <w:rPr>
+          <w:rFonts w:ascii="Calibri" w:hAnsi="Calibri" w:cs="Calibri"/>
+          <w:szCs w:val="24"/>
+        </w:rPr>
+        <w:t>03</w:t>
+      </w:r>
+      <w:r>
+        <w:rPr>
+          <w:rFonts w:ascii="Calibri" w:hAnsi="Calibri" w:cs="Calibri"/>
+          <w:szCs w:val="24"/>
+        </w:rPr>
+        <w:t>.19)</w:t>
+      </w:r>
+      <w:r>
+        <w:rPr>
+          <w:rFonts w:ascii="Calibri" w:hAnsi="Calibri" w:cs="Calibri"/>
+          <w:szCs w:val="24"/>
+        </w:rPr>
+        <w:t>.</w:t>
       </w:r>
     </w:p>
     <w:p>
@@ -12672,7 +12402,21 @@
           <w:rFonts w:ascii="Calibri" w:hAnsi="Calibri" w:cs="Calibri"/>
           <w:szCs w:val="24"/>
         </w:rPr>
-        <w:t>Jupyter Notebook for Beginners Tutorial — Dataquest [WWW Document], n.d. URL https://www.dataquest.io/blog/jupyter-notebook-tutorial/ (accessed 11.</w:t>
+        <w:t xml:space="preserve">Project Jupyter [WWW Document], </w:t>
+      </w:r>
+      <w:r>
+        <w:rPr>
+          <w:rFonts w:ascii="Calibri" w:hAnsi="Calibri" w:cs="Calibri"/>
+          <w:szCs w:val="24"/>
+        </w:rPr>
+        <w:t>2019</w:t>
+      </w:r>
+      <w:r>
+        <w:rPr>
+          <w:rFonts w:ascii="Calibri" w:hAnsi="Calibri" w:cs="Calibri"/>
+          <w:szCs w:val="24"/>
+        </w:rPr>
+        <w:t>. URL https://www.jupyter.org (accessed 11.</w:t>
       </w:r>
       <w:r>
         <w:rPr>
@@ -12686,14 +12430,7 @@
           <w:rFonts w:ascii="Calibri" w:hAnsi="Calibri" w:cs="Calibri"/>
           <w:szCs w:val="24"/>
         </w:rPr>
-        <w:t>.19)</w:t>
-      </w:r>
-      <w:r>
-        <w:rPr>
-          <w:rFonts w:ascii="Calibri" w:hAnsi="Calibri" w:cs="Calibri"/>
-          <w:szCs w:val="24"/>
-        </w:rPr>
-        <w:t>.</w:t>
+        <w:t>.19).</w:t>
       </w:r>
     </w:p>
     <w:p>
@@ -12713,7 +12450,7 @@
           <w:rFonts w:ascii="Calibri" w:hAnsi="Calibri" w:cs="Calibri"/>
           <w:szCs w:val="24"/>
         </w:rPr>
-        <w:t>Project Jupyter [WWW Document], n.d. URL https://www.jupyter.org (accessed 11.</w:t>
+        <w:t>Feature Driven Development Methodology [WWW Document], 2018. URL https://newline.tech/blog/feature-driven-development-methodology/ (accessed 11.</w:t>
       </w:r>
       <w:r>
         <w:rPr>
@@ -12743,40 +12480,6 @@
         </w:rPr>
       </w:pPr>
       <w:r>
-        <w:rPr>
-          <w:rFonts w:ascii="Calibri" w:hAnsi="Calibri" w:cs="Calibri"/>
-          <w:szCs w:val="24"/>
-        </w:rPr>
-        <w:t>Feature Driven Development Methodology [WWW Document], 2018. URL https://newline.tech/blog/feature-driven-development-methodology/ (accessed 11.</w:t>
-      </w:r>
-      <w:r>
-        <w:rPr>
-          <w:rFonts w:ascii="Calibri" w:hAnsi="Calibri" w:cs="Calibri"/>
-          <w:szCs w:val="24"/>
-        </w:rPr>
-        <w:t>03</w:t>
-      </w:r>
-      <w:r>
-        <w:rPr>
-          <w:rFonts w:ascii="Calibri" w:hAnsi="Calibri" w:cs="Calibri"/>
-          <w:szCs w:val="24"/>
-        </w:rPr>
-        <w:t>.19).</w:t>
-      </w:r>
-    </w:p>
-    <w:p>
-      <w:pPr>
-        <w:pStyle w:val="Bibliography"/>
-        <w:numPr>
-          <w:ilvl w:val="0"/>
-          <w:numId w:val="18"/>
-        </w:numPr>
-        <w:rPr>
-          <w:rFonts w:ascii="Calibri" w:hAnsi="Calibri" w:cs="Calibri"/>
-          <w:szCs w:val="24"/>
-        </w:rPr>
-      </w:pPr>
-      <w:r>
         <w:fldChar w:fldCharType="begin"/>
       </w:r>
       <w:r>
@@ -12790,7 +12493,21 @@
           <w:rFonts w:ascii="Calibri" w:hAnsi="Calibri" w:cs="Calibri"/>
           <w:szCs w:val="24"/>
         </w:rPr>
-        <w:t>Scrum - the diagram [WWW Document], n.d. . Emergn. URL https://www.emergn.com/blog/scrum-the-diagram/ (accessed 11.</w:t>
+        <w:t xml:space="preserve">Scrum - the diagram [WWW Document], </w:t>
+      </w:r>
+      <w:r>
+        <w:rPr>
+          <w:rFonts w:ascii="Calibri" w:hAnsi="Calibri" w:cs="Calibri"/>
+          <w:szCs w:val="24"/>
+        </w:rPr>
+        <w:t>2019</w:t>
+      </w:r>
+      <w:r>
+        <w:rPr>
+          <w:rFonts w:ascii="Calibri" w:hAnsi="Calibri" w:cs="Calibri"/>
+          <w:szCs w:val="24"/>
+        </w:rPr>
+        <w:t>. Emergn. URL https://www.emergn.com/blog/scrum-the-diagram/ (accessed 11.</w:t>
       </w:r>
       <w:r>
         <w:rPr>
@@ -15849,6 +15566,20 @@
       <w:ind w:left="720" w:hanging="720"/>
     </w:pPr>
   </w:style>
+  <w:style w:type="paragraph" w:customStyle="1" w:styleId="commentcontentpara">
+    <w:name w:val="commentcontentpara"/>
+    <w:basedOn w:val="Normal"/>
+    <w:rsid w:val="00F915CD"/>
+    <w:pPr>
+      <w:spacing w:before="100" w:beforeAutospacing="1" w:after="100" w:afterAutospacing="1" w:line="240" w:lineRule="auto"/>
+    </w:pPr>
+    <w:rPr>
+      <w:rFonts w:ascii="Times New Roman" w:eastAsia="Times New Roman" w:hAnsi="Times New Roman" w:cs="Times New Roman"/>
+      <w:sz w:val="24"/>
+      <w:szCs w:val="24"/>
+      <w:lang w:eastAsia="en-IE"/>
+    </w:rPr>
+  </w:style>
 </w:styles>
 </file>
 
@@ -16118,7 +15849,7 @@
 </file>
 
 <file path=customXml/itemProps1.xml><?xml version="1.0" encoding="utf-8"?>
-<ds:datastoreItem xmlns:ds="http://schemas.openxmlformats.org/officeDocument/2006/customXml" ds:itemID="{803F3194-F155-47E8-BE9B-1EDB28BA5986}">
+<ds:datastoreItem xmlns:ds="http://schemas.openxmlformats.org/officeDocument/2006/customXml" ds:itemID="{724D92D9-D4B8-4B0E-8A35-BCEEC9F59EAE}">
   <ds:schemaRefs>
     <ds:schemaRef ds:uri="http://schemas.openxmlformats.org/officeDocument/2006/bibliography"/>
   </ds:schemaRefs>

--- a/InterimReport.docx
+++ b/InterimReport.docx
@@ -4368,9 +4368,9 @@
         </w:tabs>
         <w:spacing w:line="360" w:lineRule="auto"/>
         <w:rPr>
-          <w:rFonts w:eastAsiaTheme="minorEastAsia"/>
           <w:noProof/>
-          <w:lang w:eastAsia="en-IE"/>
+          <w:color w:val="0563C1" w:themeColor="hyperlink"/>
+          <w:u w:val="single"/>
         </w:rPr>
       </w:pPr>
       <w:r>
@@ -4382,13 +4382,13 @@
       <w:r>
         <w:fldChar w:fldCharType="separate"/>
       </w:r>
-      <w:hyperlink w:anchor="_Toc23853695" w:history="1">
+      <w:hyperlink w:anchor="_Toc24809010" w:history="1">
         <w:r>
           <w:rPr>
             <w:rStyle w:val="Hyperlink"/>
             <w:noProof/>
           </w:rPr>
-          <w:t>Figure 1: MiniGuide</w:t>
+          <w:t>Figure 1: Example of possible wearable solution</w:t>
         </w:r>
         <w:r>
           <w:rPr>
@@ -4409,7 +4409,7 @@
             <w:noProof/>
             <w:webHidden/>
           </w:rPr>
-          <w:instrText xml:space="preserve"> PAGEREF _Toc23853695 \h </w:instrText>
+          <w:instrText xml:space="preserve"> PAGEREF _Toc24809010 \h </w:instrText>
         </w:r>
         <w:r>
           <w:rPr>
@@ -4429,7 +4429,7 @@
             <w:noProof/>
             <w:webHidden/>
           </w:rPr>
-          <w:t>11</w:t>
+          <w:t>9</w:t>
         </w:r>
         <w:r>
           <w:rPr>
@@ -4453,13 +4453,13 @@
           <w:lang w:eastAsia="en-IE"/>
         </w:rPr>
       </w:pPr>
-      <w:hyperlink w:anchor="_Toc23853696" w:history="1">
+      <w:hyperlink w:anchor="_Toc24809011" w:history="1">
         <w:r>
           <w:rPr>
             <w:rStyle w:val="Hyperlink"/>
             <w:noProof/>
           </w:rPr>
-          <w:t>Figure 2: The Ray Electronic Mobility Guide</w:t>
+          <w:t>Figure 2: MiniGuide</w:t>
         </w:r>
         <w:r>
           <w:rPr>
@@ -4480,78 +4480,7 @@
             <w:noProof/>
             <w:webHidden/>
           </w:rPr>
-          <w:instrText xml:space="preserve"> PAGEREF _Toc23853696 \h </w:instrText>
-        </w:r>
-        <w:r>
-          <w:rPr>
-            <w:noProof/>
-            <w:webHidden/>
-          </w:rPr>
-        </w:r>
-        <w:r>
-          <w:rPr>
-            <w:noProof/>
-            <w:webHidden/>
-          </w:rPr>
-          <w:fldChar w:fldCharType="separate"/>
-        </w:r>
-        <w:r>
-          <w:rPr>
-            <w:noProof/>
-            <w:webHidden/>
-          </w:rPr>
-          <w:t>11</w:t>
-        </w:r>
-        <w:r>
-          <w:rPr>
-            <w:noProof/>
-            <w:webHidden/>
-          </w:rPr>
-          <w:fldChar w:fldCharType="end"/>
-        </w:r>
-      </w:hyperlink>
-    </w:p>
-    <w:p>
-      <w:pPr>
-        <w:pStyle w:val="TableofFigures"/>
-        <w:tabs>
-          <w:tab w:val="right" w:leader="dot" w:pos="9016"/>
-        </w:tabs>
-        <w:spacing w:line="360" w:lineRule="auto"/>
-        <w:rPr>
-          <w:rFonts w:eastAsiaTheme="minorEastAsia"/>
-          <w:noProof/>
-          <w:lang w:eastAsia="en-IE"/>
-        </w:rPr>
-      </w:pPr>
-      <w:hyperlink w:anchor="_Toc23853697" w:history="1">
-        <w:r>
-          <w:rPr>
-            <w:rStyle w:val="Hyperlink"/>
-            <w:noProof/>
-          </w:rPr>
-          <w:t>Figure 3: A Raspberry Pi 3 Model B</w:t>
-        </w:r>
-        <w:r>
-          <w:rPr>
-            <w:noProof/>
-            <w:webHidden/>
-          </w:rPr>
-          <w:tab/>
-        </w:r>
-        <w:r>
-          <w:rPr>
-            <w:noProof/>
-            <w:webHidden/>
-          </w:rPr>
-          <w:fldChar w:fldCharType="begin"/>
-        </w:r>
-        <w:r>
-          <w:rPr>
-            <w:noProof/>
-            <w:webHidden/>
-          </w:rPr>
-          <w:instrText xml:space="preserve"> PAGEREF _Toc23853697 \h </w:instrText>
+          <w:instrText xml:space="preserve"> PAGEREF _Toc24809011 \h </w:instrText>
         </w:r>
         <w:r>
           <w:rPr>
@@ -4595,13 +4524,13 @@
           <w:lang w:eastAsia="en-IE"/>
         </w:rPr>
       </w:pPr>
-      <w:hyperlink w:anchor="_Toc23853698" w:history="1">
+      <w:hyperlink w:anchor="_Toc24809012" w:history="1">
         <w:r>
           <w:rPr>
             <w:rStyle w:val="Hyperlink"/>
             <w:noProof/>
           </w:rPr>
-          <w:t>Figure 4: The Camera Module V2</w:t>
+          <w:t>Figure 3: The Ray Electronic Mobility Guide</w:t>
         </w:r>
         <w:r>
           <w:rPr>
@@ -4622,7 +4551,7 @@
             <w:noProof/>
             <w:webHidden/>
           </w:rPr>
-          <w:instrText xml:space="preserve"> PAGEREF _Toc23853698 \h </w:instrText>
+          <w:instrText xml:space="preserve"> PAGEREF _Toc24809012 \h </w:instrText>
         </w:r>
         <w:r>
           <w:rPr>
@@ -4642,7 +4571,7 @@
             <w:noProof/>
             <w:webHidden/>
           </w:rPr>
-          <w:t>14</w:t>
+          <w:t>13</w:t>
         </w:r>
         <w:r>
           <w:rPr>
@@ -4666,13 +4595,13 @@
           <w:lang w:eastAsia="en-IE"/>
         </w:rPr>
       </w:pPr>
-      <w:hyperlink w:anchor="_Toc23853699" w:history="1">
+      <w:hyperlink w:anchor="_Toc24809013" w:history="1">
         <w:r>
           <w:rPr>
             <w:rStyle w:val="Hyperlink"/>
             <w:noProof/>
           </w:rPr>
-          <w:t>Figure 5: The Agile Methodology</w:t>
+          <w:t>Figure 4: A Raspberry Pi 3 Model B</w:t>
         </w:r>
         <w:r>
           <w:rPr>
@@ -4693,7 +4622,7 @@
             <w:noProof/>
             <w:webHidden/>
           </w:rPr>
-          <w:instrText xml:space="preserve"> PAGEREF _Toc23853699 \h </w:instrText>
+          <w:instrText xml:space="preserve"> PAGEREF _Toc24809013 \h </w:instrText>
         </w:r>
         <w:r>
           <w:rPr>
@@ -4713,7 +4642,7 @@
             <w:noProof/>
             <w:webHidden/>
           </w:rPr>
-          <w:t>20</w:t>
+          <w:t>15</w:t>
         </w:r>
         <w:r>
           <w:rPr>
@@ -4737,13 +4666,13 @@
           <w:lang w:eastAsia="en-IE"/>
         </w:rPr>
       </w:pPr>
-      <w:hyperlink w:anchor="_Toc23853700" w:history="1">
+      <w:hyperlink w:anchor="_Toc24809014" w:history="1">
         <w:r>
           <w:rPr>
             <w:rStyle w:val="Hyperlink"/>
             <w:noProof/>
           </w:rPr>
-          <w:t>Figure 6: The Waterfall Methodology</w:t>
+          <w:t>Figure 5: The Camera Module V2</w:t>
         </w:r>
         <w:r>
           <w:rPr>
@@ -4764,7 +4693,7 @@
             <w:noProof/>
             <w:webHidden/>
           </w:rPr>
-          <w:instrText xml:space="preserve"> PAGEREF _Toc23853700 \h </w:instrText>
+          <w:instrText xml:space="preserve"> PAGEREF _Toc24809014 \h </w:instrText>
         </w:r>
         <w:r>
           <w:rPr>
@@ -4784,7 +4713,7 @@
             <w:noProof/>
             <w:webHidden/>
           </w:rPr>
-          <w:t>21</w:t>
+          <w:t>16</w:t>
         </w:r>
         <w:r>
           <w:rPr>
@@ -4808,13 +4737,21 @@
           <w:lang w:eastAsia="en-IE"/>
         </w:rPr>
       </w:pPr>
-      <w:hyperlink w:anchor="_Toc23853701" w:history="1">
+      <w:hyperlink w:anchor="_Toc24809015" w:history="1">
         <w:r>
           <w:rPr>
             <w:rStyle w:val="Hyperlink"/>
             <w:noProof/>
           </w:rPr>
-          <w:t>Figure 7: The Feature Driven Methodology</w:t>
+          <w:t>Figure 6: The Agile Methodology</w:t>
+        </w:r>
+        <w:r>
+          <w:rPr>
+            <w:rStyle w:val="Hyperlink"/>
+            <w:rFonts w:ascii="Calibri" w:hAnsi="Calibri" w:cs="Calibri"/>
+            <w:noProof/>
+          </w:rPr>
+          <w:t xml:space="preserve"> </w:t>
         </w:r>
         <w:r>
           <w:rPr>
@@ -4835,7 +4772,7 @@
             <w:noProof/>
             <w:webHidden/>
           </w:rPr>
-          <w:instrText xml:space="preserve"> PAGEREF _Toc23853701 \h </w:instrText>
+          <w:instrText xml:space="preserve"> PAGEREF _Toc24809015 \h </w:instrText>
         </w:r>
         <w:r>
           <w:rPr>
@@ -4855,7 +4792,7 @@
             <w:noProof/>
             <w:webHidden/>
           </w:rPr>
-          <w:t>22</w:t>
+          <w:t>25</w:t>
         </w:r>
         <w:r>
           <w:rPr>
@@ -4879,13 +4816,13 @@
           <w:lang w:eastAsia="en-IE"/>
         </w:rPr>
       </w:pPr>
-      <w:hyperlink w:anchor="_Toc23853702" w:history="1">
+      <w:hyperlink w:anchor="_Toc24809016" w:history="1">
         <w:r>
           <w:rPr>
             <w:rStyle w:val="Hyperlink"/>
             <w:noProof/>
           </w:rPr>
-          <w:t>Figure 8: Gantt Chart</w:t>
+          <w:t>Figure 7: The Waterfall Methodology</w:t>
         </w:r>
         <w:r>
           <w:rPr>
@@ -4906,7 +4843,7 @@
             <w:noProof/>
             <w:webHidden/>
           </w:rPr>
-          <w:instrText xml:space="preserve"> PAGEREF _Toc23853702 \h </w:instrText>
+          <w:instrText xml:space="preserve"> PAGEREF _Toc24809016 \h </w:instrText>
         </w:r>
         <w:r>
           <w:rPr>
@@ -4926,7 +4863,157 @@
             <w:noProof/>
             <w:webHidden/>
           </w:rPr>
-          <w:t>29</w:t>
+          <w:t>26</w:t>
+        </w:r>
+        <w:r>
+          <w:rPr>
+            <w:noProof/>
+            <w:webHidden/>
+          </w:rPr>
+          <w:fldChar w:fldCharType="end"/>
+        </w:r>
+      </w:hyperlink>
+    </w:p>
+    <w:p>
+      <w:pPr>
+        <w:pStyle w:val="TableofFigures"/>
+        <w:tabs>
+          <w:tab w:val="right" w:leader="dot" w:pos="9016"/>
+        </w:tabs>
+        <w:spacing w:line="360" w:lineRule="auto"/>
+        <w:rPr>
+          <w:rFonts w:eastAsiaTheme="minorEastAsia"/>
+          <w:noProof/>
+          <w:lang w:eastAsia="en-IE"/>
+        </w:rPr>
+      </w:pPr>
+      <w:hyperlink w:anchor="_Toc24809017" w:history="1">
+        <w:r>
+          <w:rPr>
+            <w:rStyle w:val="Hyperlink"/>
+            <w:noProof/>
+          </w:rPr>
+          <w:t>Figure 8: The Feature Driven Methodology</w:t>
+        </w:r>
+        <w:r>
+          <w:rPr>
+            <w:rStyle w:val="Hyperlink"/>
+            <w:rFonts w:ascii="Calibri" w:hAnsi="Calibri" w:cs="Calibri"/>
+            <w:noProof/>
+          </w:rPr>
+          <w:t>s</w:t>
+        </w:r>
+        <w:r>
+          <w:rPr>
+            <w:noProof/>
+            <w:webHidden/>
+          </w:rPr>
+          <w:tab/>
+        </w:r>
+        <w:r>
+          <w:rPr>
+            <w:noProof/>
+            <w:webHidden/>
+          </w:rPr>
+          <w:fldChar w:fldCharType="begin"/>
+        </w:r>
+        <w:r>
+          <w:rPr>
+            <w:noProof/>
+            <w:webHidden/>
+          </w:rPr>
+          <w:instrText xml:space="preserve"> PAGEREF _Toc24809017 \h </w:instrText>
+        </w:r>
+        <w:r>
+          <w:rPr>
+            <w:noProof/>
+            <w:webHidden/>
+          </w:rPr>
+        </w:r>
+        <w:r>
+          <w:rPr>
+            <w:noProof/>
+            <w:webHidden/>
+          </w:rPr>
+          <w:fldChar w:fldCharType="separate"/>
+        </w:r>
+        <w:r>
+          <w:rPr>
+            <w:noProof/>
+            <w:webHidden/>
+          </w:rPr>
+          <w:t>27</w:t>
+        </w:r>
+        <w:r>
+          <w:rPr>
+            <w:noProof/>
+            <w:webHidden/>
+          </w:rPr>
+          <w:fldChar w:fldCharType="end"/>
+        </w:r>
+      </w:hyperlink>
+    </w:p>
+    <w:p>
+      <w:pPr>
+        <w:pStyle w:val="TableofFigures"/>
+        <w:tabs>
+          <w:tab w:val="right" w:leader="dot" w:pos="9016"/>
+        </w:tabs>
+        <w:spacing w:line="360" w:lineRule="auto"/>
+        <w:rPr>
+          <w:rFonts w:eastAsiaTheme="minorEastAsia"/>
+          <w:noProof/>
+          <w:lang w:eastAsia="en-IE"/>
+        </w:rPr>
+      </w:pPr>
+      <w:hyperlink w:anchor="_Toc24809018" w:history="1">
+        <w:r>
+          <w:rPr>
+            <w:rStyle w:val="Hyperlink"/>
+            <w:noProof/>
+          </w:rPr>
+          <w:t>Figure 9: Gantt Chart</w:t>
+        </w:r>
+        <w:r>
+          <w:rPr>
+            <w:noProof/>
+            <w:webHidden/>
+          </w:rPr>
+          <w:tab/>
+        </w:r>
+        <w:r>
+          <w:rPr>
+            <w:noProof/>
+            <w:webHidden/>
+          </w:rPr>
+          <w:fldChar w:fldCharType="begin"/>
+        </w:r>
+        <w:r>
+          <w:rPr>
+            <w:noProof/>
+            <w:webHidden/>
+          </w:rPr>
+          <w:instrText xml:space="preserve"> PAGEREF _Toc24809018 \h </w:instrText>
+        </w:r>
+        <w:r>
+          <w:rPr>
+            <w:noProof/>
+            <w:webHidden/>
+          </w:rPr>
+        </w:r>
+        <w:r>
+          <w:rPr>
+            <w:noProof/>
+            <w:webHidden/>
+          </w:rPr>
+          <w:fldChar w:fldCharType="separate"/>
+        </w:r>
+        <w:r>
+          <w:rPr>
+            <w:noProof/>
+            <w:webHidden/>
+          </w:rPr>
+          <w:t>34</w:t>
         </w:r>
         <w:r>
           <w:rPr>
@@ -4964,42 +5051,16 @@
     <w:p/>
     <w:p/>
     <w:p/>
-    <w:p/>
-    <w:p/>
-    <w:p/>
-    <w:p/>
     <w:p>
       <w:pPr>
         <w:pStyle w:val="Heading1"/>
       </w:pPr>
       <w:bookmarkStart w:id="0" w:name="_Toc23856594"/>
       <w:r>
+        <w:lastRenderedPageBreak/>
         <w:t>1. Introduction</w:t>
       </w:r>
       <w:bookmarkEnd w:id="0"/>
-    </w:p>
-    <w:p/>
-    <w:p>
-      <w:pPr>
-        <w:rPr>
-          <w:b/>
-          <w:u w:val="single"/>
-        </w:rPr>
-      </w:pPr>
-      <w:r>
-        <w:rPr>
-          <w:b/>
-          <w:u w:val="single"/>
-        </w:rPr>
-        <w:t xml:space="preserve">As least 2 pages, but </w:t>
-      </w:r>
-      <w:r>
-        <w:rPr>
-          <w:b/>
-          <w:u w:val="single"/>
-        </w:rPr>
-        <w:t>as many as you like</w:t>
-      </w:r>
     </w:p>
     <w:p/>
     <w:p>
@@ -5382,9 +5443,6 @@
     <w:p>
       <w:pPr>
         <w:spacing w:line="360" w:lineRule="auto"/>
-        <w:rPr>
-          <w:highlight w:val="yellow"/>
-        </w:rPr>
       </w:pPr>
       <w:r>
         <w:t>Although there are vast amounts of information and research products about assistive aids for the blind and visually impaired none have become a staple in the lives of the visually impaired and blind. Different technologies are being created to aid the independent living of the visually impaired and blind. It is for these reasons that Navigation Assistant is being developed.</w:t>
@@ -5392,7 +5450,7 @@
     </w:p>
     <w:p>
       <w:pPr>
-        <w:pStyle w:val="Heading2"/>
+        <w:spacing w:line="360" w:lineRule="auto"/>
       </w:pPr>
     </w:p>
     <w:p>
@@ -5411,123 +5469,175 @@
     </w:p>
     <w:p/>
     <w:p>
-      <w:r>
-        <w:t>An overview of the project</w:t>
-      </w:r>
-    </w:p>
-    <w:p>
-      <w:pPr>
-        <w:pStyle w:val="ListParagraph"/>
-        <w:numPr>
-          <w:ilvl w:val="0"/>
-          <w:numId w:val="5"/>
-        </w:numPr>
-        <w:rPr>
-          <w:highlight w:val="yellow"/>
-        </w:rPr>
-      </w:pPr>
-      <w:r>
-        <w:rPr>
-          <w:highlight w:val="yellow"/>
-        </w:rPr>
-        <w:lastRenderedPageBreak/>
-        <w:t>What the project is</w:t>
-      </w:r>
-    </w:p>
-    <w:p>
-      <w:pPr>
-        <w:pStyle w:val="ListParagraph"/>
-        <w:numPr>
-          <w:ilvl w:val="0"/>
-          <w:numId w:val="5"/>
-        </w:numPr>
-        <w:rPr>
-          <w:highlight w:val="yellow"/>
-        </w:rPr>
-      </w:pPr>
-      <w:r>
-        <w:rPr>
-          <w:highlight w:val="yellow"/>
-        </w:rPr>
-        <w:t>Who will it be used by and why</w:t>
-      </w:r>
-    </w:p>
-    <w:p>
-      <w:pPr>
-        <w:pStyle w:val="ListParagraph"/>
-        <w:numPr>
-          <w:ilvl w:val="0"/>
-          <w:numId w:val="5"/>
-        </w:numPr>
-        <w:rPr>
-          <w:highlight w:val="yellow"/>
-        </w:rPr>
-      </w:pPr>
-      <w:r>
-        <w:rPr>
-          <w:highlight w:val="yellow"/>
-        </w:rPr>
-        <w:t>Complexity and user experience</w:t>
-      </w:r>
-    </w:p>
-    <w:p>
-      <w:pPr>
-        <w:pStyle w:val="ListParagraph"/>
-        <w:numPr>
-          <w:ilvl w:val="0"/>
-          <w:numId w:val="5"/>
-        </w:numPr>
-        <w:rPr>
-          <w:highlight w:val="yellow"/>
-        </w:rPr>
-      </w:pPr>
-      <w:r>
-        <w:rPr>
-          <w:highlight w:val="yellow"/>
-        </w:rPr>
-        <w:t>Important parts of the project</w:t>
-      </w:r>
-    </w:p>
-    <w:p>
-      <w:pPr>
-        <w:pStyle w:val="ListParagraph"/>
-        <w:numPr>
-          <w:ilvl w:val="0"/>
-          <w:numId w:val="5"/>
-        </w:numPr>
-        <w:rPr>
-          <w:highlight w:val="yellow"/>
-        </w:rPr>
-      </w:pPr>
-      <w:r>
-        <w:rPr>
-          <w:highlight w:val="yellow"/>
-        </w:rPr>
-        <w:t>Approach to the project</w:t>
-      </w:r>
-    </w:p>
-    <w:p>
-      <w:r>
-        <w:t>Include a diagram</w:t>
+      <w:pPr>
+        <w:spacing w:line="360" w:lineRule="auto"/>
+      </w:pPr>
+      <w:r>
+        <w:t>Navigation Assistant is a project for the visually impaired or blind that allows them to navigate and avoid obstacles in their everyday life. Navigation Assistant should be used in conjunction with the more traditional navigational aids of the visually impaired and blind, like the white cane or guide dogs.</w:t>
       </w:r>
       <w:r>
         <w:t xml:space="preserve"> </w:t>
       </w:r>
       <w:r>
-        <w:rPr>
-          <w:highlight w:val="yellow"/>
-        </w:rPr>
-        <w:t>– or images</w:t>
-      </w:r>
+        <w:t>This project will be used as an additional aid in giving a visually impaired or blind person more independence while navigating around various environments.</w:t>
+      </w:r>
+    </w:p>
+    <w:p>
+      <w:pPr>
+        <w:spacing w:line="360" w:lineRule="auto"/>
+      </w:pPr>
+    </w:p>
+    <w:p>
+      <w:pPr>
+        <w:spacing w:line="360" w:lineRule="auto"/>
+      </w:pPr>
+      <w:r>
+        <w:t xml:space="preserve">The complexity of Navigation Assistant comes in the accuracy of the instructions being  given to the user. Creating accurate navigation instructions to the user are paramount in ensuring that the user feels safe when navigating with this device. If the instruction is inaccurate it could lead to harm to the user. </w:t>
+      </w:r>
+      <w:r>
+        <w:t xml:space="preserve">As well as being accurate, the instructions need to be intuitive and clear to ensure a good user experience. If the instructions are easy to understand and clear then the user will feel they can complete the instructions safely. </w:t>
+      </w:r>
+    </w:p>
+    <w:p>
+      <w:pPr>
+        <w:spacing w:line="360" w:lineRule="auto"/>
+      </w:pPr>
+    </w:p>
+    <w:p>
+      <w:pPr>
+        <w:spacing w:line="360" w:lineRule="auto"/>
+      </w:pPr>
+      <w:r>
+        <w:t>The approach for this project will consist of the creation of prototypes. These prototypes will then be tested by various users to gain knowledge on their experiences. These user experiences and feedback will then be incorporated into changes made to the project. These steps will be repeated until a robust and thought out project is developed. This project will be a feature driven development project, once a feature is completed and tested, it will be integrated into the project.</w:t>
+      </w:r>
+    </w:p>
+    <w:p>
+      <w:pPr>
+        <w:spacing w:line="360" w:lineRule="auto"/>
+      </w:pPr>
+      <w:bookmarkStart w:id="3" w:name="_GoBack"/>
+      <w:bookmarkEnd w:id="3"/>
+    </w:p>
+    <w:p>
+      <w:pPr>
+        <w:keepNext/>
+        <w:spacing w:line="360" w:lineRule="auto"/>
+        <w:jc w:val="center"/>
+      </w:pPr>
+      <w:r>
+        <w:rPr>
+          <w:noProof/>
+        </w:rPr>
+        <w:drawing>
+          <wp:inline distT="0" distB="0" distL="0" distR="0" wp14:anchorId="1833018A" wp14:editId="77CEC3DA">
+            <wp:extent cx="4547778" cy="2468880"/>
+            <wp:effectExtent l="0" t="0" r="5715" b="7620"/>
+            <wp:docPr id="12" name="Picture 12"/>
+            <wp:cNvGraphicFramePr>
+              <a:graphicFrameLocks xmlns:a="http://schemas.openxmlformats.org/drawingml/2006/main" noChangeAspect="1"/>
+            </wp:cNvGraphicFramePr>
+            <a:graphic xmlns:a="http://schemas.openxmlformats.org/drawingml/2006/main">
+              <a:graphicData uri="http://schemas.openxmlformats.org/drawingml/2006/picture">
+                <pic:pic xmlns:pic="http://schemas.openxmlformats.org/drawingml/2006/picture">
+                  <pic:nvPicPr>
+                    <pic:cNvPr id="1" name=""/>
+                    <pic:cNvPicPr/>
+                  </pic:nvPicPr>
+                  <pic:blipFill>
+                    <a:blip r:embed="rId12"/>
+                    <a:stretch>
+                      <a:fillRect/>
+                    </a:stretch>
+                  </pic:blipFill>
+                  <pic:spPr>
+                    <a:xfrm>
+                      <a:off x="0" y="0"/>
+                      <a:ext cx="4561883" cy="2476537"/>
+                    </a:xfrm>
+                    <a:prstGeom prst="rect">
+                      <a:avLst/>
+                    </a:prstGeom>
+                  </pic:spPr>
+                </pic:pic>
+              </a:graphicData>
+            </a:graphic>
+          </wp:inline>
+        </w:drawing>
+      </w:r>
+    </w:p>
+    <w:p>
+      <w:pPr>
+        <w:pStyle w:val="Caption"/>
+        <w:jc w:val="center"/>
+        <w:rPr>
+          <w:rFonts w:cstheme="minorHAnsi"/>
+        </w:rPr>
+      </w:pPr>
+      <w:bookmarkStart w:id="4" w:name="_Toc24809010"/>
+      <w:r>
+        <w:t xml:space="preserve">Figure </w:t>
+      </w:r>
+      <w:r>
+        <w:fldChar w:fldCharType="begin"/>
+      </w:r>
+      <w:r>
+        <w:instrText xml:space="preserve"> SEQ Figure \* ARABIC </w:instrText>
+      </w:r>
+      <w:r>
+        <w:fldChar w:fldCharType="separate"/>
+      </w:r>
+      <w:r>
+        <w:rPr>
+          <w:noProof/>
+        </w:rPr>
+        <w:t>1</w:t>
+      </w:r>
+      <w:r>
+        <w:fldChar w:fldCharType="end"/>
+      </w:r>
+      <w:r>
+        <w:t>: Example of possible wearable solution</w:t>
+      </w:r>
+      <w:bookmarkEnd w:id="4"/>
       <w:r>
         <w:t xml:space="preserve"> </w:t>
       </w:r>
-    </w:p>
-    <w:p>
-      <w:pPr>
-        <w:pStyle w:val="Heading2"/>
-      </w:pPr>
-    </w:p>
+      <w:r>
+        <w:rPr>
+          <w:rFonts w:cstheme="minorHAnsi"/>
+        </w:rPr>
+        <w:t>(</w:t>
+      </w:r>
+      <w:proofErr w:type="spellStart"/>
+      <w:r>
+        <w:rPr>
+          <w:rFonts w:cstheme="minorHAnsi"/>
+        </w:rPr>
+        <w:t>Ayush</w:t>
+      </w:r>
+      <w:proofErr w:type="spellEnd"/>
+      <w:r>
+        <w:rPr>
+          <w:rFonts w:cstheme="minorHAnsi"/>
+        </w:rPr>
+        <w:t xml:space="preserve"> </w:t>
+      </w:r>
+      <w:proofErr w:type="spellStart"/>
+      <w:r>
+        <w:rPr>
+          <w:rFonts w:cstheme="minorHAnsi"/>
+        </w:rPr>
+        <w:t>Wattal</w:t>
+      </w:r>
+      <w:proofErr w:type="spellEnd"/>
+      <w:r>
+        <w:rPr>
+          <w:rFonts w:cstheme="minorHAnsi"/>
+        </w:rPr>
+        <w:t>, 2016)</w:t>
+      </w:r>
+    </w:p>
+    <w:p/>
     <w:p>
       <w:pPr>
         <w:pStyle w:val="Heading2"/>
@@ -5536,113 +5646,96 @@
           <w:numId w:val="1"/>
         </w:numPr>
       </w:pPr>
-      <w:bookmarkStart w:id="3" w:name="_Toc23856597"/>
+      <w:bookmarkStart w:id="5" w:name="_Toc23856597"/>
       <w:r>
         <w:t>Project Aims and Objectives</w:t>
       </w:r>
-      <w:bookmarkEnd w:id="3"/>
+      <w:bookmarkEnd w:id="5"/>
     </w:p>
     <w:p/>
     <w:p>
-      <w:r>
-        <w:rPr>
-          <w:highlight w:val="yellow"/>
-        </w:rPr>
-        <w:t>Overall aim</w:t>
-      </w:r>
-      <w:r>
-        <w:t xml:space="preserve"> and some milestones along the way to achieve the aim</w:t>
-      </w:r>
-    </w:p>
-    <w:p>
-      <w:pPr>
-        <w:pStyle w:val="ListParagraph"/>
-        <w:numPr>
-          <w:ilvl w:val="0"/>
-          <w:numId w:val="2"/>
-        </w:numPr>
-      </w:pPr>
-      <w:r>
-        <w:t>5-9 objectives</w:t>
-      </w:r>
-    </w:p>
-    <w:p>
-      <w:pPr>
-        <w:pStyle w:val="ListParagraph"/>
-        <w:numPr>
-          <w:ilvl w:val="0"/>
-          <w:numId w:val="2"/>
-        </w:numPr>
-        <w:rPr>
-          <w:highlight w:val="yellow"/>
-        </w:rPr>
-      </w:pPr>
-      <w:r>
-        <w:rPr>
-          <w:highlight w:val="yellow"/>
-        </w:rPr>
-        <w:t>Goal of project</w:t>
-      </w:r>
-    </w:p>
-    <w:p>
-      <w:pPr>
-        <w:pStyle w:val="ListParagraph"/>
-        <w:numPr>
-          <w:ilvl w:val="0"/>
-          <w:numId w:val="2"/>
-        </w:numPr>
-        <w:rPr>
-          <w:highlight w:val="yellow"/>
-        </w:rPr>
-      </w:pPr>
-      <w:r>
-        <w:rPr>
-          <w:highlight w:val="yellow"/>
-        </w:rPr>
-        <w:t>Milestones: setting dates to complete parts of project</w:t>
-      </w:r>
-    </w:p>
-    <w:p>
-      <w:pPr>
-        <w:pStyle w:val="ListParagraph"/>
-        <w:numPr>
-          <w:ilvl w:val="0"/>
-          <w:numId w:val="2"/>
-        </w:numPr>
-        <w:rPr>
-          <w:highlight w:val="yellow"/>
-        </w:rPr>
-      </w:pPr>
-      <w:r>
-        <w:rPr>
-          <w:highlight w:val="yellow"/>
-        </w:rPr>
-        <w:t>Purpose of project</w:t>
-      </w:r>
-    </w:p>
-    <w:p>
-      <w:pPr>
-        <w:pStyle w:val="ListParagraph"/>
-        <w:numPr>
-          <w:ilvl w:val="0"/>
-          <w:numId w:val="2"/>
-        </w:numPr>
-        <w:rPr>
-          <w:highlight w:val="yellow"/>
-        </w:rPr>
-      </w:pPr>
-      <w:r>
-        <w:rPr>
-          <w:highlight w:val="yellow"/>
-        </w:rPr>
-        <w:t>What project isn’t about – replacing more traditional aids -&gt; another assistance to be used in combination with more traditional aids</w:t>
-      </w:r>
-    </w:p>
-    <w:p>
-      <w:pPr>
-        <w:pStyle w:val="ListParagraph"/>
-      </w:pPr>
-    </w:p>
+      <w:pPr>
+        <w:spacing w:line="360" w:lineRule="auto"/>
+      </w:pPr>
+      <w:r>
+        <w:t>The overall aim of the project is simply to produce a project that allows for accurate navigational instructions to be given to the visually impaired or blind user.</w:t>
+      </w:r>
+    </w:p>
+    <w:p>
+      <w:pPr>
+        <w:spacing w:line="360" w:lineRule="auto"/>
+      </w:pPr>
+    </w:p>
+    <w:p>
+      <w:pPr>
+        <w:spacing w:line="360" w:lineRule="auto"/>
+      </w:pPr>
+      <w:r>
+        <w:lastRenderedPageBreak/>
+        <w:t>The goal of this project is to provide an intuitive and easy to understand instructions to the user that will allow them to navigate their current environment safely. The development of this project will be hugely user centred. As this project’s aim is to help the user navigate their environment it is essential that the projects research, design and development be implemented with the user in mind. The user and their experience will be the main concern throughout the whole process of this project.</w:t>
+      </w:r>
+    </w:p>
+    <w:p>
+      <w:pPr>
+        <w:spacing w:line="360" w:lineRule="auto"/>
+      </w:pPr>
+    </w:p>
+    <w:p>
+      <w:pPr>
+        <w:spacing w:line="360" w:lineRule="auto"/>
+      </w:pPr>
+      <w:r>
+        <w:t xml:space="preserve">To achieve the goals in this project milestones will need to be set, and planning will need to be implemented. The milestones will involve setting, and possibly changing, </w:t>
+      </w:r>
+      <w:r>
+        <w:t xml:space="preserve"> </w:t>
+      </w:r>
+      <w:r>
+        <w:t>dates to complete specific features of the project. The planning will involve planning ahead and setting out what needs to be done with the project</w:t>
+      </w:r>
+      <w:r>
+        <w:t xml:space="preserve"> to complete it. These will both ensure that the final project version is completes as best as possible at the end.</w:t>
+      </w:r>
+    </w:p>
+    <w:p>
+      <w:pPr>
+        <w:spacing w:line="360" w:lineRule="auto"/>
+      </w:pPr>
+    </w:p>
+    <w:p>
+      <w:pPr>
+        <w:spacing w:line="360" w:lineRule="auto"/>
+      </w:pPr>
+      <w:r>
+        <w:t>The purpose of this project is to help the visually impaired or blind user navigate obstacles in their everyday life. This project will also show that technology can be used in a helpful and assistive way for those who have a disability, in this case are visually impaired or blind.</w:t>
+      </w:r>
+    </w:p>
+    <w:p>
+      <w:pPr>
+        <w:spacing w:line="360" w:lineRule="auto"/>
+      </w:pPr>
+    </w:p>
+    <w:p>
+      <w:pPr>
+        <w:spacing w:line="360" w:lineRule="auto"/>
+      </w:pPr>
+      <w:r>
+        <w:t xml:space="preserve">What Navigation Assistant isn’t about is replacing more traditional methods of navigation for the visually impaired and blind, i.e. the white cane and guide dogs. Navigation Assistant is to be used in conjunction with these more traditional methods as an additional navigational aid. Even if Navigation Assistant doesn’t work or suit every </w:t>
+      </w:r>
+      <w:r>
+        <w:t>user’s</w:t>
+      </w:r>
+      <w:r>
+        <w:t xml:space="preserve"> needs it will still be considered a success if it helps a handful of </w:t>
+      </w:r>
+      <w:r>
+        <w:t>people’s</w:t>
+      </w:r>
+      <w:r>
+        <w:t xml:space="preserve"> lives.</w:t>
+      </w:r>
+    </w:p>
+    <w:p/>
     <w:p>
       <w:pPr>
         <w:pStyle w:val="Heading2"/>
@@ -5651,19 +5744,32 @@
           <w:numId w:val="1"/>
         </w:numPr>
       </w:pPr>
-      <w:bookmarkStart w:id="4" w:name="_Toc23856598"/>
+      <w:bookmarkStart w:id="6" w:name="_Toc23856598"/>
       <w:r>
         <w:t>Project Scope</w:t>
       </w:r>
-      <w:bookmarkEnd w:id="4"/>
+      <w:bookmarkEnd w:id="6"/>
     </w:p>
     <w:p/>
     <w:p>
-      <w:r>
-        <w:t>Project scope, what the project isn’t about</w:t>
-      </w:r>
-    </w:p>
-    <w:p/>
+      <w:pPr>
+        <w:spacing w:line="360" w:lineRule="auto"/>
+      </w:pPr>
+      <w:r>
+        <w:t>While Navigation Assistant is about aiding the visually impaired in their everyday navigation</w:t>
+      </w:r>
+      <w:r>
+        <w:t xml:space="preserve">, it is not about replacing more traditional methods of navigation for the visually impaired and blind, i.e. the white cane and guide dogs. Navigation Assistant is designed to be used in parallel with these more traditional methods as an additional navigational aid. While Navigation Assistant is meant to be used to aid visually impaired or blind users it may not </w:t>
+      </w:r>
+      <w:r>
+        <w:t>suit all user’s needs. However, even if Navigation Assistant helps a handful of visually impaired or blind users in their everyday navigation then it will still be considered a success.</w:t>
+      </w:r>
+    </w:p>
+    <w:p>
+      <w:pPr>
+        <w:spacing w:line="360" w:lineRule="auto"/>
+      </w:pPr>
+    </w:p>
     <w:p>
       <w:pPr>
         <w:pStyle w:val="Heading2"/>
@@ -5672,154 +5778,263 @@
           <w:numId w:val="1"/>
         </w:numPr>
       </w:pPr>
-      <w:bookmarkStart w:id="5" w:name="_Toc23856599"/>
+      <w:bookmarkStart w:id="7" w:name="_Toc23856599"/>
       <w:r>
         <w:t>Thesis Roadmap</w:t>
       </w:r>
-      <w:bookmarkEnd w:id="5"/>
+      <w:bookmarkEnd w:id="7"/>
     </w:p>
     <w:p/>
     <w:p>
-      <w:r>
-        <w:t xml:space="preserve">One sentence </w:t>
-      </w:r>
-      <w:r>
-        <w:rPr>
-          <w:highlight w:val="yellow"/>
-        </w:rPr>
-        <w:t>explaining what each</w:t>
-      </w:r>
-      <w:r>
-        <w:rPr>
-          <w:highlight w:val="yellow"/>
-        </w:rPr>
-        <w:t xml:space="preserve"> of the following chapters</w:t>
-      </w:r>
-      <w:r>
-        <w:rPr>
-          <w:highlight w:val="yellow"/>
-        </w:rPr>
-        <w:t xml:space="preserve"> is about</w:t>
-      </w:r>
-      <w:r>
-        <w:t>.</w:t>
-      </w:r>
-    </w:p>
-    <w:p>
-      <w:pPr>
-        <w:pStyle w:val="ListParagraph"/>
-        <w:numPr>
-          <w:ilvl w:val="0"/>
-          <w:numId w:val="5"/>
-        </w:numPr>
-        <w:rPr>
-          <w:highlight w:val="yellow"/>
-        </w:rPr>
-      </w:pPr>
-      <w:r>
-        <w:rPr>
-          <w:highlight w:val="yellow"/>
-        </w:rPr>
-        <w:t>Re</w:t>
-      </w:r>
-      <w:r>
-        <w:rPr>
-          <w:highlight w:val="yellow"/>
-        </w:rPr>
-        <w:t>search chapter</w:t>
-      </w:r>
-    </w:p>
-    <w:p>
-      <w:pPr>
-        <w:pStyle w:val="ListParagraph"/>
-        <w:numPr>
-          <w:ilvl w:val="0"/>
-          <w:numId w:val="5"/>
-        </w:numPr>
-        <w:rPr>
-          <w:highlight w:val="yellow"/>
-        </w:rPr>
-      </w:pPr>
-      <w:r>
-        <w:rPr>
-          <w:highlight w:val="yellow"/>
-        </w:rPr>
-        <w:t>Design chapter</w:t>
-      </w:r>
-    </w:p>
-    <w:p>
-      <w:pPr>
-        <w:pStyle w:val="ListParagraph"/>
-        <w:numPr>
-          <w:ilvl w:val="0"/>
-          <w:numId w:val="5"/>
-        </w:numPr>
-        <w:rPr>
-          <w:highlight w:val="yellow"/>
-        </w:rPr>
-      </w:pPr>
-      <w:r>
-        <w:rPr>
-          <w:highlight w:val="yellow"/>
+      <w:pPr>
+        <w:spacing w:line="360" w:lineRule="auto"/>
+      </w:pPr>
+      <w:r>
+        <w:t>This section will provide a summary of each of the chapters covered in this report.</w:t>
+      </w:r>
+    </w:p>
+    <w:p>
+      <w:pPr>
+        <w:pStyle w:val="Subtitle"/>
+        <w:spacing w:line="360" w:lineRule="auto"/>
+        <w:rPr>
+          <w:rStyle w:val="IntenseEmphasis"/>
+        </w:rPr>
+      </w:pPr>
+      <w:r>
+        <w:rPr>
+          <w:rStyle w:val="IntenseEmphasis"/>
+        </w:rPr>
+        <w:t>Research</w:t>
+      </w:r>
+    </w:p>
+    <w:p>
+      <w:pPr>
+        <w:spacing w:line="360" w:lineRule="auto"/>
+      </w:pPr>
+      <w:r>
+        <w:t xml:space="preserve">This chapter explores the background research related to being visually impaired or blind, </w:t>
+      </w:r>
+      <w:r>
+        <w:t>exploring some of the different visual impediments that can be diagnosed and the use of technology in helping people who are visually impaired or blind.</w:t>
+      </w:r>
+      <w:r>
+        <w:t xml:space="preserve"> Following on from this, an examination into products for the visually impaired or blind that are currently available on the market and other research projects that have been conducted. Finally, in this chapter any other relevant research required for this project will be discussed.</w:t>
+      </w:r>
+    </w:p>
+    <w:p>
+      <w:pPr>
+        <w:spacing w:line="360" w:lineRule="auto"/>
+      </w:pPr>
+    </w:p>
+    <w:p>
+      <w:pPr>
+        <w:pStyle w:val="Heading3"/>
+        <w:spacing w:line="360" w:lineRule="auto"/>
+        <w:rPr>
+          <w:rStyle w:val="IntenseEmphasis"/>
+          <w:rFonts w:asciiTheme="minorHAnsi" w:eastAsiaTheme="minorEastAsia" w:hAnsiTheme="minorHAnsi" w:cstheme="minorBidi"/>
+          <w:spacing w:val="15"/>
+          <w:sz w:val="22"/>
+          <w:szCs w:val="22"/>
+        </w:rPr>
+      </w:pPr>
+      <w:bookmarkStart w:id="8" w:name="_Toc5967608"/>
+      <w:bookmarkStart w:id="9" w:name="_Toc5974342"/>
+      <w:r>
+        <w:rPr>
+          <w:rStyle w:val="IntenseEmphasis"/>
+          <w:rFonts w:asciiTheme="minorHAnsi" w:eastAsiaTheme="minorEastAsia" w:hAnsiTheme="minorHAnsi" w:cstheme="minorBidi"/>
+          <w:spacing w:val="15"/>
+          <w:sz w:val="22"/>
+          <w:szCs w:val="22"/>
+        </w:rPr>
+        <w:t>Design</w:t>
+      </w:r>
+      <w:bookmarkEnd w:id="8"/>
+      <w:bookmarkEnd w:id="9"/>
+    </w:p>
+    <w:p>
+      <w:pPr>
+        <w:spacing w:line="360" w:lineRule="auto"/>
+      </w:pPr>
+      <w:r>
+        <w:t>This chapter investigates the methodology chosen for this project, how the choice was made and the other methodologies that were considered for this project. After this, detailed use-cases related to the purposed system will be presented. Lastly in this chapter, the technical architecture of the system will be discussed.</w:t>
+      </w:r>
+    </w:p>
+    <w:p>
+      <w:pPr>
+        <w:spacing w:line="360" w:lineRule="auto"/>
+      </w:pPr>
+    </w:p>
+    <w:p>
+      <w:pPr>
+        <w:pStyle w:val="Heading3"/>
+        <w:spacing w:line="360" w:lineRule="auto"/>
+        <w:rPr>
+          <w:rStyle w:val="IntenseEmphasis"/>
+          <w:rFonts w:asciiTheme="minorHAnsi" w:eastAsiaTheme="minorEastAsia" w:hAnsiTheme="minorHAnsi" w:cstheme="minorBidi"/>
+          <w:spacing w:val="15"/>
+          <w:sz w:val="22"/>
+          <w:szCs w:val="22"/>
+        </w:rPr>
+      </w:pPr>
+      <w:bookmarkStart w:id="10" w:name="_Toc5967609"/>
+      <w:bookmarkStart w:id="11" w:name="_Toc5974343"/>
+      <w:r>
+        <w:rPr>
+          <w:rStyle w:val="IntenseEmphasis"/>
+          <w:rFonts w:asciiTheme="minorHAnsi" w:eastAsiaTheme="minorEastAsia" w:hAnsiTheme="minorHAnsi" w:cstheme="minorBidi"/>
+          <w:spacing w:val="15"/>
+          <w:sz w:val="22"/>
+          <w:szCs w:val="22"/>
         </w:rPr>
         <w:t>Development</w:t>
       </w:r>
-    </w:p>
-    <w:p>
-      <w:pPr>
-        <w:pStyle w:val="ListParagraph"/>
-        <w:numPr>
-          <w:ilvl w:val="0"/>
-          <w:numId w:val="5"/>
-        </w:numPr>
-        <w:rPr>
-          <w:highlight w:val="yellow"/>
-        </w:rPr>
-      </w:pPr>
-      <w:r>
-        <w:rPr>
-          <w:highlight w:val="yellow"/>
-        </w:rPr>
-        <w:t>Testing and evaluation</w:t>
-      </w:r>
-    </w:p>
-    <w:p>
-      <w:pPr>
-        <w:pStyle w:val="ListParagraph"/>
-        <w:numPr>
-          <w:ilvl w:val="0"/>
-          <w:numId w:val="5"/>
-        </w:numPr>
-        <w:rPr>
-          <w:highlight w:val="yellow"/>
-        </w:rPr>
-      </w:pPr>
-      <w:r>
-        <w:rPr>
-          <w:highlight w:val="yellow"/>
-        </w:rPr>
+      <w:bookmarkEnd w:id="10"/>
+      <w:bookmarkEnd w:id="11"/>
+    </w:p>
+    <w:p>
+      <w:pPr>
+        <w:spacing w:line="360" w:lineRule="auto"/>
+      </w:pPr>
+      <w:r>
+        <w:t xml:space="preserve">This chapter examine and breaks down the entire development process of the project. This chapter focuses on the </w:t>
+      </w:r>
+      <w:r>
+        <w:t xml:space="preserve">development of the </w:t>
+      </w:r>
+      <w:r>
+        <w:t xml:space="preserve">technical architecture </w:t>
+      </w:r>
+      <w:r>
+        <w:t>outlined in the design chapter. The challenges encountered during the development of this project will also be included in this chapter.</w:t>
+      </w:r>
+    </w:p>
+    <w:p>
+      <w:pPr>
+        <w:spacing w:line="360" w:lineRule="auto"/>
+      </w:pPr>
+    </w:p>
+    <w:p>
+      <w:pPr>
+        <w:pStyle w:val="Heading3"/>
+        <w:spacing w:line="360" w:lineRule="auto"/>
+        <w:rPr>
+          <w:rStyle w:val="IntenseEmphasis"/>
+          <w:rFonts w:asciiTheme="minorHAnsi" w:eastAsiaTheme="minorEastAsia" w:hAnsiTheme="minorHAnsi" w:cstheme="minorBidi"/>
+          <w:spacing w:val="15"/>
+          <w:sz w:val="22"/>
+          <w:szCs w:val="22"/>
+        </w:rPr>
+      </w:pPr>
+      <w:bookmarkStart w:id="12" w:name="_Toc5967610"/>
+      <w:bookmarkStart w:id="13" w:name="_Toc5974344"/>
+      <w:r>
+        <w:rPr>
+          <w:rStyle w:val="IntenseEmphasis"/>
+          <w:rFonts w:asciiTheme="minorHAnsi" w:eastAsiaTheme="minorEastAsia" w:hAnsiTheme="minorHAnsi" w:cstheme="minorBidi"/>
+          <w:spacing w:val="15"/>
+          <w:sz w:val="22"/>
+          <w:szCs w:val="22"/>
+        </w:rPr>
+        <w:t>Testing and Evaluation</w:t>
+      </w:r>
+      <w:bookmarkEnd w:id="12"/>
+      <w:bookmarkEnd w:id="13"/>
+    </w:p>
+    <w:p>
+      <w:pPr>
+        <w:spacing w:line="360" w:lineRule="auto"/>
+      </w:pPr>
+      <w:r>
+        <w:t>This chapter will focus on how the testing and evaluation of the system will be executed. In this chapter, each phase will be described in detail. It will also include a full account of the user feedback received from the tests. As well as that, the system will be evaluated to see if the interaction with the user is satisfactory.</w:t>
+      </w:r>
+    </w:p>
+    <w:p>
+      <w:pPr>
+        <w:spacing w:line="360" w:lineRule="auto"/>
+      </w:pPr>
+    </w:p>
+    <w:p>
+      <w:pPr>
+        <w:pStyle w:val="Heading3"/>
+        <w:spacing w:line="360" w:lineRule="auto"/>
+        <w:rPr>
+          <w:rStyle w:val="IntenseEmphasis"/>
+          <w:rFonts w:asciiTheme="minorHAnsi" w:eastAsiaTheme="minorEastAsia" w:hAnsiTheme="minorHAnsi" w:cstheme="minorBidi"/>
+          <w:spacing w:val="15"/>
+          <w:sz w:val="22"/>
+          <w:szCs w:val="22"/>
+        </w:rPr>
+      </w:pPr>
+      <w:bookmarkStart w:id="14" w:name="_Toc5967611"/>
+      <w:bookmarkStart w:id="15" w:name="_Toc5974345"/>
+      <w:r>
+        <w:rPr>
+          <w:rStyle w:val="IntenseEmphasis"/>
+          <w:rFonts w:asciiTheme="minorHAnsi" w:eastAsiaTheme="minorEastAsia" w:hAnsiTheme="minorHAnsi" w:cstheme="minorBidi"/>
+          <w:spacing w:val="15"/>
+          <w:sz w:val="22"/>
+          <w:szCs w:val="22"/>
+        </w:rPr>
+        <w:lastRenderedPageBreak/>
         <w:t>Redevelopment</w:t>
       </w:r>
-    </w:p>
-    <w:p>
-      <w:pPr>
-        <w:pStyle w:val="ListParagraph"/>
-        <w:numPr>
-          <w:ilvl w:val="0"/>
-          <w:numId w:val="5"/>
-        </w:numPr>
-        <w:rPr>
-          <w:highlight w:val="yellow"/>
-        </w:rPr>
-      </w:pPr>
-      <w:r>
-        <w:rPr>
-          <w:highlight w:val="yellow"/>
-        </w:rPr>
-        <w:t>Conclusions and future wok</w:t>
-      </w:r>
-    </w:p>
-    <w:p/>
+      <w:bookmarkEnd w:id="14"/>
+      <w:bookmarkEnd w:id="15"/>
+    </w:p>
+    <w:p>
+      <w:pPr>
+        <w:spacing w:line="360" w:lineRule="auto"/>
+      </w:pPr>
+      <w:r>
+        <w:t>This chapter will detail the development process taken after the feedback is received from the user testing</w:t>
+      </w:r>
+      <w:r>
+        <w:t>. All changes made and their importance of these changes will be discussed.</w:t>
+      </w:r>
+    </w:p>
+    <w:p>
+      <w:pPr>
+        <w:spacing w:line="360" w:lineRule="auto"/>
+      </w:pPr>
+    </w:p>
+    <w:p>
+      <w:pPr>
+        <w:pStyle w:val="Heading3"/>
+        <w:spacing w:line="360" w:lineRule="auto"/>
+        <w:rPr>
+          <w:rStyle w:val="IntenseEmphasis"/>
+          <w:rFonts w:asciiTheme="minorHAnsi" w:eastAsiaTheme="minorEastAsia" w:hAnsiTheme="minorHAnsi" w:cstheme="minorBidi"/>
+          <w:spacing w:val="15"/>
+          <w:sz w:val="22"/>
+          <w:szCs w:val="22"/>
+        </w:rPr>
+      </w:pPr>
+      <w:bookmarkStart w:id="16" w:name="_Toc5967612"/>
+      <w:bookmarkStart w:id="17" w:name="_Toc5974346"/>
+      <w:r>
+        <w:rPr>
+          <w:rStyle w:val="IntenseEmphasis"/>
+          <w:rFonts w:asciiTheme="minorHAnsi" w:eastAsiaTheme="minorEastAsia" w:hAnsiTheme="minorHAnsi" w:cstheme="minorBidi"/>
+          <w:spacing w:val="15"/>
+          <w:sz w:val="22"/>
+          <w:szCs w:val="22"/>
+        </w:rPr>
+        <w:t>Conclusions and Future Work</w:t>
+      </w:r>
+      <w:bookmarkEnd w:id="16"/>
+      <w:bookmarkEnd w:id="17"/>
+    </w:p>
+    <w:p>
+      <w:pPr>
+        <w:spacing w:line="360" w:lineRule="auto"/>
+      </w:pPr>
+      <w:r>
+        <w:t>This chapter will reflect on the entire project and will discuss any conclusions gathered through the project. As well as that, any future work planned for the project will also be discussed.</w:t>
+      </w:r>
+    </w:p>
     <w:p>
       <w:pPr>
         <w:rPr>
@@ -5837,7 +6052,7 @@
       <w:pPr>
         <w:pStyle w:val="Heading1"/>
       </w:pPr>
-      <w:bookmarkStart w:id="6" w:name="_Toc23856600"/>
+      <w:bookmarkStart w:id="18" w:name="_Toc23856600"/>
       <w:r>
         <w:lastRenderedPageBreak/>
         <w:t xml:space="preserve">2. </w:t>
@@ -5845,7 +6060,7 @@
       <w:r>
         <w:t>Literature Review</w:t>
       </w:r>
-      <w:bookmarkEnd w:id="6"/>
+      <w:bookmarkEnd w:id="18"/>
     </w:p>
     <w:p/>
     <w:p>
@@ -5875,11 +6090,11 @@
       <w:pPr>
         <w:pStyle w:val="Heading2"/>
       </w:pPr>
-      <w:bookmarkStart w:id="7" w:name="_Toc23856601"/>
+      <w:bookmarkStart w:id="19" w:name="_Toc23856601"/>
       <w:r>
         <w:t>2.1. Introduction</w:t>
       </w:r>
-      <w:bookmarkEnd w:id="7"/>
+      <w:bookmarkEnd w:id="19"/>
     </w:p>
     <w:p/>
     <w:p>
@@ -5901,14 +6116,14 @@
         <w:pStyle w:val="Heading2"/>
         <w:spacing w:line="360" w:lineRule="auto"/>
       </w:pPr>
-      <w:bookmarkStart w:id="8" w:name="_Toc23856602"/>
+      <w:bookmarkStart w:id="20" w:name="_Toc23856602"/>
       <w:r>
         <w:t xml:space="preserve">2.2. </w:t>
       </w:r>
       <w:r>
         <w:t>Alternative Existing Solutions to Your Problem</w:t>
       </w:r>
-      <w:bookmarkEnd w:id="8"/>
+      <w:bookmarkEnd w:id="20"/>
     </w:p>
     <w:p>
       <w:pPr>
@@ -5958,19 +6173,26 @@
           <w:color w:val="4F81BD"/>
         </w:rPr>
       </w:pPr>
+      <w:proofErr w:type="spellStart"/>
       <w:r>
         <w:rPr>
           <w:color w:val="4F81BD"/>
         </w:rPr>
         <w:t>MiniGuide</w:t>
       </w:r>
+      <w:proofErr w:type="spellEnd"/>
     </w:p>
     <w:p>
       <w:pPr>
         <w:spacing w:line="360" w:lineRule="auto"/>
       </w:pPr>
-      <w:r>
-        <w:t xml:space="preserve">MiniGuide </w:t>
+      <w:proofErr w:type="spellStart"/>
+      <w:r>
+        <w:t>MiniGuide</w:t>
+      </w:r>
+      <w:proofErr w:type="spellEnd"/>
+      <w:r>
+        <w:t xml:space="preserve"> </w:t>
       </w:r>
       <w:r>
         <w:fldChar w:fldCharType="begin"/>
@@ -5992,16 +6214,40 @@
         <w:fldChar w:fldCharType="end"/>
       </w:r>
       <w:r>
-        <w:t xml:space="preserve"> is a handheld obstacle avoidance device for the visually impaired and blind. MiniGuide uses ultrasonic sensors to detect objects</w:t>
+        <w:t xml:space="preserve"> is a handheld obstacle avoidance device for the visually impaired and blind. </w:t>
+      </w:r>
+      <w:proofErr w:type="spellStart"/>
+      <w:r>
+        <w:t>MiniGuide</w:t>
+      </w:r>
+      <w:proofErr w:type="spellEnd"/>
+      <w:r>
+        <w:t xml:space="preserve"> uses ultrasonic sensors to detect objects</w:t>
       </w:r>
       <w:r>
         <w:t xml:space="preserve"> and includes a single push button for controls</w:t>
       </w:r>
       <w:r>
-        <w:t xml:space="preserve">. When the MiniGuide </w:t>
-      </w:r>
-      <w:r>
-        <w:t xml:space="preserve">locates an object in the users path it vibrates to indicate and approaching object. The faster the vibration the closer the user is to the object. The MiniGuide, similarly to the plan for </w:t>
+        <w:t xml:space="preserve">. When the </w:t>
+      </w:r>
+      <w:proofErr w:type="spellStart"/>
+      <w:r>
+        <w:t>MiniGuide</w:t>
+      </w:r>
+      <w:proofErr w:type="spellEnd"/>
+      <w:r>
+        <w:t xml:space="preserve"> </w:t>
+      </w:r>
+      <w:r>
+        <w:t xml:space="preserve">locates an object in the users path it vibrates to indicate and approaching object. The faster the vibration the closer the user is to the object. The </w:t>
+      </w:r>
+      <w:proofErr w:type="spellStart"/>
+      <w:r>
+        <w:t>MiniGuide</w:t>
+      </w:r>
+      <w:proofErr w:type="spellEnd"/>
+      <w:r>
+        <w:t xml:space="preserve">, similarly to the plan for </w:t>
       </w:r>
       <w:r>
         <w:t>this</w:t>
@@ -6042,7 +6288,7 @@
                     </pic:cNvPicPr>
                   </pic:nvPicPr>
                   <pic:blipFill>
-                    <a:blip r:embed="rId12">
+                    <a:blip r:embed="rId13">
                       <a:extLst>
                         <a:ext uri="{28A0092B-C50C-407E-A947-70E740481C1C}">
                           <a14:useLocalDpi xmlns:a14="http://schemas.microsoft.com/office/drawing/2010/main" val="0"/>
@@ -6082,29 +6328,63 @@
           <w:iCs w:val="0"/>
         </w:rPr>
       </w:pPr>
-      <w:bookmarkStart w:id="9" w:name="_Toc23853695"/>
+      <w:bookmarkStart w:id="21" w:name="_Toc24809011"/>
       <w:r>
         <w:t xml:space="preserve">Figure </w:t>
       </w:r>
-      <w:fldSimple w:instr=" SEQ Figure \* ARABIC ">
-        <w:r>
-          <w:rPr>
-            <w:noProof/>
-          </w:rPr>
-          <w:t>1</w:t>
-        </w:r>
-      </w:fldSimple>
-      <w:r>
-        <w:t>: MiniGuide</w:t>
-      </w:r>
-      <w:bookmarkEnd w:id="9"/>
+      <w:r>
+        <w:fldChar w:fldCharType="begin"/>
+      </w:r>
+      <w:r>
+        <w:instrText xml:space="preserve"> SEQ Figure \* ARABIC </w:instrText>
+      </w:r>
+      <w:r>
+        <w:fldChar w:fldCharType="separate"/>
+      </w:r>
+      <w:r>
+        <w:rPr>
+          <w:noProof/>
+        </w:rPr>
+        <w:t>2</w:t>
+      </w:r>
+      <w:r>
+        <w:rPr>
+          <w:noProof/>
+        </w:rPr>
+        <w:fldChar w:fldCharType="end"/>
+      </w:r>
+      <w:r>
+        <w:t xml:space="preserve">: </w:t>
+      </w:r>
+      <w:proofErr w:type="spellStart"/>
+      <w:r>
+        <w:t>MiniGuide</w:t>
+      </w:r>
+      <w:bookmarkEnd w:id="21"/>
+      <w:proofErr w:type="spellEnd"/>
     </w:p>
     <w:p>
       <w:pPr>
         <w:spacing w:line="360" w:lineRule="auto"/>
       </w:pPr>
       <w:r>
-        <w:t>Many users have found that the MiniGuide has helped them in multiple ways. Some of these include detecting overhanging objects, locating counter staff, locating the end of a queue, locating doorways and gaps and navigating around obstacles. The MiniGuide can detect large objects from four meters away and include 5 different detection ranges.</w:t>
+        <w:t xml:space="preserve">Many users have found that the </w:t>
+      </w:r>
+      <w:proofErr w:type="spellStart"/>
+      <w:r>
+        <w:t>MiniGuide</w:t>
+      </w:r>
+      <w:proofErr w:type="spellEnd"/>
+      <w:r>
+        <w:t xml:space="preserve"> has helped them in multiple ways. Some of these include detecting overhanging objects, locating counter staff, locating the end of a queue, locating doorways and gaps and navigating around obstacles. The </w:t>
+      </w:r>
+      <w:proofErr w:type="spellStart"/>
+      <w:r>
+        <w:t>MiniGuide</w:t>
+      </w:r>
+      <w:proofErr w:type="spellEnd"/>
+      <w:r>
+        <w:t xml:space="preserve"> can detect large objects from four meters away and include 5 different detection ranges.</w:t>
       </w:r>
     </w:p>
     <w:p>
@@ -6180,7 +6460,15 @@
         <w:t>like</w:t>
       </w:r>
       <w:r>
-        <w:t xml:space="preserve"> the MiniGuide. The Ray Electronic Mobility Guide sensitive electronic mobility aid </w:t>
+        <w:t xml:space="preserve"> the </w:t>
+      </w:r>
+      <w:proofErr w:type="spellStart"/>
+      <w:r>
+        <w:t>MiniGuide</w:t>
+      </w:r>
+      <w:proofErr w:type="spellEnd"/>
+      <w:r>
+        <w:t xml:space="preserve">. The Ray Electronic Mobility Guide sensitive electronic mobility aid </w:t>
       </w:r>
       <w:r>
         <w:fldChar w:fldCharType="begin"/>
@@ -6231,7 +6519,7 @@
                     </pic:cNvPicPr>
                   </pic:nvPicPr>
                   <pic:blipFill>
-                    <a:blip r:embed="rId13" cstate="print">
+                    <a:blip r:embed="rId14" cstate="print">
                       <a:extLst>
                         <a:ext uri="{28A0092B-C50C-407E-A947-70E740481C1C}">
                           <a14:useLocalDpi xmlns:a14="http://schemas.microsoft.com/office/drawing/2010/main" val="0"/>
@@ -6270,25 +6558,38 @@
       <w:pPr>
         <w:pStyle w:val="Caption"/>
       </w:pPr>
-      <w:bookmarkStart w:id="10" w:name="_Toc23853696"/>
+      <w:bookmarkStart w:id="22" w:name="_Toc24809012"/>
       <w:r>
         <w:t xml:space="preserve">Figure </w:t>
       </w:r>
-      <w:fldSimple w:instr=" SEQ Figure \* ARABIC ">
-        <w:r>
-          <w:rPr>
-            <w:noProof/>
-          </w:rPr>
-          <w:t>2</w:t>
-        </w:r>
-      </w:fldSimple>
+      <w:r>
+        <w:fldChar w:fldCharType="begin"/>
+      </w:r>
+      <w:r>
+        <w:instrText xml:space="preserve"> SEQ Figure \* ARABIC </w:instrText>
+      </w:r>
+      <w:r>
+        <w:fldChar w:fldCharType="separate"/>
+      </w:r>
+      <w:r>
+        <w:rPr>
+          <w:noProof/>
+        </w:rPr>
+        <w:t>3</w:t>
+      </w:r>
+      <w:r>
+        <w:rPr>
+          <w:noProof/>
+        </w:rPr>
+        <w:fldChar w:fldCharType="end"/>
+      </w:r>
       <w:r>
         <w:t xml:space="preserve">: </w:t>
       </w:r>
       <w:r>
         <w:t>The Ray Electronic Mobility Guide</w:t>
       </w:r>
-      <w:bookmarkEnd w:id="10"/>
+      <w:bookmarkEnd w:id="22"/>
     </w:p>
     <w:p>
       <w:pPr>
@@ -6470,7 +6771,25 @@
           <w:sz w:val="22"/>
           <w:szCs w:val="22"/>
         </w:rPr>
-        <w:t xml:space="preserve"> is by Ezhilarasi, </w:t>
+        <w:t xml:space="preserve"> is by </w:t>
+      </w:r>
+      <w:proofErr w:type="spellStart"/>
+      <w:r>
+        <w:rPr>
+          <w:rFonts w:asciiTheme="minorHAnsi" w:hAnsiTheme="minorHAnsi" w:cstheme="minorHAnsi"/>
+          <w:sz w:val="22"/>
+          <w:szCs w:val="22"/>
+        </w:rPr>
+        <w:t>Ezhilarasi</w:t>
+      </w:r>
+      <w:proofErr w:type="spellEnd"/>
+      <w:r>
+        <w:rPr>
+          <w:rFonts w:asciiTheme="minorHAnsi" w:hAnsiTheme="minorHAnsi" w:cstheme="minorHAnsi"/>
+          <w:sz w:val="22"/>
+          <w:szCs w:val="22"/>
+        </w:rPr>
+        <w:t xml:space="preserve">, </w:t>
       </w:r>
       <w:r>
         <w:rPr>
@@ -6490,13 +6809,23 @@
         </w:rPr>
         <w:t>(</w:t>
       </w:r>
-      <w:r>
-        <w:rPr>
-          <w:rFonts w:asciiTheme="minorHAnsi" w:hAnsiTheme="minorHAnsi" w:cstheme="minorHAnsi"/>
-          <w:sz w:val="22"/>
-          <w:szCs w:val="22"/>
-        </w:rPr>
-        <w:t>Ezhilarasi, 2017)</w:t>
+      <w:proofErr w:type="spellStart"/>
+      <w:r>
+        <w:rPr>
+          <w:rFonts w:asciiTheme="minorHAnsi" w:hAnsiTheme="minorHAnsi" w:cstheme="minorHAnsi"/>
+          <w:sz w:val="22"/>
+          <w:szCs w:val="22"/>
+        </w:rPr>
+        <w:t>Ezhilarasi</w:t>
+      </w:r>
+      <w:proofErr w:type="spellEnd"/>
+      <w:r>
+        <w:rPr>
+          <w:rFonts w:asciiTheme="minorHAnsi" w:hAnsiTheme="minorHAnsi" w:cstheme="minorHAnsi"/>
+          <w:sz w:val="22"/>
+          <w:szCs w:val="22"/>
+        </w:rPr>
+        <w:t>, 2017)</w:t>
       </w:r>
       <w:r>
         <w:rPr>
@@ -6547,13 +6876,23 @@
           <w:szCs w:val="22"/>
         </w:rPr>
       </w:pPr>
-      <w:r>
-        <w:rPr>
-          <w:rFonts w:asciiTheme="minorHAnsi" w:hAnsiTheme="minorHAnsi" w:cstheme="minorHAnsi"/>
-          <w:sz w:val="22"/>
-          <w:szCs w:val="22"/>
-        </w:rPr>
-        <w:t xml:space="preserve">Shankir Sivan, </w:t>
+      <w:proofErr w:type="spellStart"/>
+      <w:r>
+        <w:rPr>
+          <w:rFonts w:asciiTheme="minorHAnsi" w:hAnsiTheme="minorHAnsi" w:cstheme="minorHAnsi"/>
+          <w:sz w:val="22"/>
+          <w:szCs w:val="22"/>
+        </w:rPr>
+        <w:t>Shankir</w:t>
+      </w:r>
+      <w:proofErr w:type="spellEnd"/>
+      <w:r>
+        <w:rPr>
+          <w:rFonts w:asciiTheme="minorHAnsi" w:hAnsiTheme="minorHAnsi" w:cstheme="minorHAnsi"/>
+          <w:sz w:val="22"/>
+          <w:szCs w:val="22"/>
+        </w:rPr>
+        <w:t xml:space="preserve"> Sivan, </w:t>
       </w:r>
       <w:r>
         <w:rPr>
@@ -6573,13 +6912,23 @@
         </w:rPr>
         <w:t xml:space="preserve"> (</w:t>
       </w:r>
-      <w:r>
-        <w:rPr>
-          <w:rFonts w:asciiTheme="minorHAnsi" w:hAnsiTheme="minorHAnsi" w:cstheme="minorHAnsi"/>
-          <w:sz w:val="22"/>
-          <w:szCs w:val="22"/>
-        </w:rPr>
-        <w:t>Shankir Sivan, 2016</w:t>
+      <w:proofErr w:type="spellStart"/>
+      <w:r>
+        <w:rPr>
+          <w:rFonts w:asciiTheme="minorHAnsi" w:hAnsiTheme="minorHAnsi" w:cstheme="minorHAnsi"/>
+          <w:sz w:val="22"/>
+          <w:szCs w:val="22"/>
+        </w:rPr>
+        <w:t>Shankir</w:t>
+      </w:r>
+      <w:proofErr w:type="spellEnd"/>
+      <w:r>
+        <w:rPr>
+          <w:rFonts w:asciiTheme="minorHAnsi" w:hAnsiTheme="minorHAnsi" w:cstheme="minorHAnsi"/>
+          <w:sz w:val="22"/>
+          <w:szCs w:val="22"/>
+        </w:rPr>
+        <w:t xml:space="preserve"> Sivan, 2016</w:t>
       </w:r>
       <w:r>
         <w:rPr>
@@ -6638,13 +6987,41 @@
           <w:szCs w:val="22"/>
         </w:rPr>
       </w:pPr>
-      <w:r>
-        <w:rPr>
-          <w:rFonts w:asciiTheme="minorHAnsi" w:hAnsiTheme="minorHAnsi" w:cstheme="minorHAnsi"/>
-          <w:sz w:val="22"/>
-          <w:szCs w:val="22"/>
-        </w:rPr>
-        <w:t xml:space="preserve">Anushree Harsur, </w:t>
+      <w:proofErr w:type="spellStart"/>
+      <w:r>
+        <w:rPr>
+          <w:rFonts w:asciiTheme="minorHAnsi" w:hAnsiTheme="minorHAnsi" w:cstheme="minorHAnsi"/>
+          <w:sz w:val="22"/>
+          <w:szCs w:val="22"/>
+        </w:rPr>
+        <w:t>Anushree</w:t>
+      </w:r>
+      <w:proofErr w:type="spellEnd"/>
+      <w:r>
+        <w:rPr>
+          <w:rFonts w:asciiTheme="minorHAnsi" w:hAnsiTheme="minorHAnsi" w:cstheme="minorHAnsi"/>
+          <w:sz w:val="22"/>
+          <w:szCs w:val="22"/>
+        </w:rPr>
+        <w:t xml:space="preserve"> </w:t>
+      </w:r>
+      <w:proofErr w:type="spellStart"/>
+      <w:r>
+        <w:rPr>
+          <w:rFonts w:asciiTheme="minorHAnsi" w:hAnsiTheme="minorHAnsi" w:cstheme="minorHAnsi"/>
+          <w:sz w:val="22"/>
+          <w:szCs w:val="22"/>
+        </w:rPr>
+        <w:t>Harsur</w:t>
+      </w:r>
+      <w:proofErr w:type="spellEnd"/>
+      <w:r>
+        <w:rPr>
+          <w:rFonts w:asciiTheme="minorHAnsi" w:hAnsiTheme="minorHAnsi" w:cstheme="minorHAnsi"/>
+          <w:sz w:val="22"/>
+          <w:szCs w:val="22"/>
+        </w:rPr>
+        <w:t xml:space="preserve">, </w:t>
       </w:r>
       <w:r>
         <w:rPr>
@@ -6780,13 +7157,41 @@
           <w:szCs w:val="22"/>
         </w:rPr>
       </w:pPr>
-      <w:r>
-        <w:rPr>
-          <w:rFonts w:asciiTheme="minorHAnsi" w:hAnsiTheme="minorHAnsi" w:cstheme="minorHAnsi"/>
-          <w:sz w:val="22"/>
-          <w:szCs w:val="22"/>
-        </w:rPr>
-        <w:t xml:space="preserve">Ayush Wattal, </w:t>
+      <w:proofErr w:type="spellStart"/>
+      <w:r>
+        <w:rPr>
+          <w:rFonts w:asciiTheme="minorHAnsi" w:hAnsiTheme="minorHAnsi" w:cstheme="minorHAnsi"/>
+          <w:sz w:val="22"/>
+          <w:szCs w:val="22"/>
+        </w:rPr>
+        <w:t>Ayush</w:t>
+      </w:r>
+      <w:proofErr w:type="spellEnd"/>
+      <w:r>
+        <w:rPr>
+          <w:rFonts w:asciiTheme="minorHAnsi" w:hAnsiTheme="minorHAnsi" w:cstheme="minorHAnsi"/>
+          <w:sz w:val="22"/>
+          <w:szCs w:val="22"/>
+        </w:rPr>
+        <w:t xml:space="preserve"> </w:t>
+      </w:r>
+      <w:proofErr w:type="spellStart"/>
+      <w:r>
+        <w:rPr>
+          <w:rFonts w:asciiTheme="minorHAnsi" w:hAnsiTheme="minorHAnsi" w:cstheme="minorHAnsi"/>
+          <w:sz w:val="22"/>
+          <w:szCs w:val="22"/>
+        </w:rPr>
+        <w:t>Wattal</w:t>
+      </w:r>
+      <w:proofErr w:type="spellEnd"/>
+      <w:r>
+        <w:rPr>
+          <w:rFonts w:asciiTheme="minorHAnsi" w:hAnsiTheme="minorHAnsi" w:cstheme="minorHAnsi"/>
+          <w:sz w:val="22"/>
+          <w:szCs w:val="22"/>
+        </w:rPr>
+        <w:t xml:space="preserve">, </w:t>
       </w:r>
       <w:r>
         <w:rPr>
@@ -6814,13 +7219,41 @@
         </w:rPr>
         <w:t xml:space="preserve"> (</w:t>
       </w:r>
-      <w:r>
-        <w:rPr>
-          <w:rFonts w:asciiTheme="minorHAnsi" w:hAnsiTheme="minorHAnsi" w:cstheme="minorHAnsi"/>
-          <w:sz w:val="22"/>
-          <w:szCs w:val="22"/>
-        </w:rPr>
-        <w:t>Ayush Wattal, 2016)</w:t>
+      <w:proofErr w:type="spellStart"/>
+      <w:r>
+        <w:rPr>
+          <w:rFonts w:asciiTheme="minorHAnsi" w:hAnsiTheme="minorHAnsi" w:cstheme="minorHAnsi"/>
+          <w:sz w:val="22"/>
+          <w:szCs w:val="22"/>
+        </w:rPr>
+        <w:t>Ayush</w:t>
+      </w:r>
+      <w:proofErr w:type="spellEnd"/>
+      <w:r>
+        <w:rPr>
+          <w:rFonts w:asciiTheme="minorHAnsi" w:hAnsiTheme="minorHAnsi" w:cstheme="minorHAnsi"/>
+          <w:sz w:val="22"/>
+          <w:szCs w:val="22"/>
+        </w:rPr>
+        <w:t xml:space="preserve"> </w:t>
+      </w:r>
+      <w:proofErr w:type="spellStart"/>
+      <w:r>
+        <w:rPr>
+          <w:rFonts w:asciiTheme="minorHAnsi" w:hAnsiTheme="minorHAnsi" w:cstheme="minorHAnsi"/>
+          <w:sz w:val="22"/>
+          <w:szCs w:val="22"/>
+        </w:rPr>
+        <w:t>Wattal</w:t>
+      </w:r>
+      <w:proofErr w:type="spellEnd"/>
+      <w:r>
+        <w:rPr>
+          <w:rFonts w:asciiTheme="minorHAnsi" w:hAnsiTheme="minorHAnsi" w:cstheme="minorHAnsi"/>
+          <w:sz w:val="22"/>
+          <w:szCs w:val="22"/>
+        </w:rPr>
+        <w:t>, 2016)</w:t>
       </w:r>
       <w:r>
         <w:rPr>
@@ -6883,7 +7316,25 @@
           <w:sz w:val="22"/>
           <w:szCs w:val="22"/>
         </w:rPr>
-        <w:t xml:space="preserve">Lastly, V.S.S.Kaushalya, </w:t>
+        <w:t xml:space="preserve">Lastly, </w:t>
+      </w:r>
+      <w:proofErr w:type="spellStart"/>
+      <w:r>
+        <w:rPr>
+          <w:rFonts w:asciiTheme="minorHAnsi" w:hAnsiTheme="minorHAnsi" w:cstheme="minorHAnsi"/>
+          <w:sz w:val="22"/>
+          <w:szCs w:val="22"/>
+        </w:rPr>
+        <w:t>V.S.S.Kaushalya</w:t>
+      </w:r>
+      <w:proofErr w:type="spellEnd"/>
+      <w:r>
+        <w:rPr>
+          <w:rFonts w:asciiTheme="minorHAnsi" w:hAnsiTheme="minorHAnsi" w:cstheme="minorHAnsi"/>
+          <w:sz w:val="22"/>
+          <w:szCs w:val="22"/>
+        </w:rPr>
+        <w:t xml:space="preserve">, </w:t>
       </w:r>
       <w:r>
         <w:rPr>
@@ -6911,13 +7362,23 @@
         </w:rPr>
         <w:t>(</w:t>
       </w:r>
-      <w:r>
-        <w:rPr>
-          <w:rFonts w:asciiTheme="minorHAnsi" w:hAnsiTheme="minorHAnsi" w:cstheme="minorHAnsi"/>
-          <w:sz w:val="22"/>
-          <w:szCs w:val="22"/>
-        </w:rPr>
-        <w:t>V.S.S.Kaushalya, 2016</w:t>
+      <w:proofErr w:type="spellStart"/>
+      <w:r>
+        <w:rPr>
+          <w:rFonts w:asciiTheme="minorHAnsi" w:hAnsiTheme="minorHAnsi" w:cstheme="minorHAnsi"/>
+          <w:sz w:val="22"/>
+          <w:szCs w:val="22"/>
+        </w:rPr>
+        <w:t>V.S.S.Kaushalya</w:t>
+      </w:r>
+      <w:proofErr w:type="spellEnd"/>
+      <w:r>
+        <w:rPr>
+          <w:rFonts w:asciiTheme="minorHAnsi" w:hAnsiTheme="minorHAnsi" w:cstheme="minorHAnsi"/>
+          <w:sz w:val="22"/>
+          <w:szCs w:val="22"/>
+        </w:rPr>
+        <w:t>, 2016</w:t>
       </w:r>
       <w:r>
         <w:rPr>
@@ -7018,7 +7479,21 @@
         <w:rPr>
           <w:highlight w:val="green"/>
         </w:rPr>
-        <w:t>I recommend that you build a matrix table here. On the top you list all the different systems, including the one you want to build, and on the left all the features these systems have. Then you put an x or a check mark where the system has the particular feature.</w:t>
+        <w:t xml:space="preserve">I recommend that you build a matrix table here. On the top you list all the different systems, including the one you want to build, and on the left all the features these systems have. Then you put an x or a check mark where the system has the </w:t>
+      </w:r>
+      <w:proofErr w:type="gramStart"/>
+      <w:r>
+        <w:rPr>
+          <w:highlight w:val="green"/>
+        </w:rPr>
+        <w:t>particular feature</w:t>
+      </w:r>
+      <w:proofErr w:type="gramEnd"/>
+      <w:r>
+        <w:rPr>
+          <w:highlight w:val="green"/>
+        </w:rPr>
+        <w:t>.</w:t>
       </w:r>
     </w:p>
     <w:p>
@@ -7034,14 +7509,14 @@
       <w:pPr>
         <w:pStyle w:val="Heading2"/>
       </w:pPr>
-      <w:bookmarkStart w:id="11" w:name="_Toc23856603"/>
+      <w:bookmarkStart w:id="23" w:name="_Toc23856603"/>
       <w:r>
         <w:t xml:space="preserve">2.3. </w:t>
       </w:r>
       <w:r>
         <w:t>Technologies you’ve researched</w:t>
       </w:r>
-      <w:bookmarkEnd w:id="11"/>
+      <w:bookmarkEnd w:id="23"/>
     </w:p>
     <w:p>
       <w:pPr>
@@ -7143,7 +7618,7 @@
                     </pic:cNvPicPr>
                   </pic:nvPicPr>
                   <pic:blipFill>
-                    <a:blip r:embed="rId14">
+                    <a:blip r:embed="rId15">
                       <a:extLst>
                         <a:ext uri="{28A0092B-C50C-407E-A947-70E740481C1C}">
                           <a14:useLocalDpi xmlns:a14="http://schemas.microsoft.com/office/drawing/2010/main" val="0"/>
@@ -7179,25 +7654,38 @@
       <w:pPr>
         <w:pStyle w:val="Caption"/>
       </w:pPr>
-      <w:bookmarkStart w:id="12" w:name="_Toc23853697"/>
+      <w:bookmarkStart w:id="24" w:name="_Toc24809013"/>
       <w:r>
         <w:t xml:space="preserve">Figure </w:t>
       </w:r>
-      <w:fldSimple w:instr=" SEQ Figure \* ARABIC ">
-        <w:r>
-          <w:rPr>
-            <w:noProof/>
-          </w:rPr>
-          <w:t>3</w:t>
-        </w:r>
-      </w:fldSimple>
+      <w:r>
+        <w:fldChar w:fldCharType="begin"/>
+      </w:r>
+      <w:r>
+        <w:instrText xml:space="preserve"> SEQ Figure \* ARABIC </w:instrText>
+      </w:r>
+      <w:r>
+        <w:fldChar w:fldCharType="separate"/>
+      </w:r>
+      <w:r>
+        <w:rPr>
+          <w:noProof/>
+        </w:rPr>
+        <w:t>4</w:t>
+      </w:r>
+      <w:r>
+        <w:rPr>
+          <w:noProof/>
+        </w:rPr>
+        <w:fldChar w:fldCharType="end"/>
+      </w:r>
       <w:r>
         <w:t>:</w:t>
       </w:r>
       <w:r>
         <w:t xml:space="preserve"> A Raspberry Pi 3 Model B</w:t>
       </w:r>
-      <w:bookmarkEnd w:id="12"/>
+      <w:bookmarkEnd w:id="24"/>
     </w:p>
     <w:p>
       <w:pPr>
@@ -7451,7 +7939,7 @@
                     </pic:cNvPicPr>
                   </pic:nvPicPr>
                   <pic:blipFill>
-                    <a:blip r:embed="rId15" cstate="print">
+                    <a:blip r:embed="rId16" cstate="print">
                       <a:extLst>
                         <a:ext uri="{28A0092B-C50C-407E-A947-70E740481C1C}">
                           <a14:useLocalDpi xmlns:a14="http://schemas.microsoft.com/office/drawing/2010/main" val="0"/>
@@ -7491,22 +7979,35 @@
           <w:iCs w:val="0"/>
         </w:rPr>
       </w:pPr>
-      <w:bookmarkStart w:id="13" w:name="_Toc23853698"/>
+      <w:bookmarkStart w:id="25" w:name="_Toc24809014"/>
       <w:r>
         <w:t xml:space="preserve">Figure </w:t>
       </w:r>
-      <w:fldSimple w:instr=" SEQ Figure \* ARABIC ">
-        <w:r>
-          <w:rPr>
-            <w:noProof/>
-          </w:rPr>
-          <w:t>4</w:t>
-        </w:r>
-      </w:fldSimple>
+      <w:r>
+        <w:fldChar w:fldCharType="begin"/>
+      </w:r>
+      <w:r>
+        <w:instrText xml:space="preserve"> SEQ Figure \* ARABIC </w:instrText>
+      </w:r>
+      <w:r>
+        <w:fldChar w:fldCharType="separate"/>
+      </w:r>
+      <w:r>
+        <w:rPr>
+          <w:noProof/>
+        </w:rPr>
+        <w:t>5</w:t>
+      </w:r>
+      <w:r>
+        <w:rPr>
+          <w:noProof/>
+        </w:rPr>
+        <w:fldChar w:fldCharType="end"/>
+      </w:r>
       <w:r>
         <w:t>: The Camera Module V2</w:t>
       </w:r>
-      <w:bookmarkEnd w:id="13"/>
+      <w:bookmarkEnd w:id="25"/>
     </w:p>
     <w:p>
       <w:pPr>
@@ -7650,7 +8151,15 @@
         <w:t>, especially in relation to convolutional neural networks</w:t>
       </w:r>
       <w:r>
-        <w:t xml:space="preserve">. Python includes many pre-built libraries, like OpenCV and Keras, that can simply be imported into the python program and utilised. </w:t>
+        <w:t xml:space="preserve">. Python includes many pre-built libraries, like OpenCV and </w:t>
+      </w:r>
+      <w:proofErr w:type="spellStart"/>
+      <w:r>
+        <w:t>Keras</w:t>
+      </w:r>
+      <w:proofErr w:type="spellEnd"/>
+      <w:r>
+        <w:t xml:space="preserve">, that can simply be imported into the python program and utilised. </w:t>
       </w:r>
     </w:p>
     <w:p>
@@ -7726,7 +8235,15 @@
         <w:fldChar w:fldCharType="end"/>
       </w:r>
       <w:r>
-        <w:t>. It runs on multiple platforms like Windows, Linux, MacOS etc.  By using OpenCV it is possible to use the included computer vision architectures to create computer vision applications quickly and easily. OpenCV can be used with many languages, like Ruby and Matlab, but is predominantly used with Python.</w:t>
+        <w:t xml:space="preserve">. It runs on multiple platforms like Windows, Linux, MacOS etc.  By using OpenCV it is possible to use the included computer vision architectures to create computer vision applications quickly and easily. OpenCV can be used with many languages, like Ruby and </w:t>
+      </w:r>
+      <w:proofErr w:type="spellStart"/>
+      <w:r>
+        <w:t>Matlab</w:t>
+      </w:r>
+      <w:proofErr w:type="spellEnd"/>
+      <w:r>
+        <w:t>, but is predominantly used with Python.</w:t>
       </w:r>
       <w:r>
         <w:t xml:space="preserve"> OpenCV can be used to detect and identify faces and objects in videos and photos. By implementing OpenCV on a device, like the Raspberry Pi for this project, it is given the ability to see and comprehend the objects around it.</w:t>
@@ -7805,9 +8322,11 @@
       <w:r>
         <w:t xml:space="preserve">and </w:t>
       </w:r>
+      <w:proofErr w:type="spellStart"/>
       <w:r>
         <w:t>Keras</w:t>
       </w:r>
+      <w:proofErr w:type="spellEnd"/>
       <w:r>
         <w:t>.</w:t>
       </w:r>
@@ -7892,8 +8411,13 @@
       <w:pPr>
         <w:spacing w:line="360" w:lineRule="auto"/>
       </w:pPr>
-      <w:r>
-        <w:t xml:space="preserve">Keras is an open source neural network library written in python </w:t>
+      <w:proofErr w:type="spellStart"/>
+      <w:r>
+        <w:t>Keras</w:t>
+      </w:r>
+      <w:proofErr w:type="spellEnd"/>
+      <w:r>
+        <w:t xml:space="preserve"> is an open source neural network library written in python </w:t>
       </w:r>
       <w:r>
         <w:fldChar w:fldCharType="begin"/>
@@ -7934,8 +8458,29 @@
       <w:r>
         <w:t xml:space="preserve"> </w:t>
       </w:r>
-      <w:r>
-        <w:t xml:space="preserve">Keras is a popular middleware for developing and evaluating deep neural networks. Keras is the recommended neural network library for beginners because it has a smooth learning curve and is easy to include in python. As well as that, Keras </w:t>
+      <w:proofErr w:type="spellStart"/>
+      <w:r>
+        <w:t>Keras</w:t>
+      </w:r>
+      <w:proofErr w:type="spellEnd"/>
+      <w:r>
+        <w:t xml:space="preserve"> is a popular middleware for developing and evaluating deep neural networks. </w:t>
+      </w:r>
+      <w:proofErr w:type="spellStart"/>
+      <w:r>
+        <w:t>Keras</w:t>
+      </w:r>
+      <w:proofErr w:type="spellEnd"/>
+      <w:r>
+        <w:t xml:space="preserve"> is the recommended neural network library for beginners because it has a smooth learning curve and is easy to include in python. As well as that, </w:t>
+      </w:r>
+      <w:proofErr w:type="spellStart"/>
+      <w:r>
+        <w:t>Keras</w:t>
+      </w:r>
+      <w:proofErr w:type="spellEnd"/>
+      <w:r>
+        <w:t xml:space="preserve"> </w:t>
       </w:r>
       <w:r>
         <w:t>can run</w:t>
@@ -8013,7 +8558,23 @@
         <w:t xml:space="preserve">, </w:t>
       </w:r>
       <w:r>
-        <w:t>Google Colab and Jupyter Notebook.</w:t>
+        <w:t xml:space="preserve">Google </w:t>
+      </w:r>
+      <w:proofErr w:type="spellStart"/>
+      <w:r>
+        <w:t>Colab</w:t>
+      </w:r>
+      <w:proofErr w:type="spellEnd"/>
+      <w:r>
+        <w:t xml:space="preserve"> and </w:t>
+      </w:r>
+      <w:proofErr w:type="spellStart"/>
+      <w:r>
+        <w:t>Jupyter</w:t>
+      </w:r>
+      <w:proofErr w:type="spellEnd"/>
+      <w:r>
+        <w:t xml:space="preserve"> Notebook.</w:t>
       </w:r>
     </w:p>
     <w:p>
@@ -8031,8 +8592,13 @@
       <w:r>
         <w:t xml:space="preserve">Google </w:t>
       </w:r>
-      <w:r>
-        <w:t xml:space="preserve">Colab is a free cloud service </w:t>
+      <w:proofErr w:type="spellStart"/>
+      <w:r>
+        <w:t>Colab</w:t>
+      </w:r>
+      <w:proofErr w:type="spellEnd"/>
+      <w:r>
+        <w:t xml:space="preserve"> is a free cloud service </w:t>
       </w:r>
       <w:r>
         <w:fldChar w:fldCharType="begin"/>
@@ -8071,7 +8637,39 @@
         <w:t>. It is easy to use and supports Python 3.6 and 2.7.</w:t>
       </w:r>
       <w:r>
-        <w:t xml:space="preserve"> Google Colab is based on Jupyter Notebook and can be used to develop deep learning applications using Keras, TensorFlow and OpenCV. However, it has is limited in session time and size. As well as the above mentioned, Google Colab provides its own GPU, which prevents the machine running the training model using its entire CPU.</w:t>
+        <w:t xml:space="preserve"> Google </w:t>
+      </w:r>
+      <w:proofErr w:type="spellStart"/>
+      <w:r>
+        <w:t>Colab</w:t>
+      </w:r>
+      <w:proofErr w:type="spellEnd"/>
+      <w:r>
+        <w:t xml:space="preserve"> is based on </w:t>
+      </w:r>
+      <w:proofErr w:type="spellStart"/>
+      <w:r>
+        <w:t>Jupyter</w:t>
+      </w:r>
+      <w:proofErr w:type="spellEnd"/>
+      <w:r>
+        <w:t xml:space="preserve"> Notebook and can be used to develop deep learning applications using </w:t>
+      </w:r>
+      <w:proofErr w:type="spellStart"/>
+      <w:r>
+        <w:t>Keras</w:t>
+      </w:r>
+      <w:proofErr w:type="spellEnd"/>
+      <w:r>
+        <w:t xml:space="preserve">, TensorFlow and OpenCV. However, it has is limited in session time and size. As well as the above mentioned, Google </w:t>
+      </w:r>
+      <w:proofErr w:type="spellStart"/>
+      <w:r>
+        <w:t>Colab</w:t>
+      </w:r>
+      <w:proofErr w:type="spellEnd"/>
+      <w:r>
+        <w:t xml:space="preserve"> provides its own GPU, which prevents the machine running the training model using its entire CPU.</w:t>
       </w:r>
     </w:p>
     <w:p>
@@ -8086,8 +8684,13 @@
           <w:highlight w:val="yellow"/>
         </w:rPr>
       </w:pPr>
-      <w:r>
-        <w:t xml:space="preserve">Jupyter Notebook is an open source web application that can be used to create and share code and documents </w:t>
+      <w:proofErr w:type="spellStart"/>
+      <w:r>
+        <w:t>Jupyter</w:t>
+      </w:r>
+      <w:proofErr w:type="spellEnd"/>
+      <w:r>
+        <w:t xml:space="preserve"> Notebook is an open source web application that can be used to create and share code and documents </w:t>
       </w:r>
       <w:r>
         <w:fldChar w:fldCharType="begin"/>
@@ -8123,7 +8726,31 @@
         <w:fldChar w:fldCharType="end"/>
       </w:r>
       <w:r>
-        <w:t xml:space="preserve">. Jupyter Notebook is implemented as a single document that can combine visualizations, narrative text, equations and more. It is used to iteratively and rapidly develop and present data science projects. Jupyter Notebook can be used with many different languages including Python. Jupyter Notebook is easy to use and installed with pip </w:t>
+        <w:t xml:space="preserve">. </w:t>
+      </w:r>
+      <w:proofErr w:type="spellStart"/>
+      <w:r>
+        <w:t>Jupyter</w:t>
+      </w:r>
+      <w:proofErr w:type="spellEnd"/>
+      <w:r>
+        <w:t xml:space="preserve"> Notebook is implemented as a single document that can combine visualizations, narrative text, equations and more. It is used to iteratively and rapidly develop and present data science projects. </w:t>
+      </w:r>
+      <w:proofErr w:type="spellStart"/>
+      <w:r>
+        <w:t>Jupyter</w:t>
+      </w:r>
+      <w:proofErr w:type="spellEnd"/>
+      <w:r>
+        <w:t xml:space="preserve"> Notebook can be used with many different languages including Python. </w:t>
+      </w:r>
+      <w:proofErr w:type="spellStart"/>
+      <w:r>
+        <w:t>Jupyter</w:t>
+      </w:r>
+      <w:proofErr w:type="spellEnd"/>
+      <w:r>
+        <w:t xml:space="preserve"> Notebook is easy to use and installed with pip </w:t>
       </w:r>
       <w:r>
         <w:fldChar w:fldCharType="begin"/>
@@ -8188,23 +8815,17 @@
         <w:t>Conclusion</w:t>
       </w:r>
     </w:p>
-    <w:p>
-      <w:pPr>
-        <w:rPr>
-          <w:highlight w:val="yellow"/>
-        </w:rPr>
-      </w:pPr>
-    </w:p>
     <w:p/>
     <w:p>
       <w:pPr>
         <w:pStyle w:val="Heading2"/>
       </w:pPr>
-      <w:bookmarkStart w:id="14" w:name="_Toc23856604"/>
-      <w:r>
+      <w:bookmarkStart w:id="26" w:name="_Toc23856604"/>
+      <w:r>
+        <w:lastRenderedPageBreak/>
         <w:t>2.4. Other Research you’ve done</w:t>
       </w:r>
-      <w:bookmarkEnd w:id="14"/>
+      <w:bookmarkEnd w:id="26"/>
     </w:p>
     <w:p>
       <w:pPr>
@@ -8232,13 +8853,419 @@
         <w:rPr>
           <w:highlight w:val="yellow"/>
         </w:rPr>
-        <w:t>Ima</w:t>
-      </w:r>
-      <w:r>
-        <w:rPr>
-          <w:highlight w:val="yellow"/>
-        </w:rPr>
-        <w:t>ge processing / object detection (CNN)</w:t>
+        <w:t>Object detection and object segmentation</w:t>
+      </w:r>
+    </w:p>
+    <w:p>
+      <w:pPr>
+        <w:pStyle w:val="ListParagraph"/>
+        <w:numPr>
+          <w:ilvl w:val="1"/>
+          <w:numId w:val="3"/>
+        </w:numPr>
+        <w:rPr>
+          <w:highlight w:val="yellow"/>
+        </w:rPr>
+      </w:pPr>
+      <w:r>
+        <w:rPr>
+          <w:highlight w:val="yellow"/>
+        </w:rPr>
+        <w:t>Tech related computer vision and image processing</w:t>
+      </w:r>
+    </w:p>
+    <w:p>
+      <w:pPr>
+        <w:pStyle w:val="ListParagraph"/>
+        <w:numPr>
+          <w:ilvl w:val="1"/>
+          <w:numId w:val="3"/>
+        </w:numPr>
+        <w:rPr>
+          <w:highlight w:val="yellow"/>
+        </w:rPr>
+      </w:pPr>
+      <w:r>
+        <w:rPr>
+          <w:highlight w:val="yellow"/>
+        </w:rPr>
+        <w:t>Detect instances of objects of classes in images/videos</w:t>
+      </w:r>
+    </w:p>
+    <w:p>
+      <w:pPr>
+        <w:pStyle w:val="ListParagraph"/>
+        <w:numPr>
+          <w:ilvl w:val="2"/>
+          <w:numId w:val="3"/>
+        </w:numPr>
+        <w:rPr>
+          <w:highlight w:val="yellow"/>
+        </w:rPr>
+      </w:pPr>
+      <w:r>
+        <w:rPr>
+          <w:highlight w:val="yellow"/>
+        </w:rPr>
+        <w:t>Specified in dataset (</w:t>
+      </w:r>
+      <w:proofErr w:type="spellStart"/>
+      <w:r>
+        <w:rPr>
+          <w:highlight w:val="yellow"/>
+        </w:rPr>
+        <w:t>eg</w:t>
+      </w:r>
+      <w:proofErr w:type="spellEnd"/>
+      <w:r>
+        <w:rPr>
+          <w:highlight w:val="yellow"/>
+        </w:rPr>
+        <w:t xml:space="preserve"> </w:t>
+      </w:r>
+      <w:proofErr w:type="spellStart"/>
+      <w:r>
+        <w:rPr>
+          <w:highlight w:val="yellow"/>
+        </w:rPr>
+        <w:t>humas</w:t>
+      </w:r>
+      <w:proofErr w:type="spellEnd"/>
+      <w:r>
+        <w:rPr>
+          <w:highlight w:val="yellow"/>
+        </w:rPr>
+        <w:t>, cars etc.)</w:t>
+      </w:r>
+    </w:p>
+    <w:p>
+      <w:pPr>
+        <w:pStyle w:val="ListParagraph"/>
+        <w:numPr>
+          <w:ilvl w:val="1"/>
+          <w:numId w:val="3"/>
+        </w:numPr>
+        <w:rPr>
+          <w:highlight w:val="yellow"/>
+        </w:rPr>
+      </w:pPr>
+      <w:r>
+        <w:rPr>
+          <w:highlight w:val="yellow"/>
+        </w:rPr>
+        <w:t>Well researched sections</w:t>
+      </w:r>
+    </w:p>
+    <w:p>
+      <w:pPr>
+        <w:pStyle w:val="ListParagraph"/>
+        <w:numPr>
+          <w:ilvl w:val="2"/>
+          <w:numId w:val="3"/>
+        </w:numPr>
+        <w:rPr>
+          <w:highlight w:val="yellow"/>
+        </w:rPr>
+      </w:pPr>
+      <w:r>
+        <w:rPr>
+          <w:highlight w:val="yellow"/>
+        </w:rPr>
+        <w:t>Face and pedestrian detection</w:t>
+      </w:r>
+    </w:p>
+    <w:p>
+      <w:pPr>
+        <w:pStyle w:val="ListParagraph"/>
+        <w:numPr>
+          <w:ilvl w:val="1"/>
+          <w:numId w:val="3"/>
+        </w:numPr>
+        <w:rPr>
+          <w:highlight w:val="yellow"/>
+        </w:rPr>
+      </w:pPr>
+      <w:r>
+        <w:rPr>
+          <w:highlight w:val="yellow"/>
+        </w:rPr>
+        <w:t>Locating objects in images</w:t>
+      </w:r>
+    </w:p>
+    <w:p>
+      <w:pPr>
+        <w:pStyle w:val="ListParagraph"/>
+        <w:numPr>
+          <w:ilvl w:val="1"/>
+          <w:numId w:val="3"/>
+        </w:numPr>
+        <w:rPr>
+          <w:highlight w:val="yellow"/>
+        </w:rPr>
+      </w:pPr>
+      <w:r>
+        <w:rPr>
+          <w:highlight w:val="yellow"/>
+        </w:rPr>
+        <w:t>Algorithms use machine learning and deep learning</w:t>
+      </w:r>
+    </w:p>
+    <w:p>
+      <w:pPr>
+        <w:pStyle w:val="ListParagraph"/>
+        <w:numPr>
+          <w:ilvl w:val="1"/>
+          <w:numId w:val="3"/>
+        </w:numPr>
+        <w:rPr>
+          <w:highlight w:val="yellow"/>
+        </w:rPr>
+      </w:pPr>
+      <w:r>
+        <w:rPr>
+          <w:highlight w:val="yellow"/>
+        </w:rPr>
+        <w:t>Goal = replicate human looking at image with a computer</w:t>
+      </w:r>
+    </w:p>
+    <w:p>
+      <w:pPr>
+        <w:pStyle w:val="ListParagraph"/>
+        <w:numPr>
+          <w:ilvl w:val="1"/>
+          <w:numId w:val="3"/>
+        </w:numPr>
+        <w:rPr>
+          <w:highlight w:val="yellow"/>
+        </w:rPr>
+      </w:pPr>
+      <w:r>
+        <w:rPr>
+          <w:highlight w:val="yellow"/>
+        </w:rPr>
+        <w:t>Object detection</w:t>
+      </w:r>
+    </w:p>
+    <w:p>
+      <w:pPr>
+        <w:pStyle w:val="ListParagraph"/>
+        <w:numPr>
+          <w:ilvl w:val="2"/>
+          <w:numId w:val="3"/>
+        </w:numPr>
+        <w:rPr>
+          <w:highlight w:val="yellow"/>
+        </w:rPr>
+      </w:pPr>
+      <w:r>
+        <w:rPr>
+          <w:highlight w:val="yellow"/>
+        </w:rPr>
+        <w:t>Important in self driving cars</w:t>
+      </w:r>
+    </w:p>
+    <w:p>
+      <w:pPr>
+        <w:pStyle w:val="ListParagraph"/>
+        <w:numPr>
+          <w:ilvl w:val="1"/>
+          <w:numId w:val="3"/>
+        </w:numPr>
+        <w:rPr>
+          <w:highlight w:val="yellow"/>
+        </w:rPr>
+      </w:pPr>
+      <w:r>
+        <w:rPr>
+          <w:b/>
+          <w:bCs/>
+          <w:highlight w:val="yellow"/>
+        </w:rPr>
+        <w:t>Image segmentation</w:t>
+      </w:r>
+    </w:p>
+    <w:p>
+      <w:pPr>
+        <w:pStyle w:val="ListParagraph"/>
+        <w:numPr>
+          <w:ilvl w:val="2"/>
+          <w:numId w:val="3"/>
+        </w:numPr>
+        <w:rPr>
+          <w:highlight w:val="yellow"/>
+        </w:rPr>
+      </w:pPr>
+      <w:r>
+        <w:rPr>
+          <w:highlight w:val="yellow"/>
+        </w:rPr>
+        <w:t>Masks for each instance of object</w:t>
+      </w:r>
+    </w:p>
+    <w:p>
+      <w:pPr>
+        <w:pStyle w:val="ListParagraph"/>
+        <w:numPr>
+          <w:ilvl w:val="1"/>
+          <w:numId w:val="3"/>
+        </w:numPr>
+        <w:rPr>
+          <w:highlight w:val="yellow"/>
+        </w:rPr>
+      </w:pPr>
+      <w:r>
+        <w:rPr>
+          <w:highlight w:val="yellow"/>
+        </w:rPr>
+        <w:t>Creates a pixel by pixel mask of object</w:t>
+      </w:r>
+    </w:p>
+    <w:p>
+      <w:pPr>
+        <w:pStyle w:val="ListParagraph"/>
+        <w:numPr>
+          <w:ilvl w:val="1"/>
+          <w:numId w:val="3"/>
+        </w:numPr>
+        <w:rPr>
+          <w:highlight w:val="yellow"/>
+        </w:rPr>
+      </w:pPr>
+      <w:r>
+        <w:rPr>
+          <w:highlight w:val="yellow"/>
+        </w:rPr>
+        <w:t xml:space="preserve">Gives more </w:t>
+      </w:r>
+      <w:proofErr w:type="spellStart"/>
+      <w:r>
+        <w:rPr>
+          <w:highlight w:val="yellow"/>
+        </w:rPr>
+        <w:t>indepth</w:t>
+      </w:r>
+      <w:proofErr w:type="spellEnd"/>
+      <w:r>
+        <w:rPr>
+          <w:highlight w:val="yellow"/>
+        </w:rPr>
+        <w:t xml:space="preserve"> understanding of detected </w:t>
+      </w:r>
+      <w:proofErr w:type="spellStart"/>
+      <w:r>
+        <w:rPr>
+          <w:highlight w:val="yellow"/>
+        </w:rPr>
+        <w:t>objecy</w:t>
+      </w:r>
+      <w:proofErr w:type="spellEnd"/>
+    </w:p>
+    <w:p>
+      <w:pPr>
+        <w:pStyle w:val="ListParagraph"/>
+        <w:numPr>
+          <w:ilvl w:val="1"/>
+          <w:numId w:val="3"/>
+        </w:numPr>
+        <w:rPr>
+          <w:highlight w:val="yellow"/>
+        </w:rPr>
+      </w:pPr>
+      <w:r>
+        <w:rPr>
+          <w:highlight w:val="yellow"/>
+        </w:rPr>
+        <w:t>2 types of segmentation : semantic and instance</w:t>
+      </w:r>
+    </w:p>
+    <w:p>
+      <w:pPr>
+        <w:pStyle w:val="ListParagraph"/>
+        <w:numPr>
+          <w:ilvl w:val="2"/>
+          <w:numId w:val="3"/>
+        </w:numPr>
+        <w:rPr>
+          <w:highlight w:val="yellow"/>
+        </w:rPr>
+      </w:pPr>
+      <w:r>
+        <w:rPr>
+          <w:highlight w:val="yellow"/>
+        </w:rPr>
+        <w:t>Semantic = classify objects of same type as a single instance</w:t>
+      </w:r>
+    </w:p>
+    <w:p>
+      <w:pPr>
+        <w:pStyle w:val="ListParagraph"/>
+        <w:numPr>
+          <w:ilvl w:val="2"/>
+          <w:numId w:val="3"/>
+        </w:numPr>
+        <w:rPr>
+          <w:highlight w:val="yellow"/>
+        </w:rPr>
+      </w:pPr>
+      <w:r>
+        <w:rPr>
+          <w:highlight w:val="yellow"/>
+        </w:rPr>
+        <w:t>Instance = classify objects of same class as individual instances</w:t>
+      </w:r>
+    </w:p>
+    <w:p>
+      <w:pPr>
+        <w:pStyle w:val="ListParagraph"/>
+        <w:numPr>
+          <w:ilvl w:val="1"/>
+          <w:numId w:val="3"/>
+        </w:numPr>
+        <w:rPr>
+          <w:highlight w:val="yellow"/>
+        </w:rPr>
+      </w:pPr>
+      <w:r>
+        <w:rPr>
+          <w:highlight w:val="yellow"/>
+        </w:rPr>
+        <w:t>Computer vision technique</w:t>
+      </w:r>
+    </w:p>
+    <w:p>
+      <w:pPr>
+        <w:pStyle w:val="ListParagraph"/>
+        <w:numPr>
+          <w:ilvl w:val="1"/>
+          <w:numId w:val="3"/>
+        </w:numPr>
+        <w:rPr>
+          <w:highlight w:val="yellow"/>
+        </w:rPr>
+      </w:pPr>
+      <w:r>
+        <w:rPr>
+          <w:highlight w:val="yellow"/>
+        </w:rPr>
+        <w:t>Partition image input into segments</w:t>
+      </w:r>
+    </w:p>
+    <w:p>
+      <w:pPr>
+        <w:pStyle w:val="ListParagraph"/>
+        <w:numPr>
+          <w:ilvl w:val="1"/>
+          <w:numId w:val="3"/>
+        </w:numPr>
+        <w:rPr>
+          <w:highlight w:val="yellow"/>
+        </w:rPr>
+      </w:pPr>
+      <w:r>
+        <w:rPr>
+          <w:highlight w:val="yellow"/>
+        </w:rPr>
+        <w:t>Used to locate object and boundaries</w:t>
       </w:r>
     </w:p>
     <w:p>
@@ -8249,14 +9276,28 @@
           <w:numId w:val="3"/>
         </w:numPr>
         <w:rPr>
-          <w:highlight w:val="yellow"/>
-        </w:rPr>
-      </w:pPr>
-      <w:r>
-        <w:rPr>
-          <w:highlight w:val="yellow"/>
-        </w:rPr>
-        <w:t>Testing method</w:t>
+          <w:highlight w:val="green"/>
+        </w:rPr>
+      </w:pPr>
+      <w:r>
+        <w:rPr>
+          <w:highlight w:val="green"/>
+        </w:rPr>
+        <w:t>Diagram / image of image mask (</w:t>
+      </w:r>
+      <w:proofErr w:type="spellStart"/>
+      <w:r>
+        <w:rPr>
+          <w:highlight w:val="green"/>
+        </w:rPr>
+        <w:t>whats</w:t>
+      </w:r>
+      <w:proofErr w:type="spellEnd"/>
+      <w:r>
+        <w:rPr>
+          <w:highlight w:val="green"/>
+        </w:rPr>
+        <w:t xml:space="preserve"> going on in the background)</w:t>
       </w:r>
     </w:p>
     <w:p>
@@ -8267,22 +9308,1740 @@
           <w:numId w:val="3"/>
         </w:numPr>
         <w:rPr>
-          <w:highlight w:val="yellow"/>
-        </w:rPr>
-      </w:pPr>
-      <w:r>
-        <w:rPr>
-          <w:highlight w:val="yellow"/>
-        </w:rPr>
-        <w:t>Evaluation methods (heuristics)</w:t>
-      </w:r>
-    </w:p>
-    <w:p/>
+          <w:highlight w:val="green"/>
+        </w:rPr>
+      </w:pPr>
+      <w:r>
+        <w:rPr>
+          <w:noProof/>
+        </w:rPr>
+        <w:lastRenderedPageBreak/>
+        <w:drawing>
+          <wp:inline distT="0" distB="0" distL="0" distR="0" wp14:anchorId="05288E76" wp14:editId="7FEDF4D1">
+            <wp:extent cx="5731510" cy="4354195"/>
+            <wp:effectExtent l="0" t="0" r="2540" b="8255"/>
+            <wp:docPr id="2" name="Picture 2"/>
+            <wp:cNvGraphicFramePr>
+              <a:graphicFrameLocks xmlns:a="http://schemas.openxmlformats.org/drawingml/2006/main" noChangeAspect="1"/>
+            </wp:cNvGraphicFramePr>
+            <a:graphic xmlns:a="http://schemas.openxmlformats.org/drawingml/2006/main">
+              <a:graphicData uri="http://schemas.openxmlformats.org/drawingml/2006/picture">
+                <pic:pic xmlns:pic="http://schemas.openxmlformats.org/drawingml/2006/picture">
+                  <pic:nvPicPr>
+                    <pic:cNvPr id="1" name=""/>
+                    <pic:cNvPicPr/>
+                  </pic:nvPicPr>
+                  <pic:blipFill>
+                    <a:blip r:embed="rId17"/>
+                    <a:stretch>
+                      <a:fillRect/>
+                    </a:stretch>
+                  </pic:blipFill>
+                  <pic:spPr>
+                    <a:xfrm>
+                      <a:off x="0" y="0"/>
+                      <a:ext cx="5731510" cy="4354195"/>
+                    </a:xfrm>
+                    <a:prstGeom prst="rect">
+                      <a:avLst/>
+                    </a:prstGeom>
+                  </pic:spPr>
+                </pic:pic>
+              </a:graphicData>
+            </a:graphic>
+          </wp:inline>
+        </w:drawing>
+      </w:r>
+    </w:p>
+    <w:p>
+      <w:pPr>
+        <w:pStyle w:val="ListParagraph"/>
+        <w:numPr>
+          <w:ilvl w:val="0"/>
+          <w:numId w:val="3"/>
+        </w:numPr>
+        <w:rPr>
+          <w:highlight w:val="yellow"/>
+        </w:rPr>
+      </w:pPr>
+      <w:r>
+        <w:rPr>
+          <w:highlight w:val="yellow"/>
+        </w:rPr>
+        <w:t>CNN and layers associated</w:t>
+      </w:r>
+    </w:p>
+    <w:p>
+      <w:pPr>
+        <w:pStyle w:val="ListParagraph"/>
+        <w:numPr>
+          <w:ilvl w:val="1"/>
+          <w:numId w:val="3"/>
+        </w:numPr>
+        <w:rPr>
+          <w:highlight w:val="yellow"/>
+        </w:rPr>
+      </w:pPr>
+      <w:r>
+        <w:rPr>
+          <w:highlight w:val="yellow"/>
+        </w:rPr>
+        <w:t>Convolutional Neural networks</w:t>
+      </w:r>
+    </w:p>
+    <w:p>
+      <w:pPr>
+        <w:pStyle w:val="ListParagraph"/>
+        <w:numPr>
+          <w:ilvl w:val="2"/>
+          <w:numId w:val="3"/>
+        </w:numPr>
+        <w:rPr>
+          <w:highlight w:val="yellow"/>
+        </w:rPr>
+      </w:pPr>
+      <w:r>
+        <w:rPr>
+          <w:highlight w:val="yellow"/>
+        </w:rPr>
+        <w:t>Main categories for object detection</w:t>
+      </w:r>
+    </w:p>
+    <w:p>
+      <w:pPr>
+        <w:pStyle w:val="ListParagraph"/>
+        <w:numPr>
+          <w:ilvl w:val="2"/>
+          <w:numId w:val="3"/>
+        </w:numPr>
+        <w:rPr>
+          <w:highlight w:val="yellow"/>
+        </w:rPr>
+      </w:pPr>
+      <w:r>
+        <w:rPr>
+          <w:highlight w:val="yellow"/>
+        </w:rPr>
+        <w:t>Takes in input image, processes it and classifies with certain categories</w:t>
+      </w:r>
+    </w:p>
+    <w:p>
+      <w:pPr>
+        <w:pStyle w:val="ListParagraph"/>
+        <w:numPr>
+          <w:ilvl w:val="2"/>
+          <w:numId w:val="3"/>
+        </w:numPr>
+        <w:rPr>
+          <w:highlight w:val="yellow"/>
+        </w:rPr>
+      </w:pPr>
+      <w:r>
+        <w:rPr>
+          <w:highlight w:val="yellow"/>
+        </w:rPr>
+        <w:t>See input image as array of pixel / array matrix</w:t>
+      </w:r>
+    </w:p>
+    <w:p>
+      <w:pPr>
+        <w:pStyle w:val="ListParagraph"/>
+        <w:numPr>
+          <w:ilvl w:val="2"/>
+          <w:numId w:val="3"/>
+        </w:numPr>
+        <w:rPr>
+          <w:highlight w:val="yellow"/>
+        </w:rPr>
+      </w:pPr>
+      <w:r>
+        <w:rPr>
+          <w:highlight w:val="yellow"/>
+        </w:rPr>
+        <w:t>Depends on image resolution (</w:t>
+      </w:r>
+      <w:proofErr w:type="spellStart"/>
+      <w:r>
+        <w:rPr>
+          <w:highlight w:val="yellow"/>
+        </w:rPr>
+        <w:t>hxwxd</w:t>
+      </w:r>
+      <w:proofErr w:type="spellEnd"/>
+      <w:r>
+        <w:rPr>
+          <w:highlight w:val="yellow"/>
+        </w:rPr>
+        <w:t>)</w:t>
+      </w:r>
+    </w:p>
+    <w:p>
+      <w:pPr>
+        <w:pStyle w:val="ListParagraph"/>
+        <w:numPr>
+          <w:ilvl w:val="2"/>
+          <w:numId w:val="3"/>
+        </w:numPr>
+        <w:rPr>
+          <w:highlight w:val="yellow"/>
+        </w:rPr>
+      </w:pPr>
+      <w:r>
+        <w:rPr>
+          <w:highlight w:val="yellow"/>
+        </w:rPr>
+        <w:t>Each image passes through CNN and gets probability between 0 and 1</w:t>
+      </w:r>
+    </w:p>
+    <w:p>
+      <w:pPr>
+        <w:pStyle w:val="ListParagraph"/>
+        <w:numPr>
+          <w:ilvl w:val="1"/>
+          <w:numId w:val="3"/>
+        </w:numPr>
+        <w:rPr>
+          <w:highlight w:val="yellow"/>
+        </w:rPr>
+      </w:pPr>
+      <w:r>
+        <w:rPr>
+          <w:highlight w:val="yellow"/>
+        </w:rPr>
+        <w:t>The layers:</w:t>
+      </w:r>
+    </w:p>
+    <w:p>
+      <w:pPr>
+        <w:pStyle w:val="ListParagraph"/>
+        <w:numPr>
+          <w:ilvl w:val="1"/>
+          <w:numId w:val="3"/>
+        </w:numPr>
+        <w:rPr>
+          <w:highlight w:val="yellow"/>
+        </w:rPr>
+      </w:pPr>
+      <w:r>
+        <w:rPr>
+          <w:highlight w:val="yellow"/>
+        </w:rPr>
+        <w:t>Convolutional Layer</w:t>
+      </w:r>
+    </w:p>
+    <w:p>
+      <w:pPr>
+        <w:pStyle w:val="ListParagraph"/>
+        <w:numPr>
+          <w:ilvl w:val="2"/>
+          <w:numId w:val="3"/>
+        </w:numPr>
+        <w:rPr>
+          <w:highlight w:val="yellow"/>
+        </w:rPr>
+      </w:pPr>
+      <w:r>
+        <w:rPr>
+          <w:highlight w:val="yellow"/>
+        </w:rPr>
+        <w:t xml:space="preserve">First layer to extract features from image </w:t>
+      </w:r>
+    </w:p>
+    <w:p>
+      <w:pPr>
+        <w:pStyle w:val="ListParagraph"/>
+        <w:numPr>
+          <w:ilvl w:val="2"/>
+          <w:numId w:val="3"/>
+        </w:numPr>
+        <w:rPr>
+          <w:highlight w:val="yellow"/>
+        </w:rPr>
+      </w:pPr>
+      <w:r>
+        <w:rPr>
+          <w:highlight w:val="yellow"/>
+        </w:rPr>
+        <w:t>Preserves relationship between pixels</w:t>
+      </w:r>
+    </w:p>
+    <w:p>
+      <w:pPr>
+        <w:pStyle w:val="ListParagraph"/>
+        <w:numPr>
+          <w:ilvl w:val="3"/>
+          <w:numId w:val="3"/>
+        </w:numPr>
+        <w:rPr>
+          <w:highlight w:val="yellow"/>
+        </w:rPr>
+      </w:pPr>
+      <w:r>
+        <w:rPr>
+          <w:highlight w:val="yellow"/>
+        </w:rPr>
+        <w:t>Learns features using small squares of input data</w:t>
+      </w:r>
+    </w:p>
+    <w:p>
+      <w:pPr>
+        <w:pStyle w:val="ListParagraph"/>
+        <w:numPr>
+          <w:ilvl w:val="2"/>
+          <w:numId w:val="3"/>
+        </w:numPr>
+        <w:rPr>
+          <w:highlight w:val="yellow"/>
+        </w:rPr>
+      </w:pPr>
+      <w:r>
+        <w:rPr>
+          <w:highlight w:val="yellow"/>
+        </w:rPr>
+        <w:t>Mathematical operation</w:t>
+      </w:r>
+    </w:p>
+    <w:p>
+      <w:pPr>
+        <w:pStyle w:val="ListParagraph"/>
+        <w:numPr>
+          <w:ilvl w:val="3"/>
+          <w:numId w:val="3"/>
+        </w:numPr>
+        <w:rPr>
+          <w:highlight w:val="yellow"/>
+        </w:rPr>
+      </w:pPr>
+      <w:r>
+        <w:rPr>
+          <w:highlight w:val="yellow"/>
+        </w:rPr>
+        <w:t>2 inputs -&gt; image matrix and filter</w:t>
+      </w:r>
+    </w:p>
+    <w:p>
+      <w:pPr>
+        <w:pStyle w:val="ListParagraph"/>
+        <w:numPr>
+          <w:ilvl w:val="2"/>
+          <w:numId w:val="3"/>
+        </w:numPr>
+        <w:rPr>
+          <w:highlight w:val="yellow"/>
+        </w:rPr>
+      </w:pPr>
+      <w:r>
+        <w:rPr>
+          <w:highlight w:val="yellow"/>
+        </w:rPr>
+        <w:t xml:space="preserve">Using different filters for </w:t>
+      </w:r>
+    </w:p>
+    <w:p>
+      <w:pPr>
+        <w:pStyle w:val="ListParagraph"/>
+        <w:numPr>
+          <w:ilvl w:val="3"/>
+          <w:numId w:val="3"/>
+        </w:numPr>
+        <w:rPr>
+          <w:highlight w:val="yellow"/>
+        </w:rPr>
+      </w:pPr>
+      <w:r>
+        <w:rPr>
+          <w:highlight w:val="yellow"/>
+        </w:rPr>
+        <w:t>Edge detection</w:t>
+      </w:r>
+    </w:p>
+    <w:p>
+      <w:pPr>
+        <w:pStyle w:val="ListParagraph"/>
+        <w:numPr>
+          <w:ilvl w:val="3"/>
+          <w:numId w:val="3"/>
+        </w:numPr>
+        <w:rPr>
+          <w:highlight w:val="yellow"/>
+        </w:rPr>
+      </w:pPr>
+      <w:r>
+        <w:rPr>
+          <w:highlight w:val="yellow"/>
+        </w:rPr>
+        <w:t>Blur and sharpen</w:t>
+      </w:r>
+    </w:p>
+    <w:p>
+      <w:pPr>
+        <w:pStyle w:val="ListParagraph"/>
+        <w:numPr>
+          <w:ilvl w:val="2"/>
+          <w:numId w:val="3"/>
+        </w:numPr>
+        <w:rPr>
+          <w:highlight w:val="yellow"/>
+        </w:rPr>
+      </w:pPr>
+      <w:r>
+        <w:rPr>
+          <w:highlight w:val="yellow"/>
+        </w:rPr>
+        <w:t xml:space="preserve">Stride = the number of </w:t>
+      </w:r>
+      <w:proofErr w:type="gramStart"/>
+      <w:r>
+        <w:rPr>
+          <w:highlight w:val="yellow"/>
+        </w:rPr>
+        <w:t>pixel</w:t>
+      </w:r>
+      <w:proofErr w:type="gramEnd"/>
+      <w:r>
+        <w:rPr>
+          <w:highlight w:val="yellow"/>
+        </w:rPr>
+        <w:t xml:space="preserve"> shifts over input matrix</w:t>
+      </w:r>
+    </w:p>
+    <w:p>
+      <w:pPr>
+        <w:pStyle w:val="ListParagraph"/>
+        <w:numPr>
+          <w:ilvl w:val="2"/>
+          <w:numId w:val="3"/>
+        </w:numPr>
+        <w:rPr>
+          <w:highlight w:val="yellow"/>
+        </w:rPr>
+      </w:pPr>
+      <w:r>
+        <w:rPr>
+          <w:highlight w:val="yellow"/>
+        </w:rPr>
+        <w:t>Padding = when filter doesn’t fit the input image</w:t>
+      </w:r>
+    </w:p>
+    <w:p>
+      <w:pPr>
+        <w:pStyle w:val="ListParagraph"/>
+        <w:numPr>
+          <w:ilvl w:val="2"/>
+          <w:numId w:val="3"/>
+        </w:numPr>
+        <w:rPr>
+          <w:highlight w:val="yellow"/>
+        </w:rPr>
+      </w:pPr>
+      <w:proofErr w:type="gramStart"/>
+      <w:r>
+        <w:rPr>
+          <w:highlight w:val="yellow"/>
+        </w:rPr>
+        <w:t>Non linearity</w:t>
+      </w:r>
+      <w:proofErr w:type="gramEnd"/>
+      <w:r>
+        <w:rPr>
+          <w:highlight w:val="yellow"/>
+        </w:rPr>
+        <w:t xml:space="preserve"> (</w:t>
+      </w:r>
+      <w:proofErr w:type="spellStart"/>
+      <w:r>
+        <w:rPr>
+          <w:highlight w:val="yellow"/>
+        </w:rPr>
+        <w:t>ReLu</w:t>
+      </w:r>
+      <w:proofErr w:type="spellEnd"/>
+      <w:r>
+        <w:rPr>
+          <w:highlight w:val="yellow"/>
+        </w:rPr>
+        <w:t xml:space="preserve">) = rectified linear unit – into non linearity to </w:t>
+      </w:r>
+      <w:proofErr w:type="spellStart"/>
+      <w:r>
+        <w:rPr>
+          <w:highlight w:val="yellow"/>
+        </w:rPr>
+        <w:t>ConvNet</w:t>
+      </w:r>
+      <w:proofErr w:type="spellEnd"/>
+    </w:p>
+    <w:p>
+      <w:pPr>
+        <w:pStyle w:val="ListParagraph"/>
+        <w:numPr>
+          <w:ilvl w:val="2"/>
+          <w:numId w:val="3"/>
+        </w:numPr>
+        <w:rPr>
+          <w:highlight w:val="yellow"/>
+        </w:rPr>
+      </w:pPr>
+      <w:r>
+        <w:rPr>
+          <w:highlight w:val="yellow"/>
+        </w:rPr>
+        <w:t>Output reduces in size after convolution</w:t>
+      </w:r>
+    </w:p>
+    <w:p>
+      <w:pPr>
+        <w:pStyle w:val="ListParagraph"/>
+        <w:numPr>
+          <w:ilvl w:val="2"/>
+          <w:numId w:val="3"/>
+        </w:numPr>
+        <w:rPr>
+          <w:highlight w:val="yellow"/>
+        </w:rPr>
+      </w:pPr>
+      <w:r>
+        <w:rPr>
+          <w:highlight w:val="yellow"/>
+        </w:rPr>
+        <w:t>Many layers = very small output – doesn’t work well</w:t>
+      </w:r>
+    </w:p>
+    <w:p>
+      <w:pPr>
+        <w:pStyle w:val="ListParagraph"/>
+        <w:numPr>
+          <w:ilvl w:val="1"/>
+          <w:numId w:val="3"/>
+        </w:numPr>
+        <w:rPr>
+          <w:highlight w:val="yellow"/>
+        </w:rPr>
+      </w:pPr>
+      <w:r>
+        <w:rPr>
+          <w:highlight w:val="yellow"/>
+        </w:rPr>
+        <w:t>Pooling Layer</w:t>
+      </w:r>
+    </w:p>
+    <w:p>
+      <w:pPr>
+        <w:pStyle w:val="ListParagraph"/>
+        <w:numPr>
+          <w:ilvl w:val="2"/>
+          <w:numId w:val="3"/>
+        </w:numPr>
+        <w:rPr>
+          <w:highlight w:val="yellow"/>
+        </w:rPr>
+      </w:pPr>
+      <w:r>
+        <w:rPr>
+          <w:highlight w:val="yellow"/>
+        </w:rPr>
+        <w:t>Reduce parameters when image is too large</w:t>
+      </w:r>
+    </w:p>
+    <w:p>
+      <w:pPr>
+        <w:pStyle w:val="ListParagraph"/>
+        <w:numPr>
+          <w:ilvl w:val="2"/>
+          <w:numId w:val="3"/>
+        </w:numPr>
+        <w:rPr>
+          <w:highlight w:val="yellow"/>
+        </w:rPr>
+      </w:pPr>
+      <w:r>
+        <w:rPr>
+          <w:highlight w:val="yellow"/>
+        </w:rPr>
+        <w:lastRenderedPageBreak/>
+        <w:t>Also called spatial pooling</w:t>
+      </w:r>
+    </w:p>
+    <w:p>
+      <w:pPr>
+        <w:pStyle w:val="ListParagraph"/>
+        <w:numPr>
+          <w:ilvl w:val="3"/>
+          <w:numId w:val="3"/>
+        </w:numPr>
+        <w:rPr>
+          <w:highlight w:val="yellow"/>
+        </w:rPr>
+      </w:pPr>
+      <w:r>
+        <w:rPr>
+          <w:highlight w:val="yellow"/>
+        </w:rPr>
+        <w:t>Reduces dimensionality but retains important info</w:t>
+      </w:r>
+    </w:p>
+    <w:p>
+      <w:pPr>
+        <w:pStyle w:val="ListParagraph"/>
+        <w:numPr>
+          <w:ilvl w:val="2"/>
+          <w:numId w:val="3"/>
+        </w:numPr>
+        <w:rPr>
+          <w:highlight w:val="yellow"/>
+        </w:rPr>
+      </w:pPr>
+      <w:r>
+        <w:rPr>
+          <w:highlight w:val="yellow"/>
+        </w:rPr>
+        <w:t>Max pooling (largest element), average pooling, and sum pooling</w:t>
+      </w:r>
+    </w:p>
+    <w:p>
+      <w:pPr>
+        <w:pStyle w:val="ListParagraph"/>
+        <w:numPr>
+          <w:ilvl w:val="2"/>
+          <w:numId w:val="3"/>
+        </w:numPr>
+        <w:rPr>
+          <w:highlight w:val="yellow"/>
+        </w:rPr>
+      </w:pPr>
+      <w:r>
+        <w:rPr>
+          <w:highlight w:val="yellow"/>
+        </w:rPr>
+        <w:t>Used immediately after convolutional layer</w:t>
+      </w:r>
+    </w:p>
+    <w:p>
+      <w:pPr>
+        <w:pStyle w:val="ListParagraph"/>
+        <w:numPr>
+          <w:ilvl w:val="2"/>
+          <w:numId w:val="3"/>
+        </w:numPr>
+        <w:rPr>
+          <w:highlight w:val="yellow"/>
+        </w:rPr>
+      </w:pPr>
+      <w:r>
+        <w:rPr>
+          <w:highlight w:val="yellow"/>
+        </w:rPr>
+        <w:t>Most common = max pooling</w:t>
+      </w:r>
+    </w:p>
+    <w:p>
+      <w:pPr>
+        <w:pStyle w:val="ListParagraph"/>
+        <w:numPr>
+          <w:ilvl w:val="1"/>
+          <w:numId w:val="3"/>
+        </w:numPr>
+        <w:rPr>
+          <w:highlight w:val="yellow"/>
+        </w:rPr>
+      </w:pPr>
+      <w:r>
+        <w:rPr>
+          <w:highlight w:val="yellow"/>
+        </w:rPr>
+        <w:t>Fully Connected Layer</w:t>
+      </w:r>
+    </w:p>
+    <w:p>
+      <w:pPr>
+        <w:pStyle w:val="ListParagraph"/>
+        <w:numPr>
+          <w:ilvl w:val="2"/>
+          <w:numId w:val="3"/>
+        </w:numPr>
+        <w:rPr>
+          <w:highlight w:val="yellow"/>
+        </w:rPr>
+      </w:pPr>
+      <w:r>
+        <w:rPr>
+          <w:highlight w:val="yellow"/>
+        </w:rPr>
+        <w:t>Receives input from previous layers</w:t>
+      </w:r>
+    </w:p>
+    <w:p>
+      <w:pPr>
+        <w:pStyle w:val="ListParagraph"/>
+        <w:numPr>
+          <w:ilvl w:val="2"/>
+          <w:numId w:val="3"/>
+        </w:numPr>
+        <w:rPr>
+          <w:highlight w:val="yellow"/>
+        </w:rPr>
+      </w:pPr>
+      <w:r>
+        <w:rPr>
+          <w:highlight w:val="yellow"/>
+        </w:rPr>
+        <w:t>Flattened matrix into vector</w:t>
+      </w:r>
+    </w:p>
+    <w:p>
+      <w:pPr>
+        <w:pStyle w:val="ListParagraph"/>
+        <w:numPr>
+          <w:ilvl w:val="2"/>
+          <w:numId w:val="3"/>
+        </w:numPr>
+        <w:rPr>
+          <w:highlight w:val="yellow"/>
+        </w:rPr>
+      </w:pPr>
+      <w:r>
+        <w:rPr>
+          <w:highlight w:val="yellow"/>
+        </w:rPr>
+        <w:t>Combine features to make model</w:t>
+      </w:r>
+    </w:p>
+    <w:p>
+      <w:pPr>
+        <w:pStyle w:val="ListParagraph"/>
+        <w:numPr>
+          <w:ilvl w:val="2"/>
+          <w:numId w:val="3"/>
+        </w:numPr>
+        <w:rPr>
+          <w:highlight w:val="yellow"/>
+        </w:rPr>
+      </w:pPr>
+      <w:r>
+        <w:rPr>
+          <w:highlight w:val="yellow"/>
+        </w:rPr>
+        <w:t>Activation function to classify outputs</w:t>
+      </w:r>
+    </w:p>
+    <w:p>
+      <w:pPr>
+        <w:pStyle w:val="ListParagraph"/>
+        <w:numPr>
+          <w:ilvl w:val="0"/>
+          <w:numId w:val="3"/>
+        </w:numPr>
+        <w:rPr>
+          <w:highlight w:val="yellow"/>
+        </w:rPr>
+      </w:pPr>
+      <w:proofErr w:type="spellStart"/>
+      <w:r>
+        <w:rPr>
+          <w:highlight w:val="yellow"/>
+        </w:rPr>
+        <w:t>Rcnn</w:t>
+      </w:r>
+      <w:proofErr w:type="spellEnd"/>
+      <w:r>
+        <w:rPr>
+          <w:highlight w:val="yellow"/>
+        </w:rPr>
+        <w:t xml:space="preserve"> to Faster RCNN</w:t>
+      </w:r>
+    </w:p>
+    <w:p>
+      <w:pPr>
+        <w:pStyle w:val="ListParagraph"/>
+        <w:numPr>
+          <w:ilvl w:val="1"/>
+          <w:numId w:val="3"/>
+        </w:numPr>
+        <w:rPr>
+          <w:highlight w:val="yellow"/>
+        </w:rPr>
+      </w:pPr>
+      <w:r>
+        <w:rPr>
+          <w:highlight w:val="yellow"/>
+        </w:rPr>
+        <w:t>Built from RCNN</w:t>
+      </w:r>
+    </w:p>
+    <w:p>
+      <w:pPr>
+        <w:pStyle w:val="ListParagraph"/>
+        <w:numPr>
+          <w:ilvl w:val="2"/>
+          <w:numId w:val="3"/>
+        </w:numPr>
+        <w:rPr>
+          <w:highlight w:val="yellow"/>
+        </w:rPr>
+      </w:pPr>
+      <w:r>
+        <w:rPr>
+          <w:highlight w:val="yellow"/>
+        </w:rPr>
+        <w:t>Part of RCNN family (RCNN, Fast RCNN and Faster RCNN)</w:t>
+      </w:r>
+    </w:p>
+    <w:p>
+      <w:pPr>
+        <w:pStyle w:val="ListParagraph"/>
+        <w:numPr>
+          <w:ilvl w:val="1"/>
+          <w:numId w:val="3"/>
+        </w:numPr>
+        <w:rPr>
+          <w:highlight w:val="yellow"/>
+        </w:rPr>
+      </w:pPr>
+      <w:r>
+        <w:rPr>
+          <w:highlight w:val="yellow"/>
+        </w:rPr>
+        <w:t>RCNN (makes use of CNN and layers)</w:t>
+      </w:r>
+    </w:p>
+    <w:p>
+      <w:pPr>
+        <w:pStyle w:val="ListParagraph"/>
+        <w:numPr>
+          <w:ilvl w:val="2"/>
+          <w:numId w:val="3"/>
+        </w:numPr>
+        <w:rPr>
+          <w:highlight w:val="yellow"/>
+        </w:rPr>
+      </w:pPr>
+      <w:r>
+        <w:rPr>
+          <w:highlight w:val="yellow"/>
+        </w:rPr>
+        <w:t>Extracts regions from image using selective search</w:t>
+      </w:r>
+    </w:p>
+    <w:p>
+      <w:pPr>
+        <w:pStyle w:val="ListParagraph"/>
+        <w:numPr>
+          <w:ilvl w:val="3"/>
+          <w:numId w:val="3"/>
+        </w:numPr>
+        <w:rPr>
+          <w:highlight w:val="yellow"/>
+        </w:rPr>
+      </w:pPr>
+      <w:r>
+        <w:rPr>
+          <w:highlight w:val="yellow"/>
+        </w:rPr>
+        <w:t>Checks if these contain object</w:t>
+      </w:r>
+    </w:p>
+    <w:p>
+      <w:pPr>
+        <w:pStyle w:val="ListParagraph"/>
+        <w:numPr>
+          <w:ilvl w:val="2"/>
+          <w:numId w:val="3"/>
+        </w:numPr>
+        <w:rPr>
+          <w:highlight w:val="yellow"/>
+        </w:rPr>
+      </w:pPr>
+      <w:r>
+        <w:rPr>
+          <w:highlight w:val="yellow"/>
+        </w:rPr>
+        <w:t xml:space="preserve">Extract regions and </w:t>
+      </w:r>
+      <w:proofErr w:type="spellStart"/>
+      <w:r>
+        <w:rPr>
+          <w:highlight w:val="yellow"/>
+        </w:rPr>
+        <w:t>cnn</w:t>
+      </w:r>
+      <w:proofErr w:type="spellEnd"/>
+      <w:r>
+        <w:rPr>
+          <w:highlight w:val="yellow"/>
+        </w:rPr>
+        <w:t xml:space="preserve"> used to extract specific features</w:t>
+      </w:r>
+    </w:p>
+    <w:p>
+      <w:pPr>
+        <w:pStyle w:val="ListParagraph"/>
+        <w:numPr>
+          <w:ilvl w:val="3"/>
+          <w:numId w:val="3"/>
+        </w:numPr>
+        <w:rPr>
+          <w:highlight w:val="yellow"/>
+        </w:rPr>
+      </w:pPr>
+      <w:r>
+        <w:rPr>
+          <w:highlight w:val="yellow"/>
+        </w:rPr>
+        <w:t>Features are used to detect objects</w:t>
+      </w:r>
+    </w:p>
+    <w:p>
+      <w:pPr>
+        <w:pStyle w:val="ListParagraph"/>
+        <w:numPr>
+          <w:ilvl w:val="2"/>
+          <w:numId w:val="3"/>
+        </w:numPr>
+        <w:rPr>
+          <w:highlight w:val="yellow"/>
+        </w:rPr>
+      </w:pPr>
+      <w:r>
+        <w:rPr>
+          <w:highlight w:val="yellow"/>
+        </w:rPr>
+        <w:t>Slow due to multiple steps involved</w:t>
+      </w:r>
+    </w:p>
+    <w:p>
+      <w:pPr>
+        <w:pStyle w:val="ListParagraph"/>
+        <w:numPr>
+          <w:ilvl w:val="1"/>
+          <w:numId w:val="3"/>
+        </w:numPr>
+        <w:rPr>
+          <w:highlight w:val="yellow"/>
+        </w:rPr>
+      </w:pPr>
+      <w:r>
+        <w:rPr>
+          <w:highlight w:val="yellow"/>
+        </w:rPr>
+        <w:t>Fast RCNN</w:t>
+      </w:r>
+    </w:p>
+    <w:p>
+      <w:pPr>
+        <w:pStyle w:val="ListParagraph"/>
+        <w:numPr>
+          <w:ilvl w:val="2"/>
+          <w:numId w:val="3"/>
+        </w:numPr>
+        <w:rPr>
+          <w:highlight w:val="yellow"/>
+        </w:rPr>
+      </w:pPr>
+      <w:r>
+        <w:rPr>
+          <w:highlight w:val="yellow"/>
+        </w:rPr>
+        <w:t xml:space="preserve">Built </w:t>
+      </w:r>
+      <w:proofErr w:type="gramStart"/>
+      <w:r>
+        <w:rPr>
+          <w:highlight w:val="yellow"/>
+        </w:rPr>
+        <w:t>off of</w:t>
+      </w:r>
+      <w:proofErr w:type="gramEnd"/>
+      <w:r>
+        <w:rPr>
+          <w:highlight w:val="yellow"/>
+        </w:rPr>
+        <w:t xml:space="preserve"> RCNN </w:t>
+      </w:r>
+    </w:p>
+    <w:p>
+      <w:pPr>
+        <w:pStyle w:val="ListParagraph"/>
+        <w:numPr>
+          <w:ilvl w:val="2"/>
+          <w:numId w:val="3"/>
+        </w:numPr>
+        <w:rPr>
+          <w:highlight w:val="yellow"/>
+        </w:rPr>
+      </w:pPr>
+      <w:r>
+        <w:rPr>
+          <w:highlight w:val="yellow"/>
+        </w:rPr>
+        <w:t>Passes image</w:t>
+      </w:r>
+      <w:r>
+        <w:rPr>
+          <w:highlight w:val="yellow"/>
+        </w:rPr>
+        <w:t xml:space="preserve">s to </w:t>
+      </w:r>
+      <w:proofErr w:type="spellStart"/>
+      <w:r>
+        <w:rPr>
+          <w:highlight w:val="yellow"/>
+        </w:rPr>
+        <w:t>ConvNet</w:t>
+      </w:r>
+      <w:proofErr w:type="spellEnd"/>
+      <w:r>
+        <w:rPr>
+          <w:highlight w:val="yellow"/>
+        </w:rPr>
+        <w:t xml:space="preserve"> -&gt; generates region of interest (instead of extracted regions)</w:t>
+      </w:r>
+    </w:p>
+    <w:p>
+      <w:pPr>
+        <w:pStyle w:val="ListParagraph"/>
+        <w:numPr>
+          <w:ilvl w:val="2"/>
+          <w:numId w:val="3"/>
+        </w:numPr>
+        <w:rPr>
+          <w:highlight w:val="yellow"/>
+        </w:rPr>
+      </w:pPr>
+      <w:r>
+        <w:rPr>
+          <w:highlight w:val="yellow"/>
+        </w:rPr>
+        <w:t>Instead of three different models (like in RCNN)</w:t>
+      </w:r>
+    </w:p>
+    <w:p>
+      <w:pPr>
+        <w:pStyle w:val="ListParagraph"/>
+        <w:numPr>
+          <w:ilvl w:val="3"/>
+          <w:numId w:val="3"/>
+        </w:numPr>
+        <w:rPr>
+          <w:highlight w:val="yellow"/>
+        </w:rPr>
+      </w:pPr>
+      <w:r>
+        <w:rPr>
+          <w:highlight w:val="yellow"/>
+        </w:rPr>
+        <w:t>Single model extracts features, classifies into different classes and gives bounding box</w:t>
+      </w:r>
+    </w:p>
+    <w:p>
+      <w:pPr>
+        <w:pStyle w:val="ListParagraph"/>
+        <w:numPr>
+          <w:ilvl w:val="2"/>
+          <w:numId w:val="3"/>
+        </w:numPr>
+        <w:rPr>
+          <w:highlight w:val="yellow"/>
+        </w:rPr>
+      </w:pPr>
+      <w:r>
+        <w:rPr>
+          <w:highlight w:val="yellow"/>
+        </w:rPr>
+        <w:t>All steps = simultaneous</w:t>
+      </w:r>
+    </w:p>
+    <w:p>
+      <w:pPr>
+        <w:pStyle w:val="ListParagraph"/>
+        <w:numPr>
+          <w:ilvl w:val="2"/>
+          <w:numId w:val="3"/>
+        </w:numPr>
+        <w:rPr>
+          <w:highlight w:val="yellow"/>
+        </w:rPr>
+      </w:pPr>
+      <w:r>
+        <w:rPr>
+          <w:highlight w:val="yellow"/>
+        </w:rPr>
+        <w:t xml:space="preserve">Faster than RCNN </w:t>
+      </w:r>
+    </w:p>
+    <w:p>
+      <w:pPr>
+        <w:pStyle w:val="ListParagraph"/>
+        <w:numPr>
+          <w:ilvl w:val="3"/>
+          <w:numId w:val="3"/>
+        </w:numPr>
+        <w:rPr>
+          <w:highlight w:val="yellow"/>
+        </w:rPr>
+      </w:pPr>
+      <w:r>
+        <w:rPr>
+          <w:highlight w:val="yellow"/>
+        </w:rPr>
+        <w:t>Not fast enough on large dataset</w:t>
+      </w:r>
+    </w:p>
+    <w:p>
+      <w:pPr>
+        <w:pStyle w:val="ListParagraph"/>
+        <w:numPr>
+          <w:ilvl w:val="1"/>
+          <w:numId w:val="3"/>
+        </w:numPr>
+        <w:rPr>
+          <w:highlight w:val="yellow"/>
+        </w:rPr>
+      </w:pPr>
+      <w:r>
+        <w:rPr>
+          <w:highlight w:val="yellow"/>
+        </w:rPr>
+        <w:t>Faster RCNN</w:t>
+      </w:r>
+    </w:p>
+    <w:p>
+      <w:pPr>
+        <w:pStyle w:val="ListParagraph"/>
+        <w:numPr>
+          <w:ilvl w:val="2"/>
+          <w:numId w:val="3"/>
+        </w:numPr>
+        <w:rPr>
+          <w:highlight w:val="yellow"/>
+        </w:rPr>
+      </w:pPr>
+      <w:r>
+        <w:rPr>
+          <w:highlight w:val="yellow"/>
+        </w:rPr>
+        <w:t>Fixes selective search</w:t>
+      </w:r>
+    </w:p>
+    <w:p>
+      <w:pPr>
+        <w:pStyle w:val="ListParagraph"/>
+        <w:numPr>
+          <w:ilvl w:val="3"/>
+          <w:numId w:val="3"/>
+        </w:numPr>
+        <w:rPr>
+          <w:highlight w:val="yellow"/>
+        </w:rPr>
+      </w:pPr>
+      <w:r>
+        <w:rPr>
+          <w:highlight w:val="yellow"/>
+        </w:rPr>
+        <w:t>Replaced with Region Proposal Network (RPN)</w:t>
+      </w:r>
+    </w:p>
+    <w:p>
+      <w:pPr>
+        <w:pStyle w:val="ListParagraph"/>
+        <w:numPr>
+          <w:ilvl w:val="2"/>
+          <w:numId w:val="3"/>
+        </w:numPr>
+        <w:rPr>
+          <w:highlight w:val="yellow"/>
+        </w:rPr>
+      </w:pPr>
+      <w:r>
+        <w:rPr>
+          <w:highlight w:val="yellow"/>
+        </w:rPr>
+        <w:t xml:space="preserve">Extract feature maps from image with </w:t>
+      </w:r>
+      <w:proofErr w:type="spellStart"/>
+      <w:r>
+        <w:rPr>
+          <w:highlight w:val="yellow"/>
+        </w:rPr>
+        <w:t>ConvNet</w:t>
+      </w:r>
+      <w:proofErr w:type="spellEnd"/>
+    </w:p>
+    <w:p>
+      <w:pPr>
+        <w:pStyle w:val="ListParagraph"/>
+        <w:numPr>
+          <w:ilvl w:val="3"/>
+          <w:numId w:val="3"/>
+        </w:numPr>
+        <w:rPr>
+          <w:highlight w:val="yellow"/>
+        </w:rPr>
+      </w:pPr>
+      <w:r>
+        <w:rPr>
+          <w:highlight w:val="yellow"/>
+        </w:rPr>
+        <w:t>Maps passed through RPN -scans image using sliding window and finds areas with objects</w:t>
+      </w:r>
+    </w:p>
+    <w:p>
+      <w:pPr>
+        <w:pStyle w:val="ListParagraph"/>
+        <w:numPr>
+          <w:ilvl w:val="3"/>
+          <w:numId w:val="3"/>
+        </w:numPr>
+        <w:rPr>
+          <w:highlight w:val="yellow"/>
+        </w:rPr>
+      </w:pPr>
+      <w:r>
+        <w:rPr>
+          <w:highlight w:val="yellow"/>
+        </w:rPr>
+        <w:t>Returns object</w:t>
+      </w:r>
+    </w:p>
+    <w:p>
+      <w:pPr>
+        <w:pStyle w:val="ListParagraph"/>
+        <w:numPr>
+          <w:ilvl w:val="2"/>
+          <w:numId w:val="3"/>
+        </w:numPr>
+        <w:rPr>
+          <w:highlight w:val="yellow"/>
+        </w:rPr>
+      </w:pPr>
+      <w:r>
+        <w:rPr>
+          <w:highlight w:val="yellow"/>
+        </w:rPr>
+        <w:t>Maps are classified and bounding boxes gathered</w:t>
+      </w:r>
+    </w:p>
+    <w:p>
+      <w:pPr>
+        <w:pStyle w:val="ListParagraph"/>
+        <w:numPr>
+          <w:ilvl w:val="0"/>
+          <w:numId w:val="3"/>
+        </w:numPr>
+        <w:rPr>
+          <w:highlight w:val="green"/>
+        </w:rPr>
+      </w:pPr>
+      <w:r>
+        <w:rPr>
+          <w:highlight w:val="green"/>
+        </w:rPr>
+        <w:t xml:space="preserve">Use </w:t>
+      </w:r>
+      <w:r>
+        <w:rPr>
+          <w:highlight w:val="green"/>
+        </w:rPr>
+        <w:t>matrix table to distinguish between CNN, RCNN, Fast RCNN and Faster RCNN</w:t>
+      </w:r>
+    </w:p>
+    <w:p>
+      <w:pPr>
+        <w:pStyle w:val="ListParagraph"/>
+        <w:numPr>
+          <w:ilvl w:val="0"/>
+          <w:numId w:val="3"/>
+        </w:numPr>
+        <w:rPr>
+          <w:highlight w:val="yellow"/>
+        </w:rPr>
+      </w:pPr>
+      <w:r>
+        <w:rPr>
+          <w:highlight w:val="yellow"/>
+        </w:rPr>
+        <w:t>Mask RCNN</w:t>
+      </w:r>
+    </w:p>
+    <w:p>
+      <w:pPr>
+        <w:pStyle w:val="ListParagraph"/>
+        <w:numPr>
+          <w:ilvl w:val="1"/>
+          <w:numId w:val="3"/>
+        </w:numPr>
+        <w:rPr>
+          <w:highlight w:val="yellow"/>
+        </w:rPr>
+      </w:pPr>
+      <w:r>
+        <w:rPr>
+          <w:highlight w:val="yellow"/>
+        </w:rPr>
+        <w:t>An extension of Faster RCNN</w:t>
+      </w:r>
+    </w:p>
+    <w:p>
+      <w:pPr>
+        <w:pStyle w:val="ListParagraph"/>
+        <w:numPr>
+          <w:ilvl w:val="1"/>
+          <w:numId w:val="3"/>
+        </w:numPr>
+        <w:rPr>
+          <w:highlight w:val="yellow"/>
+        </w:rPr>
+      </w:pPr>
+      <w:r>
+        <w:rPr>
+          <w:highlight w:val="yellow"/>
+        </w:rPr>
+        <w:t>Built on top of Faster RCNN</w:t>
+      </w:r>
+    </w:p>
+    <w:p>
+      <w:pPr>
+        <w:pStyle w:val="ListParagraph"/>
+        <w:numPr>
+          <w:ilvl w:val="1"/>
+          <w:numId w:val="3"/>
+        </w:numPr>
+        <w:rPr>
+          <w:highlight w:val="yellow"/>
+        </w:rPr>
+      </w:pPr>
+      <w:r>
+        <w:rPr>
+          <w:highlight w:val="yellow"/>
+        </w:rPr>
+        <w:t>Gets class label, bounding box, and object mask for each object</w:t>
+      </w:r>
+    </w:p>
+    <w:p>
+      <w:pPr>
+        <w:pStyle w:val="ListParagraph"/>
+        <w:numPr>
+          <w:ilvl w:val="1"/>
+          <w:numId w:val="3"/>
+        </w:numPr>
+        <w:rPr>
+          <w:highlight w:val="yellow"/>
+        </w:rPr>
+      </w:pPr>
+      <w:r>
+        <w:rPr>
+          <w:highlight w:val="yellow"/>
+        </w:rPr>
+        <w:t>Follows same approach as Faster RCNN</w:t>
+      </w:r>
+    </w:p>
+    <w:p>
+      <w:pPr>
+        <w:pStyle w:val="ListParagraph"/>
+        <w:numPr>
+          <w:ilvl w:val="2"/>
+          <w:numId w:val="3"/>
+        </w:numPr>
+        <w:rPr>
+          <w:highlight w:val="yellow"/>
+        </w:rPr>
+      </w:pPr>
+      <w:r>
+        <w:rPr>
+          <w:highlight w:val="yellow"/>
+        </w:rPr>
+        <w:t>Mask also generates segment mask in ROI</w:t>
+      </w:r>
+    </w:p>
+    <w:p>
+      <w:pPr>
+        <w:pStyle w:val="ListParagraph"/>
+        <w:numPr>
+          <w:ilvl w:val="3"/>
+          <w:numId w:val="3"/>
+        </w:numPr>
+        <w:rPr>
+          <w:highlight w:val="yellow"/>
+        </w:rPr>
+      </w:pPr>
+      <w:r>
+        <w:rPr>
+          <w:highlight w:val="yellow"/>
+        </w:rPr>
+        <w:t>Obtained from RPN</w:t>
+      </w:r>
+    </w:p>
+    <w:p>
+      <w:pPr>
+        <w:pStyle w:val="ListParagraph"/>
+        <w:numPr>
+          <w:ilvl w:val="1"/>
+          <w:numId w:val="3"/>
+        </w:numPr>
+        <w:rPr>
+          <w:highlight w:val="yellow"/>
+        </w:rPr>
+      </w:pPr>
+      <w:r>
+        <w:rPr>
+          <w:highlight w:val="yellow"/>
+        </w:rPr>
+        <w:t>A deep neural network</w:t>
+      </w:r>
+    </w:p>
+    <w:p>
+      <w:pPr>
+        <w:pStyle w:val="ListParagraph"/>
+        <w:numPr>
+          <w:ilvl w:val="2"/>
+          <w:numId w:val="3"/>
+        </w:numPr>
+        <w:rPr>
+          <w:highlight w:val="yellow"/>
+        </w:rPr>
+      </w:pPr>
+      <w:r>
+        <w:rPr>
+          <w:highlight w:val="yellow"/>
+        </w:rPr>
+        <w:t>Solves instance segmentation problem in ML and computer vision</w:t>
+      </w:r>
+    </w:p>
+    <w:p>
+      <w:pPr>
+        <w:pStyle w:val="ListParagraph"/>
+        <w:numPr>
+          <w:ilvl w:val="1"/>
+          <w:numId w:val="3"/>
+        </w:numPr>
+        <w:rPr>
+          <w:highlight w:val="yellow"/>
+        </w:rPr>
+      </w:pPr>
+      <w:r>
+        <w:rPr>
+          <w:highlight w:val="yellow"/>
+        </w:rPr>
+        <w:lastRenderedPageBreak/>
+        <w:t>Can separate objects in images/videos</w:t>
+      </w:r>
+    </w:p>
+    <w:p>
+      <w:pPr>
+        <w:pStyle w:val="ListParagraph"/>
+        <w:numPr>
+          <w:ilvl w:val="1"/>
+          <w:numId w:val="3"/>
+        </w:numPr>
+        <w:rPr>
+          <w:highlight w:val="yellow"/>
+        </w:rPr>
+      </w:pPr>
+      <w:r>
+        <w:rPr>
+          <w:highlight w:val="yellow"/>
+        </w:rPr>
+        <w:t>2 stages:</w:t>
+      </w:r>
+    </w:p>
+    <w:p>
+      <w:pPr>
+        <w:pStyle w:val="ListParagraph"/>
+        <w:numPr>
+          <w:ilvl w:val="2"/>
+          <w:numId w:val="3"/>
+        </w:numPr>
+        <w:rPr>
+          <w:highlight w:val="yellow"/>
+        </w:rPr>
+      </w:pPr>
+      <w:r>
+        <w:rPr>
+          <w:highlight w:val="yellow"/>
+        </w:rPr>
+        <w:t xml:space="preserve">1. Gather region proposals =&gt; </w:t>
+      </w:r>
+      <w:proofErr w:type="spellStart"/>
+      <w:r>
+        <w:rPr>
+          <w:highlight w:val="yellow"/>
+        </w:rPr>
+        <w:t>objecy</w:t>
+      </w:r>
+      <w:proofErr w:type="spellEnd"/>
+      <w:r>
+        <w:rPr>
+          <w:highlight w:val="yellow"/>
+        </w:rPr>
+        <w:t xml:space="preserve"> might be placed here</w:t>
+      </w:r>
+    </w:p>
+    <w:p>
+      <w:pPr>
+        <w:pStyle w:val="ListParagraph"/>
+        <w:numPr>
+          <w:ilvl w:val="2"/>
+          <w:numId w:val="3"/>
+        </w:numPr>
+        <w:rPr>
+          <w:highlight w:val="yellow"/>
+        </w:rPr>
+      </w:pPr>
+      <w:r>
+        <w:rPr>
+          <w:highlight w:val="yellow"/>
+        </w:rPr>
+        <w:t>2. Get class prediction, bounding box and object mask</w:t>
+      </w:r>
+    </w:p>
+    <w:p>
+      <w:pPr>
+        <w:pStyle w:val="ListParagraph"/>
+        <w:numPr>
+          <w:ilvl w:val="1"/>
+          <w:numId w:val="3"/>
+        </w:numPr>
+        <w:rPr>
+          <w:highlight w:val="yellow"/>
+        </w:rPr>
+      </w:pPr>
+      <w:r>
+        <w:rPr>
+          <w:highlight w:val="yellow"/>
+        </w:rPr>
+        <w:t>Both connected by backbone structure</w:t>
+      </w:r>
+    </w:p>
+    <w:p>
+      <w:pPr>
+        <w:pStyle w:val="ListParagraph"/>
+        <w:numPr>
+          <w:ilvl w:val="2"/>
+          <w:numId w:val="3"/>
+        </w:numPr>
+        <w:rPr>
+          <w:highlight w:val="yellow"/>
+        </w:rPr>
+      </w:pPr>
+      <w:r>
+        <w:rPr>
+          <w:highlight w:val="yellow"/>
+        </w:rPr>
+        <w:t>FPN style deep neural network</w:t>
+      </w:r>
+    </w:p>
+    <w:p>
+      <w:pPr>
+        <w:pStyle w:val="ListParagraph"/>
+        <w:numPr>
+          <w:ilvl w:val="3"/>
+          <w:numId w:val="3"/>
+        </w:numPr>
+        <w:rPr>
+          <w:highlight w:val="yellow"/>
+        </w:rPr>
+      </w:pPr>
+      <w:r>
+        <w:rPr>
+          <w:highlight w:val="yellow"/>
+        </w:rPr>
+        <w:t>Feature Pyramid Network</w:t>
+      </w:r>
+    </w:p>
+    <w:p>
+      <w:pPr>
+        <w:pStyle w:val="ListParagraph"/>
+        <w:numPr>
+          <w:ilvl w:val="1"/>
+          <w:numId w:val="3"/>
+        </w:numPr>
+        <w:rPr>
+          <w:highlight w:val="yellow"/>
+        </w:rPr>
+      </w:pPr>
+      <w:r>
+        <w:rPr>
+          <w:highlight w:val="yellow"/>
+        </w:rPr>
+        <w:t>Backbone</w:t>
+      </w:r>
+    </w:p>
+    <w:p>
+      <w:pPr>
+        <w:pStyle w:val="ListParagraph"/>
+        <w:numPr>
+          <w:ilvl w:val="2"/>
+          <w:numId w:val="3"/>
+        </w:numPr>
+        <w:rPr>
+          <w:highlight w:val="yellow"/>
+        </w:rPr>
+      </w:pPr>
+      <w:r>
+        <w:rPr>
+          <w:highlight w:val="yellow"/>
+        </w:rPr>
+        <w:t>Standard CNN (ResNet50 / 101)</w:t>
+      </w:r>
+    </w:p>
+    <w:p>
+      <w:pPr>
+        <w:pStyle w:val="ListParagraph"/>
+        <w:numPr>
+          <w:ilvl w:val="2"/>
+          <w:numId w:val="3"/>
+        </w:numPr>
+        <w:rPr>
+          <w:highlight w:val="yellow"/>
+        </w:rPr>
+      </w:pPr>
+      <w:r>
+        <w:rPr>
+          <w:highlight w:val="yellow"/>
+        </w:rPr>
+        <w:t>For feature extraction</w:t>
+      </w:r>
+    </w:p>
+    <w:p>
+      <w:pPr>
+        <w:pStyle w:val="ListParagraph"/>
+        <w:numPr>
+          <w:ilvl w:val="2"/>
+          <w:numId w:val="3"/>
+        </w:numPr>
+        <w:rPr>
+          <w:highlight w:val="yellow"/>
+        </w:rPr>
+      </w:pPr>
+      <w:r>
+        <w:rPr>
+          <w:highlight w:val="yellow"/>
+        </w:rPr>
+        <w:t xml:space="preserve">Detects low level features (edges and corners) and </w:t>
+      </w:r>
+      <w:proofErr w:type="gramStart"/>
+      <w:r>
+        <w:rPr>
+          <w:highlight w:val="yellow"/>
+        </w:rPr>
+        <w:t>high level</w:t>
+      </w:r>
+      <w:proofErr w:type="gramEnd"/>
+      <w:r>
+        <w:rPr>
+          <w:highlight w:val="yellow"/>
+        </w:rPr>
+        <w:t xml:space="preserve"> features (people, cars etc.)</w:t>
+      </w:r>
+    </w:p>
+    <w:p>
+      <w:pPr>
+        <w:pStyle w:val="ListParagraph"/>
+        <w:numPr>
+          <w:ilvl w:val="1"/>
+          <w:numId w:val="3"/>
+        </w:numPr>
+        <w:rPr>
+          <w:highlight w:val="yellow"/>
+        </w:rPr>
+      </w:pPr>
+      <w:r>
+        <w:rPr>
+          <w:highlight w:val="yellow"/>
+        </w:rPr>
+        <w:t>FPN (part/incorporated into backbone)</w:t>
+      </w:r>
+    </w:p>
+    <w:p>
+      <w:pPr>
+        <w:pStyle w:val="ListParagraph"/>
+        <w:numPr>
+          <w:ilvl w:val="2"/>
+          <w:numId w:val="3"/>
+        </w:numPr>
+        <w:rPr>
+          <w:highlight w:val="yellow"/>
+        </w:rPr>
+      </w:pPr>
+      <w:r>
+        <w:rPr>
+          <w:highlight w:val="yellow"/>
+        </w:rPr>
+        <w:t>Improves feature extraction</w:t>
+      </w:r>
+    </w:p>
+    <w:p>
+      <w:pPr>
+        <w:pStyle w:val="ListParagraph"/>
+        <w:numPr>
+          <w:ilvl w:val="3"/>
+          <w:numId w:val="3"/>
+        </w:numPr>
+        <w:rPr>
+          <w:highlight w:val="yellow"/>
+        </w:rPr>
+      </w:pPr>
+      <w:r>
+        <w:rPr>
+          <w:highlight w:val="yellow"/>
+        </w:rPr>
+        <w:t>Adds second pyramid (takes higher level features from first pyramid)</w:t>
+      </w:r>
+    </w:p>
+    <w:p>
+      <w:pPr>
+        <w:pStyle w:val="ListParagraph"/>
+        <w:numPr>
+          <w:ilvl w:val="4"/>
+          <w:numId w:val="3"/>
+        </w:numPr>
+        <w:rPr>
+          <w:highlight w:val="yellow"/>
+        </w:rPr>
+      </w:pPr>
+      <w:r>
+        <w:rPr>
+          <w:highlight w:val="yellow"/>
+        </w:rPr>
+        <w:t>Passes them down to lower levels</w:t>
+      </w:r>
+    </w:p>
+    <w:p>
+      <w:pPr>
+        <w:pStyle w:val="ListParagraph"/>
+        <w:numPr>
+          <w:ilvl w:val="5"/>
+          <w:numId w:val="3"/>
+        </w:numPr>
+        <w:rPr>
+          <w:highlight w:val="yellow"/>
+        </w:rPr>
+      </w:pPr>
+      <w:r>
+        <w:rPr>
+          <w:highlight w:val="yellow"/>
+        </w:rPr>
+        <w:t xml:space="preserve">Allows features to access both lower and </w:t>
+      </w:r>
+      <w:proofErr w:type="gramStart"/>
+      <w:r>
+        <w:rPr>
+          <w:highlight w:val="yellow"/>
+        </w:rPr>
+        <w:t>higher level</w:t>
+      </w:r>
+      <w:proofErr w:type="gramEnd"/>
+      <w:r>
+        <w:rPr>
+          <w:highlight w:val="yellow"/>
+        </w:rPr>
+        <w:t xml:space="preserve"> features</w:t>
+      </w:r>
+    </w:p>
     <w:p>
       <w:pPr>
         <w:pStyle w:val="Heading2"/>
       </w:pPr>
-      <w:bookmarkStart w:id="15" w:name="_Toc23856605"/>
+      <w:bookmarkStart w:id="27" w:name="_Toc23856605"/>
       <w:r>
         <w:t>2.5</w:t>
       </w:r>
@@ -8292,7 +11051,7 @@
       <w:r>
         <w:t>Existing Final Year Projects</w:t>
       </w:r>
-      <w:bookmarkEnd w:id="15"/>
+      <w:bookmarkEnd w:id="27"/>
     </w:p>
     <w:p/>
     <w:p>
@@ -8494,7 +11253,16 @@
           <w:sz w:val="22"/>
           <w:szCs w:val="22"/>
         </w:rPr>
-        <w:t xml:space="preserve"> familiar with. Users </w:t>
+        <w:t xml:space="preserve"> familiar with. </w:t>
+      </w:r>
+      <w:r>
+        <w:rPr>
+          <w:rFonts w:asciiTheme="minorHAnsi" w:hAnsiTheme="minorHAnsi" w:cstheme="minorHAnsi"/>
+          <w:sz w:val="22"/>
+          <w:szCs w:val="22"/>
+        </w:rPr>
+        <w:lastRenderedPageBreak/>
+        <w:t xml:space="preserve">Users </w:t>
       </w:r>
       <w:r>
         <w:rPr>
@@ -8572,7 +11340,6 @@
           <w:sz w:val="22"/>
           <w:szCs w:val="22"/>
         </w:rPr>
-        <w:lastRenderedPageBreak/>
         <w:t xml:space="preserve">With regards to </w:t>
       </w:r>
       <w:r>
@@ -8927,14 +11694,14 @@
       <w:pPr>
         <w:pStyle w:val="Heading2"/>
       </w:pPr>
-      <w:bookmarkStart w:id="16" w:name="_Toc23856606"/>
+      <w:bookmarkStart w:id="28" w:name="_Toc23856606"/>
       <w:r>
         <w:t>2.6</w:t>
       </w:r>
       <w:r>
         <w:t>. Conclusions</w:t>
       </w:r>
-      <w:bookmarkEnd w:id="16"/>
+      <w:bookmarkEnd w:id="28"/>
     </w:p>
     <w:p/>
     <w:p/>
@@ -9087,7 +11854,6 @@
           </w:tcPr>
           <w:p>
             <w:r>
-              <w:lastRenderedPageBreak/>
               <w:t>Audio instructions</w:t>
             </w:r>
           </w:p>
@@ -9310,7 +12076,7 @@
       <w:pPr>
         <w:pStyle w:val="Heading1"/>
       </w:pPr>
-      <w:bookmarkStart w:id="17" w:name="_Toc23856607"/>
+      <w:bookmarkStart w:id="29" w:name="_Toc23856607"/>
       <w:r>
         <w:lastRenderedPageBreak/>
         <w:t xml:space="preserve">3. Prototype </w:t>
@@ -9318,7 +12084,7 @@
       <w:r>
         <w:t>Design</w:t>
       </w:r>
-      <w:bookmarkEnd w:id="17"/>
+      <w:bookmarkEnd w:id="29"/>
       <w:r>
         <w:t xml:space="preserve"> </w:t>
       </w:r>
@@ -9358,11 +12124,11 @@
       <w:pPr>
         <w:pStyle w:val="Heading2"/>
       </w:pPr>
-      <w:bookmarkStart w:id="18" w:name="_Toc23856608"/>
+      <w:bookmarkStart w:id="30" w:name="_Toc23856608"/>
       <w:r>
         <w:t>3.1 Introduction</w:t>
       </w:r>
-      <w:bookmarkEnd w:id="18"/>
+      <w:bookmarkEnd w:id="30"/>
     </w:p>
     <w:p/>
     <w:p>
@@ -9372,7 +12138,7 @@
           <w:tab w:val="left" w:pos="3795"/>
         </w:tabs>
       </w:pPr>
-      <w:bookmarkStart w:id="19" w:name="_Toc23856609"/>
+      <w:bookmarkStart w:id="31" w:name="_Toc23856609"/>
       <w:r>
         <w:t>3.2</w:t>
       </w:r>
@@ -9382,7 +12148,7 @@
       <w:r>
         <w:t xml:space="preserve"> Methodology</w:t>
       </w:r>
-      <w:bookmarkEnd w:id="19"/>
+      <w:bookmarkEnd w:id="31"/>
     </w:p>
     <w:p/>
     <w:p>
@@ -9484,7 +12250,7 @@
                     </pic:cNvPicPr>
                   </pic:nvPicPr>
                   <pic:blipFill>
-                    <a:blip r:embed="rId16">
+                    <a:blip r:embed="rId18">
                       <a:extLst>
                         <a:ext uri="{28A0092B-C50C-407E-A947-70E740481C1C}">
                           <a14:useLocalDpi xmlns:a14="http://schemas.microsoft.com/office/drawing/2010/main" val="0"/>
@@ -9525,18 +12291,31 @@
           <w:iCs w:val="0"/>
         </w:rPr>
       </w:pPr>
-      <w:bookmarkStart w:id="20" w:name="_Toc23853699"/>
+      <w:bookmarkStart w:id="32" w:name="_Toc24809015"/>
       <w:r>
         <w:t xml:space="preserve">Figure </w:t>
       </w:r>
-      <w:fldSimple w:instr=" SEQ Figure \* ARABIC ">
-        <w:r>
-          <w:rPr>
-            <w:noProof/>
-          </w:rPr>
-          <w:t>5</w:t>
-        </w:r>
-      </w:fldSimple>
+      <w:r>
+        <w:fldChar w:fldCharType="begin"/>
+      </w:r>
+      <w:r>
+        <w:instrText xml:space="preserve"> SEQ Figure \* ARABIC </w:instrText>
+      </w:r>
+      <w:r>
+        <w:fldChar w:fldCharType="separate"/>
+      </w:r>
+      <w:r>
+        <w:rPr>
+          <w:noProof/>
+        </w:rPr>
+        <w:t>6</w:t>
+      </w:r>
+      <w:r>
+        <w:rPr>
+          <w:noProof/>
+        </w:rPr>
+        <w:fldChar w:fldCharType="end"/>
+      </w:r>
       <w:r>
         <w:t xml:space="preserve">: The Agile Methodology </w:t>
       </w:r>
@@ -9570,7 +12349,7 @@
         </w:rPr>
         <w:t>)</w:t>
       </w:r>
-      <w:bookmarkEnd w:id="20"/>
+      <w:bookmarkEnd w:id="32"/>
       <w:r>
         <w:fldChar w:fldCharType="end"/>
       </w:r>
@@ -9776,7 +12555,7 @@
                     </pic:cNvPicPr>
                   </pic:nvPicPr>
                   <pic:blipFill>
-                    <a:blip r:embed="rId17">
+                    <a:blip r:embed="rId19">
                       <a:extLst>
                         <a:ext uri="{28A0092B-C50C-407E-A947-70E740481C1C}">
                           <a14:useLocalDpi xmlns:a14="http://schemas.microsoft.com/office/drawing/2010/main" val="0"/>
@@ -9816,18 +12595,31 @@
           <w:iCs w:val="0"/>
         </w:rPr>
       </w:pPr>
-      <w:bookmarkStart w:id="21" w:name="_Toc23853700"/>
+      <w:bookmarkStart w:id="33" w:name="_Toc24809016"/>
       <w:r>
         <w:t xml:space="preserve">Figure </w:t>
       </w:r>
-      <w:fldSimple w:instr=" SEQ Figure \* ARABIC ">
-        <w:r>
-          <w:rPr>
-            <w:noProof/>
-          </w:rPr>
-          <w:t>6</w:t>
-        </w:r>
-      </w:fldSimple>
+      <w:r>
+        <w:fldChar w:fldCharType="begin"/>
+      </w:r>
+      <w:r>
+        <w:instrText xml:space="preserve"> SEQ Figure \* ARABIC </w:instrText>
+      </w:r>
+      <w:r>
+        <w:fldChar w:fldCharType="separate"/>
+      </w:r>
+      <w:r>
+        <w:rPr>
+          <w:noProof/>
+        </w:rPr>
+        <w:t>7</w:t>
+      </w:r>
+      <w:r>
+        <w:rPr>
+          <w:noProof/>
+        </w:rPr>
+        <w:fldChar w:fldCharType="end"/>
+      </w:r>
       <w:r>
         <w:t xml:space="preserve">: </w:t>
       </w:r>
@@ -9850,7 +12642,7 @@
         </w:rPr>
         <w:t>(“What is Waterfall Model in software testing and what are advantages and disadvantages of Waterfall Model,” 2015)</w:t>
       </w:r>
-      <w:bookmarkEnd w:id="21"/>
+      <w:bookmarkEnd w:id="33"/>
       <w:r>
         <w:fldChar w:fldCharType="end"/>
       </w:r>
@@ -10031,7 +12823,7 @@
                     </pic:cNvPicPr>
                   </pic:nvPicPr>
                   <pic:blipFill>
-                    <a:blip r:embed="rId18">
+                    <a:blip r:embed="rId20">
                       <a:extLst>
                         <a:ext uri="{28A0092B-C50C-407E-A947-70E740481C1C}">
                           <a14:useLocalDpi xmlns:a14="http://schemas.microsoft.com/office/drawing/2010/main" val="0"/>
@@ -10071,18 +12863,31 @@
           <w:iCs w:val="0"/>
         </w:rPr>
       </w:pPr>
-      <w:bookmarkStart w:id="22" w:name="_Toc23853701"/>
+      <w:bookmarkStart w:id="34" w:name="_Toc24809017"/>
       <w:r>
         <w:t xml:space="preserve">Figure </w:t>
       </w:r>
-      <w:fldSimple w:instr=" SEQ Figure \* ARABIC ">
-        <w:r>
-          <w:rPr>
-            <w:noProof/>
-          </w:rPr>
-          <w:t>7</w:t>
-        </w:r>
-      </w:fldSimple>
+      <w:r>
+        <w:fldChar w:fldCharType="begin"/>
+      </w:r>
+      <w:r>
+        <w:instrText xml:space="preserve"> SEQ Figure \* ARABIC </w:instrText>
+      </w:r>
+      <w:r>
+        <w:fldChar w:fldCharType="separate"/>
+      </w:r>
+      <w:r>
+        <w:rPr>
+          <w:noProof/>
+        </w:rPr>
+        <w:t>8</w:t>
+      </w:r>
+      <w:r>
+        <w:rPr>
+          <w:noProof/>
+        </w:rPr>
+        <w:fldChar w:fldCharType="end"/>
+      </w:r>
       <w:r>
         <w:t xml:space="preserve">: The Feature Driven Methodology </w:t>
       </w:r>
@@ -10102,7 +12907,7 @@
         </w:rPr>
         <w:t>(“Feature Driven Development Methodology,” 2018)</w:t>
       </w:r>
-      <w:bookmarkEnd w:id="22"/>
+      <w:bookmarkEnd w:id="34"/>
       <w:r>
         <w:fldChar w:fldCharType="end"/>
       </w:r>
@@ -10204,7 +13009,7 @@
       <w:pPr>
         <w:pStyle w:val="Heading2"/>
       </w:pPr>
-      <w:bookmarkStart w:id="23" w:name="_Toc23856610"/>
+      <w:bookmarkStart w:id="35" w:name="_Toc23856610"/>
       <w:r>
         <w:lastRenderedPageBreak/>
         <w:t>3.3</w:t>
@@ -10215,11 +13020,284 @@
       <w:r>
         <w:t>Overview of System</w:t>
       </w:r>
-      <w:bookmarkEnd w:id="23"/>
+      <w:bookmarkEnd w:id="35"/>
     </w:p>
     <w:p/>
     <w:p>
-      <w:r>
+      <w:pPr>
+        <w:pStyle w:val="ListParagraph"/>
+        <w:numPr>
+          <w:ilvl w:val="0"/>
+          <w:numId w:val="3"/>
+        </w:numPr>
+        <w:rPr>
+          <w:highlight w:val="yellow"/>
+        </w:rPr>
+      </w:pPr>
+      <w:r>
+        <w:rPr>
+          <w:highlight w:val="yellow"/>
+        </w:rPr>
+        <w:t>Feature driven dev used</w:t>
+      </w:r>
+    </w:p>
+    <w:p>
+      <w:pPr>
+        <w:pStyle w:val="ListParagraph"/>
+        <w:numPr>
+          <w:ilvl w:val="1"/>
+          <w:numId w:val="3"/>
+        </w:numPr>
+        <w:rPr>
+          <w:highlight w:val="yellow"/>
+        </w:rPr>
+      </w:pPr>
+      <w:r>
+        <w:rPr>
+          <w:highlight w:val="yellow"/>
+        </w:rPr>
+        <w:t>Feature planned, implemented and tested per part</w:t>
+      </w:r>
+    </w:p>
+    <w:p>
+      <w:pPr>
+        <w:pStyle w:val="ListParagraph"/>
+        <w:numPr>
+          <w:ilvl w:val="1"/>
+          <w:numId w:val="3"/>
+        </w:numPr>
+        <w:rPr>
+          <w:highlight w:val="yellow"/>
+        </w:rPr>
+      </w:pPr>
+      <w:r>
+        <w:rPr>
+          <w:highlight w:val="yellow"/>
+        </w:rPr>
+        <w:t>Then dev next feature</w:t>
+      </w:r>
+    </w:p>
+    <w:p>
+      <w:pPr>
+        <w:pStyle w:val="ListParagraph"/>
+        <w:numPr>
+          <w:ilvl w:val="0"/>
+          <w:numId w:val="3"/>
+        </w:numPr>
+        <w:rPr>
+          <w:highlight w:val="yellow"/>
+        </w:rPr>
+      </w:pPr>
+      <w:r>
+        <w:rPr>
+          <w:highlight w:val="yellow"/>
+        </w:rPr>
+        <w:t>General approach</w:t>
+      </w:r>
+    </w:p>
+    <w:p>
+      <w:pPr>
+        <w:pStyle w:val="ListParagraph"/>
+        <w:numPr>
+          <w:ilvl w:val="1"/>
+          <w:numId w:val="3"/>
+        </w:numPr>
+        <w:rPr>
+          <w:highlight w:val="yellow"/>
+        </w:rPr>
+      </w:pPr>
+      <w:r>
+        <w:rPr>
+          <w:highlight w:val="yellow"/>
+        </w:rPr>
+        <w:t>Design and implement basic version</w:t>
+      </w:r>
+    </w:p>
+    <w:p>
+      <w:pPr>
+        <w:pStyle w:val="ListParagraph"/>
+        <w:numPr>
+          <w:ilvl w:val="2"/>
+          <w:numId w:val="3"/>
+        </w:numPr>
+        <w:rPr>
+          <w:highlight w:val="yellow"/>
+        </w:rPr>
+      </w:pPr>
+      <w:r>
+        <w:rPr>
+          <w:highlight w:val="yellow"/>
+        </w:rPr>
+        <w:t>Detect objects, label them and their accuracy</w:t>
+      </w:r>
+    </w:p>
+    <w:p>
+      <w:pPr>
+        <w:pStyle w:val="ListParagraph"/>
+        <w:numPr>
+          <w:ilvl w:val="1"/>
+          <w:numId w:val="3"/>
+        </w:numPr>
+        <w:rPr>
+          <w:highlight w:val="yellow"/>
+        </w:rPr>
+      </w:pPr>
+      <w:r>
+        <w:rPr>
+          <w:highlight w:val="yellow"/>
+        </w:rPr>
+        <w:t>Design feature</w:t>
+      </w:r>
+    </w:p>
+    <w:p>
+      <w:pPr>
+        <w:pStyle w:val="ListParagraph"/>
+        <w:numPr>
+          <w:ilvl w:val="2"/>
+          <w:numId w:val="3"/>
+        </w:numPr>
+        <w:rPr>
+          <w:highlight w:val="yellow"/>
+        </w:rPr>
+      </w:pPr>
+      <w:r>
+        <w:rPr>
+          <w:highlight w:val="yellow"/>
+        </w:rPr>
+        <w:t>Mask model</w:t>
+      </w:r>
+    </w:p>
+    <w:p>
+      <w:pPr>
+        <w:pStyle w:val="ListParagraph"/>
+        <w:numPr>
+          <w:ilvl w:val="1"/>
+          <w:numId w:val="3"/>
+        </w:numPr>
+        <w:rPr>
+          <w:highlight w:val="yellow"/>
+        </w:rPr>
+      </w:pPr>
+      <w:r>
+        <w:rPr>
+          <w:highlight w:val="yellow"/>
+        </w:rPr>
+        <w:t>Implement</w:t>
+      </w:r>
+    </w:p>
+    <w:p>
+      <w:pPr>
+        <w:pStyle w:val="ListParagraph"/>
+        <w:numPr>
+          <w:ilvl w:val="2"/>
+          <w:numId w:val="3"/>
+        </w:numPr>
+        <w:rPr>
+          <w:highlight w:val="yellow"/>
+        </w:rPr>
+      </w:pPr>
+      <w:r>
+        <w:rPr>
+          <w:highlight w:val="yellow"/>
+        </w:rPr>
+        <w:t>Pre trained model</w:t>
+      </w:r>
+    </w:p>
+    <w:p>
+      <w:pPr>
+        <w:pStyle w:val="ListParagraph"/>
+        <w:numPr>
+          <w:ilvl w:val="1"/>
+          <w:numId w:val="3"/>
+        </w:numPr>
+        <w:rPr>
+          <w:highlight w:val="yellow"/>
+        </w:rPr>
+      </w:pPr>
+      <w:r>
+        <w:rPr>
+          <w:highlight w:val="yellow"/>
+        </w:rPr>
+        <w:t>Test</w:t>
+      </w:r>
+    </w:p>
+    <w:p>
+      <w:pPr>
+        <w:pStyle w:val="ListParagraph"/>
+        <w:numPr>
+          <w:ilvl w:val="2"/>
+          <w:numId w:val="3"/>
+        </w:numPr>
+        <w:rPr>
+          <w:highlight w:val="yellow"/>
+        </w:rPr>
+      </w:pPr>
+      <w:r>
+        <w:rPr>
+          <w:highlight w:val="yellow"/>
+        </w:rPr>
+        <w:t xml:space="preserve"> if getting correct segmentation</w:t>
+      </w:r>
+    </w:p>
+    <w:p>
+      <w:pPr>
+        <w:pStyle w:val="ListParagraph"/>
+        <w:numPr>
+          <w:ilvl w:val="1"/>
+          <w:numId w:val="3"/>
+        </w:numPr>
+        <w:rPr>
+          <w:highlight w:val="yellow"/>
+        </w:rPr>
+      </w:pPr>
+      <w:r>
+        <w:rPr>
+          <w:highlight w:val="yellow"/>
+        </w:rPr>
+        <w:t>Repeat 2-4 for rest of features</w:t>
+      </w:r>
+    </w:p>
+    <w:p>
+      <w:pPr>
+        <w:pStyle w:val="ListParagraph"/>
+        <w:numPr>
+          <w:ilvl w:val="0"/>
+          <w:numId w:val="3"/>
+        </w:numPr>
+        <w:rPr>
+          <w:highlight w:val="yellow"/>
+        </w:rPr>
+      </w:pPr>
+      <w:r>
+        <w:rPr>
+          <w:highlight w:val="yellow"/>
+        </w:rPr>
+        <w:t xml:space="preserve">Architecture </w:t>
+      </w:r>
+    </w:p>
+    <w:p>
+      <w:pPr>
+        <w:pStyle w:val="ListParagraph"/>
+        <w:numPr>
+          <w:ilvl w:val="1"/>
+          <w:numId w:val="3"/>
+        </w:numPr>
+        <w:rPr>
+          <w:highlight w:val="yellow"/>
+        </w:rPr>
+      </w:pPr>
+      <w:r>
+        <w:rPr>
+          <w:highlight w:val="yellow"/>
+        </w:rPr>
+        <w:t>3 tier – comm with each other (input from video, processing through ml model and outputted through audio -&gt; to come later in dev</w:t>
+      </w:r>
+    </w:p>
+    <w:p>
+      <w:r>
+        <w:rPr>
+          <w:highlight w:val="green"/>
+        </w:rPr>
         <w:t>Include a diagram</w:t>
       </w:r>
     </w:p>
@@ -10228,11 +13306,11 @@
       <w:pPr>
         <w:pStyle w:val="Heading2"/>
       </w:pPr>
-      <w:bookmarkStart w:id="24" w:name="_Toc23856611"/>
+      <w:bookmarkStart w:id="36" w:name="_Toc23856611"/>
       <w:r>
         <w:t>3.4. Front-End</w:t>
       </w:r>
-      <w:bookmarkEnd w:id="24"/>
+      <w:bookmarkEnd w:id="36"/>
     </w:p>
     <w:p/>
     <w:p>
@@ -10292,171 +13370,6 @@
             <wp:extent cx="4572000" cy="3156734"/>
             <wp:effectExtent l="0" t="0" r="0" b="5715"/>
             <wp:docPr id="5" name="Picture 5"/>
-            <wp:cNvGraphicFramePr>
-              <a:graphicFrameLocks xmlns:a="http://schemas.openxmlformats.org/drawingml/2006/main" noChangeAspect="1"/>
-            </wp:cNvGraphicFramePr>
-            <a:graphic xmlns:a="http://schemas.openxmlformats.org/drawingml/2006/main">
-              <a:graphicData uri="http://schemas.openxmlformats.org/drawingml/2006/picture">
-                <pic:pic xmlns:pic="http://schemas.openxmlformats.org/drawingml/2006/picture">
-                  <pic:nvPicPr>
-                    <pic:cNvPr id="1" name=""/>
-                    <pic:cNvPicPr/>
-                  </pic:nvPicPr>
-                  <pic:blipFill>
-                    <a:blip r:embed="rId19"/>
-                    <a:stretch>
-                      <a:fillRect/>
-                    </a:stretch>
-                  </pic:blipFill>
-                  <pic:spPr>
-                    <a:xfrm>
-                      <a:off x="0" y="0"/>
-                      <a:ext cx="4609887" cy="3182893"/>
-                    </a:xfrm>
-                    <a:prstGeom prst="rect">
-                      <a:avLst/>
-                    </a:prstGeom>
-                  </pic:spPr>
-                </pic:pic>
-              </a:graphicData>
-            </a:graphic>
-          </wp:inline>
-        </w:drawing>
-      </w:r>
-    </w:p>
-    <w:p>
-      <w:pPr>
-        <w:rPr>
-          <w:b/>
-          <w:bCs/>
-        </w:rPr>
-      </w:pPr>
-    </w:p>
-    <w:p>
-      <w:pPr>
-        <w:rPr>
-          <w:b/>
-          <w:bCs/>
-        </w:rPr>
-      </w:pPr>
-      <w:r>
-        <w:rPr>
-          <w:b/>
-          <w:bCs/>
-        </w:rPr>
-        <w:t>2</w:t>
-      </w:r>
-      <w:r>
-        <w:rPr>
-          <w:b/>
-          <w:bCs/>
-          <w:vertAlign w:val="superscript"/>
-        </w:rPr>
-        <w:t>nd</w:t>
-      </w:r>
-      <w:r>
-        <w:rPr>
-          <w:b/>
-          <w:bCs/>
-        </w:rPr>
-        <w:t xml:space="preserve"> Iteration Use Case Diagram</w:t>
-      </w:r>
-    </w:p>
-    <w:p>
-      <w:pPr>
-        <w:rPr>
-          <w:b/>
-          <w:bCs/>
-        </w:rPr>
-      </w:pPr>
-      <w:r>
-        <w:rPr>
-          <w:noProof/>
-        </w:rPr>
-        <w:lastRenderedPageBreak/>
-        <w:drawing>
-          <wp:inline distT="0" distB="0" distL="0" distR="0" wp14:anchorId="2BC7CE8F" wp14:editId="13E2187A">
-            <wp:extent cx="5477933" cy="3918792"/>
-            <wp:effectExtent l="0" t="0" r="8890" b="5715"/>
-            <wp:docPr id="6" name="Picture 6"/>
-            <wp:cNvGraphicFramePr>
-              <a:graphicFrameLocks xmlns:a="http://schemas.openxmlformats.org/drawingml/2006/main" noChangeAspect="1"/>
-            </wp:cNvGraphicFramePr>
-            <a:graphic xmlns:a="http://schemas.openxmlformats.org/drawingml/2006/main">
-              <a:graphicData uri="http://schemas.openxmlformats.org/drawingml/2006/picture">
-                <pic:pic xmlns:pic="http://schemas.openxmlformats.org/drawingml/2006/picture">
-                  <pic:nvPicPr>
-                    <pic:cNvPr id="1" name=""/>
-                    <pic:cNvPicPr/>
-                  </pic:nvPicPr>
-                  <pic:blipFill>
-                    <a:blip r:embed="rId20"/>
-                    <a:stretch>
-                      <a:fillRect/>
-                    </a:stretch>
-                  </pic:blipFill>
-                  <pic:spPr>
-                    <a:xfrm>
-                      <a:off x="0" y="0"/>
-                      <a:ext cx="5483603" cy="3922849"/>
-                    </a:xfrm>
-                    <a:prstGeom prst="rect">
-                      <a:avLst/>
-                    </a:prstGeom>
-                  </pic:spPr>
-                </pic:pic>
-              </a:graphicData>
-            </a:graphic>
-          </wp:inline>
-        </w:drawing>
-      </w:r>
-    </w:p>
-    <w:p>
-      <w:pPr>
-        <w:rPr>
-          <w:b/>
-          <w:bCs/>
-        </w:rPr>
-      </w:pPr>
-      <w:r>
-        <w:rPr>
-          <w:b/>
-          <w:bCs/>
-        </w:rPr>
-        <w:t>3</w:t>
-      </w:r>
-      <w:r>
-        <w:rPr>
-          <w:b/>
-          <w:bCs/>
-          <w:vertAlign w:val="superscript"/>
-        </w:rPr>
-        <w:t>rd</w:t>
-      </w:r>
-      <w:r>
-        <w:rPr>
-          <w:b/>
-          <w:bCs/>
-        </w:rPr>
-        <w:t xml:space="preserve"> Iteration Use Case Diagram</w:t>
-      </w:r>
-    </w:p>
-    <w:p>
-      <w:pPr>
-        <w:rPr>
-          <w:b/>
-          <w:bCs/>
-        </w:rPr>
-      </w:pPr>
-      <w:r>
-        <w:rPr>
-          <w:noProof/>
-        </w:rPr>
-        <w:drawing>
-          <wp:inline distT="0" distB="0" distL="0" distR="0" wp14:anchorId="594D991A" wp14:editId="6A115D31">
-            <wp:extent cx="5731510" cy="3907790"/>
-            <wp:effectExtent l="0" t="0" r="2540" b="0"/>
-            <wp:docPr id="4" name="Picture 4"/>
             <wp:cNvGraphicFramePr>
               <a:graphicFrameLocks xmlns:a="http://schemas.openxmlformats.org/drawingml/2006/main" noChangeAspect="1"/>
             </wp:cNvGraphicFramePr>
@@ -10476,6 +13389,171 @@
                   <pic:spPr>
                     <a:xfrm>
                       <a:off x="0" y="0"/>
+                      <a:ext cx="4609887" cy="3182893"/>
+                    </a:xfrm>
+                    <a:prstGeom prst="rect">
+                      <a:avLst/>
+                    </a:prstGeom>
+                  </pic:spPr>
+                </pic:pic>
+              </a:graphicData>
+            </a:graphic>
+          </wp:inline>
+        </w:drawing>
+      </w:r>
+    </w:p>
+    <w:p>
+      <w:pPr>
+        <w:rPr>
+          <w:b/>
+          <w:bCs/>
+        </w:rPr>
+      </w:pPr>
+    </w:p>
+    <w:p>
+      <w:pPr>
+        <w:rPr>
+          <w:b/>
+          <w:bCs/>
+        </w:rPr>
+      </w:pPr>
+      <w:r>
+        <w:rPr>
+          <w:b/>
+          <w:bCs/>
+        </w:rPr>
+        <w:lastRenderedPageBreak/>
+        <w:t>2</w:t>
+      </w:r>
+      <w:r>
+        <w:rPr>
+          <w:b/>
+          <w:bCs/>
+          <w:vertAlign w:val="superscript"/>
+        </w:rPr>
+        <w:t>nd</w:t>
+      </w:r>
+      <w:r>
+        <w:rPr>
+          <w:b/>
+          <w:bCs/>
+        </w:rPr>
+        <w:t xml:space="preserve"> Iteration Use Case Diagram</w:t>
+      </w:r>
+    </w:p>
+    <w:p>
+      <w:pPr>
+        <w:rPr>
+          <w:b/>
+          <w:bCs/>
+        </w:rPr>
+      </w:pPr>
+      <w:r>
+        <w:rPr>
+          <w:noProof/>
+        </w:rPr>
+        <w:drawing>
+          <wp:inline distT="0" distB="0" distL="0" distR="0" wp14:anchorId="2BC7CE8F" wp14:editId="13E2187A">
+            <wp:extent cx="5477933" cy="3918792"/>
+            <wp:effectExtent l="0" t="0" r="8890" b="5715"/>
+            <wp:docPr id="6" name="Picture 6"/>
+            <wp:cNvGraphicFramePr>
+              <a:graphicFrameLocks xmlns:a="http://schemas.openxmlformats.org/drawingml/2006/main" noChangeAspect="1"/>
+            </wp:cNvGraphicFramePr>
+            <a:graphic xmlns:a="http://schemas.openxmlformats.org/drawingml/2006/main">
+              <a:graphicData uri="http://schemas.openxmlformats.org/drawingml/2006/picture">
+                <pic:pic xmlns:pic="http://schemas.openxmlformats.org/drawingml/2006/picture">
+                  <pic:nvPicPr>
+                    <pic:cNvPr id="1" name=""/>
+                    <pic:cNvPicPr/>
+                  </pic:nvPicPr>
+                  <pic:blipFill>
+                    <a:blip r:embed="rId22"/>
+                    <a:stretch>
+                      <a:fillRect/>
+                    </a:stretch>
+                  </pic:blipFill>
+                  <pic:spPr>
+                    <a:xfrm>
+                      <a:off x="0" y="0"/>
+                      <a:ext cx="5483603" cy="3922849"/>
+                    </a:xfrm>
+                    <a:prstGeom prst="rect">
+                      <a:avLst/>
+                    </a:prstGeom>
+                  </pic:spPr>
+                </pic:pic>
+              </a:graphicData>
+            </a:graphic>
+          </wp:inline>
+        </w:drawing>
+      </w:r>
+    </w:p>
+    <w:p>
+      <w:pPr>
+        <w:rPr>
+          <w:b/>
+          <w:bCs/>
+        </w:rPr>
+      </w:pPr>
+      <w:r>
+        <w:rPr>
+          <w:b/>
+          <w:bCs/>
+        </w:rPr>
+        <w:t>3</w:t>
+      </w:r>
+      <w:r>
+        <w:rPr>
+          <w:b/>
+          <w:bCs/>
+          <w:vertAlign w:val="superscript"/>
+        </w:rPr>
+        <w:t>rd</w:t>
+      </w:r>
+      <w:r>
+        <w:rPr>
+          <w:b/>
+          <w:bCs/>
+        </w:rPr>
+        <w:t xml:space="preserve"> Iteration Use Case Diagram</w:t>
+      </w:r>
+    </w:p>
+    <w:p>
+      <w:pPr>
+        <w:rPr>
+          <w:b/>
+          <w:bCs/>
+        </w:rPr>
+      </w:pPr>
+      <w:r>
+        <w:rPr>
+          <w:noProof/>
+        </w:rPr>
+        <w:drawing>
+          <wp:inline distT="0" distB="0" distL="0" distR="0" wp14:anchorId="594D991A" wp14:editId="6A115D31">
+            <wp:extent cx="5731510" cy="3907790"/>
+            <wp:effectExtent l="0" t="0" r="2540" b="0"/>
+            <wp:docPr id="4" name="Picture 4"/>
+            <wp:cNvGraphicFramePr>
+              <a:graphicFrameLocks xmlns:a="http://schemas.openxmlformats.org/drawingml/2006/main" noChangeAspect="1"/>
+            </wp:cNvGraphicFramePr>
+            <a:graphic xmlns:a="http://schemas.openxmlformats.org/drawingml/2006/main">
+              <a:graphicData uri="http://schemas.openxmlformats.org/drawingml/2006/picture">
+                <pic:pic xmlns:pic="http://schemas.openxmlformats.org/drawingml/2006/picture">
+                  <pic:nvPicPr>
+                    <pic:cNvPr id="1" name=""/>
+                    <pic:cNvPicPr/>
+                  </pic:nvPicPr>
+                  <pic:blipFill>
+                    <a:blip r:embed="rId23"/>
+                    <a:stretch>
+                      <a:fillRect/>
+                    </a:stretch>
+                  </pic:blipFill>
+                  <pic:spPr>
+                    <a:xfrm>
+                      <a:off x="0" y="0"/>
                       <a:ext cx="5731510" cy="3907790"/>
                     </a:xfrm>
                     <a:prstGeom prst="rect">
@@ -10494,23 +13572,23 @@
       <w:pPr>
         <w:pStyle w:val="Heading2"/>
       </w:pPr>
-      <w:bookmarkStart w:id="25" w:name="_Toc23856612"/>
+      <w:bookmarkStart w:id="37" w:name="_Toc23856612"/>
       <w:r>
         <w:lastRenderedPageBreak/>
         <w:t>3.5. Middle-Tier</w:t>
       </w:r>
-      <w:bookmarkEnd w:id="25"/>
+      <w:bookmarkEnd w:id="37"/>
     </w:p>
     <w:p/>
     <w:p>
       <w:pPr>
         <w:pStyle w:val="Heading2"/>
       </w:pPr>
-      <w:bookmarkStart w:id="26" w:name="_Toc23856613"/>
+      <w:bookmarkStart w:id="38" w:name="_Toc23856613"/>
       <w:r>
         <w:t>3.6. Back-End</w:t>
       </w:r>
-      <w:bookmarkEnd w:id="26"/>
+      <w:bookmarkEnd w:id="38"/>
     </w:p>
     <w:p/>
     <w:p>
@@ -10532,14 +13610,14 @@
       <w:pPr>
         <w:pStyle w:val="Heading2"/>
       </w:pPr>
-      <w:bookmarkStart w:id="27" w:name="_Toc23856614"/>
+      <w:bookmarkStart w:id="39" w:name="_Toc23856614"/>
       <w:r>
         <w:t>3.7</w:t>
       </w:r>
       <w:r>
         <w:t>. Conclusions</w:t>
       </w:r>
-      <w:bookmarkEnd w:id="27"/>
+      <w:bookmarkEnd w:id="39"/>
     </w:p>
     <w:p/>
     <w:p>
@@ -10559,7 +13637,7 @@
       <w:pPr>
         <w:pStyle w:val="Heading1"/>
       </w:pPr>
-      <w:bookmarkStart w:id="28" w:name="_Toc23856615"/>
+      <w:bookmarkStart w:id="40" w:name="_Toc23856615"/>
       <w:r>
         <w:lastRenderedPageBreak/>
         <w:t xml:space="preserve">4. </w:t>
@@ -10573,7 +13651,7 @@
       <w:r>
         <w:t>velopment</w:t>
       </w:r>
-      <w:bookmarkEnd w:id="28"/>
+      <w:bookmarkEnd w:id="40"/>
     </w:p>
     <w:p/>
     <w:p>
@@ -10610,18 +13688,18 @@
       <w:pPr>
         <w:pStyle w:val="Heading2"/>
       </w:pPr>
-      <w:bookmarkStart w:id="29" w:name="_Toc23856616"/>
+      <w:bookmarkStart w:id="41" w:name="_Toc23856616"/>
       <w:r>
         <w:t>4.1. Introduction</w:t>
       </w:r>
-      <w:bookmarkEnd w:id="29"/>
+      <w:bookmarkEnd w:id="41"/>
     </w:p>
     <w:p/>
     <w:p>
       <w:pPr>
         <w:pStyle w:val="Heading2"/>
       </w:pPr>
-      <w:bookmarkStart w:id="30" w:name="_Toc23856617"/>
+      <w:bookmarkStart w:id="42" w:name="_Toc23856617"/>
       <w:r>
         <w:t xml:space="preserve">4.2. </w:t>
       </w:r>
@@ -10631,60 +13709,60 @@
       <w:r>
         <w:t xml:space="preserve"> Development</w:t>
       </w:r>
-      <w:bookmarkEnd w:id="30"/>
+      <w:bookmarkEnd w:id="42"/>
     </w:p>
     <w:p/>
     <w:p>
       <w:pPr>
         <w:pStyle w:val="Heading2"/>
       </w:pPr>
-      <w:bookmarkStart w:id="31" w:name="_Toc23856618"/>
+      <w:bookmarkStart w:id="43" w:name="_Toc23856618"/>
       <w:r>
         <w:t xml:space="preserve">4.3. </w:t>
       </w:r>
       <w:r>
         <w:t>Front-End</w:t>
       </w:r>
-      <w:bookmarkEnd w:id="31"/>
+      <w:bookmarkEnd w:id="43"/>
     </w:p>
     <w:p/>
     <w:p>
       <w:pPr>
         <w:pStyle w:val="Heading2"/>
       </w:pPr>
-      <w:bookmarkStart w:id="32" w:name="_Toc23856619"/>
+      <w:bookmarkStart w:id="44" w:name="_Toc23856619"/>
       <w:r>
         <w:t xml:space="preserve">4.4. </w:t>
       </w:r>
       <w:r>
         <w:t>Middle-Tier</w:t>
       </w:r>
-      <w:bookmarkEnd w:id="32"/>
+      <w:bookmarkEnd w:id="44"/>
     </w:p>
     <w:p/>
     <w:p>
       <w:pPr>
         <w:pStyle w:val="Heading2"/>
       </w:pPr>
-      <w:bookmarkStart w:id="33" w:name="_Toc23856620"/>
+      <w:bookmarkStart w:id="45" w:name="_Toc23856620"/>
       <w:r>
         <w:t xml:space="preserve">4.5. </w:t>
       </w:r>
       <w:r>
         <w:t>Back-End</w:t>
       </w:r>
-      <w:bookmarkEnd w:id="33"/>
+      <w:bookmarkEnd w:id="45"/>
     </w:p>
     <w:p/>
     <w:p>
       <w:pPr>
         <w:pStyle w:val="Heading2"/>
       </w:pPr>
-      <w:bookmarkStart w:id="34" w:name="_Toc23856621"/>
+      <w:bookmarkStart w:id="46" w:name="_Toc23856621"/>
       <w:r>
         <w:t>4.6. Conclusions</w:t>
       </w:r>
-      <w:bookmarkEnd w:id="34"/>
+      <w:bookmarkEnd w:id="46"/>
     </w:p>
     <w:p/>
     <w:p>
@@ -10704,7 +13782,7 @@
       <w:pPr>
         <w:pStyle w:val="Heading1"/>
       </w:pPr>
-      <w:bookmarkStart w:id="35" w:name="_Toc23856622"/>
+      <w:bookmarkStart w:id="47" w:name="_Toc23856622"/>
       <w:r>
         <w:lastRenderedPageBreak/>
         <w:t xml:space="preserve">5. </w:t>
@@ -10715,7 +13793,7 @@
       <w:r>
         <w:t>Evaluation</w:t>
       </w:r>
-      <w:bookmarkEnd w:id="35"/>
+      <w:bookmarkEnd w:id="47"/>
     </w:p>
     <w:p/>
     <w:p>
@@ -10745,11 +13823,11 @@
       <w:pPr>
         <w:pStyle w:val="Heading2"/>
       </w:pPr>
-      <w:bookmarkStart w:id="36" w:name="_Toc23856623"/>
+      <w:bookmarkStart w:id="48" w:name="_Toc23856623"/>
       <w:r>
         <w:t>5.1. Introduction</w:t>
       </w:r>
-      <w:bookmarkEnd w:id="36"/>
+      <w:bookmarkEnd w:id="48"/>
     </w:p>
     <w:p>
       <w:pPr>
@@ -10760,14 +13838,14 @@
       <w:pPr>
         <w:pStyle w:val="Heading2"/>
       </w:pPr>
-      <w:bookmarkStart w:id="37" w:name="_Toc23856624"/>
+      <w:bookmarkStart w:id="49" w:name="_Toc23856624"/>
       <w:r>
         <w:t xml:space="preserve">5.2. </w:t>
       </w:r>
       <w:r>
         <w:t>Plan for Testing</w:t>
       </w:r>
-      <w:bookmarkEnd w:id="37"/>
+      <w:bookmarkEnd w:id="49"/>
     </w:p>
     <w:p>
       <w:pPr>
@@ -10829,18 +13907,16 @@
         <w:pStyle w:val="Heading2"/>
         <w:spacing w:after="240"/>
       </w:pPr>
-      <w:bookmarkStart w:id="38" w:name="_Toc531603026"/>
-      <w:bookmarkStart w:id="39" w:name="_Toc23856625"/>
-      <w:bookmarkStart w:id="40" w:name="_GoBack"/>
-      <w:bookmarkEnd w:id="40"/>
+      <w:bookmarkStart w:id="50" w:name="_Toc531603026"/>
+      <w:bookmarkStart w:id="51" w:name="_Toc23856625"/>
       <w:r>
         <w:t xml:space="preserve">5.2.1 </w:t>
       </w:r>
       <w:r>
         <w:t>Test Plan</w:t>
       </w:r>
-      <w:bookmarkEnd w:id="38"/>
-      <w:bookmarkEnd w:id="39"/>
+      <w:bookmarkEnd w:id="50"/>
+      <w:bookmarkEnd w:id="51"/>
     </w:p>
     <w:tbl>
       <w:tblPr>
@@ -11173,7 +14249,7 @@
       <w:pPr>
         <w:pStyle w:val="Heading2"/>
       </w:pPr>
-      <w:bookmarkStart w:id="41" w:name="_Toc23856626"/>
+      <w:bookmarkStart w:id="52" w:name="_Toc23856626"/>
       <w:r>
         <w:t xml:space="preserve">5.3. </w:t>
       </w:r>
@@ -11183,7 +14259,7 @@
       <w:r>
         <w:t xml:space="preserve"> Evaluation</w:t>
       </w:r>
-      <w:bookmarkEnd w:id="41"/>
+      <w:bookmarkEnd w:id="52"/>
     </w:p>
     <w:p>
       <w:pPr>
@@ -11236,14 +14312,14 @@
       <w:pPr>
         <w:pStyle w:val="Heading2"/>
       </w:pPr>
-      <w:bookmarkStart w:id="42" w:name="_Toc23856627"/>
+      <w:bookmarkStart w:id="53" w:name="_Toc23856627"/>
       <w:r>
         <w:t>5.4.</w:t>
       </w:r>
       <w:r>
         <w:t xml:space="preserve"> Conclusions</w:t>
       </w:r>
-      <w:bookmarkEnd w:id="42"/>
+      <w:bookmarkEnd w:id="53"/>
     </w:p>
     <w:p/>
     <w:p>
@@ -11263,7 +14339,7 @@
       <w:pPr>
         <w:pStyle w:val="Heading1"/>
       </w:pPr>
-      <w:bookmarkStart w:id="43" w:name="_Toc23856628"/>
+      <w:bookmarkStart w:id="54" w:name="_Toc23856628"/>
       <w:r>
         <w:lastRenderedPageBreak/>
         <w:t xml:space="preserve">6. </w:t>
@@ -11274,7 +14350,7 @@
       <w:r>
         <w:t xml:space="preserve"> and Future Work</w:t>
       </w:r>
-      <w:bookmarkEnd w:id="43"/>
+      <w:bookmarkEnd w:id="54"/>
     </w:p>
     <w:p/>
     <w:p>
@@ -11304,25 +14380,25 @@
       <w:pPr>
         <w:pStyle w:val="Heading2"/>
       </w:pPr>
-      <w:bookmarkStart w:id="44" w:name="_Toc23856629"/>
+      <w:bookmarkStart w:id="55" w:name="_Toc23856629"/>
       <w:r>
         <w:t>6.1. Introduction</w:t>
       </w:r>
-      <w:bookmarkEnd w:id="44"/>
+      <w:bookmarkEnd w:id="55"/>
     </w:p>
     <w:p/>
     <w:p>
       <w:pPr>
         <w:pStyle w:val="Heading2"/>
       </w:pPr>
-      <w:bookmarkStart w:id="45" w:name="_Toc23856630"/>
+      <w:bookmarkStart w:id="56" w:name="_Toc23856630"/>
       <w:r>
         <w:t xml:space="preserve">6.2. </w:t>
       </w:r>
       <w:r>
         <w:t>Issues and Risks</w:t>
       </w:r>
-      <w:bookmarkEnd w:id="45"/>
+      <w:bookmarkEnd w:id="56"/>
     </w:p>
     <w:p>
       <w:pPr>
@@ -11333,25 +14409,25 @@
       <w:pPr>
         <w:pStyle w:val="Heading2"/>
       </w:pPr>
-      <w:bookmarkStart w:id="46" w:name="_Toc23856631"/>
+      <w:bookmarkStart w:id="57" w:name="_Toc23856631"/>
       <w:r>
         <w:t xml:space="preserve">6.3. </w:t>
       </w:r>
       <w:r>
         <w:t>Plans and Future Work</w:t>
       </w:r>
-      <w:bookmarkEnd w:id="46"/>
+      <w:bookmarkEnd w:id="57"/>
     </w:p>
     <w:p/>
     <w:p>
       <w:pPr>
         <w:pStyle w:val="Heading3"/>
       </w:pPr>
-      <w:bookmarkStart w:id="47" w:name="_Toc23856632"/>
+      <w:bookmarkStart w:id="58" w:name="_Toc23856632"/>
       <w:r>
         <w:t>6.3.1. GANTT Chart</w:t>
       </w:r>
-      <w:bookmarkEnd w:id="47"/>
+      <w:bookmarkEnd w:id="58"/>
     </w:p>
     <w:p/>
     <w:p>
@@ -11386,7 +14462,7 @@
                     </pic:cNvPicPr>
                   </pic:nvPicPr>
                   <pic:blipFill>
-                    <a:blip r:embed="rId22">
+                    <a:blip r:embed="rId24">
                       <a:extLst>
                         <a:ext uri="{28A0092B-C50C-407E-A947-70E740481C1C}">
                           <a14:useLocalDpi xmlns:a14="http://schemas.microsoft.com/office/drawing/2010/main" val="0"/>
@@ -11428,22 +14504,35 @@
           <w:lang w:eastAsia="en-IE"/>
         </w:rPr>
       </w:pPr>
-      <w:bookmarkStart w:id="48" w:name="_Toc23853702"/>
+      <w:bookmarkStart w:id="59" w:name="_Toc24809018"/>
       <w:r>
         <w:t xml:space="preserve">Figure </w:t>
       </w:r>
-      <w:fldSimple w:instr=" SEQ Figure \* ARABIC ">
-        <w:r>
-          <w:rPr>
-            <w:noProof/>
-          </w:rPr>
-          <w:t>8</w:t>
-        </w:r>
-      </w:fldSimple>
+      <w:r>
+        <w:fldChar w:fldCharType="begin"/>
+      </w:r>
+      <w:r>
+        <w:instrText xml:space="preserve"> SEQ Figure \* ARABIC </w:instrText>
+      </w:r>
+      <w:r>
+        <w:fldChar w:fldCharType="separate"/>
+      </w:r>
+      <w:r>
+        <w:rPr>
+          <w:noProof/>
+        </w:rPr>
+        <w:t>9</w:t>
+      </w:r>
+      <w:r>
+        <w:rPr>
+          <w:noProof/>
+        </w:rPr>
+        <w:fldChar w:fldCharType="end"/>
+      </w:r>
       <w:r>
         <w:t>: Gantt Chart</w:t>
       </w:r>
-      <w:bookmarkEnd w:id="48"/>
+      <w:bookmarkEnd w:id="59"/>
     </w:p>
     <w:p>
       <w:pPr>
@@ -11465,12 +14554,12 @@
       <w:pPr>
         <w:pStyle w:val="Heading1"/>
       </w:pPr>
-      <w:bookmarkStart w:id="49" w:name="_Toc23856633"/>
+      <w:bookmarkStart w:id="60" w:name="_Toc23856633"/>
       <w:r>
         <w:lastRenderedPageBreak/>
         <w:t>Bibliography</w:t>
       </w:r>
-      <w:bookmarkEnd w:id="49"/>
+      <w:bookmarkEnd w:id="60"/>
     </w:p>
     <w:p/>
     <w:p>
@@ -11698,12 +14787,37 @@
           <w:szCs w:val="24"/>
         </w:rPr>
       </w:pPr>
+      <w:proofErr w:type="spellStart"/>
       <w:r>
         <w:rPr>
           <w:rFonts w:ascii="Calibri" w:hAnsi="Calibri" w:cs="Calibri"/>
           <w:szCs w:val="24"/>
         </w:rPr>
-        <w:t xml:space="preserve">LeanKit, 2019. Top 6 Software Development Methodologies [WWW Document]. LeanKit. URL https://leankit.com/blog/2019/03/top-6-software-development-methodologies/ (accessed </w:t>
+        <w:t>LeanKit</w:t>
+      </w:r>
+      <w:proofErr w:type="spellEnd"/>
+      <w:r>
+        <w:rPr>
+          <w:rFonts w:ascii="Calibri" w:hAnsi="Calibri" w:cs="Calibri"/>
+          <w:szCs w:val="24"/>
+        </w:rPr>
+        <w:t xml:space="preserve">, 2019. Top 6 Software Development Methodologies [WWW Document]. </w:t>
+      </w:r>
+      <w:proofErr w:type="spellStart"/>
+      <w:r>
+        <w:rPr>
+          <w:rFonts w:ascii="Calibri" w:hAnsi="Calibri" w:cs="Calibri"/>
+          <w:szCs w:val="24"/>
+        </w:rPr>
+        <w:t>LeanKit</w:t>
+      </w:r>
+      <w:proofErr w:type="spellEnd"/>
+      <w:r>
+        <w:rPr>
+          <w:rFonts w:ascii="Calibri" w:hAnsi="Calibri" w:cs="Calibri"/>
+          <w:szCs w:val="24"/>
+        </w:rPr>
+        <w:t xml:space="preserve">. URL https://leankit.com/blog/2019/03/top-6-software-development-methodologies/ (accessed </w:t>
       </w:r>
       <w:r>
         <w:rPr>
@@ -11766,12 +14880,21 @@
           <w:szCs w:val="24"/>
         </w:rPr>
       </w:pPr>
+      <w:proofErr w:type="spellStart"/>
       <w:r>
         <w:rPr>
           <w:rFonts w:ascii="Calibri" w:hAnsi="Calibri" w:cs="Calibri"/>
           <w:szCs w:val="24"/>
         </w:rPr>
-        <w:t>CareTec - Products for the Blind and Visually Impaired: Ray® - the handy mobility aid! [WWW Document], n.d. URL http://www.caretec.at/Mobility.148.0.html?&amp;cHash=a82f48fd87&amp;detail=3131 (accessed 11.</w:t>
+        <w:t>CareTec</w:t>
+      </w:r>
+      <w:proofErr w:type="spellEnd"/>
+      <w:r>
+        <w:rPr>
+          <w:rFonts w:ascii="Calibri" w:hAnsi="Calibri" w:cs="Calibri"/>
+          <w:szCs w:val="24"/>
+        </w:rPr>
+        <w:t xml:space="preserve"> - Products for the Blind and Visually Impaired: Ray® - the handy mobility aid! [WWW Document], n.d. URL http://www.caretec.at/Mobility.148.0.html?&amp;cHash=a82f48fd87&amp;detail=3131 (accessed 11.</w:t>
       </w:r>
       <w:r>
         <w:rPr>
@@ -11800,12 +14923,21 @@
           <w:szCs w:val="24"/>
         </w:rPr>
       </w:pPr>
+      <w:proofErr w:type="spellStart"/>
       <w:r>
         <w:rPr>
           <w:rFonts w:ascii="Calibri" w:hAnsi="Calibri" w:cs="Calibri"/>
           <w:szCs w:val="24"/>
         </w:rPr>
-        <w:t>MaxiAids | Ray Electronic Mobility Aid for the Blind [WWW Document],</w:t>
+        <w:t>MaxiAids</w:t>
+      </w:r>
+      <w:proofErr w:type="spellEnd"/>
+      <w:r>
+        <w:rPr>
+          <w:rFonts w:ascii="Calibri" w:hAnsi="Calibri" w:cs="Calibri"/>
+          <w:szCs w:val="24"/>
+        </w:rPr>
+        <w:t xml:space="preserve"> | Ray Electronic Mobility Aid for the Blind [WWW Document],</w:t>
       </w:r>
       <w:r>
         <w:rPr>
@@ -11851,7 +14983,35 @@
         <w:rPr>
           <w:rFonts w:cstheme="minorHAnsi"/>
         </w:rPr>
-        <w:t xml:space="preserve">C. Ezhilarasi, R. Jeyameenachi, Mr. A.R. Aravind (2017). A Raspberry Pi Based Assistive Aid for Visually Impaired Users. Volume 3 Issue 2. </w:t>
+        <w:t xml:space="preserve">C. </w:t>
+      </w:r>
+      <w:proofErr w:type="spellStart"/>
+      <w:r>
+        <w:rPr>
+          <w:rFonts w:cstheme="minorHAnsi"/>
+        </w:rPr>
+        <w:t>Ezhilarasi</w:t>
+      </w:r>
+      <w:proofErr w:type="spellEnd"/>
+      <w:r>
+        <w:rPr>
+          <w:rFonts w:cstheme="minorHAnsi"/>
+        </w:rPr>
+        <w:t xml:space="preserve">, R. </w:t>
+      </w:r>
+      <w:proofErr w:type="spellStart"/>
+      <w:r>
+        <w:rPr>
+          <w:rFonts w:cstheme="minorHAnsi"/>
+        </w:rPr>
+        <w:t>Jeyameenachi</w:t>
+      </w:r>
+      <w:proofErr w:type="spellEnd"/>
+      <w:r>
+        <w:rPr>
+          <w:rFonts w:cstheme="minorHAnsi"/>
+        </w:rPr>
+        <w:t xml:space="preserve">, Mr. A.R. Aravind (2017). A Raspberry Pi Based Assistive Aid for Visually Impaired Users. Volume 3 Issue 2. </w:t>
       </w:r>
     </w:p>
     <w:p>
@@ -11869,7 +15029,35 @@
         <w:rPr>
           <w:rFonts w:eastAsia="Arial" w:cstheme="minorHAnsi"/>
         </w:rPr>
-        <w:t xml:space="preserve">Shankar Sivan, Gopu Darson (2016). </w:t>
+        <w:t xml:space="preserve">Shankar Sivan, </w:t>
+      </w:r>
+      <w:proofErr w:type="spellStart"/>
+      <w:r>
+        <w:rPr>
+          <w:rFonts w:eastAsia="Arial" w:cstheme="minorHAnsi"/>
+        </w:rPr>
+        <w:t>Gopu</w:t>
+      </w:r>
+      <w:proofErr w:type="spellEnd"/>
+      <w:r>
+        <w:rPr>
+          <w:rFonts w:eastAsia="Arial" w:cstheme="minorHAnsi"/>
+        </w:rPr>
+        <w:t xml:space="preserve"> </w:t>
+      </w:r>
+      <w:proofErr w:type="spellStart"/>
+      <w:r>
+        <w:rPr>
+          <w:rFonts w:eastAsia="Arial" w:cstheme="minorHAnsi"/>
+        </w:rPr>
+        <w:t>Darson</w:t>
+      </w:r>
+      <w:proofErr w:type="spellEnd"/>
+      <w:r>
+        <w:rPr>
+          <w:rFonts w:eastAsia="Arial" w:cstheme="minorHAnsi"/>
+        </w:rPr>
+        <w:t xml:space="preserve"> (2016). </w:t>
       </w:r>
       <w:r>
         <w:rPr>
@@ -11889,11 +15077,47 @@
           <w:rFonts w:cstheme="minorHAnsi"/>
         </w:rPr>
       </w:pPr>
+      <w:proofErr w:type="spellStart"/>
       <w:r>
         <w:rPr>
           <w:rFonts w:cstheme="minorHAnsi"/>
         </w:rPr>
-        <w:t xml:space="preserve">Anushree Harsur, Chitra.M (2015). Voice Based Navigation System for Blind People Using Ultrasonic Sensor. International Journal on Recent and Innovation Trends in Computing and Communication. Volume 3 Issue 6. </w:t>
+        <w:t>Anushree</w:t>
+      </w:r>
+      <w:proofErr w:type="spellEnd"/>
+      <w:r>
+        <w:rPr>
+          <w:rFonts w:cstheme="minorHAnsi"/>
+        </w:rPr>
+        <w:t xml:space="preserve"> </w:t>
+      </w:r>
+      <w:proofErr w:type="spellStart"/>
+      <w:r>
+        <w:rPr>
+          <w:rFonts w:cstheme="minorHAnsi"/>
+        </w:rPr>
+        <w:t>Harsur</w:t>
+      </w:r>
+      <w:proofErr w:type="spellEnd"/>
+      <w:r>
+        <w:rPr>
+          <w:rFonts w:cstheme="minorHAnsi"/>
+        </w:rPr>
+        <w:t xml:space="preserve">, </w:t>
+      </w:r>
+      <w:proofErr w:type="spellStart"/>
+      <w:r>
+        <w:rPr>
+          <w:rFonts w:cstheme="minorHAnsi"/>
+        </w:rPr>
+        <w:t>Chitra.M</w:t>
+      </w:r>
+      <w:proofErr w:type="spellEnd"/>
+      <w:r>
+        <w:rPr>
+          <w:rFonts w:cstheme="minorHAnsi"/>
+        </w:rPr>
+        <w:t xml:space="preserve"> (2015). Voice Based Navigation System for Blind People Using Ultrasonic Sensor. International Journal on Recent and Innovation Trends in Computing and Communication. Volume 3 Issue 6. </w:t>
       </w:r>
     </w:p>
     <w:p>
@@ -11907,11 +15131,33 @@
           <w:rFonts w:cstheme="minorHAnsi"/>
         </w:rPr>
       </w:pPr>
+      <w:proofErr w:type="spellStart"/>
       <w:r>
         <w:rPr>
           <w:rFonts w:cstheme="minorHAnsi"/>
         </w:rPr>
-        <w:t xml:space="preserve">Ayush Wattal, Ashutosh Ojha, Manoj Kumar (2016). Obstacle Detection for Visually Impaired Using Raspberry Pi and Ultrasonic Sensors. National Conference on Product Design. </w:t>
+        <w:t>Ayush</w:t>
+      </w:r>
+      <w:proofErr w:type="spellEnd"/>
+      <w:r>
+        <w:rPr>
+          <w:rFonts w:cstheme="minorHAnsi"/>
+        </w:rPr>
+        <w:t xml:space="preserve"> </w:t>
+      </w:r>
+      <w:proofErr w:type="spellStart"/>
+      <w:r>
+        <w:rPr>
+          <w:rFonts w:cstheme="minorHAnsi"/>
+        </w:rPr>
+        <w:t>Wattal</w:t>
+      </w:r>
+      <w:proofErr w:type="spellEnd"/>
+      <w:r>
+        <w:rPr>
+          <w:rFonts w:cstheme="minorHAnsi"/>
+        </w:rPr>
+        <w:t xml:space="preserve">, Ashutosh Ojha, Manoj Kumar (2016). Obstacle Detection for Visually Impaired Using Raspberry Pi and Ultrasonic Sensors. National Conference on Product Design. </w:t>
       </w:r>
     </w:p>
     <w:p>
@@ -11925,11 +15171,75 @@
           <w:rFonts w:cstheme="minorHAnsi"/>
         </w:rPr>
       </w:pPr>
+      <w:proofErr w:type="spellStart"/>
       <w:r>
         <w:rPr>
           <w:rFonts w:cstheme="minorHAnsi"/>
         </w:rPr>
-        <w:t xml:space="preserve">V.S.S.Kaushalya, K.D.D.P.Premarathne, H.M.Shadir, P.Krithika, S.G.S.Fernando (2016). Automated Help aid for Visually Impaired People using Obstacle Detection and GPS Technology. International Journal of Scientific and Research Publications. Volume 6 Issue 11. </w:t>
+        <w:t>V.S.S.Kaushalya</w:t>
+      </w:r>
+      <w:proofErr w:type="spellEnd"/>
+      <w:r>
+        <w:rPr>
+          <w:rFonts w:cstheme="minorHAnsi"/>
+        </w:rPr>
+        <w:t xml:space="preserve">, </w:t>
+      </w:r>
+      <w:proofErr w:type="spellStart"/>
+      <w:r>
+        <w:rPr>
+          <w:rFonts w:cstheme="minorHAnsi"/>
+        </w:rPr>
+        <w:t>K.D.D.P.Premarathne</w:t>
+      </w:r>
+      <w:proofErr w:type="spellEnd"/>
+      <w:r>
+        <w:rPr>
+          <w:rFonts w:cstheme="minorHAnsi"/>
+        </w:rPr>
+        <w:t xml:space="preserve">, </w:t>
+      </w:r>
+      <w:proofErr w:type="spellStart"/>
+      <w:r>
+        <w:rPr>
+          <w:rFonts w:cstheme="minorHAnsi"/>
+        </w:rPr>
+        <w:t>H.M.Shadir</w:t>
+      </w:r>
+      <w:proofErr w:type="spellEnd"/>
+      <w:r>
+        <w:rPr>
+          <w:rFonts w:cstheme="minorHAnsi"/>
+        </w:rPr>
+        <w:t xml:space="preserve">, </w:t>
+      </w:r>
+      <w:proofErr w:type="spellStart"/>
+      <w:r>
+        <w:rPr>
+          <w:rFonts w:cstheme="minorHAnsi"/>
+        </w:rPr>
+        <w:t>P.Krithika</w:t>
+      </w:r>
+      <w:proofErr w:type="spellEnd"/>
+      <w:r>
+        <w:rPr>
+          <w:rFonts w:cstheme="minorHAnsi"/>
+        </w:rPr>
+        <w:t xml:space="preserve">, </w:t>
+      </w:r>
+      <w:proofErr w:type="spellStart"/>
+      <w:r>
+        <w:rPr>
+          <w:rFonts w:cstheme="minorHAnsi"/>
+        </w:rPr>
+        <w:t>S.G.S.Fernando</w:t>
+      </w:r>
+      <w:proofErr w:type="spellEnd"/>
+      <w:r>
+        <w:rPr>
+          <w:rFonts w:cstheme="minorHAnsi"/>
+        </w:rPr>
+        <w:t xml:space="preserve"> (2016). Automated Help aid for Visually Impaired People using Obstacle Detection and GPS Technology. International Journal of Scientific and Research Publications. Volume 6 Issue 11. </w:t>
       </w:r>
     </w:p>
     <w:p>
@@ -12196,7 +15506,23 @@
           <w:rFonts w:ascii="Calibri" w:hAnsi="Calibri" w:cs="Calibri"/>
           <w:szCs w:val="24"/>
         </w:rPr>
-        <w:t xml:space="preserve">What is Keras? The deep neural network API explained | InfoWorld [WWW Document], </w:t>
+        <w:t xml:space="preserve">What is </w:t>
+      </w:r>
+      <w:proofErr w:type="spellStart"/>
+      <w:r>
+        <w:rPr>
+          <w:rFonts w:ascii="Calibri" w:hAnsi="Calibri" w:cs="Calibri"/>
+          <w:szCs w:val="24"/>
+        </w:rPr>
+        <w:t>Keras</w:t>
+      </w:r>
+      <w:proofErr w:type="spellEnd"/>
+      <w:r>
+        <w:rPr>
+          <w:rFonts w:ascii="Calibri" w:hAnsi="Calibri" w:cs="Calibri"/>
+          <w:szCs w:val="24"/>
+        </w:rPr>
+        <w:t xml:space="preserve">? The deep neural network API explained | InfoWorld [WWW Document], </w:t>
       </w:r>
       <w:r>
         <w:rPr>
@@ -12265,7 +15591,23 @@
           <w:rFonts w:ascii="Calibri" w:hAnsi="Calibri" w:cs="Calibri"/>
           <w:szCs w:val="24"/>
         </w:rPr>
-        <w:t>. Image Recognition With TensorFlow on Raspberry Pi [WWW Document]. Instructables. URL https://www.instructables.com/id/Image-Recognition-With-TensorFlow-on-Raspberry-Pi/ (accessed 11.</w:t>
+        <w:t xml:space="preserve">. Image Recognition With TensorFlow on Raspberry Pi [WWW Document]. </w:t>
+      </w:r>
+      <w:proofErr w:type="spellStart"/>
+      <w:r>
+        <w:rPr>
+          <w:rFonts w:ascii="Calibri" w:hAnsi="Calibri" w:cs="Calibri"/>
+          <w:szCs w:val="24"/>
+        </w:rPr>
+        <w:t>Instructables</w:t>
+      </w:r>
+      <w:proofErr w:type="spellEnd"/>
+      <w:r>
+        <w:rPr>
+          <w:rFonts w:ascii="Calibri" w:hAnsi="Calibri" w:cs="Calibri"/>
+          <w:szCs w:val="24"/>
+        </w:rPr>
+        <w:t>. URL https://www.instructables.com/id/Image-Recognition-With-TensorFlow-on-Raspberry-Pi/ (accessed 11.</w:t>
       </w:r>
       <w:r>
         <w:rPr>
@@ -12299,13 +15641,61 @@
           <w:rFonts w:ascii="Calibri" w:hAnsi="Calibri" w:cs="Calibri"/>
           <w:szCs w:val="24"/>
         </w:rPr>
-        <w:t xml:space="preserve">Deep Learning Development with Google Colab, TensorFlow, Keras &amp; PyTorch, </w:t>
-      </w:r>
+        <w:t xml:space="preserve">Deep Learning Development with Google </w:t>
+      </w:r>
+      <w:proofErr w:type="spellStart"/>
       <w:r>
         <w:rPr>
           <w:rFonts w:ascii="Calibri" w:hAnsi="Calibri" w:cs="Calibri"/>
           <w:szCs w:val="24"/>
         </w:rPr>
+        <w:t>Colab</w:t>
+      </w:r>
+      <w:proofErr w:type="spellEnd"/>
+      <w:r>
+        <w:rPr>
+          <w:rFonts w:ascii="Calibri" w:hAnsi="Calibri" w:cs="Calibri"/>
+          <w:szCs w:val="24"/>
+        </w:rPr>
+        <w:t xml:space="preserve">, TensorFlow, </w:t>
+      </w:r>
+      <w:proofErr w:type="spellStart"/>
+      <w:r>
+        <w:rPr>
+          <w:rFonts w:ascii="Calibri" w:hAnsi="Calibri" w:cs="Calibri"/>
+          <w:szCs w:val="24"/>
+        </w:rPr>
+        <w:t>Keras</w:t>
+      </w:r>
+      <w:proofErr w:type="spellEnd"/>
+      <w:r>
+        <w:rPr>
+          <w:rFonts w:ascii="Calibri" w:hAnsi="Calibri" w:cs="Calibri"/>
+          <w:szCs w:val="24"/>
+        </w:rPr>
+        <w:t xml:space="preserve"> &amp; </w:t>
+      </w:r>
+      <w:proofErr w:type="spellStart"/>
+      <w:r>
+        <w:rPr>
+          <w:rFonts w:ascii="Calibri" w:hAnsi="Calibri" w:cs="Calibri"/>
+          <w:szCs w:val="24"/>
+        </w:rPr>
+        <w:t>PyTorch</w:t>
+      </w:r>
+      <w:proofErr w:type="spellEnd"/>
+      <w:r>
+        <w:rPr>
+          <w:rFonts w:ascii="Calibri" w:hAnsi="Calibri" w:cs="Calibri"/>
+          <w:szCs w:val="24"/>
+        </w:rPr>
+        <w:t xml:space="preserve">, </w:t>
+      </w:r>
+      <w:r>
+        <w:rPr>
+          <w:rFonts w:ascii="Calibri" w:hAnsi="Calibri" w:cs="Calibri"/>
+          <w:szCs w:val="24"/>
+        </w:rPr>
         <w:t>2018</w:t>
       </w:r>
       <w:r>
@@ -12313,7 +15703,23 @@
           <w:rFonts w:ascii="Calibri" w:hAnsi="Calibri" w:cs="Calibri"/>
           <w:szCs w:val="24"/>
         </w:rPr>
-        <w:t xml:space="preserve"> . KDnuggets. URL https://www.kdnuggets.com/deep-learning-development-with-google-colab-tensorflow-keras-pytorch.html/ (accessed 11</w:t>
+        <w:t xml:space="preserve"> . </w:t>
+      </w:r>
+      <w:proofErr w:type="spellStart"/>
+      <w:r>
+        <w:rPr>
+          <w:rFonts w:ascii="Calibri" w:hAnsi="Calibri" w:cs="Calibri"/>
+          <w:szCs w:val="24"/>
+        </w:rPr>
+        <w:t>KDnuggets</w:t>
+      </w:r>
+      <w:proofErr w:type="spellEnd"/>
+      <w:r>
+        <w:rPr>
+          <w:rFonts w:ascii="Calibri" w:hAnsi="Calibri" w:cs="Calibri"/>
+          <w:szCs w:val="24"/>
+        </w:rPr>
+        <w:t>. URL https://www.kdnuggets.com/deep-learning-development-with-google-colab-tensorflow-keras-pytorch.html/ (accessed 11</w:t>
       </w:r>
       <w:r>
         <w:rPr>
@@ -12342,12 +15748,21 @@
           <w:szCs w:val="24"/>
         </w:rPr>
       </w:pPr>
+      <w:proofErr w:type="spellStart"/>
       <w:r>
         <w:rPr>
           <w:rFonts w:ascii="Calibri" w:hAnsi="Calibri" w:cs="Calibri"/>
           <w:szCs w:val="24"/>
         </w:rPr>
-        <w:t>Jupyter Notebook for Beginners Tutorial — Dataquest [WWW Document],</w:t>
+        <w:t>Jupyter</w:t>
+      </w:r>
+      <w:proofErr w:type="spellEnd"/>
+      <w:r>
+        <w:rPr>
+          <w:rFonts w:ascii="Calibri" w:hAnsi="Calibri" w:cs="Calibri"/>
+          <w:szCs w:val="24"/>
+        </w:rPr>
+        <w:t xml:space="preserve"> Notebook for Beginners Tutorial — Dataquest [WWW Document],</w:t>
       </w:r>
       <w:r>
         <w:rPr>
@@ -12402,7 +15817,23 @@
           <w:rFonts w:ascii="Calibri" w:hAnsi="Calibri" w:cs="Calibri"/>
           <w:szCs w:val="24"/>
         </w:rPr>
-        <w:t xml:space="preserve">Project Jupyter [WWW Document], </w:t>
+        <w:t xml:space="preserve">Project </w:t>
+      </w:r>
+      <w:proofErr w:type="spellStart"/>
+      <w:r>
+        <w:rPr>
+          <w:rFonts w:ascii="Calibri" w:hAnsi="Calibri" w:cs="Calibri"/>
+          <w:szCs w:val="24"/>
+        </w:rPr>
+        <w:t>Jupyter</w:t>
+      </w:r>
+      <w:proofErr w:type="spellEnd"/>
+      <w:r>
+        <w:rPr>
+          <w:rFonts w:ascii="Calibri" w:hAnsi="Calibri" w:cs="Calibri"/>
+          <w:szCs w:val="24"/>
+        </w:rPr>
+        <w:t xml:space="preserve"> [WWW Document], </w:t>
       </w:r>
       <w:r>
         <w:rPr>
@@ -14499,7 +17930,7 @@
         <w:rFonts w:ascii="Calibri" w:eastAsiaTheme="minorHAnsi" w:hAnsi="Calibri" w:cs="Calibri" w:hint="default"/>
       </w:rPr>
     </w:lvl>
-    <w:lvl w:ilvl="1" w:tplc="18090003" w:tentative="1">
+    <w:lvl w:ilvl="1" w:tplc="18090003">
       <w:start w:val="1"/>
       <w:numFmt w:val="bullet"/>
       <w:lvlText w:val="o"/>
@@ -14511,7 +17942,7 @@
         <w:rFonts w:ascii="Courier New" w:hAnsi="Courier New" w:cs="Courier New" w:hint="default"/>
       </w:rPr>
     </w:lvl>
-    <w:lvl w:ilvl="2" w:tplc="18090005" w:tentative="1">
+    <w:lvl w:ilvl="2" w:tplc="18090005">
       <w:start w:val="1"/>
       <w:numFmt w:val="bullet"/>
       <w:lvlText w:val=""/>
@@ -14635,7 +18066,7 @@
         <w:rFonts w:ascii="Wingdings" w:hAnsi="Wingdings" w:hint="default"/>
       </w:rPr>
     </w:lvl>
-    <w:lvl w:ilvl="3" w:tplc="18090001" w:tentative="1">
+    <w:lvl w:ilvl="3" w:tplc="18090001">
       <w:start w:val="1"/>
       <w:numFmt w:val="bullet"/>
       <w:lvlText w:val=""/>
@@ -14647,7 +18078,7 @@
         <w:rFonts w:ascii="Symbol" w:hAnsi="Symbol" w:hint="default"/>
       </w:rPr>
     </w:lvl>
-    <w:lvl w:ilvl="4" w:tplc="18090003" w:tentative="1">
+    <w:lvl w:ilvl="4" w:tplc="18090003">
       <w:start w:val="1"/>
       <w:numFmt w:val="bullet"/>
       <w:lvlText w:val="o"/>
@@ -14659,7 +18090,7 @@
         <w:rFonts w:ascii="Courier New" w:hAnsi="Courier New" w:cs="Courier New" w:hint="default"/>
       </w:rPr>
     </w:lvl>
-    <w:lvl w:ilvl="5" w:tplc="18090005" w:tentative="1">
+    <w:lvl w:ilvl="5" w:tplc="18090005">
       <w:start w:val="1"/>
       <w:numFmt w:val="bullet"/>
       <w:lvlText w:val=""/>
@@ -15580,6 +19011,49 @@
       <w:lang w:eastAsia="en-IE"/>
     </w:rPr>
   </w:style>
+  <w:style w:type="paragraph" w:styleId="Subtitle">
+    <w:name w:val="Subtitle"/>
+    <w:basedOn w:val="Normal"/>
+    <w:next w:val="Normal"/>
+    <w:link w:val="SubtitleChar"/>
+    <w:uiPriority w:val="11"/>
+    <w:qFormat/>
+    <w:rsid w:val="00323966"/>
+    <w:pPr>
+      <w:numPr>
+        <w:ilvl w:val="1"/>
+      </w:numPr>
+    </w:pPr>
+    <w:rPr>
+      <w:rFonts w:eastAsiaTheme="minorEastAsia"/>
+      <w:color w:val="5A5A5A" w:themeColor="text1" w:themeTint="A5"/>
+      <w:spacing w:val="15"/>
+    </w:rPr>
+  </w:style>
+  <w:style w:type="character" w:customStyle="1" w:styleId="SubtitleChar">
+    <w:name w:val="Subtitle Char"/>
+    <w:basedOn w:val="DefaultParagraphFont"/>
+    <w:link w:val="Subtitle"/>
+    <w:uiPriority w:val="11"/>
+    <w:rsid w:val="00323966"/>
+    <w:rPr>
+      <w:rFonts w:eastAsiaTheme="minorEastAsia"/>
+      <w:color w:val="5A5A5A" w:themeColor="text1" w:themeTint="A5"/>
+      <w:spacing w:val="15"/>
+    </w:rPr>
+  </w:style>
+  <w:style w:type="character" w:styleId="IntenseEmphasis">
+    <w:name w:val="Intense Emphasis"/>
+    <w:basedOn w:val="DefaultParagraphFont"/>
+    <w:uiPriority w:val="21"/>
+    <w:qFormat/>
+    <w:rsid w:val="00323966"/>
+    <w:rPr>
+      <w:i/>
+      <w:iCs/>
+      <w:color w:val="5B9BD5" w:themeColor="accent1"/>
+    </w:rPr>
+  </w:style>
 </w:styles>
 </file>
 
@@ -15849,7 +19323,7 @@
 </file>
 
 <file path=customXml/itemProps1.xml><?xml version="1.0" encoding="utf-8"?>
-<ds:datastoreItem xmlns:ds="http://schemas.openxmlformats.org/officeDocument/2006/customXml" ds:itemID="{724D92D9-D4B8-4B0E-8A35-BCEEC9F59EAE}">
+<ds:datastoreItem xmlns:ds="http://schemas.openxmlformats.org/officeDocument/2006/customXml" ds:itemID="{805E2D26-F4CB-481E-995B-456BA65AA03A}">
   <ds:schemaRefs>
     <ds:schemaRef ds:uri="http://schemas.openxmlformats.org/officeDocument/2006/bibliography"/>
   </ds:schemaRefs>

--- a/InterimReport.docx
+++ b/InterimReport.docx
@@ -860,19 +860,7 @@
           <w:sz w:val="22"/>
           <w:szCs w:val="22"/>
         </w:rPr>
-        <w:t xml:space="preserve">conception is that the blind cannot see anything. While this may be true for some, </w:t>
-      </w:r>
-      <w:bookmarkStart w:id="0" w:name="_GoBack"/>
-      <w:bookmarkEnd w:id="0"/>
-      <w:r>
-        <w:rPr>
-          <w:rFonts w:asciiTheme="minorHAnsi" w:hAnsiTheme="minorHAnsi" w:cstheme="minorHAnsi"/>
-          <w:b w:val="0"/>
-          <w:bCs w:val="0"/>
-          <w:sz w:val="22"/>
-          <w:szCs w:val="22"/>
-        </w:rPr>
-        <w:t xml:space="preserve">others can see light and shadow, blurs, have tunnel vision or lack central vision </w:t>
+        <w:t xml:space="preserve">conception is that the blind cannot see anything. While this may be true for some, others can see light and shadow, blurs, have tunnel vision or lack central vision </w:t>
       </w:r>
       <w:r>
         <w:rPr>
@@ -1540,7 +1528,7 @@
                 <w:noProof/>
                 <w:lang w:eastAsia="en-IE"/>
               </w:rPr>
-              <w:tab/>
+              <w:t xml:space="preserve"> </w:t>
             </w:r>
             <w:r>
               <w:rPr>
@@ -1622,11 +1610,10 @@
             </w:r>
             <w:r>
               <w:rPr>
-                <w:rFonts w:eastAsiaTheme="minorEastAsia"/>
-                <w:noProof/>
-                <w:lang w:eastAsia="en-IE"/>
-              </w:rPr>
-              <w:tab/>
+                <w:rStyle w:val="Hyperlink"/>
+                <w:noProof/>
+              </w:rPr>
+              <w:t xml:space="preserve"> </w:t>
             </w:r>
             <w:r>
               <w:rPr>
@@ -1708,11 +1695,10 @@
             </w:r>
             <w:r>
               <w:rPr>
-                <w:rFonts w:eastAsiaTheme="minorEastAsia"/>
-                <w:noProof/>
-                <w:lang w:eastAsia="en-IE"/>
-              </w:rPr>
-              <w:tab/>
+                <w:rStyle w:val="Hyperlink"/>
+                <w:noProof/>
+              </w:rPr>
+              <w:t xml:space="preserve"> </w:t>
             </w:r>
             <w:r>
               <w:rPr>
@@ -1794,28 +1780,27 @@
             </w:r>
             <w:r>
               <w:rPr>
-                <w:rFonts w:eastAsiaTheme="minorEastAsia"/>
-                <w:noProof/>
-                <w:lang w:eastAsia="en-IE"/>
+                <w:rStyle w:val="Hyperlink"/>
+                <w:noProof/>
+              </w:rPr>
+              <w:t xml:space="preserve"> </w:t>
+            </w:r>
+            <w:r>
+              <w:rPr>
+                <w:rStyle w:val="Hyperlink"/>
+                <w:noProof/>
+              </w:rPr>
+              <w:t>Project Scope</w:t>
+            </w:r>
+            <w:r>
+              <w:rPr>
+                <w:noProof/>
+                <w:webHidden/>
               </w:rPr>
               <w:tab/>
             </w:r>
             <w:r>
               <w:rPr>
-                <w:rStyle w:val="Hyperlink"/>
-                <w:noProof/>
-              </w:rPr>
-              <w:t>Project Scope</w:t>
-            </w:r>
-            <w:r>
-              <w:rPr>
-                <w:noProof/>
-                <w:webHidden/>
-              </w:rPr>
-              <w:tab/>
-            </w:r>
-            <w:r>
-              <w:rPr>
                 <w:noProof/>
                 <w:webHidden/>
               </w:rPr>
@@ -1846,7 +1831,7 @@
                 <w:noProof/>
                 <w:webHidden/>
               </w:rPr>
-              <w:t>11</w:t>
+              <w:t>12</w:t>
             </w:r>
             <w:r>
               <w:rPr>
@@ -1884,7 +1869,7 @@
                 <w:noProof/>
                 <w:lang w:eastAsia="en-IE"/>
               </w:rPr>
-              <w:tab/>
+              <w:t xml:space="preserve"> </w:t>
             </w:r>
             <w:r>
               <w:rPr>
@@ -2212,7 +2197,7 @@
                 <w:noProof/>
                 <w:webHidden/>
               </w:rPr>
-              <w:t>17</w:t>
+              <w:t>18</w:t>
             </w:r>
             <w:r>
               <w:rPr>
@@ -2282,7 +2267,7 @@
                 <w:noProof/>
                 <w:webHidden/>
               </w:rPr>
-              <w:t>21</w:t>
+              <w:t>22</w:t>
             </w:r>
             <w:r>
               <w:rPr>
@@ -2352,7 +2337,7 @@
                 <w:noProof/>
                 <w:webHidden/>
               </w:rPr>
-              <w:t>25</w:t>
+              <w:t>26</w:t>
             </w:r>
             <w:r>
               <w:rPr>
@@ -2492,7 +2477,7 @@
                 <w:noProof/>
                 <w:webHidden/>
               </w:rPr>
-              <w:t>28</w:t>
+              <w:t>29</w:t>
             </w:r>
             <w:r>
               <w:rPr>
@@ -2562,7 +2547,7 @@
                 <w:noProof/>
                 <w:webHidden/>
               </w:rPr>
-              <w:t>28</w:t>
+              <w:t>29</w:t>
             </w:r>
             <w:r>
               <w:rPr>
@@ -2632,7 +2617,7 @@
                 <w:noProof/>
                 <w:webHidden/>
               </w:rPr>
-              <w:t>28</w:t>
+              <w:t>29</w:t>
             </w:r>
             <w:r>
               <w:rPr>
@@ -2702,7 +2687,7 @@
                 <w:noProof/>
                 <w:webHidden/>
               </w:rPr>
-              <w:t>31</w:t>
+              <w:t>32</w:t>
             </w:r>
             <w:r>
               <w:rPr>
@@ -2772,7 +2757,7 @@
                 <w:noProof/>
                 <w:webHidden/>
               </w:rPr>
-              <w:t>31</w:t>
+              <w:t>33</w:t>
             </w:r>
             <w:r>
               <w:rPr>
@@ -2842,7 +2827,7 @@
                 <w:noProof/>
                 <w:webHidden/>
               </w:rPr>
-              <w:t>33</w:t>
+              <w:t>36</w:t>
             </w:r>
             <w:r>
               <w:rPr>
@@ -2912,7 +2897,7 @@
                 <w:noProof/>
                 <w:webHidden/>
               </w:rPr>
-              <w:t>33</w:t>
+              <w:t>36</w:t>
             </w:r>
             <w:r>
               <w:rPr>
@@ -2982,7 +2967,7 @@
                 <w:noProof/>
                 <w:webHidden/>
               </w:rPr>
-              <w:t>33</w:t>
+              <w:t>36</w:t>
             </w:r>
             <w:r>
               <w:rPr>
@@ -3052,7 +3037,7 @@
                 <w:noProof/>
                 <w:webHidden/>
               </w:rPr>
-              <w:t>34</w:t>
+              <w:t>38</w:t>
             </w:r>
             <w:r>
               <w:rPr>
@@ -3122,7 +3107,7 @@
                 <w:noProof/>
                 <w:webHidden/>
               </w:rPr>
-              <w:t>34</w:t>
+              <w:t>38</w:t>
             </w:r>
             <w:r>
               <w:rPr>
@@ -3192,7 +3177,7 @@
                 <w:noProof/>
                 <w:webHidden/>
               </w:rPr>
-              <w:t>34</w:t>
+              <w:t>38</w:t>
             </w:r>
             <w:r>
               <w:rPr>
@@ -3262,7 +3247,7 @@
                 <w:noProof/>
                 <w:webHidden/>
               </w:rPr>
-              <w:t>34</w:t>
+              <w:t>38</w:t>
             </w:r>
             <w:r>
               <w:rPr>
@@ -3332,7 +3317,7 @@
                 <w:noProof/>
                 <w:webHidden/>
               </w:rPr>
-              <w:t>34</w:t>
+              <w:t>38</w:t>
             </w:r>
             <w:r>
               <w:rPr>
@@ -3402,7 +3387,7 @@
                 <w:noProof/>
                 <w:webHidden/>
               </w:rPr>
-              <w:t>34</w:t>
+              <w:t>38</w:t>
             </w:r>
             <w:r>
               <w:rPr>
@@ -3472,7 +3457,7 @@
                 <w:noProof/>
                 <w:webHidden/>
               </w:rPr>
-              <w:t>34</w:t>
+              <w:t>38</w:t>
             </w:r>
             <w:r>
               <w:rPr>
@@ -3542,7 +3527,7 @@
                 <w:noProof/>
                 <w:webHidden/>
               </w:rPr>
-              <w:t>35</w:t>
+              <w:t>39</w:t>
             </w:r>
             <w:r>
               <w:rPr>
@@ -3612,7 +3597,7 @@
                 <w:noProof/>
                 <w:webHidden/>
               </w:rPr>
-              <w:t>35</w:t>
+              <w:t>39</w:t>
             </w:r>
             <w:r>
               <w:rPr>
@@ -3682,7 +3667,7 @@
                 <w:noProof/>
                 <w:webHidden/>
               </w:rPr>
-              <w:t>35</w:t>
+              <w:t>39</w:t>
             </w:r>
             <w:r>
               <w:rPr>
@@ -3752,7 +3737,7 @@
                 <w:noProof/>
                 <w:webHidden/>
               </w:rPr>
-              <w:t>35</w:t>
+              <w:t>39</w:t>
             </w:r>
             <w:r>
               <w:rPr>
@@ -3822,7 +3807,7 @@
                 <w:noProof/>
                 <w:webHidden/>
               </w:rPr>
-              <w:t>36</w:t>
+              <w:t>40</w:t>
             </w:r>
             <w:r>
               <w:rPr>
@@ -3892,7 +3877,7 @@
                 <w:noProof/>
                 <w:webHidden/>
               </w:rPr>
-              <w:t>36</w:t>
+              <w:t>40</w:t>
             </w:r>
             <w:r>
               <w:rPr>
@@ -3962,7 +3947,7 @@
                 <w:noProof/>
                 <w:webHidden/>
               </w:rPr>
-              <w:t>37</w:t>
+              <w:t>41</w:t>
             </w:r>
             <w:r>
               <w:rPr>
@@ -4032,7 +4017,7 @@
                 <w:noProof/>
                 <w:webHidden/>
               </w:rPr>
-              <w:t>37</w:t>
+              <w:t>41</w:t>
             </w:r>
             <w:r>
               <w:rPr>
@@ -4102,7 +4087,7 @@
                 <w:noProof/>
                 <w:webHidden/>
               </w:rPr>
-              <w:t>37</w:t>
+              <w:t>41</w:t>
             </w:r>
             <w:r>
               <w:rPr>
@@ -4172,7 +4157,7 @@
                 <w:noProof/>
                 <w:webHidden/>
               </w:rPr>
-              <w:t>37</w:t>
+              <w:t>41</w:t>
             </w:r>
             <w:r>
               <w:rPr>
@@ -4242,7 +4227,7 @@
                 <w:noProof/>
                 <w:webHidden/>
               </w:rPr>
-              <w:t>37</w:t>
+              <w:t>41</w:t>
             </w:r>
             <w:r>
               <w:rPr>
@@ -4312,7 +4297,7 @@
                 <w:noProof/>
                 <w:webHidden/>
               </w:rPr>
-              <w:t>38</w:t>
+              <w:t>43</w:t>
             </w:r>
             <w:r>
               <w:rPr>
@@ -4392,7 +4377,7 @@
       <w:r>
         <w:fldChar w:fldCharType="separate"/>
       </w:r>
-      <w:hyperlink w:anchor="_Toc24901146" w:history="1">
+      <w:hyperlink w:anchor="_Toc25511308" w:history="1">
         <w:r>
           <w:rPr>
             <w:rStyle w:val="Hyperlink"/>
@@ -4419,7 +4404,7 @@
             <w:noProof/>
             <w:webHidden/>
           </w:rPr>
-          <w:instrText xml:space="preserve"> PAGEREF _Toc24901146 \h </w:instrText>
+          <w:instrText xml:space="preserve"> PAGEREF _Toc25511308 \h </w:instrText>
         </w:r>
         <w:r>
           <w:rPr>
@@ -4463,7 +4448,7 @@
           <w:lang w:eastAsia="en-IE"/>
         </w:rPr>
       </w:pPr>
-      <w:hyperlink w:anchor="_Toc24901147" w:history="1">
+      <w:hyperlink w:anchor="_Toc25511309" w:history="1">
         <w:r>
           <w:rPr>
             <w:rStyle w:val="Hyperlink"/>
@@ -4490,7 +4475,7 @@
             <w:noProof/>
             <w:webHidden/>
           </w:rPr>
-          <w:instrText xml:space="preserve"> PAGEREF _Toc24901147 \h </w:instrText>
+          <w:instrText xml:space="preserve"> PAGEREF _Toc25511309 \h </w:instrText>
         </w:r>
         <w:r>
           <w:rPr>
@@ -4534,7 +4519,7 @@
           <w:lang w:eastAsia="en-IE"/>
         </w:rPr>
       </w:pPr>
-      <w:hyperlink w:anchor="_Toc24901148" w:history="1">
+      <w:hyperlink w:anchor="_Toc25511310" w:history="1">
         <w:r>
           <w:rPr>
             <w:rStyle w:val="Hyperlink"/>
@@ -4561,7 +4546,7 @@
             <w:noProof/>
             <w:webHidden/>
           </w:rPr>
-          <w:instrText xml:space="preserve"> PAGEREF _Toc24901148 \h </w:instrText>
+          <w:instrText xml:space="preserve"> PAGEREF _Toc25511310 \h </w:instrText>
         </w:r>
         <w:r>
           <w:rPr>
@@ -4605,7 +4590,7 @@
           <w:lang w:eastAsia="en-IE"/>
         </w:rPr>
       </w:pPr>
-      <w:hyperlink w:anchor="_Toc24901149" w:history="1">
+      <w:hyperlink w:anchor="_Toc25511311" w:history="1">
         <w:r>
           <w:rPr>
             <w:rStyle w:val="Hyperlink"/>
@@ -4632,7 +4617,7 @@
             <w:noProof/>
             <w:webHidden/>
           </w:rPr>
-          <w:instrText xml:space="preserve"> PAGEREF _Toc24901149 \h </w:instrText>
+          <w:instrText xml:space="preserve"> PAGEREF _Toc25511311 \h </w:instrText>
         </w:r>
         <w:r>
           <w:rPr>
@@ -4676,7 +4661,7 @@
           <w:lang w:eastAsia="en-IE"/>
         </w:rPr>
       </w:pPr>
-      <w:hyperlink w:anchor="_Toc24901150" w:history="1">
+      <w:hyperlink w:anchor="_Toc25511312" w:history="1">
         <w:r>
           <w:rPr>
             <w:rStyle w:val="Hyperlink"/>
@@ -4703,7 +4688,7 @@
             <w:noProof/>
             <w:webHidden/>
           </w:rPr>
-          <w:instrText xml:space="preserve"> PAGEREF _Toc24901150 \h </w:instrText>
+          <w:instrText xml:space="preserve"> PAGEREF _Toc25511312 \h </w:instrText>
         </w:r>
         <w:r>
           <w:rPr>
@@ -4747,7 +4732,7 @@
           <w:lang w:eastAsia="en-IE"/>
         </w:rPr>
       </w:pPr>
-      <w:hyperlink w:anchor="_Toc24901151" w:history="1">
+      <w:hyperlink w:anchor="_Toc25511313" w:history="1">
         <w:r>
           <w:rPr>
             <w:rStyle w:val="Hyperlink"/>
@@ -4774,7 +4759,7 @@
             <w:noProof/>
             <w:webHidden/>
           </w:rPr>
-          <w:instrText xml:space="preserve"> PAGEREF _Toc24901151 \h </w:instrText>
+          <w:instrText xml:space="preserve"> PAGEREF _Toc25511313 \h </w:instrText>
         </w:r>
         <w:r>
           <w:rPr>
@@ -4818,13 +4803,20 @@
           <w:lang w:eastAsia="en-IE"/>
         </w:rPr>
       </w:pPr>
-      <w:hyperlink w:anchor="_Toc24901152" w:history="1">
+      <w:hyperlink w:anchor="_Toc25511314" w:history="1">
         <w:r>
           <w:rPr>
             <w:rStyle w:val="Hyperlink"/>
             <w:noProof/>
           </w:rPr>
           <w:t>Figure 7: Convolutional Neural Network (CNN) layers</w:t>
+        </w:r>
+        <w:r>
+          <w:rPr>
+            <w:rStyle w:val="Hyperlink"/>
+            <w:noProof/>
+          </w:rPr>
+          <w:t xml:space="preserve"> </w:t>
         </w:r>
         <w:r>
           <w:rPr>
@@ -4845,7 +4837,7 @@
             <w:noProof/>
             <w:webHidden/>
           </w:rPr>
-          <w:instrText xml:space="preserve"> PAGEREF _Toc24901152 \h </w:instrText>
+          <w:instrText xml:space="preserve"> PAGEREF _Toc25511314 \h </w:instrText>
         </w:r>
         <w:r>
           <w:rPr>
@@ -4889,21 +4881,13 @@
           <w:lang w:eastAsia="en-IE"/>
         </w:rPr>
       </w:pPr>
-      <w:hyperlink w:anchor="_Toc24901153" w:history="1">
+      <w:hyperlink w:anchor="_Toc25511315" w:history="1">
         <w:r>
           <w:rPr>
             <w:rStyle w:val="Hyperlink"/>
             <w:noProof/>
           </w:rPr>
-          <w:t>Figure 8: The Agile Methodology</w:t>
-        </w:r>
-        <w:r>
-          <w:rPr>
-            <w:rStyle w:val="Hyperlink"/>
-            <w:rFonts w:ascii="Calibri" w:hAnsi="Calibri" w:cs="Calibri"/>
-            <w:noProof/>
-          </w:rPr>
-          <w:t xml:space="preserve"> </w:t>
+          <w:t xml:space="preserve">Figure 8: The Agile Methodology </w:t>
         </w:r>
         <w:r>
           <w:rPr>
@@ -4924,7 +4908,7 @@
             <w:noProof/>
             <w:webHidden/>
           </w:rPr>
-          <w:instrText xml:space="preserve"> PAGEREF _Toc24901153 \h </w:instrText>
+          <w:instrText xml:space="preserve"> PAGEREF _Toc25511315 \h </w:instrText>
         </w:r>
         <w:r>
           <w:rPr>
@@ -4968,7 +4952,7 @@
           <w:lang w:eastAsia="en-IE"/>
         </w:rPr>
       </w:pPr>
-      <w:hyperlink w:anchor="_Toc24901154" w:history="1">
+      <w:hyperlink w:anchor="_Toc25511316" w:history="1">
         <w:r>
           <w:rPr>
             <w:rStyle w:val="Hyperlink"/>
@@ -4979,7 +4963,6 @@
         <w:r>
           <w:rPr>
             <w:rStyle w:val="Hyperlink"/>
-            <w:rFonts w:ascii="Calibri" w:hAnsi="Calibri" w:cs="Calibri"/>
             <w:noProof/>
           </w:rPr>
           <w:t xml:space="preserve"> </w:t>
@@ -5003,78 +4986,7 @@
             <w:noProof/>
             <w:webHidden/>
           </w:rPr>
-          <w:instrText xml:space="preserve"> PAGEREF _Toc24901154 \h </w:instrText>
-        </w:r>
-        <w:r>
-          <w:rPr>
-            <w:noProof/>
-            <w:webHidden/>
-          </w:rPr>
-        </w:r>
-        <w:r>
-          <w:rPr>
-            <w:noProof/>
-            <w:webHidden/>
-          </w:rPr>
-          <w:fldChar w:fldCharType="separate"/>
-        </w:r>
-        <w:r>
-          <w:rPr>
-            <w:noProof/>
-            <w:webHidden/>
-          </w:rPr>
-          <w:t>30</w:t>
-        </w:r>
-        <w:r>
-          <w:rPr>
-            <w:noProof/>
-            <w:webHidden/>
-          </w:rPr>
-          <w:fldChar w:fldCharType="end"/>
-        </w:r>
-      </w:hyperlink>
-    </w:p>
-    <w:p>
-      <w:pPr>
-        <w:pStyle w:val="TableofFigures"/>
-        <w:tabs>
-          <w:tab w:val="right" w:leader="dot" w:pos="9016"/>
-        </w:tabs>
-        <w:spacing w:line="360" w:lineRule="auto"/>
-        <w:rPr>
-          <w:rFonts w:eastAsiaTheme="minorEastAsia"/>
-          <w:noProof/>
-          <w:lang w:eastAsia="en-IE"/>
-        </w:rPr>
-      </w:pPr>
-      <w:hyperlink w:anchor="_Toc24901155" w:history="1">
-        <w:r>
-          <w:rPr>
-            <w:rStyle w:val="Hyperlink"/>
-            <w:noProof/>
-          </w:rPr>
-          <w:t xml:space="preserve">Figure 10: The Feature Driven Methodology </w:t>
-        </w:r>
-        <w:r>
-          <w:rPr>
-            <w:noProof/>
-            <w:webHidden/>
-          </w:rPr>
-          <w:tab/>
-        </w:r>
-        <w:r>
-          <w:rPr>
-            <w:noProof/>
-            <w:webHidden/>
-          </w:rPr>
-          <w:fldChar w:fldCharType="begin"/>
-        </w:r>
-        <w:r>
-          <w:rPr>
-            <w:noProof/>
-            <w:webHidden/>
-          </w:rPr>
-          <w:instrText xml:space="preserve"> PAGEREF _Toc24901155 \h </w:instrText>
+          <w:instrText xml:space="preserve"> PAGEREF _Toc25511316 \h </w:instrText>
         </w:r>
         <w:r>
           <w:rPr>
@@ -5118,13 +5030,13 @@
           <w:lang w:eastAsia="en-IE"/>
         </w:rPr>
       </w:pPr>
-      <w:hyperlink w:anchor="_Toc24901156" w:history="1">
+      <w:hyperlink w:anchor="_Toc25511317" w:history="1">
         <w:r>
           <w:rPr>
             <w:rStyle w:val="Hyperlink"/>
             <w:noProof/>
           </w:rPr>
-          <w:t>Figure 11: Gantt Chart</w:t>
+          <w:t xml:space="preserve">Figure 10: The Feature Driven Methodology </w:t>
         </w:r>
         <w:r>
           <w:rPr>
@@ -5145,7 +5057,7 @@
             <w:noProof/>
             <w:webHidden/>
           </w:rPr>
-          <w:instrText xml:space="preserve"> PAGEREF _Toc24901156 \h </w:instrText>
+          <w:instrText xml:space="preserve"> PAGEREF _Toc25511317 \h </w:instrText>
         </w:r>
         <w:r>
           <w:rPr>
@@ -5165,7 +5077,291 @@
             <w:noProof/>
             <w:webHidden/>
           </w:rPr>
-          <w:t>38</w:t>
+          <w:t>32</w:t>
+        </w:r>
+        <w:r>
+          <w:rPr>
+            <w:noProof/>
+            <w:webHidden/>
+          </w:rPr>
+          <w:fldChar w:fldCharType="end"/>
+        </w:r>
+      </w:hyperlink>
+    </w:p>
+    <w:p>
+      <w:pPr>
+        <w:pStyle w:val="TableofFigures"/>
+        <w:tabs>
+          <w:tab w:val="right" w:leader="dot" w:pos="9016"/>
+        </w:tabs>
+        <w:spacing w:line="360" w:lineRule="auto"/>
+        <w:rPr>
+          <w:rFonts w:eastAsiaTheme="minorEastAsia"/>
+          <w:noProof/>
+          <w:lang w:eastAsia="en-IE"/>
+        </w:rPr>
+      </w:pPr>
+      <w:hyperlink w:anchor="_Toc25511318" w:history="1">
+        <w:r>
+          <w:rPr>
+            <w:rStyle w:val="Hyperlink"/>
+            <w:noProof/>
+          </w:rPr>
+          <w:t>Figure 11: Use Case Iteration 1</w:t>
+        </w:r>
+        <w:r>
+          <w:rPr>
+            <w:noProof/>
+            <w:webHidden/>
+          </w:rPr>
+          <w:tab/>
+        </w:r>
+        <w:r>
+          <w:rPr>
+            <w:noProof/>
+            <w:webHidden/>
+          </w:rPr>
+          <w:fldChar w:fldCharType="begin"/>
+        </w:r>
+        <w:r>
+          <w:rPr>
+            <w:noProof/>
+            <w:webHidden/>
+          </w:rPr>
+          <w:instrText xml:space="preserve"> PAGEREF _Toc25511318 \h </w:instrText>
+        </w:r>
+        <w:r>
+          <w:rPr>
+            <w:noProof/>
+            <w:webHidden/>
+          </w:rPr>
+        </w:r>
+        <w:r>
+          <w:rPr>
+            <w:noProof/>
+            <w:webHidden/>
+          </w:rPr>
+          <w:fldChar w:fldCharType="separate"/>
+        </w:r>
+        <w:r>
+          <w:rPr>
+            <w:noProof/>
+            <w:webHidden/>
+          </w:rPr>
+          <w:t>34</w:t>
+        </w:r>
+        <w:r>
+          <w:rPr>
+            <w:noProof/>
+            <w:webHidden/>
+          </w:rPr>
+          <w:fldChar w:fldCharType="end"/>
+        </w:r>
+      </w:hyperlink>
+    </w:p>
+    <w:p>
+      <w:pPr>
+        <w:pStyle w:val="TableofFigures"/>
+        <w:tabs>
+          <w:tab w:val="right" w:leader="dot" w:pos="9016"/>
+        </w:tabs>
+        <w:spacing w:line="360" w:lineRule="auto"/>
+        <w:rPr>
+          <w:rFonts w:eastAsiaTheme="minorEastAsia"/>
+          <w:noProof/>
+          <w:lang w:eastAsia="en-IE"/>
+        </w:rPr>
+      </w:pPr>
+      <w:hyperlink w:anchor="_Toc25511319" w:history="1">
+        <w:r>
+          <w:rPr>
+            <w:rStyle w:val="Hyperlink"/>
+            <w:noProof/>
+          </w:rPr>
+          <w:t>Figure 12: Use Case Iteration 2</w:t>
+        </w:r>
+        <w:r>
+          <w:rPr>
+            <w:noProof/>
+            <w:webHidden/>
+          </w:rPr>
+          <w:tab/>
+        </w:r>
+        <w:r>
+          <w:rPr>
+            <w:noProof/>
+            <w:webHidden/>
+          </w:rPr>
+          <w:fldChar w:fldCharType="begin"/>
+        </w:r>
+        <w:r>
+          <w:rPr>
+            <w:noProof/>
+            <w:webHidden/>
+          </w:rPr>
+          <w:instrText xml:space="preserve"> PAGEREF _Toc25511319 \h </w:instrText>
+        </w:r>
+        <w:r>
+          <w:rPr>
+            <w:noProof/>
+            <w:webHidden/>
+          </w:rPr>
+        </w:r>
+        <w:r>
+          <w:rPr>
+            <w:noProof/>
+            <w:webHidden/>
+          </w:rPr>
+          <w:fldChar w:fldCharType="separate"/>
+        </w:r>
+        <w:r>
+          <w:rPr>
+            <w:noProof/>
+            <w:webHidden/>
+          </w:rPr>
+          <w:t>35</w:t>
+        </w:r>
+        <w:r>
+          <w:rPr>
+            <w:noProof/>
+            <w:webHidden/>
+          </w:rPr>
+          <w:fldChar w:fldCharType="end"/>
+        </w:r>
+      </w:hyperlink>
+    </w:p>
+    <w:p>
+      <w:pPr>
+        <w:pStyle w:val="TableofFigures"/>
+        <w:tabs>
+          <w:tab w:val="right" w:leader="dot" w:pos="9016"/>
+        </w:tabs>
+        <w:spacing w:line="360" w:lineRule="auto"/>
+        <w:rPr>
+          <w:rFonts w:eastAsiaTheme="minorEastAsia"/>
+          <w:noProof/>
+          <w:lang w:eastAsia="en-IE"/>
+        </w:rPr>
+      </w:pPr>
+      <w:hyperlink w:anchor="_Toc25511320" w:history="1">
+        <w:r>
+          <w:rPr>
+            <w:rStyle w:val="Hyperlink"/>
+            <w:noProof/>
+          </w:rPr>
+          <w:t>Figure 13: Use Case Iteration 3</w:t>
+        </w:r>
+        <w:r>
+          <w:rPr>
+            <w:noProof/>
+            <w:webHidden/>
+          </w:rPr>
+          <w:tab/>
+        </w:r>
+        <w:r>
+          <w:rPr>
+            <w:noProof/>
+            <w:webHidden/>
+          </w:rPr>
+          <w:fldChar w:fldCharType="begin"/>
+        </w:r>
+        <w:r>
+          <w:rPr>
+            <w:noProof/>
+            <w:webHidden/>
+          </w:rPr>
+          <w:instrText xml:space="preserve"> PAGEREF _Toc25511320 \h </w:instrText>
+        </w:r>
+        <w:r>
+          <w:rPr>
+            <w:noProof/>
+            <w:webHidden/>
+          </w:rPr>
+        </w:r>
+        <w:r>
+          <w:rPr>
+            <w:noProof/>
+            <w:webHidden/>
+          </w:rPr>
+          <w:fldChar w:fldCharType="separate"/>
+        </w:r>
+        <w:r>
+          <w:rPr>
+            <w:noProof/>
+            <w:webHidden/>
+          </w:rPr>
+          <w:t>35</w:t>
+        </w:r>
+        <w:r>
+          <w:rPr>
+            <w:noProof/>
+            <w:webHidden/>
+          </w:rPr>
+          <w:fldChar w:fldCharType="end"/>
+        </w:r>
+      </w:hyperlink>
+    </w:p>
+    <w:p>
+      <w:pPr>
+        <w:pStyle w:val="TableofFigures"/>
+        <w:tabs>
+          <w:tab w:val="right" w:leader="dot" w:pos="9016"/>
+        </w:tabs>
+        <w:spacing w:line="360" w:lineRule="auto"/>
+        <w:rPr>
+          <w:rFonts w:eastAsiaTheme="minorEastAsia"/>
+          <w:noProof/>
+          <w:lang w:eastAsia="en-IE"/>
+        </w:rPr>
+      </w:pPr>
+      <w:hyperlink w:anchor="_Toc25511321" w:history="1">
+        <w:r>
+          <w:rPr>
+            <w:rStyle w:val="Hyperlink"/>
+            <w:noProof/>
+          </w:rPr>
+          <w:t>Figure 14: Gantt Chart</w:t>
+        </w:r>
+        <w:r>
+          <w:rPr>
+            <w:noProof/>
+            <w:webHidden/>
+          </w:rPr>
+          <w:tab/>
+        </w:r>
+        <w:r>
+          <w:rPr>
+            <w:noProof/>
+            <w:webHidden/>
+          </w:rPr>
+          <w:fldChar w:fldCharType="begin"/>
+        </w:r>
+        <w:r>
+          <w:rPr>
+            <w:noProof/>
+            <w:webHidden/>
+          </w:rPr>
+          <w:instrText xml:space="preserve"> PAGEREF _Toc25511321 \h </w:instrText>
+        </w:r>
+        <w:r>
+          <w:rPr>
+            <w:noProof/>
+            <w:webHidden/>
+          </w:rPr>
+        </w:r>
+        <w:r>
+          <w:rPr>
+            <w:noProof/>
+            <w:webHidden/>
+          </w:rPr>
+          <w:fldChar w:fldCharType="separate"/>
+        </w:r>
+        <w:r>
+          <w:rPr>
+            <w:noProof/>
+            <w:webHidden/>
+          </w:rPr>
+          <w:t>42</w:t>
         </w:r>
         <w:r>
           <w:rPr>
@@ -5209,11 +5405,7 @@
         <w:spacing w:line="360" w:lineRule="auto"/>
       </w:pPr>
       <w:r>
-        <w:lastRenderedPageBreak/>
-        <w:t xml:space="preserve">Table of </w:t>
-      </w:r>
-      <w:r>
-        <w:t>Tables</w:t>
+        <w:t>Table of Tables</w:t>
       </w:r>
     </w:p>
     <w:p>
@@ -5238,7 +5430,7 @@
       <w:r>
         <w:fldChar w:fldCharType="separate"/>
       </w:r>
-      <w:hyperlink w:anchor="_Toc24901125" w:history="1">
+      <w:hyperlink w:anchor="_Toc25511405" w:history="1">
         <w:r>
           <w:rPr>
             <w:rStyle w:val="Hyperlink"/>
@@ -5265,7 +5457,7 @@
             <w:noProof/>
             <w:webHidden/>
           </w:rPr>
-          <w:instrText xml:space="preserve"> PAGEREF _Toc24901125 \h </w:instrText>
+          <w:instrText xml:space="preserve"> PAGEREF _Toc25511405 \h </w:instrText>
         </w:r>
         <w:r>
           <w:rPr>
@@ -5309,7 +5501,7 @@
           <w:lang w:eastAsia="en-IE"/>
         </w:rPr>
       </w:pPr>
-      <w:hyperlink w:anchor="_Toc24901126" w:history="1">
+      <w:hyperlink w:anchor="_Toc25511406" w:history="1">
         <w:r>
           <w:rPr>
             <w:rStyle w:val="Hyperlink"/>
@@ -5336,7 +5528,7 @@
             <w:noProof/>
             <w:webHidden/>
           </w:rPr>
-          <w:instrText xml:space="preserve"> PAGEREF _Toc24901126 \h </w:instrText>
+          <w:instrText xml:space="preserve"> PAGEREF _Toc25511406 \h </w:instrText>
         </w:r>
         <w:r>
           <w:rPr>
@@ -5380,7 +5572,7 @@
           <w:lang w:eastAsia="en-IE"/>
         </w:rPr>
       </w:pPr>
-      <w:hyperlink w:anchor="_Toc24901127" w:history="1">
+      <w:hyperlink w:anchor="_Toc25511407" w:history="1">
         <w:r>
           <w:rPr>
             <w:rStyle w:val="Hyperlink"/>
@@ -5407,7 +5599,7 @@
             <w:noProof/>
             <w:webHidden/>
           </w:rPr>
-          <w:instrText xml:space="preserve"> PAGEREF _Toc24901127 \h </w:instrText>
+          <w:instrText xml:space="preserve"> PAGEREF _Toc25511407 \h </w:instrText>
         </w:r>
         <w:r>
           <w:rPr>
@@ -5427,7 +5619,7 @@
             <w:noProof/>
             <w:webHidden/>
           </w:rPr>
-          <w:t>27</w:t>
+          <w:t>28</w:t>
         </w:r>
         <w:r>
           <w:rPr>
@@ -5451,7 +5643,7 @@
           <w:lang w:eastAsia="en-IE"/>
         </w:rPr>
       </w:pPr>
-      <w:hyperlink w:anchor="_Toc24901128" w:history="1">
+      <w:hyperlink w:anchor="_Toc25511408" w:history="1">
         <w:r>
           <w:rPr>
             <w:rStyle w:val="Hyperlink"/>
@@ -5478,7 +5670,7 @@
             <w:noProof/>
             <w:webHidden/>
           </w:rPr>
-          <w:instrText xml:space="preserve"> PAGEREF _Toc24901128 \h </w:instrText>
+          <w:instrText xml:space="preserve"> PAGEREF _Toc25511408 \h </w:instrText>
         </w:r>
         <w:r>
           <w:rPr>
@@ -5498,7 +5690,7 @@
             <w:noProof/>
             <w:webHidden/>
           </w:rPr>
-          <w:t>37</w:t>
+          <w:t>40</w:t>
         </w:r>
         <w:r>
           <w:rPr>
@@ -5513,6 +5705,11 @@
       <w:r>
         <w:fldChar w:fldCharType="end"/>
       </w:r>
+    </w:p>
+    <w:p/>
+    <w:p>
+      <w:bookmarkStart w:id="0" w:name="_GoBack"/>
+      <w:bookmarkEnd w:id="0"/>
     </w:p>
     <w:p/>
     <w:p/>
@@ -5533,11 +5730,6 @@
     <w:p/>
     <w:p/>
     <w:p/>
-    <w:p/>
-    <w:p/>
-    <w:p/>
-    <w:p/>
-    <w:p/>
     <w:p>
       <w:pPr>
         <w:pStyle w:val="Heading1"/>
@@ -5603,7 +5795,7 @@
           <w:sz w:val="22"/>
           <w:szCs w:val="22"/>
         </w:rPr>
-        <w:t xml:space="preserve">The number of people with visual impairments or blindness is rising. On average 1 in 30 Europeans </w:t>
+        <w:t xml:space="preserve">The number of people with visual impairments or blindness is rising. </w:t>
       </w:r>
       <w:r>
         <w:rPr>
@@ -5613,7 +5805,7 @@
           <w:sz w:val="22"/>
           <w:szCs w:val="22"/>
         </w:rPr>
-        <w:t xml:space="preserve">experience some form of sight loss </w:t>
+        <w:t>Approximately 1 in every 30 Europeans have some form of visual impairment or sight loss</w:t>
       </w:r>
       <w:r>
         <w:rPr>
@@ -5623,7 +5815,7 @@
           <w:sz w:val="22"/>
           <w:szCs w:val="22"/>
         </w:rPr>
-        <w:fldChar w:fldCharType="begin"/>
+        <w:t xml:space="preserve"> </w:t>
       </w:r>
       <w:r>
         <w:rPr>
@@ -5633,7 +5825,7 @@
           <w:sz w:val="22"/>
           <w:szCs w:val="22"/>
         </w:rPr>
-        <w:instrText xml:space="preserve"> ADDIN ZOTERO_ITEM CSL_CITATION {"citationID":"pid6TwxE","properties":{"formattedCitation":"(\\uc0\\u8220{}Facts and figures | European Blind Union,\\uc0\\u8221{} n.d.)","plainCitation":"(“Facts and figures | European Blind Union,” n.d.)","noteIndex":0},"citationItems":[{"id":4,"uris":["http://zotero.org/users/local/uRryVeox/items/CHSY4ZNL"],"uri":["http://zotero.org/users/local/uRryVeox/items/CHSY4ZNL"],"itemData":{"id":4,"type":"webpage","title":"Facts and figures | European Blind Union","URL":"http://www.euroblind.org/about-blindness-and-partial-sight/facts-and-figures","accessed":{"date-parts":[["2019",11,4]]}}}],"schema":"https://github.com/citation-style-language/schema/raw/master/csl-citation.json"} </w:instrText>
+        <w:fldChar w:fldCharType="begin"/>
       </w:r>
       <w:r>
         <w:rPr>
@@ -5643,16 +5835,17 @@
           <w:sz w:val="22"/>
           <w:szCs w:val="22"/>
         </w:rPr>
-        <w:fldChar w:fldCharType="separate"/>
-      </w:r>
-      <w:r>
-        <w:rPr>
-          <w:rFonts w:ascii="Calibri" w:hAnsi="Calibri" w:cs="Calibri"/>
+        <w:instrText xml:space="preserve"> ADDIN ZOTERO_ITEM CSL_CITATION {"citationID":"pid6TwxE","properties":{"formattedCitation":"(\\uc0\\u8220{}Facts and figures | European Blind Union,\\uc0\\u8221{} n.d.)","plainCitation":"(“Facts and figures | European Blind Union,” n.d.)","noteIndex":0},"citationItems":[{"id":4,"uris":["http://zotero.org/users/local/uRryVeox/items/CHSY4ZNL"],"uri":["http://zotero.org/users/local/uRryVeox/items/CHSY4ZNL"],"itemData":{"id":4,"type":"webpage","title":"Facts and figures | European Blind Union","URL":"http://www.euroblind.org/about-blindness-and-partial-sight/facts-and-figures","accessed":{"date-parts":[["2019",11,4]]}}}],"schema":"https://github.com/citation-style-language/schema/raw/master/csl-citation.json"} </w:instrText>
+      </w:r>
+      <w:r>
+        <w:rPr>
+          <w:rFonts w:asciiTheme="minorHAnsi" w:hAnsiTheme="minorHAnsi" w:cstheme="minorHAnsi"/>
           <w:b w:val="0"/>
           <w:bCs w:val="0"/>
           <w:sz w:val="22"/>
-        </w:rPr>
-        <w:t xml:space="preserve">(“Facts and figures | European Blind Union,” </w:t>
+          <w:szCs w:val="22"/>
+        </w:rPr>
+        <w:fldChar w:fldCharType="separate"/>
       </w:r>
       <w:r>
         <w:rPr>
@@ -5661,7 +5854,7 @@
           <w:bCs w:val="0"/>
           <w:sz w:val="22"/>
         </w:rPr>
-        <w:t>20</w:t>
+        <w:t xml:space="preserve">(“Facts and figures | European Blind Union,” </w:t>
       </w:r>
       <w:r>
         <w:rPr>
@@ -5670,7 +5863,7 @@
           <w:bCs w:val="0"/>
           <w:sz w:val="22"/>
         </w:rPr>
-        <w:t>19</w:t>
+        <w:t>20</w:t>
       </w:r>
       <w:r>
         <w:rPr>
@@ -5679,17 +5872,16 @@
           <w:bCs w:val="0"/>
           <w:sz w:val="22"/>
         </w:rPr>
-        <w:t>)</w:t>
-      </w:r>
-      <w:r>
-        <w:rPr>
-          <w:rFonts w:asciiTheme="minorHAnsi" w:hAnsiTheme="minorHAnsi" w:cstheme="minorHAnsi"/>
+        <w:t>19</w:t>
+      </w:r>
+      <w:r>
+        <w:rPr>
+          <w:rFonts w:ascii="Calibri" w:hAnsi="Calibri" w:cs="Calibri"/>
           <w:b w:val="0"/>
           <w:bCs w:val="0"/>
           <w:sz w:val="22"/>
-          <w:szCs w:val="22"/>
-        </w:rPr>
-        <w:fldChar w:fldCharType="end"/>
+        </w:rPr>
+        <w:t>)</w:t>
       </w:r>
       <w:r>
         <w:rPr>
@@ -5699,7 +5891,7 @@
           <w:sz w:val="22"/>
           <w:szCs w:val="22"/>
         </w:rPr>
-        <w:t xml:space="preserve">. This means there is an estimated 30 million blind and partially sighted people in Europe. In 2016, there were 54,810 who are blind or visually impaired in Ireland </w:t>
+        <w:fldChar w:fldCharType="end"/>
       </w:r>
       <w:r>
         <w:rPr>
@@ -5709,7 +5901,7 @@
           <w:sz w:val="22"/>
           <w:szCs w:val="22"/>
         </w:rPr>
-        <w:fldChar w:fldCharType="begin"/>
+        <w:t xml:space="preserve">. </w:t>
       </w:r>
       <w:r>
         <w:rPr>
@@ -5719,7 +5911,7 @@
           <w:sz w:val="22"/>
           <w:szCs w:val="22"/>
         </w:rPr>
-        <w:instrText xml:space="preserve"> ADDIN ZOTERO_ITEM CSL_CITATION {"citationID":"5DJzRdMj","properties":{"formattedCitation":"(\\uc0\\u8220{}Facts about sight loss,\\uc0\\u8221{} 2016)","plainCitation":"(“Facts about sight loss,” 2016)","noteIndex":0},"citationItems":[{"id":2,"uris":["http://zotero.org/users/local/uRryVeox/items/B5ZHWVMW"],"uri":["http://zotero.org/users/local/uRryVeox/items/B5ZHWVMW"],"itemData":{"id":2,"type":"webpage","title":"Facts about sight loss","container-title":"NCBI","abstract":"According to the 2016 census, there are 54,810 people in Ireland who are blind or visually impaired and the number is rising.  Fast facts Patient Waiting Lists: At the end of April, National Treatm…","URL":"https://www.ncbi.ie/facts-about-sightloss/","language":"en-US","issued":{"date-parts":[["2016",1,8]]},"accessed":{"date-parts":[["2019",11,4]]}}}],"schema":"https://github.com/citation-style-language/schema/raw/master/csl-citation.json"} </w:instrText>
+        <w:t>In total there are about 30 million Europeans who are blind or partially sighted</w:t>
       </w:r>
       <w:r>
         <w:rPr>
@@ -5729,16 +5921,17 @@
           <w:sz w:val="22"/>
           <w:szCs w:val="22"/>
         </w:rPr>
-        <w:fldChar w:fldCharType="separate"/>
-      </w:r>
-      <w:r>
-        <w:rPr>
-          <w:rFonts w:ascii="Calibri" w:hAnsi="Calibri" w:cs="Calibri"/>
+        <w:t xml:space="preserve">. </w:t>
+      </w:r>
+      <w:r>
+        <w:rPr>
+          <w:rFonts w:asciiTheme="minorHAnsi" w:hAnsiTheme="minorHAnsi" w:cstheme="minorHAnsi"/>
           <w:b w:val="0"/>
           <w:bCs w:val="0"/>
           <w:sz w:val="22"/>
-        </w:rPr>
-        <w:t>(“Facts about sight loss,” 2016)</w:t>
+          <w:szCs w:val="22"/>
+        </w:rPr>
+        <w:t xml:space="preserve">Records show that in 2016 approximately 54,810 people in Ireland had partial sight or were blind </w:t>
       </w:r>
       <w:r>
         <w:rPr>
@@ -5748,7 +5941,7 @@
           <w:sz w:val="22"/>
           <w:szCs w:val="22"/>
         </w:rPr>
-        <w:fldChar w:fldCharType="end"/>
+        <w:fldChar w:fldCharType="begin"/>
       </w:r>
       <w:r>
         <w:rPr>
@@ -5758,7 +5951,66 @@
           <w:sz w:val="22"/>
           <w:szCs w:val="22"/>
         </w:rPr>
-        <w:t xml:space="preserve">. According to 2019 records, there are 2.2 billion people globally with some form of visual impairment or blindness </w:t>
+        <w:instrText xml:space="preserve"> ADDIN ZOTERO_ITEM CSL_CITATION {"citationID":"5DJzRdMj","properties":{"formattedCitation":"(\\uc0\\u8220{}Facts about sight loss,\\uc0\\u8221{} 2016)","plainCitation":"(“Facts about sight loss,” 2016)","noteIndex":0},"citationItems":[{"id":2,"uris":["http://zotero.org/users/local/uRryVeox/items/B5ZHWVMW"],"uri":["http://zotero.org/users/local/uRryVeox/items/B5ZHWVMW"],"itemData":{"id":2,"type":"webpage","title":"Facts about sight loss","container-title":"NCBI","abstract":"According to the 2016 census, there are 54,810 people in Ireland who are blind or visually impaired and the number is rising.  Fast facts Patient Waiting Lists: At the end of April, National Treatm…","URL":"https://www.ncbi.ie/facts-about-sightloss/","language":"en-US","issued":{"date-parts":[["2016",1,8]]},"accessed":{"date-parts":[["2019",11,4]]}}}],"schema":"https://github.com/citation-style-language/schema/raw/master/csl-citation.json"} </w:instrText>
+      </w:r>
+      <w:r>
+        <w:rPr>
+          <w:rFonts w:asciiTheme="minorHAnsi" w:hAnsiTheme="minorHAnsi" w:cstheme="minorHAnsi"/>
+          <w:b w:val="0"/>
+          <w:bCs w:val="0"/>
+          <w:sz w:val="22"/>
+          <w:szCs w:val="22"/>
+        </w:rPr>
+        <w:fldChar w:fldCharType="separate"/>
+      </w:r>
+      <w:r>
+        <w:rPr>
+          <w:rFonts w:ascii="Calibri" w:hAnsi="Calibri" w:cs="Calibri"/>
+          <w:b w:val="0"/>
+          <w:bCs w:val="0"/>
+          <w:sz w:val="22"/>
+        </w:rPr>
+        <w:t>(“Facts about sight loss,” 2016)</w:t>
+      </w:r>
+      <w:r>
+        <w:rPr>
+          <w:rFonts w:asciiTheme="minorHAnsi" w:hAnsiTheme="minorHAnsi" w:cstheme="minorHAnsi"/>
+          <w:b w:val="0"/>
+          <w:bCs w:val="0"/>
+          <w:sz w:val="22"/>
+          <w:szCs w:val="22"/>
+        </w:rPr>
+        <w:fldChar w:fldCharType="end"/>
+      </w:r>
+      <w:r>
+        <w:rPr>
+          <w:rFonts w:asciiTheme="minorHAnsi" w:hAnsiTheme="minorHAnsi" w:cstheme="minorHAnsi"/>
+          <w:b w:val="0"/>
+          <w:bCs w:val="0"/>
+          <w:sz w:val="22"/>
+          <w:szCs w:val="22"/>
+        </w:rPr>
+        <w:t xml:space="preserve">. </w:t>
+      </w:r>
+      <w:r>
+        <w:rPr>
+          <w:rFonts w:asciiTheme="minorHAnsi" w:hAnsiTheme="minorHAnsi" w:cstheme="minorHAnsi"/>
+          <w:b w:val="0"/>
+          <w:bCs w:val="0"/>
+          <w:sz w:val="22"/>
+          <w:szCs w:val="22"/>
+        </w:rPr>
+        <w:t>As well as that, in 2019 it was found that an estimated 2.2 billion people in the world were either blind or visually impaired</w:t>
+      </w:r>
+      <w:r>
+        <w:rPr>
+          <w:rFonts w:asciiTheme="minorHAnsi" w:hAnsiTheme="minorHAnsi" w:cstheme="minorHAnsi"/>
+          <w:b w:val="0"/>
+          <w:bCs w:val="0"/>
+          <w:sz w:val="22"/>
+          <w:szCs w:val="22"/>
+        </w:rPr>
+        <w:t xml:space="preserve"> </w:t>
       </w:r>
       <w:r>
         <w:rPr>
@@ -5975,7 +6227,11 @@
         <w:spacing w:line="360" w:lineRule="auto"/>
       </w:pPr>
       <w:r>
-        <w:t>Navigation Assistant is a project for the visually impaired or blind that allows them to navigate and avoid obstacles in their everyday life. Navigation Assistant should be used in conjunction with the more traditional navigational aids of the visually impaired and blind, like the white cane or guide dogs.</w:t>
+        <w:t xml:space="preserve">Navigation Assistant is a project for the visually impaired or blind that allows them to navigate and avoid obstacles in their everyday life. Navigation Assistant should be used in conjunction with the more traditional navigational aids of the visually impaired and blind, like the white cane or guide </w:t>
+      </w:r>
+      <w:r>
+        <w:lastRenderedPageBreak/>
+        <w:t>dogs.</w:t>
       </w:r>
       <w:r>
         <w:t xml:space="preserve"> </w:t>
@@ -6010,7 +6266,24 @@
         <w:spacing w:line="360" w:lineRule="auto"/>
       </w:pPr>
       <w:r>
-        <w:t>The approach for this project will consist of the creation of prototypes. These prototypes will then be tested by various users to gain knowledge on their experiences. These user experiences and feedback will then be incorporated into changes made to the project. These steps will be repeated until a robust and thought out project is developed. This project will be a feature driven development project, once a feature is completed and tested, it will be integrated into the project.</w:t>
+        <w:t>The approach for this project will consist of the creation of prototypes.</w:t>
+      </w:r>
+      <w:r>
+        <w:t xml:space="preserve"> This prototype will be a wearable device attached to the user. It will be either attached to the user using Velcro or attached to a belt</w:t>
+      </w:r>
+      <w:r>
+        <w:t xml:space="preserve">, </w:t>
+      </w:r>
+      <w:proofErr w:type="gramStart"/>
+      <w:r>
+        <w:t>similar to</w:t>
+      </w:r>
+      <w:proofErr w:type="gramEnd"/>
+      <w:r>
+        <w:t xml:space="preserve"> the prototype shown in Figure 1.</w:t>
+      </w:r>
+      <w:r>
+        <w:t xml:space="preserve"> These prototypes will then be tested by various users to gain knowledge on their experiences. These user experiences and feedback will then be incorporated into changes made to the project. These steps will be repeated until a robust and thought out project is developed. This project will be a feature driven development project, once a feature is completed and tested, it will be integrated into the project.</w:t>
       </w:r>
     </w:p>
     <w:p>
@@ -6073,7 +6346,7 @@
           <w:rFonts w:cstheme="minorHAnsi"/>
         </w:rPr>
       </w:pPr>
-      <w:bookmarkStart w:id="4" w:name="_Toc24901146"/>
+      <w:bookmarkStart w:id="4" w:name="_Toc25511308"/>
       <w:r>
         <w:t xml:space="preserve">Figure </w:t>
       </w:r>
@@ -6128,6 +6401,7 @@
       <w:bookmarkEnd w:id="4"/>
     </w:p>
     <w:p/>
+    <w:p/>
     <w:p>
       <w:pPr>
         <w:pStyle w:val="Heading2"/>
@@ -6138,6 +6412,7 @@
       </w:pPr>
       <w:bookmarkStart w:id="5" w:name="_Toc24901296"/>
       <w:r>
+        <w:lastRenderedPageBreak/>
         <w:t>Project Aims and Objectives</w:t>
       </w:r>
       <w:bookmarkEnd w:id="5"/>
@@ -6148,83 +6423,178 @@
         <w:spacing w:line="360" w:lineRule="auto"/>
       </w:pPr>
       <w:r>
-        <w:t>The overall aim of the project is simply to produce a project that allows for accurate navigational instructions to be given to the visually impaired or blind user.</w:t>
-      </w:r>
-    </w:p>
-    <w:p>
-      <w:pPr>
-        <w:spacing w:line="360" w:lineRule="auto"/>
-      </w:pPr>
-    </w:p>
-    <w:p>
-      <w:pPr>
-        <w:spacing w:line="360" w:lineRule="auto"/>
-      </w:pPr>
-      <w:r>
-        <w:lastRenderedPageBreak/>
-        <w:t>The goal of this project is to provide an intuitive and easy to understand instructions to the user that will allow them to navigate their current environment safely. The development of this project will be hugely user centred. As this project’s aim is to help the user navigate their environment it is essential that the projects research, design and development be implemented with the user in mind. The user and their experience will be the main concern throughout the whole process of this project.</w:t>
-      </w:r>
-    </w:p>
-    <w:p>
-      <w:pPr>
-        <w:spacing w:line="360" w:lineRule="auto"/>
-      </w:pPr>
-    </w:p>
-    <w:p>
-      <w:pPr>
-        <w:spacing w:line="360" w:lineRule="auto"/>
-      </w:pPr>
-      <w:r>
-        <w:t xml:space="preserve">To achieve the goals in this project milestones will need to be set, and planning will need to be implemented. The milestones will involve setting, and possibly changing, </w:t>
+        <w:t>The overall aim of the project is to produce a project that allows for accurate navigational instructions to be given to the visually impaired or blind user.</w:t>
+      </w:r>
+    </w:p>
+    <w:p>
+      <w:pPr>
+        <w:spacing w:line="360" w:lineRule="auto"/>
+      </w:pPr>
+    </w:p>
+    <w:p>
+      <w:pPr>
+        <w:spacing w:line="360" w:lineRule="auto"/>
+      </w:pPr>
+      <w:r>
+        <w:t xml:space="preserve">The goal of this project is to provide an intuitive and easy to understand instructions to the user that will allow them to navigate </w:t>
+      </w:r>
+      <w:r>
+        <w:t>an unfamiliar</w:t>
       </w:r>
       <w:r>
         <w:t xml:space="preserve"> </w:t>
       </w:r>
       <w:r>
-        <w:t xml:space="preserve">dates to complete specific features of the project. The planning will involve </w:t>
+        <w:t>environmen</w:t>
+      </w:r>
+      <w:r>
+        <w:t>t safely</w:t>
+      </w:r>
+      <w:r>
+        <w:t>. The development of this project will be hugely user centred. As this project’s aim is to help the user navigate their environment it is essential that the projects research, design and development be implemented with the user in mind. The user and their experience will be the main concern throughout the whole process of this project.</w:t>
+      </w:r>
+    </w:p>
+    <w:p>
+      <w:pPr>
+        <w:spacing w:line="360" w:lineRule="auto"/>
+      </w:pPr>
+    </w:p>
+    <w:p>
+      <w:pPr>
+        <w:spacing w:line="360" w:lineRule="auto"/>
+      </w:pPr>
+      <w:r>
+        <w:t xml:space="preserve">To achieve the goals in this project </w:t>
+      </w:r>
+      <w:r>
+        <w:t>milestones</w:t>
+      </w:r>
+      <w:r>
+        <w:t>, presented in Chapter 6 of this report,</w:t>
+      </w:r>
+      <w:r>
+        <w:t xml:space="preserve"> </w:t>
+      </w:r>
+      <w:r>
+        <w:t>have</w:t>
+      </w:r>
+      <w:r>
+        <w:t xml:space="preserve"> </w:t>
+      </w:r>
+      <w:r>
+        <w:t>been</w:t>
+      </w:r>
+      <w:r>
+        <w:t xml:space="preserve"> set</w:t>
+      </w:r>
+      <w:r>
+        <w:t xml:space="preserve">, and planning </w:t>
+      </w:r>
+      <w:r>
+        <w:t>has</w:t>
+      </w:r>
+      <w:r>
+        <w:t xml:space="preserve"> be</w:t>
+      </w:r>
+      <w:r>
+        <w:t>en</w:t>
+      </w:r>
+      <w:r>
+        <w:t xml:space="preserve"> implemented. The milestones involve</w:t>
+      </w:r>
+      <w:r>
+        <w:t>d</w:t>
+      </w:r>
+      <w:r>
+        <w:t xml:space="preserve"> setting, and possibly changing, </w:t>
+      </w:r>
+      <w:r>
+        <w:t xml:space="preserve"> </w:t>
+      </w:r>
+      <w:r>
+        <w:t xml:space="preserve">dates to complete specific features of the project. The </w:t>
+      </w:r>
+      <w:r>
+        <w:t>planning</w:t>
+      </w:r>
+      <w:r>
+        <w:t>, presented in chapter 6 of this report,</w:t>
+      </w:r>
+      <w:r>
+        <w:t xml:space="preserve"> involve</w:t>
+      </w:r>
+      <w:r>
+        <w:t>s</w:t>
+      </w:r>
+      <w:r>
+        <w:t xml:space="preserve"> </w:t>
       </w:r>
       <w:proofErr w:type="gramStart"/>
       <w:r>
-        <w:t>planning ahead</w:t>
+        <w:t>planning</w:t>
+      </w:r>
+      <w:r>
+        <w:t xml:space="preserve"> ahead</w:t>
       </w:r>
       <w:proofErr w:type="gramEnd"/>
       <w:r>
         <w:t xml:space="preserve"> and setting out what needs to be done with the project</w:t>
       </w:r>
       <w:r>
-        <w:t xml:space="preserve"> to complete it. These will both ensure that the final project version is completes as best as possible at the end.</w:t>
-      </w:r>
-    </w:p>
-    <w:p>
-      <w:pPr>
-        <w:spacing w:line="360" w:lineRule="auto"/>
-      </w:pPr>
-    </w:p>
-    <w:p>
-      <w:pPr>
-        <w:spacing w:line="360" w:lineRule="auto"/>
-      </w:pPr>
-      <w:r>
-        <w:t>The purpose of this project is to help the visually impaired or blind user navigate obstacles in their everyday life. This project will also show that technology can be used in a helpful and assistive way for those who have a disability, in this case are visually impaired or blind.</w:t>
-      </w:r>
-    </w:p>
-    <w:p>
-      <w:pPr>
-        <w:spacing w:line="360" w:lineRule="auto"/>
-      </w:pPr>
-    </w:p>
-    <w:p>
-      <w:pPr>
-        <w:spacing w:line="360" w:lineRule="auto"/>
-      </w:pPr>
-      <w:r>
-        <w:t xml:space="preserve">What Navigation Assistant isn’t about is replacing more traditional methods of navigation for the visually impaired and blind, i.e. the white cane and guide dogs. Navigation Assistant is to be used in conjunction with these more traditional methods as an additional navigational aid. Even if Navigation Assistant doesn’t work or suit every </w:t>
+        <w:t xml:space="preserve"> to complete it. These both ensure that the final project version is completes as best as possible at the end.</w:t>
+      </w:r>
+    </w:p>
+    <w:p>
+      <w:pPr>
+        <w:spacing w:line="360" w:lineRule="auto"/>
+      </w:pPr>
+    </w:p>
+    <w:p>
+      <w:pPr>
+        <w:spacing w:line="360" w:lineRule="auto"/>
+      </w:pPr>
+      <w:r>
+        <w:t xml:space="preserve">The </w:t>
+      </w:r>
+      <w:r>
+        <w:t>purpose of this project is to help the visually impaired or blind user navigate obstacles in their everyday life</w:t>
+      </w:r>
+      <w:r>
+        <w:t xml:space="preserve"> with a wearable device</w:t>
+      </w:r>
+      <w:r>
+        <w:t>. This project will also show that technology can be used in a helpful and assistive way for those who have a disability, in</w:t>
+      </w:r>
+      <w:r>
+        <w:t xml:space="preserve"> this case are visually impaired or blind.</w:t>
+      </w:r>
+    </w:p>
+    <w:p>
+      <w:pPr>
+        <w:spacing w:line="360" w:lineRule="auto"/>
+      </w:pPr>
+    </w:p>
+    <w:p>
+      <w:pPr>
+        <w:spacing w:line="360" w:lineRule="auto"/>
+      </w:pPr>
+      <w:r>
+        <w:t xml:space="preserve">What Navigation Assistant isn’t about is replacing more traditional methods of navigation for the visually impaired and blind, i.e. the white cane and guide dogs. Navigation Assistant is to be used in conjunction with these more traditional methods as an </w:t>
+      </w:r>
+      <w:r>
+        <w:t xml:space="preserve">additional navigational aid. Even if Navigation Assistant doesn’t work or suit every </w:t>
       </w:r>
       <w:r>
         <w:t>user’s</w:t>
       </w:r>
       <w:r>
-        <w:t xml:space="preserve"> needs it will still be considered a success if it helps a handful of </w:t>
+        <w:t xml:space="preserve"> needs</w:t>
+      </w:r>
+      <w:r>
+        <w:t>, for example the fact that it will eventually run out of power and must be recharged,</w:t>
+      </w:r>
+      <w:r>
+        <w:t xml:space="preserve"> it will still be considered a success if it helps a handful of </w:t>
       </w:r>
       <w:r>
         <w:t>people’s</w:t>
@@ -6233,6 +6603,8 @@
         <w:t xml:space="preserve"> lives.</w:t>
       </w:r>
     </w:p>
+    <w:p/>
+    <w:p/>
     <w:p/>
     <w:p>
       <w:pPr>
@@ -6244,6 +6616,7 @@
       </w:pPr>
       <w:bookmarkStart w:id="6" w:name="_Toc24901297"/>
       <w:r>
+        <w:lastRenderedPageBreak/>
         <w:t>Project Scope</w:t>
       </w:r>
       <w:bookmarkEnd w:id="6"/>
@@ -6257,7 +6630,25 @@
         <w:t>While Navigation Assistant is about aiding the visually impaired in their everyday navigation</w:t>
       </w:r>
       <w:r>
-        <w:t xml:space="preserve">, it is not about replacing more traditional methods of navigation for the visually impaired and blind, i.e. the white cane and guide dogs. Navigation Assistant is designed to be used in parallel with these more traditional methods as an additional navigational aid. While Navigation Assistant is meant to be used to aid visually impaired or blind users it may not </w:t>
+        <w:t xml:space="preserve">, it is not about replacing more traditional </w:t>
+      </w:r>
+      <w:r>
+        <w:t xml:space="preserve">methods of navigation </w:t>
+      </w:r>
+      <w:r>
+        <w:t>that are used like</w:t>
+      </w:r>
+      <w:r>
+        <w:t xml:space="preserve"> the white cane </w:t>
+      </w:r>
+      <w:r>
+        <w:t>or</w:t>
+      </w:r>
+      <w:r>
+        <w:t xml:space="preserve"> guide dogs. Navigation Assistant is designed to be used in parallel with these more traditional methods as an additional navigational aid</w:t>
+      </w:r>
+      <w:r>
+        <w:t xml:space="preserve">. While Navigation Assistant is meant to be used to aid visually impaired or blind users it may not </w:t>
       </w:r>
       <w:r>
         <w:t>suit all user’s needs. However, even if Navigation Assistant helps a handful of visually impaired or blind users in their everyday navigation then it will still be considered a success.</w:t>
@@ -6423,11 +6814,6 @@
     </w:p>
     <w:p>
       <w:pPr>
-        <w:spacing w:line="360" w:lineRule="auto"/>
-      </w:pPr>
-    </w:p>
-    <w:p>
-      <w:pPr>
         <w:pStyle w:val="Heading3"/>
         <w:spacing w:line="360" w:lineRule="auto"/>
         <w:rPr>
@@ -6451,6 +6837,7 @@
           <w:sz w:val="22"/>
           <w:szCs w:val="22"/>
         </w:rPr>
+        <w:lastRenderedPageBreak/>
         <w:t>Testing and Evaluation</w:t>
       </w:r>
       <w:bookmarkEnd w:id="18"/>
@@ -6497,7 +6884,6 @@
           <w:sz w:val="22"/>
           <w:szCs w:val="22"/>
         </w:rPr>
-        <w:lastRenderedPageBreak/>
         <w:t>Redevelopment</w:t>
       </w:r>
       <w:bookmarkEnd w:id="23"/>
@@ -6714,7 +7100,21 @@
           <w:rFonts w:ascii="Calibri" w:hAnsi="Calibri" w:cs="Calibri"/>
           <w:szCs w:val="24"/>
         </w:rPr>
-        <w:t>(“The Miniguide, an ultrasonic mobility aid, electronic travel aid (ETA),” n.d.)</w:t>
+        <w:t xml:space="preserve">(“The Miniguide, an ultrasonic mobility aid, electronic travel aid (ETA),” </w:t>
+      </w:r>
+      <w:r>
+        <w:rPr>
+          <w:rFonts w:ascii="Calibri" w:hAnsi="Calibri" w:cs="Calibri"/>
+          <w:szCs w:val="24"/>
+        </w:rPr>
+        <w:t>2019</w:t>
+      </w:r>
+      <w:r>
+        <w:rPr>
+          <w:rFonts w:ascii="Calibri" w:hAnsi="Calibri" w:cs="Calibri"/>
+          <w:szCs w:val="24"/>
+        </w:rPr>
+        <w:t>)</w:t>
       </w:r>
       <w:r>
         <w:fldChar w:fldCharType="end"/>
@@ -6834,7 +7234,7 @@
           <w:iCs w:val="0"/>
         </w:rPr>
       </w:pPr>
-      <w:bookmarkStart w:id="36" w:name="_Toc24901147"/>
+      <w:bookmarkStart w:id="36" w:name="_Toc25511309"/>
       <w:r>
         <w:t xml:space="preserve">Figure </w:t>
       </w:r>
@@ -6977,7 +7377,21 @@
           <w:rFonts w:ascii="Calibri" w:hAnsi="Calibri" w:cs="Calibri"/>
           <w:szCs w:val="24"/>
         </w:rPr>
-        <w:t>(“CareTec - Products for the Blind and Visually Impaired: Ray® - the handy mobility aid!,” n.d.)</w:t>
+        <w:t xml:space="preserve">(“CareTec - Products for the Blind and Visually Impaired: Ray® - the handy mobility aid!,” </w:t>
+      </w:r>
+      <w:r>
+        <w:rPr>
+          <w:rFonts w:ascii="Calibri" w:hAnsi="Calibri" w:cs="Calibri"/>
+          <w:szCs w:val="24"/>
+        </w:rPr>
+        <w:t>2019</w:t>
+      </w:r>
+      <w:r>
+        <w:rPr>
+          <w:rFonts w:ascii="Calibri" w:hAnsi="Calibri" w:cs="Calibri"/>
+          <w:szCs w:val="24"/>
+        </w:rPr>
+        <w:t>)</w:t>
       </w:r>
       <w:r>
         <w:fldChar w:fldCharType="end"/>
@@ -7051,7 +7465,7 @@
       <w:pPr>
         <w:pStyle w:val="Caption"/>
       </w:pPr>
-      <w:bookmarkStart w:id="37" w:name="_Toc24901148"/>
+      <w:bookmarkStart w:id="37" w:name="_Toc25511310"/>
       <w:r>
         <w:t xml:space="preserve">Figure </w:t>
       </w:r>
@@ -7934,21 +8348,46 @@
         <w:t xml:space="preserve"> as it is looking for a solution that will allow visually impaired or blind people to navigate more independently.</w:t>
       </w:r>
     </w:p>
-    <w:p/>
-    <w:p>
-      <w:pPr>
-        <w:spacing w:line="360" w:lineRule="auto"/>
-        <w:rPr>
-          <w:color w:val="4F81BD"/>
-        </w:rPr>
-      </w:pPr>
-      <w:r>
-        <w:rPr>
-          <w:color w:val="4F81BD"/>
-          <w:highlight w:val="yellow"/>
-        </w:rPr>
-        <w:t>Conclusion</w:t>
-      </w:r>
+    <w:p>
+      <w:pPr>
+        <w:pStyle w:val="BodyA"/>
+        <w:spacing w:line="360" w:lineRule="auto"/>
+        <w:rPr>
+          <w:rFonts w:asciiTheme="minorHAnsi" w:hAnsiTheme="minorHAnsi" w:cstheme="minorHAnsi"/>
+          <w:sz w:val="22"/>
+          <w:szCs w:val="22"/>
+        </w:rPr>
+      </w:pPr>
+    </w:p>
+    <w:p>
+      <w:pPr>
+        <w:pStyle w:val="BodyA"/>
+        <w:spacing w:line="360" w:lineRule="auto"/>
+        <w:rPr>
+          <w:rFonts w:asciiTheme="minorHAnsi" w:hAnsiTheme="minorHAnsi" w:cstheme="minorHAnsi"/>
+          <w:sz w:val="22"/>
+          <w:szCs w:val="22"/>
+        </w:rPr>
+      </w:pPr>
+      <w:r>
+        <w:rPr>
+          <w:rFonts w:asciiTheme="minorHAnsi" w:hAnsiTheme="minorHAnsi" w:cstheme="minorHAnsi"/>
+          <w:sz w:val="22"/>
+          <w:szCs w:val="22"/>
+        </w:rPr>
+        <w:t>All of the above-mentioned projects have elements that will be included in this project. The following table shows the elements that appear in each project  in comparison to this project.</w:t>
+      </w:r>
+    </w:p>
+    <w:p>
+      <w:pPr>
+        <w:pStyle w:val="BodyA"/>
+        <w:spacing w:line="360" w:lineRule="auto"/>
+        <w:rPr>
+          <w:rFonts w:asciiTheme="minorHAnsi" w:hAnsiTheme="minorHAnsi" w:cstheme="minorHAnsi"/>
+          <w:sz w:val="22"/>
+          <w:szCs w:val="22"/>
+        </w:rPr>
+      </w:pPr>
     </w:p>
     <w:tbl>
       <w:tblPr>
@@ -9481,11 +9920,8 @@
     <w:p>
       <w:pPr>
         <w:pStyle w:val="Caption"/>
-        <w:rPr>
-          <w:color w:val="4F81BD"/>
-        </w:rPr>
-      </w:pPr>
-      <w:bookmarkStart w:id="38" w:name="_Toc24901125"/>
+      </w:pPr>
+      <w:bookmarkStart w:id="38" w:name="_Toc25511405"/>
       <w:r>
         <w:t xml:space="preserve">Table </w:t>
       </w:r>
@@ -9505,10 +9941,41 @@
     <w:p/>
     <w:p>
       <w:pPr>
+        <w:rPr>
+          <w:color w:val="4F81BD"/>
+        </w:rPr>
+      </w:pPr>
+      <w:r>
+        <w:rPr>
+          <w:color w:val="4F81BD"/>
+        </w:rPr>
+        <w:t>Conclusion</w:t>
+      </w:r>
+    </w:p>
+    <w:p>
+      <w:pPr>
+        <w:spacing w:line="360" w:lineRule="auto"/>
+        <w:rPr>
+          <w:highlight w:val="yellow"/>
+        </w:rPr>
+      </w:pPr>
+      <w:r>
+        <w:t xml:space="preserve">A lot of research and development in currently taking place for navigation equipment for the visually impaired and blind. Navigation Assistant aims to learn from the researched projects and products as to what features were successful and unsuccessful. </w:t>
+      </w:r>
+      <w:r>
+        <w:t>Navigation Assistant will have some similar functionalities but provides its own unique user experience.</w:t>
+      </w:r>
+    </w:p>
+    <w:p/>
+    <w:p/>
+    <w:p/>
+    <w:p>
+      <w:pPr>
         <w:pStyle w:val="Heading2"/>
       </w:pPr>
       <w:bookmarkStart w:id="39" w:name="_Toc24901307"/>
       <w:r>
+        <w:lastRenderedPageBreak/>
         <w:t xml:space="preserve">2.3. </w:t>
       </w:r>
       <w:r>
@@ -9566,7 +10033,21 @@
           <w:rFonts w:ascii="Calibri" w:hAnsi="Calibri" w:cs="Calibri"/>
           <w:szCs w:val="24"/>
         </w:rPr>
-        <w:t>(“What is a Raspberry Pi?,” n.d.)</w:t>
+        <w:t xml:space="preserve">(“What is a Raspberry Pi?,” </w:t>
+      </w:r>
+      <w:r>
+        <w:rPr>
+          <w:rFonts w:ascii="Calibri" w:hAnsi="Calibri" w:cs="Calibri"/>
+          <w:szCs w:val="24"/>
+        </w:rPr>
+        <w:t>2019</w:t>
+      </w:r>
+      <w:r>
+        <w:rPr>
+          <w:rFonts w:ascii="Calibri" w:hAnsi="Calibri" w:cs="Calibri"/>
+          <w:szCs w:val="24"/>
+        </w:rPr>
+        <w:t>)</w:t>
       </w:r>
       <w:r>
         <w:fldChar w:fldCharType="end"/>
@@ -9598,7 +10079,6 @@
         <w:rPr>
           <w:noProof/>
         </w:rPr>
-        <w:lastRenderedPageBreak/>
         <w:drawing>
           <wp:inline distT="0" distB="0" distL="0" distR="0" wp14:anchorId="5575C1DB" wp14:editId="219AC674">
             <wp:extent cx="4930140" cy="3697878"/>
@@ -9653,7 +10133,7 @@
       <w:pPr>
         <w:pStyle w:val="Caption"/>
       </w:pPr>
-      <w:bookmarkStart w:id="40" w:name="_Toc24901149"/>
+      <w:bookmarkStart w:id="40" w:name="_Toc25511311"/>
       <w:r>
         <w:t xml:space="preserve">Figure </w:t>
       </w:r>
@@ -9808,7 +10288,21 @@
           <w:rFonts w:ascii="Calibri" w:hAnsi="Calibri" w:cs="Calibri"/>
           <w:szCs w:val="24"/>
         </w:rPr>
-        <w:t>(“Installing operating system images - Raspberry Pi Documentation,” n.d.)</w:t>
+        <w:t xml:space="preserve">(“Installing operating system images - Raspberry Pi Documentation,” </w:t>
+      </w:r>
+      <w:r>
+        <w:rPr>
+          <w:rFonts w:ascii="Calibri" w:hAnsi="Calibri" w:cs="Calibri"/>
+          <w:szCs w:val="24"/>
+        </w:rPr>
+        <w:t>2019</w:t>
+      </w:r>
+      <w:r>
+        <w:rPr>
+          <w:rFonts w:ascii="Calibri" w:hAnsi="Calibri" w:cs="Calibri"/>
+          <w:szCs w:val="24"/>
+        </w:rPr>
+        <w:t>)</w:t>
       </w:r>
       <w:r>
         <w:rPr>
@@ -9834,20 +10328,38 @@
           <w:rFonts w:ascii="Calibri" w:hAnsi="Calibri" w:cs="Calibri"/>
           <w:szCs w:val="24"/>
         </w:rPr>
-        <w:t>(“NOOBS - Raspberry Pi Documentation,” n.d.)</w:t>
+        <w:t xml:space="preserve">(“NOOBS - Raspberry Pi Documentation,” </w:t>
+      </w:r>
+      <w:r>
+        <w:rPr>
+          <w:rFonts w:ascii="Calibri" w:hAnsi="Calibri" w:cs="Calibri"/>
+          <w:szCs w:val="24"/>
+        </w:rPr>
+        <w:t>2019</w:t>
+      </w:r>
+      <w:r>
+        <w:rPr>
+          <w:rFonts w:ascii="Calibri" w:hAnsi="Calibri" w:cs="Calibri"/>
+          <w:szCs w:val="24"/>
+        </w:rPr>
+        <w:t>)</w:t>
       </w:r>
       <w:r>
         <w:fldChar w:fldCharType="end"/>
       </w:r>
       <w:r>
-        <w:t>, can be used to install Raspbian by inserting an SD card with the NOOBS application installed.</w:t>
-      </w:r>
-    </w:p>
-    <w:p>
-      <w:pPr>
-        <w:spacing w:line="360" w:lineRule="auto"/>
-      </w:pPr>
-      <w:r>
+        <w:t>,</w:t>
+      </w:r>
+      <w:r>
+        <w:t xml:space="preserve"> can be used to install Raspbian by inserting an SD card with the NOOBS application installed.</w:t>
+      </w:r>
+    </w:p>
+    <w:p>
+      <w:pPr>
+        <w:spacing w:line="360" w:lineRule="auto"/>
+      </w:pPr>
+      <w:r>
+        <w:lastRenderedPageBreak/>
         <w:t>Also,</w:t>
       </w:r>
       <w:r>
@@ -9885,7 +10397,21 @@
           <w:rFonts w:ascii="Calibri" w:hAnsi="Calibri" w:cs="Calibri"/>
           <w:szCs w:val="24"/>
         </w:rPr>
-        <w:t>(“Getting started with the Camera Module - Introduction | Raspberry Pi Projects,” n.d.)</w:t>
+        <w:t xml:space="preserve">(“Getting started with the Camera Module - Introduction | Raspberry Pi Projects,” </w:t>
+      </w:r>
+      <w:r>
+        <w:rPr>
+          <w:rFonts w:ascii="Calibri" w:hAnsi="Calibri" w:cs="Calibri"/>
+          <w:szCs w:val="24"/>
+        </w:rPr>
+        <w:t>2019</w:t>
+      </w:r>
+      <w:r>
+        <w:rPr>
+          <w:rFonts w:ascii="Calibri" w:hAnsi="Calibri" w:cs="Calibri"/>
+          <w:szCs w:val="24"/>
+        </w:rPr>
+        <w:t>)</w:t>
       </w:r>
       <w:r>
         <w:rPr>
@@ -9906,7 +10432,6 @@
         <w:rPr>
           <w:noProof/>
         </w:rPr>
-        <w:lastRenderedPageBreak/>
         <w:drawing>
           <wp:inline distT="0" distB="0" distL="0" distR="0" wp14:anchorId="45F6E42F" wp14:editId="46DA8BA6">
             <wp:extent cx="2903220" cy="2903220"/>
@@ -9965,7 +10490,7 @@
           <w:iCs w:val="0"/>
         </w:rPr>
       </w:pPr>
-      <w:bookmarkStart w:id="41" w:name="_Toc24901150"/>
+      <w:bookmarkStart w:id="41" w:name="_Toc25511312"/>
       <w:r>
         <w:t xml:space="preserve">Figure </w:t>
       </w:r>
@@ -10090,13 +10615,19 @@
         <w:t>this</w:t>
       </w:r>
       <w:r>
-        <w:t xml:space="preserve"> project as I had very little previous experience with the python language. Another reason </w:t>
-      </w:r>
-      <w:r>
-        <w:t>it was</w:t>
-      </w:r>
-      <w:r>
-        <w:t xml:space="preserve"> chose this language over others is because </w:t>
+        <w:t xml:space="preserve"> project as I had very little previous experience with the python language. Another reason</w:t>
+      </w:r>
+      <w:r>
+        <w:t xml:space="preserve"> </w:t>
+      </w:r>
+      <w:r>
+        <w:t>this language</w:t>
+      </w:r>
+      <w:r>
+        <w:t xml:space="preserve"> was chose</w:t>
+      </w:r>
+      <w:r>
+        <w:t xml:space="preserve"> over others is because </w:t>
       </w:r>
       <w:r>
         <w:t>it’s</w:t>
@@ -10105,7 +10636,11 @@
         <w:t xml:space="preserve"> easy to install</w:t>
       </w:r>
       <w:r>
-        <w:t xml:space="preserve"> required</w:t>
+        <w:t xml:space="preserve"> </w:t>
+      </w:r>
+      <w:r>
+        <w:lastRenderedPageBreak/>
+        <w:t>required</w:t>
       </w:r>
       <w:r>
         <w:t xml:space="preserve"> libraries</w:t>
@@ -10141,7 +10676,6 @@
         <w:spacing w:line="360" w:lineRule="auto"/>
       </w:pPr>
       <w:r>
-        <w:lastRenderedPageBreak/>
         <w:t xml:space="preserve">One </w:t>
       </w:r>
       <w:r>
@@ -10227,18 +10761,30 @@
     <w:p>
       <w:pPr>
         <w:spacing w:line="360" w:lineRule="auto"/>
-        <w:rPr>
-          <w:b/>
-          <w:bCs/>
-        </w:rPr>
-      </w:pPr>
-      <w:r>
         <w:rPr>
           <w:b/>
           <w:bCs/>
           <w:highlight w:val="yellow"/>
         </w:rPr>
-        <w:t>conclusion</w:t>
+      </w:pPr>
+      <w:r>
+        <w:t xml:space="preserve">In conclusion, the python programming language is the best choice for the implementation of the Navigation Assistant project. This language is the best choice because it allows for many libraries to be imported including CNN libraries like OpenCV, </w:t>
+      </w:r>
+      <w:proofErr w:type="spellStart"/>
+      <w:r>
+        <w:t>Keras</w:t>
+      </w:r>
+      <w:proofErr w:type="spellEnd"/>
+      <w:r>
+        <w:t xml:space="preserve"> and TensorFlow. As well as that, </w:t>
+      </w:r>
+      <w:proofErr w:type="gramStart"/>
+      <w:r>
+        <w:t>all of</w:t>
+      </w:r>
+      <w:proofErr w:type="gramEnd"/>
+      <w:r>
+        <w:t xml:space="preserve"> these important libraries can be installed easily on Python.</w:t>
       </w:r>
     </w:p>
     <w:p>
@@ -10430,7 +10976,11 @@
       </w:r>
       <w:proofErr w:type="spellEnd"/>
       <w:r>
-        <w:t xml:space="preserve"> is a popular middleware for developing and evaluating deep neural networks. </w:t>
+        <w:t xml:space="preserve"> is a popular middleware for developing and </w:t>
+      </w:r>
+      <w:r>
+        <w:lastRenderedPageBreak/>
+        <w:t xml:space="preserve">evaluating deep neural networks. </w:t>
       </w:r>
       <w:proofErr w:type="spellStart"/>
       <w:r>
@@ -10453,6 +11003,316 @@
       </w:r>
       <w:r>
         <w:t xml:space="preserve"> on top of TensorFlow</w:t>
+      </w:r>
+      <w:r>
+        <w:t>.</w:t>
+      </w:r>
+    </w:p>
+    <w:p>
+      <w:pPr>
+        <w:spacing w:line="360" w:lineRule="auto"/>
+      </w:pPr>
+    </w:p>
+    <w:p>
+      <w:pPr>
+        <w:spacing w:line="360" w:lineRule="auto"/>
+        <w:rPr>
+          <w:highlight w:val="yellow"/>
+        </w:rPr>
+      </w:pPr>
+      <w:r>
+        <w:t xml:space="preserve">For this project the </w:t>
+      </w:r>
+      <w:proofErr w:type="spellStart"/>
+      <w:r>
+        <w:t>Keras</w:t>
+      </w:r>
+      <w:proofErr w:type="spellEnd"/>
+      <w:r>
+        <w:t xml:space="preserve"> neural network library will be used. Not only is it the recommended library for beginners but it also includes TensorFlow. This means that not only can </w:t>
+      </w:r>
+      <w:proofErr w:type="spellStart"/>
+      <w:r>
+        <w:t>Keras</w:t>
+      </w:r>
+      <w:proofErr w:type="spellEnd"/>
+      <w:r>
+        <w:t xml:space="preserve"> be used but also TensorFlow.</w:t>
+      </w:r>
+    </w:p>
+    <w:p>
+      <w:pPr>
+        <w:rPr>
+          <w:highlight w:val="yellow"/>
+        </w:rPr>
+      </w:pPr>
+    </w:p>
+    <w:p>
+      <w:pPr>
+        <w:spacing w:line="360" w:lineRule="auto"/>
+        <w:rPr>
+          <w:color w:val="4F81BD"/>
+        </w:rPr>
+      </w:pPr>
+      <w:r>
+        <w:rPr>
+          <w:color w:val="4F81BD"/>
+        </w:rPr>
+        <w:t xml:space="preserve">Web </w:t>
+      </w:r>
+      <w:r>
+        <w:rPr>
+          <w:color w:val="4F81BD"/>
+        </w:rPr>
+        <w:t>Applications</w:t>
+      </w:r>
+    </w:p>
+    <w:p>
+      <w:pPr>
+        <w:spacing w:line="360" w:lineRule="auto"/>
+      </w:pPr>
+      <w:r>
+        <w:t xml:space="preserve">To train the machine learning models required for this project </w:t>
+      </w:r>
+      <w:r>
+        <w:t xml:space="preserve">the following web application were </w:t>
+      </w:r>
+      <w:r>
+        <w:t>researched</w:t>
+      </w:r>
+      <w:r>
+        <w:t xml:space="preserve">, </w:t>
+      </w:r>
+      <w:r>
+        <w:t xml:space="preserve">Google </w:t>
+      </w:r>
+      <w:proofErr w:type="spellStart"/>
+      <w:r>
+        <w:t>Colab</w:t>
+      </w:r>
+      <w:proofErr w:type="spellEnd"/>
+      <w:r>
+        <w:t xml:space="preserve"> and </w:t>
+      </w:r>
+      <w:proofErr w:type="spellStart"/>
+      <w:r>
+        <w:t>Jupyter</w:t>
+      </w:r>
+      <w:proofErr w:type="spellEnd"/>
+      <w:r>
+        <w:t xml:space="preserve"> Notebook.</w:t>
+      </w:r>
+    </w:p>
+    <w:p>
+      <w:pPr>
+        <w:spacing w:line="360" w:lineRule="auto"/>
+        <w:rPr>
+          <w:highlight w:val="yellow"/>
+        </w:rPr>
+      </w:pPr>
+    </w:p>
+    <w:p>
+      <w:pPr>
+        <w:spacing w:line="360" w:lineRule="auto"/>
+      </w:pPr>
+      <w:r>
+        <w:t xml:space="preserve">Google </w:t>
+      </w:r>
+      <w:proofErr w:type="spellStart"/>
+      <w:r>
+        <w:t>Colab</w:t>
+      </w:r>
+      <w:proofErr w:type="spellEnd"/>
+      <w:r>
+        <w:t xml:space="preserve"> is a free cloud service </w:t>
+      </w:r>
+      <w:r>
+        <w:fldChar w:fldCharType="begin"/>
+      </w:r>
+      <w:r>
+        <w:instrText xml:space="preserve"> ADDIN ZOTERO_ITEM CSL_CITATION {"citationID":"e1gAMnSc","properties":{"formattedCitation":"(\\uc0\\u8220{}Deep Learning Development with Google Colab, TensorFlow, Keras &amp; PyTorch,\\uc0\\u8221{} n.d.)","plainCitation":"(“Deep Learning Development with Google Colab, TensorFlow, Keras &amp; PyTorch,” n.d.)","noteIndex":0},"citationItems":[{"id":35,"uris":["http://zotero.org/users/local/uRryVeox/items/YL6BYGPZ"],"uri":["http://zotero.org/users/local/uRryVeox/items/YL6BYGPZ"],"itemData":{"id":35,"type":"post-weblog","title":"Deep Learning Development with Google Colab, TensorFlow, Keras &amp; PyTorch","container-title":"KDnuggets","abstract":"Now you can develop deep learning applications with Google Colaboratory - on the free Tesla K80 GPU - using Keras, Tensorflow and PyTorch.","URL":"https://www.kdnuggets.com/deep-learning-development-with-google-colab-tensorflow-keras-pytorch.html/","language":"en-US","accessed":{"date-parts":[["2019",11,4]]}}}],"schema":"https://github.com/citation-style-language/schema/raw/master/csl-citation.json"} </w:instrText>
+      </w:r>
+      <w:r>
+        <w:fldChar w:fldCharType="separate"/>
+      </w:r>
+      <w:r>
+        <w:rPr>
+          <w:rFonts w:ascii="Calibri" w:hAnsi="Calibri" w:cs="Calibri"/>
+          <w:szCs w:val="24"/>
+        </w:rPr>
+        <w:t xml:space="preserve">(“Deep Learning Development with Google Colab, TensorFlow, Keras &amp; PyTorch,” </w:t>
+      </w:r>
+      <w:r>
+        <w:rPr>
+          <w:rFonts w:ascii="Calibri" w:hAnsi="Calibri" w:cs="Calibri"/>
+          <w:szCs w:val="24"/>
+        </w:rPr>
+        <w:t>2018</w:t>
+      </w:r>
+      <w:r>
+        <w:rPr>
+          <w:rFonts w:ascii="Calibri" w:hAnsi="Calibri" w:cs="Calibri"/>
+          <w:szCs w:val="24"/>
+        </w:rPr>
+        <w:t>)</w:t>
+      </w:r>
+      <w:r>
+        <w:fldChar w:fldCharType="end"/>
+      </w:r>
+      <w:r>
+        <w:t>. It is easy to use and supports Python 3.6 and 2.7.</w:t>
+      </w:r>
+      <w:r>
+        <w:t xml:space="preserve"> Google </w:t>
+      </w:r>
+      <w:proofErr w:type="spellStart"/>
+      <w:r>
+        <w:t>Colab</w:t>
+      </w:r>
+      <w:proofErr w:type="spellEnd"/>
+      <w:r>
+        <w:t xml:space="preserve"> is based on </w:t>
+      </w:r>
+      <w:proofErr w:type="spellStart"/>
+      <w:r>
+        <w:t>Jupyter</w:t>
+      </w:r>
+      <w:proofErr w:type="spellEnd"/>
+      <w:r>
+        <w:t xml:space="preserve"> Notebook and can be used to develop deep learning applications using </w:t>
+      </w:r>
+      <w:proofErr w:type="spellStart"/>
+      <w:r>
+        <w:t>Keras</w:t>
+      </w:r>
+      <w:proofErr w:type="spellEnd"/>
+      <w:r>
+        <w:t xml:space="preserve">, TensorFlow and OpenCV. However, it has is limited in session time and size. As well as the above mentioned, Google </w:t>
+      </w:r>
+      <w:proofErr w:type="spellStart"/>
+      <w:r>
+        <w:t>Colab</w:t>
+      </w:r>
+      <w:proofErr w:type="spellEnd"/>
+      <w:r>
+        <w:t xml:space="preserve"> provides its own GPU, which prevents the machine running the training model using its entire CPU.</w:t>
+      </w:r>
+    </w:p>
+    <w:p>
+      <w:pPr>
+        <w:spacing w:line="360" w:lineRule="auto"/>
+      </w:pPr>
+    </w:p>
+    <w:p>
+      <w:pPr>
+        <w:spacing w:line="360" w:lineRule="auto"/>
+        <w:rPr>
+          <w:highlight w:val="yellow"/>
+        </w:rPr>
+      </w:pPr>
+      <w:proofErr w:type="spellStart"/>
+      <w:r>
+        <w:t>Jupyter</w:t>
+      </w:r>
+      <w:proofErr w:type="spellEnd"/>
+      <w:r>
+        <w:t xml:space="preserve"> Notebook is an open source web application that can be used to create and share code and documents </w:t>
+      </w:r>
+      <w:r>
+        <w:fldChar w:fldCharType="begin"/>
+      </w:r>
+      <w:r>
+        <w:instrText xml:space="preserve"> ADDIN ZOTERO_ITEM CSL_CITATION {"citationID":"ZxhBuebQ","properties":{"formattedCitation":"(\\uc0\\u8220{}Jupyter Notebook for Beginners Tutorial \\uc0\\u8212{} Dataquest,\\uc0\\u8221{} n.d.)","plainCitation":"(“Jupyter Notebook for Beginners Tutorial — Dataquest,” n.d.)","noteIndex":0},"citationItems":[{"id":37,"uris":["http://zotero.org/users/local/uRryVeox/items/3X7YLIJ4"],"uri":["http://zotero.org/users/local/uRryVeox/items/3X7YLIJ4"],"itemData":{"id":37,"type":"webpage","title":"Jupyter Notebook for Beginners Tutorial — Dataquest","URL":"https://www.dataquest.io/blog/jupyter-notebook-tutorial/","accessed":{"date-parts":[["2019",11,4]]}}}],"schema":"https://github.com/citation-style-language/schema/raw/master/csl-citation.json"} </w:instrText>
+      </w:r>
+      <w:r>
+        <w:fldChar w:fldCharType="separate"/>
+      </w:r>
+      <w:r>
+        <w:rPr>
+          <w:rFonts w:ascii="Calibri" w:hAnsi="Calibri" w:cs="Calibri"/>
+          <w:szCs w:val="24"/>
+        </w:rPr>
+        <w:t xml:space="preserve">(“Jupyter Notebook for Beginners Tutorial — Dataquest,” </w:t>
+      </w:r>
+      <w:r>
+        <w:rPr>
+          <w:rFonts w:ascii="Calibri" w:hAnsi="Calibri" w:cs="Calibri"/>
+          <w:szCs w:val="24"/>
+        </w:rPr>
+        <w:t>2019</w:t>
+      </w:r>
+      <w:r>
+        <w:rPr>
+          <w:rFonts w:ascii="Calibri" w:hAnsi="Calibri" w:cs="Calibri"/>
+          <w:szCs w:val="24"/>
+        </w:rPr>
+        <w:t>)</w:t>
+      </w:r>
+      <w:r>
+        <w:fldChar w:fldCharType="end"/>
+      </w:r>
+      <w:r>
+        <w:t xml:space="preserve">. </w:t>
+      </w:r>
+      <w:proofErr w:type="spellStart"/>
+      <w:r>
+        <w:t>Jupyter</w:t>
+      </w:r>
+      <w:proofErr w:type="spellEnd"/>
+      <w:r>
+        <w:t xml:space="preserve"> Notebook is implemented as a single document that can combine visualizations, narrative text, equations and more. It is used to iteratively and rapidly develop and present data science projects. </w:t>
+      </w:r>
+      <w:proofErr w:type="spellStart"/>
+      <w:r>
+        <w:t>Jupyter</w:t>
+      </w:r>
+      <w:proofErr w:type="spellEnd"/>
+      <w:r>
+        <w:t xml:space="preserve"> Notebook can be used with many different languages including Python. </w:t>
+      </w:r>
+      <w:proofErr w:type="spellStart"/>
+      <w:r>
+        <w:t>Jupyter</w:t>
+      </w:r>
+      <w:proofErr w:type="spellEnd"/>
+      <w:r>
+        <w:t xml:space="preserve"> Notebook is easy to use and installed with pip </w:t>
+      </w:r>
+      <w:r>
+        <w:fldChar w:fldCharType="begin"/>
+      </w:r>
+      <w:r>
+        <w:instrText xml:space="preserve"> ADDIN ZOTERO_ITEM CSL_CITATION {"citationID":"morBwBS2","properties":{"formattedCitation":"(\\uc0\\u8220{}Project Jupyter,\\uc0\\u8221{} n.d.)","plainCitation":"(“Project Jupyter,” n.d.)","noteIndex":0},"citationItems":[{"id":39,"uris":["http://zotero.org/users/local/uRryVeox/items/T834WMHW"],"uri":["http://zotero.org/users/local/uRryVeox/items/T834WMHW"],"itemData":{"id":39,"type":"webpage","title":"Project Jupyter","abstract":"The Jupyter Notebook is a web-based interactive computing platform. The notebook combines live code, equations, narrative text, visualizations, interactive dashboards and other media.","URL":"https://www.jupyter.org","accessed":{"date-parts":[["2019",11,4]]}}}],"schema":"https://github.com/citation-style-language/schema/raw/master/csl-citation.json"} </w:instrText>
+      </w:r>
+      <w:r>
+        <w:fldChar w:fldCharType="separate"/>
+      </w:r>
+      <w:r>
+        <w:rPr>
+          <w:rFonts w:ascii="Calibri" w:hAnsi="Calibri" w:cs="Calibri"/>
+          <w:szCs w:val="24"/>
+        </w:rPr>
+        <w:t xml:space="preserve">(“Project Jupyter,” </w:t>
+      </w:r>
+      <w:r>
+        <w:rPr>
+          <w:rFonts w:ascii="Calibri" w:hAnsi="Calibri" w:cs="Calibri"/>
+          <w:szCs w:val="24"/>
+        </w:rPr>
+        <w:t>2019</w:t>
+      </w:r>
+      <w:r>
+        <w:rPr>
+          <w:rFonts w:ascii="Calibri" w:hAnsi="Calibri" w:cs="Calibri"/>
+          <w:szCs w:val="24"/>
+        </w:rPr>
+        <w:t>)</w:t>
+      </w:r>
+      <w:r>
+        <w:fldChar w:fldCharType="end"/>
+      </w:r>
+      <w:r>
+        <w:t>.</w:t>
       </w:r>
     </w:p>
     <w:p>
@@ -10463,42 +11323,51 @@
           <w:highlight w:val="yellow"/>
         </w:rPr>
       </w:pPr>
-      <w:r>
-        <w:rPr>
-          <w:b/>
-          <w:bCs/>
-          <w:highlight w:val="yellow"/>
-        </w:rPr>
-        <w:t>C</w:t>
-      </w:r>
-      <w:r>
-        <w:rPr>
-          <w:b/>
-          <w:bCs/>
-          <w:highlight w:val="yellow"/>
-        </w:rPr>
-        <w:t>onclusion</w:t>
-      </w:r>
-    </w:p>
-    <w:p>
-      <w:pPr>
-        <w:rPr>
-          <w:highlight w:val="yellow"/>
-        </w:rPr>
-      </w:pPr>
-    </w:p>
-    <w:p>
-      <w:pPr>
-        <w:rPr>
-          <w:highlight w:val="yellow"/>
-        </w:rPr>
-      </w:pPr>
-    </w:p>
-    <w:p>
-      <w:pPr>
-        <w:rPr>
-          <w:highlight w:val="yellow"/>
-        </w:rPr>
+    </w:p>
+    <w:p>
+      <w:pPr>
+        <w:spacing w:line="360" w:lineRule="auto"/>
+      </w:pPr>
+      <w:r>
+        <w:t xml:space="preserve">For this project </w:t>
+      </w:r>
+      <w:proofErr w:type="spellStart"/>
+      <w:r>
+        <w:t>Jupyter</w:t>
+      </w:r>
+      <w:proofErr w:type="spellEnd"/>
+      <w:r>
+        <w:t xml:space="preserve"> Notebook was used.</w:t>
+      </w:r>
+      <w:r>
+        <w:t xml:space="preserve"> As the model being used was a pretrained model the machine testing the model initially had enough processing power to run. However, both web application run in the same way, </w:t>
+      </w:r>
+      <w:proofErr w:type="spellStart"/>
+      <w:r>
+        <w:t>Jupyter</w:t>
+      </w:r>
+      <w:proofErr w:type="spellEnd"/>
+      <w:r>
+        <w:t xml:space="preserve"> Notebook just runs locally instead.</w:t>
+      </w:r>
+      <w:r>
+        <w:t xml:space="preserve"> </w:t>
+      </w:r>
+    </w:p>
+    <w:p>
+      <w:pPr>
+        <w:pStyle w:val="Heading2"/>
+      </w:pPr>
+      <w:bookmarkStart w:id="42" w:name="_Toc24901308"/>
+      <w:r>
+        <w:lastRenderedPageBreak/>
+        <w:t>2.4. Other Research you’ve done</w:t>
+      </w:r>
+      <w:bookmarkEnd w:id="42"/>
+    </w:p>
+    <w:p>
+      <w:pPr>
+        <w:pStyle w:val="Heading2"/>
       </w:pPr>
     </w:p>
     <w:p>
@@ -10512,358 +11381,92 @@
         <w:rPr>
           <w:color w:val="4F81BD"/>
         </w:rPr>
-        <w:lastRenderedPageBreak/>
-        <w:t xml:space="preserve">Web </w:t>
-      </w:r>
-      <w:r>
-        <w:rPr>
-          <w:color w:val="4F81BD"/>
-        </w:rPr>
-        <w:t>Applications</w:t>
-      </w:r>
-    </w:p>
-    <w:p>
-      <w:pPr>
-        <w:spacing w:line="360" w:lineRule="auto"/>
-      </w:pPr>
-      <w:r>
-        <w:t xml:space="preserve">To train the machine learning models required for this project </w:t>
-      </w:r>
-      <w:r>
-        <w:t xml:space="preserve">the following web application were </w:t>
-      </w:r>
-      <w:r>
-        <w:t>researched</w:t>
-      </w:r>
-      <w:r>
-        <w:t xml:space="preserve">, </w:t>
-      </w:r>
-      <w:r>
-        <w:t xml:space="preserve">Google </w:t>
-      </w:r>
-      <w:proofErr w:type="spellStart"/>
-      <w:r>
-        <w:t>Colab</w:t>
-      </w:r>
-      <w:proofErr w:type="spellEnd"/>
-      <w:r>
-        <w:t xml:space="preserve"> and </w:t>
-      </w:r>
-      <w:proofErr w:type="spellStart"/>
-      <w:r>
-        <w:t>Jupyter</w:t>
-      </w:r>
-      <w:proofErr w:type="spellEnd"/>
-      <w:r>
-        <w:t xml:space="preserve"> Notebook.</w:t>
-      </w:r>
-    </w:p>
-    <w:p>
-      <w:pPr>
-        <w:spacing w:line="360" w:lineRule="auto"/>
-        <w:rPr>
-          <w:highlight w:val="yellow"/>
-        </w:rPr>
-      </w:pPr>
-    </w:p>
-    <w:p>
-      <w:pPr>
-        <w:spacing w:line="360" w:lineRule="auto"/>
-      </w:pPr>
-      <w:r>
-        <w:t xml:space="preserve">Google </w:t>
-      </w:r>
-      <w:proofErr w:type="spellStart"/>
-      <w:r>
-        <w:t>Colab</w:t>
-      </w:r>
-      <w:proofErr w:type="spellEnd"/>
-      <w:r>
-        <w:t xml:space="preserve"> is a free cloud service </w:t>
-      </w:r>
-      <w:r>
+        <w:t>Object Detection and image segmentation</w:t>
+      </w:r>
+    </w:p>
+    <w:p>
+      <w:pPr>
+        <w:spacing w:line="360" w:lineRule="auto"/>
+      </w:pPr>
+      <w:r>
+        <w:t>Object detection is a computer vision and image processing related technique. The aim of object detection is to find instances of object classes, specified in the training dataset, in images or videos</w:t>
+      </w:r>
+      <w:r>
+        <w:t xml:space="preserve"> </w:t>
+      </w:r>
+      <w:r>
+        <w:rPr>
+          <w:rFonts w:cstheme="minorHAnsi"/>
+        </w:rPr>
         <w:fldChar w:fldCharType="begin"/>
       </w:r>
       <w:r>
-        <w:instrText xml:space="preserve"> ADDIN ZOTERO_ITEM CSL_CITATION {"citationID":"e1gAMnSc","properties":{"formattedCitation":"(\\uc0\\u8220{}Deep Learning Development with Google Colab, TensorFlow, Keras &amp; PyTorch,\\uc0\\u8221{} n.d.)","plainCitation":"(“Deep Learning Development with Google Colab, TensorFlow, Keras &amp; PyTorch,” n.d.)","noteIndex":0},"citationItems":[{"id":35,"uris":["http://zotero.org/users/local/uRryVeox/items/YL6BYGPZ"],"uri":["http://zotero.org/users/local/uRryVeox/items/YL6BYGPZ"],"itemData":{"id":35,"type":"post-weblog","title":"Deep Learning Development with Google Colab, TensorFlow, Keras &amp; PyTorch","container-title":"KDnuggets","abstract":"Now you can develop deep learning applications with Google Colaboratory - on the free Tesla K80 GPU - using Keras, Tensorflow and PyTorch.","URL":"https://www.kdnuggets.com/deep-learning-development-with-google-colab-tensorflow-keras-pytorch.html/","language":"en-US","accessed":{"date-parts":[["2019",11,4]]}}}],"schema":"https://github.com/citation-style-language/schema/raw/master/csl-citation.json"} </w:instrText>
-      </w:r>
-      <w:r>
+        <w:rPr>
+          <w:rFonts w:cstheme="minorHAnsi"/>
+        </w:rPr>
+        <w:instrText xml:space="preserve"> ADDIN ZOTERO_ITEM CSL_CITATION {"citationID":"YP7Jxufj","properties":{"formattedCitation":"(\\uc0\\u8220{}Facts about sight loss,\\uc0\\u8221{} 2016)","plainCitation":"(“Facts about sight loss,” 2016)","noteIndex":0},"citationItems":[{"id":2,"uris":["http://zotero.org/users/local/uRryVeox/items/B5ZHWVMW"],"uri":["http://zotero.org/users/local/uRryVeox/items/B5ZHWVMW"],"itemData":{"id":2,"type":"webpage","title":"Facts about sight loss","container-title":"NCBI","abstract":"According to the 2016 census, there are 54,810 people in Ireland who are blind or visually impaired and the number is rising.  Fast facts Patient Waiting Lists: At the end of April, National Treatm…","URL":"https://www.ncbi.ie/facts-about-sightloss/","language":"en-US","issued":{"date-parts":[["2016",1,8]]},"accessed":{"date-parts":[["2019",11,4]]}}}],"schema":"https://github.com/citation-style-language/schema/raw/master/csl-citation.json"} </w:instrText>
+      </w:r>
+      <w:r>
+        <w:rPr>
+          <w:rFonts w:cstheme="minorHAnsi"/>
+        </w:rPr>
         <w:fldChar w:fldCharType="separate"/>
       </w:r>
       <w:r>
         <w:rPr>
           <w:rFonts w:ascii="Calibri" w:hAnsi="Calibri" w:cs="Calibri"/>
-          <w:szCs w:val="24"/>
-        </w:rPr>
-        <w:t xml:space="preserve">(“Deep Learning Development with Google Colab, TensorFlow, Keras &amp; PyTorch,” </w:t>
-      </w:r>
-      <w:r>
-        <w:rPr>
-          <w:rFonts w:ascii="Calibri" w:hAnsi="Calibri" w:cs="Calibri"/>
-          <w:szCs w:val="24"/>
-        </w:rPr>
-        <w:t>2018</w:t>
-      </w:r>
-      <w:r>
-        <w:rPr>
-          <w:rFonts w:ascii="Calibri" w:hAnsi="Calibri" w:cs="Calibri"/>
-          <w:szCs w:val="24"/>
-        </w:rPr>
-        <w:t>)</w:t>
-      </w:r>
-      <w:r>
+        </w:rPr>
+        <w:t>(“</w:t>
+      </w:r>
+      <w:r>
+        <w:rPr>
+          <w:rFonts w:ascii="Calibri" w:hAnsi="Calibri" w:cs="Calibri"/>
+        </w:rPr>
+        <w:t xml:space="preserve">What </w:t>
+      </w:r>
+      <w:r>
+        <w:rPr>
+          <w:rFonts w:ascii="Calibri" w:hAnsi="Calibri" w:cs="Calibri"/>
+        </w:rPr>
+        <w:t>I</w:t>
+      </w:r>
+      <w:r>
+        <w:rPr>
+          <w:rFonts w:ascii="Calibri" w:hAnsi="Calibri" w:cs="Calibri"/>
+        </w:rPr>
+        <w:t>s Object Detection",</w:t>
+      </w:r>
+      <w:r>
+        <w:rPr>
+          <w:rFonts w:ascii="Calibri" w:hAnsi="Calibri" w:cs="Calibri"/>
+        </w:rPr>
+        <w:t xml:space="preserve"> 2016)</w:t>
+      </w:r>
+      <w:r>
+        <w:rPr>
+          <w:rFonts w:cstheme="minorHAnsi"/>
+        </w:rPr>
         <w:fldChar w:fldCharType="end"/>
       </w:r>
       <w:r>
-        <w:t>. It is easy to use and supports Python 3.6 and 2.7.</w:t>
-      </w:r>
-      <w:r>
-        <w:t xml:space="preserve"> Google </w:t>
-      </w:r>
-      <w:proofErr w:type="spellStart"/>
-      <w:r>
-        <w:t>Colab</w:t>
-      </w:r>
-      <w:proofErr w:type="spellEnd"/>
-      <w:r>
-        <w:t xml:space="preserve"> is based on </w:t>
-      </w:r>
-      <w:proofErr w:type="spellStart"/>
-      <w:r>
-        <w:t>Jupyter</w:t>
-      </w:r>
-      <w:proofErr w:type="spellEnd"/>
-      <w:r>
-        <w:t xml:space="preserve"> Notebook and can be used to develop deep learning applications using </w:t>
-      </w:r>
-      <w:proofErr w:type="spellStart"/>
-      <w:r>
-        <w:t>Keras</w:t>
-      </w:r>
-      <w:proofErr w:type="spellEnd"/>
-      <w:r>
-        <w:t xml:space="preserve">, TensorFlow and OpenCV. However, it has is limited in session time and size. As well as the above mentioned, Google </w:t>
-      </w:r>
-      <w:proofErr w:type="spellStart"/>
-      <w:r>
-        <w:t>Colab</w:t>
-      </w:r>
-      <w:proofErr w:type="spellEnd"/>
-      <w:r>
-        <w:t xml:space="preserve"> provides its own GPU, which prevents the machine running the training model using its entire CPU.</w:t>
-      </w:r>
-    </w:p>
-    <w:p>
-      <w:pPr>
-        <w:spacing w:line="360" w:lineRule="auto"/>
-      </w:pPr>
-    </w:p>
-    <w:p>
-      <w:pPr>
-        <w:spacing w:line="360" w:lineRule="auto"/>
-        <w:rPr>
-          <w:highlight w:val="yellow"/>
-        </w:rPr>
-      </w:pPr>
-      <w:proofErr w:type="spellStart"/>
-      <w:r>
-        <w:t>Jupyter</w:t>
-      </w:r>
-      <w:proofErr w:type="spellEnd"/>
-      <w:r>
-        <w:t xml:space="preserve"> Notebook is an open source web application that can be used to create and share code and documents </w:t>
-      </w:r>
-      <w:r>
-        <w:fldChar w:fldCharType="begin"/>
-      </w:r>
-      <w:r>
-        <w:instrText xml:space="preserve"> ADDIN ZOTERO_ITEM CSL_CITATION {"citationID":"ZxhBuebQ","properties":{"formattedCitation":"(\\uc0\\u8220{}Jupyter Notebook for Beginners Tutorial \\uc0\\u8212{} Dataquest,\\uc0\\u8221{} n.d.)","plainCitation":"(“Jupyter Notebook for Beginners Tutorial — Dataquest,” n.d.)","noteIndex":0},"citationItems":[{"id":37,"uris":["http://zotero.org/users/local/uRryVeox/items/3X7YLIJ4"],"uri":["http://zotero.org/users/local/uRryVeox/items/3X7YLIJ4"],"itemData":{"id":37,"type":"webpage","title":"Jupyter Notebook for Beginners Tutorial — Dataquest","URL":"https://www.dataquest.io/blog/jupyter-notebook-tutorial/","accessed":{"date-parts":[["2019",11,4]]}}}],"schema":"https://github.com/citation-style-language/schema/raw/master/csl-citation.json"} </w:instrText>
-      </w:r>
-      <w:r>
-        <w:fldChar w:fldCharType="separate"/>
-      </w:r>
-      <w:r>
-        <w:rPr>
-          <w:rFonts w:ascii="Calibri" w:hAnsi="Calibri" w:cs="Calibri"/>
-          <w:szCs w:val="24"/>
-        </w:rPr>
-        <w:t xml:space="preserve">(“Jupyter Notebook for Beginners Tutorial — Dataquest,” </w:t>
-      </w:r>
-      <w:r>
-        <w:rPr>
-          <w:rFonts w:ascii="Calibri" w:hAnsi="Calibri" w:cs="Calibri"/>
-          <w:szCs w:val="24"/>
-        </w:rPr>
-        <w:t>2019</w:t>
-      </w:r>
-      <w:r>
-        <w:rPr>
-          <w:rFonts w:ascii="Calibri" w:hAnsi="Calibri" w:cs="Calibri"/>
-          <w:szCs w:val="24"/>
-        </w:rPr>
-        <w:t>)</w:t>
-      </w:r>
-      <w:r>
-        <w:fldChar w:fldCharType="end"/>
+        <w:t>. Object detection has been used in many well researched areas of computer science including facial recognition. Object detection essentially involves using machine learning and deep learning algorithms to locate objects in an image or video. The goal of object detection is to replicate, as closely as possible, how a human would recognise objects in an image but with computer technology.</w:t>
+      </w:r>
+    </w:p>
+    <w:p>
+      <w:pPr>
+        <w:spacing w:line="360" w:lineRule="auto"/>
+      </w:pPr>
+      <w:r>
+        <w:t>Image segmentation incorporates object detection in its functionality. Image segmentation is also a computer vision technique. This technique not only detects objects in an image but also detects the objects boundaries, something that object detection doesn’t include. Image segmentation essentially creates a mask</w:t>
+      </w:r>
+      <w:r>
+        <w:t xml:space="preserve"> for each instance of an object in an image, essentially finding and outlining the found object by its boundaries</w:t>
+      </w:r>
+      <w:r>
+        <w:t xml:space="preserve"> (“Step-by-Step Implementation of Mask R-CNN for Image Segmentation”, 2019)</w:t>
       </w:r>
       <w:r>
         <w:t xml:space="preserve">. </w:t>
-      </w:r>
-      <w:proofErr w:type="spellStart"/>
-      <w:r>
-        <w:t>Jupyter</w:t>
-      </w:r>
-      <w:proofErr w:type="spellEnd"/>
-      <w:r>
-        <w:t xml:space="preserve"> Notebook is implemented as a single document that can combine visualizations, narrative text, equations and more. It is used to iteratively and rapidly develop and present data science projects. </w:t>
-      </w:r>
-      <w:proofErr w:type="spellStart"/>
-      <w:r>
-        <w:t>Jupyter</w:t>
-      </w:r>
-      <w:proofErr w:type="spellEnd"/>
-      <w:r>
-        <w:t xml:space="preserve"> Notebook can be used with many different languages including Python. </w:t>
-      </w:r>
-      <w:proofErr w:type="spellStart"/>
-      <w:r>
-        <w:t>Jupyter</w:t>
-      </w:r>
-      <w:proofErr w:type="spellEnd"/>
-      <w:r>
-        <w:t xml:space="preserve"> Notebook is easy to use and installed with pip </w:t>
-      </w:r>
-      <w:r>
-        <w:fldChar w:fldCharType="begin"/>
-      </w:r>
-      <w:r>
-        <w:instrText xml:space="preserve"> ADDIN ZOTERO_ITEM CSL_CITATION {"citationID":"morBwBS2","properties":{"formattedCitation":"(\\uc0\\u8220{}Project Jupyter,\\uc0\\u8221{} n.d.)","plainCitation":"(“Project Jupyter,” n.d.)","noteIndex":0},"citationItems":[{"id":39,"uris":["http://zotero.org/users/local/uRryVeox/items/T834WMHW"],"uri":["http://zotero.org/users/local/uRryVeox/items/T834WMHW"],"itemData":{"id":39,"type":"webpage","title":"Project Jupyter","abstract":"The Jupyter Notebook is a web-based interactive computing platform. The notebook combines live code, equations, narrative text, visualizations, interactive dashboards and other media.","URL":"https://www.jupyter.org","accessed":{"date-parts":[["2019",11,4]]}}}],"schema":"https://github.com/citation-style-language/schema/raw/master/csl-citation.json"} </w:instrText>
-      </w:r>
-      <w:r>
-        <w:fldChar w:fldCharType="separate"/>
-      </w:r>
-      <w:r>
-        <w:rPr>
-          <w:rFonts w:ascii="Calibri" w:hAnsi="Calibri" w:cs="Calibri"/>
-          <w:szCs w:val="24"/>
-        </w:rPr>
-        <w:t xml:space="preserve">(“Project Jupyter,” </w:t>
-      </w:r>
-      <w:r>
-        <w:rPr>
-          <w:rFonts w:ascii="Calibri" w:hAnsi="Calibri" w:cs="Calibri"/>
-          <w:szCs w:val="24"/>
-        </w:rPr>
-        <w:t>2019</w:t>
-      </w:r>
-      <w:r>
-        <w:rPr>
-          <w:rFonts w:ascii="Calibri" w:hAnsi="Calibri" w:cs="Calibri"/>
-          <w:szCs w:val="24"/>
-        </w:rPr>
-        <w:t>)</w:t>
-      </w:r>
-      <w:r>
-        <w:fldChar w:fldCharType="end"/>
-      </w:r>
-      <w:r>
-        <w:t>.</w:t>
-      </w:r>
-    </w:p>
-    <w:p>
-      <w:pPr>
-        <w:rPr>
-          <w:b/>
-          <w:bCs/>
-          <w:highlight w:val="yellow"/>
-        </w:rPr>
-      </w:pPr>
-    </w:p>
-    <w:p>
-      <w:pPr>
-        <w:rPr>
-          <w:b/>
-          <w:bCs/>
-          <w:highlight w:val="yellow"/>
-        </w:rPr>
-      </w:pPr>
-      <w:r>
-        <w:rPr>
-          <w:b/>
-          <w:bCs/>
-          <w:highlight w:val="yellow"/>
-        </w:rPr>
-        <w:t>Conclusion</w:t>
-      </w:r>
-    </w:p>
-    <w:p/>
-    <w:p>
-      <w:pPr>
-        <w:pStyle w:val="Heading2"/>
-      </w:pPr>
-      <w:bookmarkStart w:id="42" w:name="_Toc24901308"/>
-      <w:r>
-        <w:t>2.4. Other Research you’ve done</w:t>
-      </w:r>
-      <w:bookmarkEnd w:id="42"/>
-    </w:p>
-    <w:p/>
-    <w:p>
-      <w:pPr>
-        <w:rPr>
-          <w:b/>
-          <w:bCs/>
-        </w:rPr>
-      </w:pPr>
-      <w:r>
-        <w:rPr>
-          <w:b/>
-          <w:bCs/>
-          <w:highlight w:val="yellow"/>
-        </w:rPr>
-        <w:t>REFERENCES</w:t>
-      </w:r>
-    </w:p>
-    <w:p>
-      <w:pPr>
-        <w:pStyle w:val="Heading2"/>
-      </w:pPr>
-    </w:p>
-    <w:p>
-      <w:pPr>
-        <w:spacing w:line="360" w:lineRule="auto"/>
-        <w:rPr>
-          <w:color w:val="4F81BD"/>
-        </w:rPr>
-      </w:pPr>
-      <w:r>
-        <w:rPr>
-          <w:color w:val="4F81BD"/>
-        </w:rPr>
-        <w:t>Object Detection and image segmentation</w:t>
-      </w:r>
-    </w:p>
-    <w:p>
-      <w:pPr>
-        <w:spacing w:line="360" w:lineRule="auto"/>
-      </w:pPr>
-      <w:r>
-        <w:t xml:space="preserve">Object detection is a computer vision and image processing related technique. The aim of object detection is to find instances of object classes, specified in the training dataset, in images or videos. Object detection has been used in many well researched areas of computer science including facial recognition. Object detection essentially involves using machine learning and deep learning algorithms to locate objects in an image or video. The goal of object detection is to replicate, as </w:t>
-      </w:r>
-      <w:r>
-        <w:lastRenderedPageBreak/>
-        <w:t>closely as possible, how a human would recognise objects in an image but with computer technology.</w:t>
-      </w:r>
-    </w:p>
-    <w:p>
-      <w:pPr>
-        <w:spacing w:line="360" w:lineRule="auto"/>
-      </w:pPr>
-      <w:r>
-        <w:t>Image segmentation incorporates object detection in its functionality. Image segmentation is also a computer vision technique. This technique not only detects objects in an image but also detects the objects boundaries, something that object detection doesn’t include. Image segmentation essentially creates a mask</w:t>
-      </w:r>
-      <w:r>
-        <w:t xml:space="preserve"> for each instance of an object in an image, essentially finding and outlining the found object by its boundaries. </w:t>
       </w:r>
       <w:r>
         <w:t>There are two types of image segmentation, semantic and instance. Semantic segmentation classifies objects of the same type as a single instance whereas instance segmentation classifies objects of the same class as individual instances.</w:t>
@@ -10917,11 +11520,8 @@
     <w:p>
       <w:pPr>
         <w:pStyle w:val="Caption"/>
-        <w:rPr>
-          <w:highlight w:val="green"/>
-        </w:rPr>
-      </w:pPr>
-      <w:bookmarkStart w:id="43" w:name="_Toc24901151"/>
+      </w:pPr>
+      <w:bookmarkStart w:id="43" w:name="_Toc25511313"/>
       <w:r>
         <w:t xml:space="preserve">Figure </w:t>
       </w:r>
@@ -10940,6 +11540,13 @@
     </w:p>
     <w:p>
       <w:pPr>
+        <w:rPr>
+          <w:highlight w:val="green"/>
+        </w:rPr>
+      </w:pPr>
+    </w:p>
+    <w:p>
+      <w:pPr>
         <w:spacing w:line="360" w:lineRule="auto"/>
         <w:rPr>
           <w:color w:val="4F81BD"/>
@@ -10949,6 +11556,7 @@
         <w:rPr>
           <w:color w:val="4F81BD"/>
         </w:rPr>
+        <w:lastRenderedPageBreak/>
         <w:t>Convolutional Neural Networks (CNN)</w:t>
       </w:r>
     </w:p>
@@ -10963,13 +11571,7 @@
         <w:t>volutional Neural Networks are a main part of object detection and image segmentation.</w:t>
       </w:r>
       <w:r>
-        <w:t xml:space="preserve"> </w:t>
-      </w:r>
-      <w:r>
-        <w:t>A CNN is a neural network that can contain one or multiple convolutional layers that</w:t>
-      </w:r>
-      <w:r>
-        <w:t xml:space="preserve"> is used in object detection and image segmentation.</w:t>
+        <w:t xml:space="preserve"> A CNN is a neural network that can contain one or multiple convolutional layers that is used in object detection and image segmentation.</w:t>
       </w:r>
       <w:r>
         <w:t xml:space="preserve"> A CNN takes an image in as input, processes it through the CNN layers and classifies the object with the image into specified categories.</w:t>
@@ -11034,7 +11636,6 @@
         <w:rPr>
           <w:noProof/>
         </w:rPr>
-        <w:lastRenderedPageBreak/>
         <w:drawing>
           <wp:inline distT="0" distB="0" distL="0" distR="0" wp14:anchorId="1ABB7815" wp14:editId="558755A5">
             <wp:extent cx="5731510" cy="1324616"/>
@@ -11089,7 +11690,7 @@
       <w:pPr>
         <w:pStyle w:val="Caption"/>
       </w:pPr>
-      <w:bookmarkStart w:id="44" w:name="_Toc24901152"/>
+      <w:bookmarkStart w:id="44" w:name="_Toc25511314"/>
       <w:r>
         <w:t xml:space="preserve">Figure </w:t>
       </w:r>
@@ -11104,6 +11705,17 @@
       <w:r>
         <w:t>: Convolutional Neural Network (CNN) layers</w:t>
       </w:r>
+      <w:r>
+        <w:t xml:space="preserve"> (</w:t>
+      </w:r>
+      <w:proofErr w:type="spellStart"/>
+      <w:r>
+        <w:t>Ganegedara</w:t>
+      </w:r>
+      <w:proofErr w:type="spellEnd"/>
+      <w:r>
+        <w:t>, 2019)</w:t>
+      </w:r>
       <w:bookmarkEnd w:id="44"/>
     </w:p>
     <w:p>
@@ -11154,6 +11766,7 @@
         <w:spacing w:line="360" w:lineRule="auto"/>
       </w:pPr>
       <w:r>
+        <w:lastRenderedPageBreak/>
         <w:t xml:space="preserve">The last layer in a CNN implementation is the Fully Connected Layer. The Fully Connected layer essentially compiles all the information from the previous two layers and creates an output. This layer receives inputs from the previous layers, combines the found image features, classifies these features and outputs them.  </w:t>
       </w:r>
     </w:p>
@@ -11247,11 +11860,7 @@
         <w:t>-</w:t>
       </w:r>
       <w:r>
-        <w:t xml:space="preserve">CNN extracts regions and uses the CNN layers to extract specific features from the regions. These features are then used to detect </w:t>
-      </w:r>
-      <w:r>
-        <w:lastRenderedPageBreak/>
-        <w:t>objects. Although R</w:t>
+        <w:t>CNN extracts regions and uses the CNN layers to extract specific features from the regions. These features are then used to detect objects. Although R</w:t>
       </w:r>
       <w:r>
         <w:t>-</w:t>
@@ -11332,7 +11941,13 @@
         <w:spacing w:line="360" w:lineRule="auto"/>
       </w:pPr>
       <w:r>
-        <w:t>Although all three R-CNN algorithms have some limitations, o</w:t>
+        <w:t>Although all three R-CNN algorithms have some limitations</w:t>
+      </w:r>
+      <w:r>
+        <w:t xml:space="preserve"> (“Implementing Faster R-CNN in Python for Object Detection”, 2018)</w:t>
+      </w:r>
+      <w:r>
+        <w:t>, o</w:t>
       </w:r>
       <w:r>
         <w:t>f the three R-CNN algorithms Faster R-CNN is the fastest, as shown in the table below:</w:t>
@@ -11340,6 +11955,16 @@
       <w:r>
         <w:br/>
       </w:r>
+    </w:p>
+    <w:p>
+      <w:pPr>
+        <w:spacing w:line="360" w:lineRule="auto"/>
+      </w:pPr>
+    </w:p>
+    <w:p>
+      <w:pPr>
+        <w:spacing w:line="360" w:lineRule="auto"/>
+      </w:pPr>
     </w:p>
     <w:tbl>
       <w:tblPr>
@@ -11586,11 +12211,7 @@
               <w:spacing w:line="276" w:lineRule="auto"/>
             </w:pPr>
             <w:r>
-              <w:t xml:space="preserve">Image passes through CNN once. Feature maps extracted from image.  Selective search used on maps. </w:t>
-            </w:r>
-            <w:r>
-              <w:lastRenderedPageBreak/>
-              <w:t>Combines three models of R-CNN.</w:t>
+              <w:t>Image passes through CNN once. Feature maps extracted from image.  Selective search used on maps. Combines three models of R-CNN.</w:t>
             </w:r>
           </w:p>
         </w:tc>
@@ -11603,7 +12224,6 @@
               <w:spacing w:line="276" w:lineRule="auto"/>
             </w:pPr>
             <w:r>
-              <w:lastRenderedPageBreak/>
               <w:t>2 seconds</w:t>
             </w:r>
           </w:p>
@@ -11684,7 +12304,7 @@
       <w:pPr>
         <w:pStyle w:val="Caption"/>
       </w:pPr>
-      <w:bookmarkStart w:id="45" w:name="_Toc24901126"/>
+      <w:bookmarkStart w:id="45" w:name="_Toc25511406"/>
       <w:r>
         <w:t xml:space="preserve">Table </w:t>
       </w:r>
@@ -11755,7 +12375,20 @@
         <w:spacing w:line="360" w:lineRule="auto"/>
       </w:pPr>
       <w:r>
-        <w:t>Mask R-CNN consists of two stages, gather all the proposed regions where an object might be placed and get the class label, bounding box and mask of the objects found. Both stages are connected to a standard CNN backbone, usually ResNet50 or ResNet101. This backbone allows for feature extraction that detects both low-level features, like edges and corners of objects, and high-level features, like people and vehicles. This backbone incorporates a Feature Pyramid Network (FPN) to improve feature extraction. The FPN allows for features to be passed between higher and lower levels to improve feature extraction.</w:t>
+        <w:t>Mask R-CNN consists of two stages, gather all the proposed regions where an object might be placed and get the class label, bounding box and mask of the objects found. Both stages are connected to a standard CNN backbone, usually ResNet50 or ResNet101</w:t>
+      </w:r>
+      <w:r>
+        <w:t xml:space="preserve"> (</w:t>
+      </w:r>
+      <w:r>
+        <w:t>Abdulla, 2018)</w:t>
+      </w:r>
+      <w:r>
+        <w:t xml:space="preserve">. This backbone allows for </w:t>
+      </w:r>
+      <w:r>
+        <w:lastRenderedPageBreak/>
+        <w:t>feature extraction that detects both low-level features, like edges and corners of objects, and high-level features, like people and vehicles. This backbone incorporates a Feature Pyramid Network (FPN) to improve feature extraction. The FPN allows for features to be passed between higher and lower levels to improve feature extraction.</w:t>
       </w:r>
     </w:p>
     <w:p>
@@ -11776,6 +12409,11 @@
     </w:p>
     <w:p>
       <w:pPr>
+        <w:spacing w:line="360" w:lineRule="auto"/>
+      </w:pPr>
+    </w:p>
+    <w:p>
+      <w:pPr>
         <w:pStyle w:val="Heading2"/>
       </w:pPr>
     </w:p>
@@ -11783,11 +12421,6 @@
       <w:pPr>
         <w:pStyle w:val="Heading2"/>
       </w:pPr>
-    </w:p>
-    <w:p>
-      <w:pPr>
-        <w:pStyle w:val="Heading2"/>
-      </w:pPr>
       <w:bookmarkStart w:id="46" w:name="_Toc24901309"/>
       <w:r>
         <w:t>2.5</w:t>
@@ -11806,7 +12439,6 @@
         <w:spacing w:line="360" w:lineRule="auto"/>
       </w:pPr>
       <w:r>
-        <w:lastRenderedPageBreak/>
         <w:t xml:space="preserve">A couple of previous Final Year Project were looked at in the research phase of the project. There was an attempt to focus on projects with similarities to the </w:t>
       </w:r>
       <w:r>
@@ -12284,175 +12916,204 @@
           <w:sz w:val="22"/>
           <w:szCs w:val="22"/>
         </w:rPr>
-        <w:t xml:space="preserve"> be useful when creating </w:t>
-      </w:r>
-      <w:r>
-        <w:rPr>
-          <w:rFonts w:asciiTheme="minorHAnsi" w:hAnsiTheme="minorHAnsi" w:cstheme="minorHAnsi"/>
-          <w:sz w:val="22"/>
-          <w:szCs w:val="22"/>
-        </w:rPr>
+        <w:t xml:space="preserve"> be useful when creating timetables for the new academic year as it would give an average</w:t>
+      </w:r>
+      <w:r>
+        <w:rPr>
+          <w:rFonts w:asciiTheme="minorHAnsi" w:hAnsiTheme="minorHAnsi" w:cstheme="minorHAnsi"/>
+          <w:sz w:val="22"/>
+          <w:szCs w:val="22"/>
+        </w:rPr>
+        <w:t xml:space="preserve"> number</w:t>
+      </w:r>
+      <w:r>
+        <w:rPr>
+          <w:rFonts w:asciiTheme="minorHAnsi" w:hAnsiTheme="minorHAnsi" w:cstheme="minorHAnsi"/>
+          <w:sz w:val="22"/>
+          <w:szCs w:val="22"/>
+        </w:rPr>
+        <w:t xml:space="preserve"> of people in a class and that information could then be used to find the most optimal room.</w:t>
+      </w:r>
+    </w:p>
+    <w:p>
+      <w:pPr>
+        <w:pStyle w:val="BodyA"/>
+        <w:spacing w:line="360" w:lineRule="auto"/>
+        <w:rPr>
+          <w:rFonts w:asciiTheme="minorHAnsi" w:hAnsiTheme="minorHAnsi" w:cstheme="minorHAnsi"/>
+          <w:sz w:val="22"/>
+          <w:szCs w:val="22"/>
+        </w:rPr>
+      </w:pPr>
+    </w:p>
+    <w:p>
+      <w:pPr>
+        <w:pStyle w:val="BodyA"/>
+        <w:spacing w:line="360" w:lineRule="auto"/>
+        <w:rPr>
+          <w:rFonts w:asciiTheme="minorHAnsi" w:hAnsiTheme="minorHAnsi" w:cstheme="minorHAnsi"/>
+          <w:sz w:val="22"/>
+          <w:szCs w:val="22"/>
+        </w:rPr>
+      </w:pPr>
+      <w:r>
+        <w:rPr>
+          <w:rFonts w:asciiTheme="minorHAnsi" w:hAnsiTheme="minorHAnsi" w:cstheme="minorHAnsi"/>
+          <w:sz w:val="22"/>
+          <w:szCs w:val="22"/>
+        </w:rPr>
+        <w:t>The application runs on the Raspberry Pi and detects and tracks people entering and leaving a room using OpenCV and C++. It is run on the Raspberry Pi with a camera module attached as it is low powered and can be placed above the doorway.</w:t>
+      </w:r>
+    </w:p>
+    <w:p>
+      <w:pPr>
+        <w:pStyle w:val="BodyA"/>
+        <w:spacing w:line="360" w:lineRule="auto"/>
+        <w:rPr>
+          <w:rFonts w:asciiTheme="minorHAnsi" w:hAnsiTheme="minorHAnsi" w:cstheme="minorHAnsi"/>
+          <w:sz w:val="22"/>
+          <w:szCs w:val="22"/>
+        </w:rPr>
+      </w:pPr>
+    </w:p>
+    <w:p>
+      <w:pPr>
+        <w:pStyle w:val="BodyA"/>
+        <w:spacing w:line="360" w:lineRule="auto"/>
+        <w:rPr>
+          <w:rFonts w:asciiTheme="minorHAnsi" w:hAnsiTheme="minorHAnsi" w:cstheme="minorHAnsi"/>
+          <w:sz w:val="22"/>
+          <w:szCs w:val="22"/>
+        </w:rPr>
+      </w:pPr>
+      <w:r>
+        <w:rPr>
+          <w:rFonts w:asciiTheme="minorHAnsi" w:hAnsiTheme="minorHAnsi" w:cstheme="minorHAnsi"/>
+          <w:sz w:val="22"/>
+          <w:szCs w:val="22"/>
+        </w:rPr>
+        <w:t>Using the Raspberry Pi, the occupancy of the room is calculated and updated and sent to the database occasionally. From there data is sent to a web applications frontend, created using PHP and MySQL, and the results are displayed graphically to the user.</w:t>
+      </w:r>
+    </w:p>
+    <w:p>
+      <w:pPr>
+        <w:pStyle w:val="BodyA"/>
+        <w:spacing w:line="360" w:lineRule="auto"/>
+        <w:rPr>
+          <w:rFonts w:asciiTheme="minorHAnsi" w:hAnsiTheme="minorHAnsi" w:cstheme="minorHAnsi"/>
+          <w:sz w:val="22"/>
+          <w:szCs w:val="22"/>
+        </w:rPr>
+      </w:pPr>
+    </w:p>
+    <w:p>
+      <w:pPr>
+        <w:spacing w:line="360" w:lineRule="auto"/>
+        <w:rPr>
+          <w:rFonts w:cstheme="minorHAnsi"/>
+        </w:rPr>
+      </w:pPr>
+      <w:r>
+        <w:rPr>
+          <w:rFonts w:cstheme="minorHAnsi"/>
+        </w:rPr>
+        <w:t>With regards to</w:t>
+      </w:r>
+      <w:r>
+        <w:rPr>
+          <w:rFonts w:cstheme="minorHAnsi"/>
+        </w:rPr>
+        <w:t xml:space="preserve"> the</w:t>
+      </w:r>
+      <w:r>
+        <w:rPr>
+          <w:rFonts w:cstheme="minorHAnsi"/>
+        </w:rPr>
+        <w:t xml:space="preserve"> project</w:t>
+      </w:r>
+      <w:r>
+        <w:rPr>
+          <w:rFonts w:cstheme="minorHAnsi"/>
+        </w:rPr>
+        <w:t xml:space="preserve"> being developed</w:t>
+      </w:r>
+      <w:r>
+        <w:rPr>
+          <w:rFonts w:cstheme="minorHAnsi"/>
+        </w:rPr>
+        <w:t xml:space="preserve">, this project uses the Raspberry Pi and camera module for monitoring but for a different reason, room occupancy. This project also like </w:t>
+      </w:r>
+      <w:r>
+        <w:rPr>
+          <w:rFonts w:cstheme="minorHAnsi"/>
+        </w:rPr>
+        <w:t>the project being developed</w:t>
+      </w:r>
+      <w:r>
+        <w:rPr>
+          <w:rFonts w:cstheme="minorHAnsi"/>
+        </w:rPr>
+        <w:t xml:space="preserve"> uses object detection, for identifying people instead of obstacles, and the OpenCV library.</w:t>
+      </w:r>
+    </w:p>
+    <w:p>
+      <w:pPr>
+        <w:pStyle w:val="Heading2"/>
+      </w:pPr>
+    </w:p>
+    <w:p>
+      <w:pPr>
+        <w:pStyle w:val="Heading2"/>
+      </w:pPr>
+      <w:bookmarkStart w:id="47" w:name="_Toc24901310"/>
+      <w:r>
+        <w:t>2.6</w:t>
+      </w:r>
+      <w:r>
+        <w:t>. Conclusions</w:t>
+      </w:r>
+      <w:bookmarkEnd w:id="47"/>
+    </w:p>
+    <w:p/>
+    <w:p>
+      <w:pPr>
+        <w:spacing w:line="360" w:lineRule="auto"/>
+      </w:pPr>
+      <w:r>
+        <w:t xml:space="preserve">Using the gained information about visual impairments and blindness, the development stage of this project can begin while keeping this knowledge in mind. Through this research the scope of visual impairments was discovered. </w:t>
+      </w:r>
+      <w:proofErr w:type="gramStart"/>
+      <w:r>
+        <w:t>All of</w:t>
+      </w:r>
+      <w:proofErr w:type="gramEnd"/>
+      <w:r>
+        <w:t xml:space="preserve"> the available products and previous research projects on this topic were also researched to further understanding of the scope of this project topic. </w:t>
+      </w:r>
+    </w:p>
+    <w:p>
+      <w:pPr>
+        <w:spacing w:line="360" w:lineRule="auto"/>
+        <w:rPr>
+          <w:highlight w:val="yellow"/>
+        </w:rPr>
+      </w:pPr>
+      <w:r>
         <w:lastRenderedPageBreak/>
-        <w:t>timetables for the new academic year as it would give an average</w:t>
-      </w:r>
-      <w:r>
-        <w:rPr>
-          <w:rFonts w:asciiTheme="minorHAnsi" w:hAnsiTheme="minorHAnsi" w:cstheme="minorHAnsi"/>
-          <w:sz w:val="22"/>
-          <w:szCs w:val="22"/>
-        </w:rPr>
-        <w:t xml:space="preserve"> number</w:t>
-      </w:r>
-      <w:r>
-        <w:rPr>
-          <w:rFonts w:asciiTheme="minorHAnsi" w:hAnsiTheme="minorHAnsi" w:cstheme="minorHAnsi"/>
-          <w:sz w:val="22"/>
-          <w:szCs w:val="22"/>
-        </w:rPr>
-        <w:t xml:space="preserve"> of people in a class and that information could then be used to find the most optimal room.</w:t>
-      </w:r>
-    </w:p>
-    <w:p>
-      <w:pPr>
-        <w:pStyle w:val="BodyA"/>
-        <w:spacing w:line="360" w:lineRule="auto"/>
-        <w:rPr>
-          <w:rFonts w:asciiTheme="minorHAnsi" w:hAnsiTheme="minorHAnsi" w:cstheme="minorHAnsi"/>
-          <w:sz w:val="22"/>
-          <w:szCs w:val="22"/>
-        </w:rPr>
-      </w:pPr>
-    </w:p>
-    <w:p>
-      <w:pPr>
-        <w:pStyle w:val="BodyA"/>
-        <w:spacing w:line="360" w:lineRule="auto"/>
-        <w:rPr>
-          <w:rFonts w:asciiTheme="minorHAnsi" w:hAnsiTheme="minorHAnsi" w:cstheme="minorHAnsi"/>
-          <w:sz w:val="22"/>
-          <w:szCs w:val="22"/>
-        </w:rPr>
-      </w:pPr>
-      <w:r>
-        <w:rPr>
-          <w:rFonts w:asciiTheme="minorHAnsi" w:hAnsiTheme="minorHAnsi" w:cstheme="minorHAnsi"/>
-          <w:sz w:val="22"/>
-          <w:szCs w:val="22"/>
-        </w:rPr>
-        <w:t>The application runs on the Raspberry Pi and detects and tracks people entering and leaving a room using OpenCV and C++. It is run on the Raspberry Pi with a camera module attached as it is low powered and can be placed above the doorway.</w:t>
-      </w:r>
-    </w:p>
-    <w:p>
-      <w:pPr>
-        <w:pStyle w:val="BodyA"/>
-        <w:spacing w:line="360" w:lineRule="auto"/>
-        <w:rPr>
-          <w:rFonts w:asciiTheme="minorHAnsi" w:hAnsiTheme="minorHAnsi" w:cstheme="minorHAnsi"/>
-          <w:sz w:val="22"/>
-          <w:szCs w:val="22"/>
-        </w:rPr>
-      </w:pPr>
-    </w:p>
-    <w:p>
-      <w:pPr>
-        <w:pStyle w:val="BodyA"/>
-        <w:spacing w:line="360" w:lineRule="auto"/>
-        <w:rPr>
-          <w:rFonts w:asciiTheme="minorHAnsi" w:hAnsiTheme="minorHAnsi" w:cstheme="minorHAnsi"/>
-          <w:sz w:val="22"/>
-          <w:szCs w:val="22"/>
-        </w:rPr>
-      </w:pPr>
-      <w:r>
-        <w:rPr>
-          <w:rFonts w:asciiTheme="minorHAnsi" w:hAnsiTheme="minorHAnsi" w:cstheme="minorHAnsi"/>
-          <w:sz w:val="22"/>
-          <w:szCs w:val="22"/>
-        </w:rPr>
-        <w:t>Using the Raspberry Pi, the occupancy of the room is calculated and updated and sent to the database occasionally. From there data is sent to a web applications frontend, created using PHP and MySQL, and the results are displayed graphically to the user.</w:t>
-      </w:r>
-    </w:p>
-    <w:p>
-      <w:pPr>
-        <w:pStyle w:val="BodyA"/>
-        <w:spacing w:line="360" w:lineRule="auto"/>
-        <w:rPr>
-          <w:rFonts w:asciiTheme="minorHAnsi" w:hAnsiTheme="minorHAnsi" w:cstheme="minorHAnsi"/>
-          <w:sz w:val="22"/>
-          <w:szCs w:val="22"/>
-        </w:rPr>
-      </w:pPr>
-    </w:p>
-    <w:p>
-      <w:pPr>
-        <w:spacing w:line="360" w:lineRule="auto"/>
-        <w:rPr>
-          <w:rFonts w:cstheme="minorHAnsi"/>
-        </w:rPr>
-      </w:pPr>
-      <w:r>
-        <w:rPr>
-          <w:rFonts w:cstheme="minorHAnsi"/>
-        </w:rPr>
-        <w:t>With regards to</w:t>
-      </w:r>
-      <w:r>
-        <w:rPr>
-          <w:rFonts w:cstheme="minorHAnsi"/>
-        </w:rPr>
-        <w:t xml:space="preserve"> the</w:t>
-      </w:r>
-      <w:r>
-        <w:rPr>
-          <w:rFonts w:cstheme="minorHAnsi"/>
-        </w:rPr>
-        <w:t xml:space="preserve"> project</w:t>
-      </w:r>
-      <w:r>
-        <w:rPr>
-          <w:rFonts w:cstheme="minorHAnsi"/>
-        </w:rPr>
-        <w:t xml:space="preserve"> being developed</w:t>
-      </w:r>
-      <w:r>
-        <w:rPr>
-          <w:rFonts w:cstheme="minorHAnsi"/>
-        </w:rPr>
-        <w:t xml:space="preserve">, this project uses the Raspberry Pi and camera module for monitoring but for a different reason, room occupancy. This project also like </w:t>
-      </w:r>
-      <w:r>
-        <w:rPr>
-          <w:rFonts w:cstheme="minorHAnsi"/>
-        </w:rPr>
-        <w:t>the project being developed</w:t>
-      </w:r>
-      <w:r>
-        <w:rPr>
-          <w:rFonts w:cstheme="minorHAnsi"/>
-        </w:rPr>
-        <w:t xml:space="preserve"> uses object detection, for identifying people instead of obstacles, and the OpenCV library.</w:t>
-      </w:r>
-    </w:p>
-    <w:p>
-      <w:pPr>
-        <w:pStyle w:val="Heading2"/>
-      </w:pPr>
-    </w:p>
-    <w:p>
-      <w:pPr>
-        <w:pStyle w:val="Heading2"/>
-      </w:pPr>
-      <w:bookmarkStart w:id="47" w:name="_Toc24901310"/>
-      <w:r>
-        <w:t>2.6</w:t>
-      </w:r>
-      <w:r>
-        <w:t>. Conclusions</w:t>
-      </w:r>
-      <w:bookmarkEnd w:id="47"/>
-    </w:p>
-    <w:p/>
-    <w:p/>
+        <w:t xml:space="preserve">As a result of this research the technologies best suited for this project were chosen. </w:t>
+      </w:r>
+      <w:r>
+        <w:t xml:space="preserve">This included the </w:t>
+      </w:r>
+      <w:proofErr w:type="gramStart"/>
+      <w:r>
+        <w:t>various different</w:t>
+      </w:r>
+      <w:proofErr w:type="gramEnd"/>
+      <w:r>
+        <w:t xml:space="preserve"> CNN versions available. </w:t>
+      </w:r>
+    </w:p>
     <w:p/>
     <w:p>
       <w:pPr>
@@ -12782,7 +13443,6 @@
           </w:tcPr>
           <w:p>
             <w:r>
-              <w:lastRenderedPageBreak/>
               <w:t>Input through speech</w:t>
             </w:r>
           </w:p>
@@ -12814,7 +13474,7 @@
       <w:pPr>
         <w:pStyle w:val="Caption"/>
       </w:pPr>
-      <w:bookmarkStart w:id="48" w:name="_Toc24901127"/>
+      <w:bookmarkStart w:id="48" w:name="_Toc25511407"/>
       <w:r>
         <w:t xml:space="preserve">Table </w:t>
       </w:r>
@@ -12854,43 +13514,25 @@
     <w:p/>
     <w:p>
       <w:pPr>
-        <w:rPr>
-          <w:b/>
-          <w:u w:val="single"/>
-        </w:rPr>
-      </w:pPr>
-      <w:r>
-        <w:rPr>
-          <w:b/>
-          <w:u w:val="single"/>
-        </w:rPr>
-        <w:t>As least 6</w:t>
-      </w:r>
-      <w:r>
-        <w:rPr>
-          <w:b/>
-          <w:u w:val="single"/>
-        </w:rPr>
-        <w:t xml:space="preserve"> pages, but as many as you like</w:t>
-      </w:r>
-      <w:r>
-        <w:rPr>
-          <w:b/>
-          <w:u w:val="single"/>
-        </w:rPr>
-        <w:t xml:space="preserve"> (but lots of diagrams, which count towards the page total).</w:t>
-      </w:r>
+        <w:pStyle w:val="Heading2"/>
+      </w:pPr>
+      <w:bookmarkStart w:id="50" w:name="_Toc24901312"/>
+      <w:r>
+        <w:t>3.1 Introduction</w:t>
+      </w:r>
+      <w:bookmarkEnd w:id="50"/>
     </w:p>
     <w:p/>
     <w:p>
       <w:pPr>
-        <w:pStyle w:val="Heading2"/>
-      </w:pPr>
-      <w:bookmarkStart w:id="50" w:name="_Toc24901312"/>
-      <w:r>
-        <w:t>3.1 Introduction</w:t>
-      </w:r>
-      <w:bookmarkEnd w:id="50"/>
+        <w:spacing w:line="360" w:lineRule="auto"/>
+        <w:rPr>
+          <w:highlight w:val="yellow"/>
+        </w:rPr>
+      </w:pPr>
+      <w:r>
+        <w:t xml:space="preserve">Following on from the previous chapter, where the important background research was discussed, these same topics will be continued in this chapter. This is the chapter where the design of the project will be presented. The first section of this chapter will look at the different software methodologies available for use in this project. This section will describe each methodology, which methodology was chosen and why. After that some use cases examples will be presented. Lastly, the technical architecture of this project and how it will work will be discussed. This will include the front-end, back-end and middle tier aspects of the project. </w:t>
+      </w:r>
     </w:p>
     <w:p/>
     <w:p>
@@ -13053,7 +13695,7 @@
           <w:iCs w:val="0"/>
         </w:rPr>
       </w:pPr>
-      <w:bookmarkStart w:id="52" w:name="_Toc24901153"/>
+      <w:bookmarkStart w:id="52" w:name="_Toc25511315"/>
       <w:r>
         <w:t xml:space="preserve">Figure </w:t>
       </w:r>
@@ -13108,6 +13750,7 @@
         <w:spacing w:line="360" w:lineRule="auto"/>
       </w:pPr>
       <w:r>
+        <w:lastRenderedPageBreak/>
         <w:t>The Agile Methodology is implemented using short sprints or iterations</w:t>
       </w:r>
       <w:r>
@@ -13160,7 +13803,6 @@
         <w:spacing w:line="360" w:lineRule="auto"/>
       </w:pPr>
       <w:r>
-        <w:lastRenderedPageBreak/>
         <w:t>This type of methodology allows a developer to be more flexible with the development of a project. However, it can be easy to stray from the original plan. Therefore, it is essential to keep checking the original plan to stay on track.</w:t>
       </w:r>
     </w:p>
@@ -13173,24 +13815,44 @@
     </w:p>
     <w:p>
       <w:pPr>
-        <w:spacing w:after="240" w:line="360" w:lineRule="auto"/>
+        <w:spacing w:line="360" w:lineRule="auto"/>
         <w:rPr>
           <w:highlight w:val="yellow"/>
         </w:rPr>
       </w:pPr>
       <w:r>
         <w:rPr>
-          <w:b/>
-          <w:bCs/>
-          <w:highlight w:val="yellow"/>
-        </w:rPr>
-        <w:t>Conclusion – whether good fit for project or not and why - no</w:t>
-      </w:r>
-      <w:r>
-        <w:rPr>
-          <w:highlight w:val="yellow"/>
-        </w:rPr>
-        <w:t xml:space="preserve"> </w:t>
+          <w:rStyle w:val="Hyperlink"/>
+          <w:color w:val="auto"/>
+          <w:u w:val="none"/>
+        </w:rPr>
+        <w:t xml:space="preserve">The Agile methodology </w:t>
+      </w:r>
+      <w:r>
+        <w:rPr>
+          <w:rStyle w:val="Hyperlink"/>
+          <w:color w:val="auto"/>
+          <w:u w:val="none"/>
+        </w:rPr>
+        <w:t xml:space="preserve">is close to what is required for the Navigation Assistant project. The Navigation Assistant project requires a methodology that is more feature focused as all elements of the project need to be working accurately for the instructions to be correct. For this </w:t>
+      </w:r>
+      <w:proofErr w:type="gramStart"/>
+      <w:r>
+        <w:rPr>
+          <w:rStyle w:val="Hyperlink"/>
+          <w:color w:val="auto"/>
+          <w:u w:val="none"/>
+        </w:rPr>
+        <w:t>reason</w:t>
+      </w:r>
+      <w:proofErr w:type="gramEnd"/>
+      <w:r>
+        <w:rPr>
+          <w:rStyle w:val="Hyperlink"/>
+          <w:color w:val="auto"/>
+          <w:u w:val="none"/>
+        </w:rPr>
+        <w:t xml:space="preserve"> the general Agile method will not be used for the development of this project.</w:t>
       </w:r>
     </w:p>
     <w:p/>
@@ -13286,10 +13948,11 @@
         <w:rPr>
           <w:noProof/>
         </w:rPr>
+        <w:lastRenderedPageBreak/>
         <w:drawing>
-          <wp:inline distT="0" distB="0" distL="0" distR="0" wp14:anchorId="609E4B81" wp14:editId="3658A71B">
-            <wp:extent cx="3756660" cy="3233896"/>
-            <wp:effectExtent l="0" t="0" r="0" b="5080"/>
+          <wp:inline distT="0" distB="0" distL="0" distR="0" wp14:anchorId="609E4B81" wp14:editId="5F4DB4C0">
+            <wp:extent cx="3784600" cy="3257948"/>
+            <wp:effectExtent l="0" t="0" r="6350" b="0"/>
             <wp:docPr id="11" name="Picture 11" descr="Image result for waterfall methodology"/>
             <wp:cNvGraphicFramePr>
               <a:graphicFrameLocks xmlns:a="http://schemas.openxmlformats.org/drawingml/2006/main" noChangeAspect="1"/>
@@ -13319,7 +13982,7 @@
                   <pic:spPr bwMode="auto">
                     <a:xfrm>
                       <a:off x="0" y="0"/>
-                      <a:ext cx="3772927" cy="3247899"/>
+                      <a:ext cx="3814240" cy="3283463"/>
                     </a:xfrm>
                     <a:prstGeom prst="rect">
                       <a:avLst/>
@@ -13344,7 +14007,7 @@
           <w:iCs w:val="0"/>
         </w:rPr>
       </w:pPr>
-      <w:bookmarkStart w:id="53" w:name="_Toc24901154"/>
+      <w:bookmarkStart w:id="53" w:name="_Toc25511316"/>
       <w:r>
         <w:t xml:space="preserve">Figure </w:t>
       </w:r>
@@ -13431,59 +14094,108 @@
     </w:p>
     <w:p>
       <w:pPr>
+        <w:tabs>
+          <w:tab w:val="left" w:pos="2680"/>
+        </w:tabs>
+        <w:spacing w:line="360" w:lineRule="auto"/>
+        <w:rPr>
+          <w:highlight w:val="yellow"/>
+        </w:rPr>
+      </w:pPr>
+      <w:r>
+        <w:t xml:space="preserve">The </w:t>
+      </w:r>
+      <w:r>
+        <w:t>W</w:t>
+      </w:r>
+      <w:r>
+        <w:t>aterfall methodology is not a good method to use for this project.</w:t>
+      </w:r>
+      <w:r>
+        <w:t xml:space="preserve"> This </w:t>
+      </w:r>
+      <w:r>
+        <w:t>is because the testing and possible extra research will need to take place throughout the project. Changes may also need to be made, something that this methodology does not support, during this project. Therefore, for these reasons the Waterfall development method</w:t>
+      </w:r>
+      <w:r>
+        <w:t xml:space="preserve"> </w:t>
+      </w:r>
+      <w:r>
+        <w:t>will not be used in Navigation Assistant.</w:t>
+      </w:r>
+    </w:p>
+    <w:p>
+      <w:pPr>
+        <w:rPr>
+          <w:highlight w:val="yellow"/>
+        </w:rPr>
+      </w:pPr>
+    </w:p>
+    <w:p>
+      <w:pPr>
         <w:spacing w:after="240" w:line="360" w:lineRule="auto"/>
         <w:rPr>
-          <w:highlight w:val="yellow"/>
-        </w:rPr>
-      </w:pPr>
-      <w:r>
-        <w:rPr>
-          <w:b/>
-          <w:bCs/>
-          <w:highlight w:val="yellow"/>
-        </w:rPr>
-        <w:t>Conclusion – whether good fit for project or not and why</w:t>
-      </w:r>
-      <w:r>
-        <w:rPr>
-          <w:b/>
-          <w:bCs/>
-          <w:highlight w:val="yellow"/>
-        </w:rPr>
-        <w:t xml:space="preserve"> - yes</w:t>
-      </w:r>
-      <w:r>
-        <w:rPr>
-          <w:highlight w:val="yellow"/>
-        </w:rPr>
-        <w:t xml:space="preserve"> </w:t>
-      </w:r>
-    </w:p>
-    <w:p>
-      <w:pPr>
-        <w:rPr>
-          <w:highlight w:val="yellow"/>
-        </w:rPr>
-      </w:pPr>
+          <w:color w:val="4F81BD"/>
+        </w:rPr>
+      </w:pPr>
+      <w:r>
+        <w:rPr>
+          <w:color w:val="4F81BD"/>
+        </w:rPr>
+        <w:t>Feature Driven</w:t>
+      </w:r>
+      <w:r>
+        <w:rPr>
+          <w:color w:val="4F81BD"/>
+        </w:rPr>
+        <w:t xml:space="preserve"> Methodology</w:t>
+      </w:r>
     </w:p>
     <w:p>
       <w:pPr>
         <w:spacing w:after="240" w:line="360" w:lineRule="auto"/>
-        <w:rPr>
-          <w:color w:val="4F81BD"/>
-        </w:rPr>
-      </w:pPr>
-      <w:r>
-        <w:rPr>
-          <w:color w:val="4F81BD"/>
-        </w:rPr>
-        <w:t>Feature Driven</w:t>
-      </w:r>
-      <w:r>
-        <w:rPr>
-          <w:color w:val="4F81BD"/>
-        </w:rPr>
-        <w:t xml:space="preserve"> Methodology</w:t>
+      </w:pPr>
+      <w:r>
+        <w:t xml:space="preserve">The </w:t>
+      </w:r>
+      <w:r>
+        <w:t xml:space="preserve">Feature Driven Methodology, or FDD, is derived from the Agile Methodology </w:t>
+      </w:r>
+      <w:r>
+        <w:fldChar w:fldCharType="begin"/>
+      </w:r>
+      <w:r>
+        <w:instrText xml:space="preserve"> ADDIN ZOTERO_ITEM CSL_CITATION {"citationID":"iGOUXRiZ","properties":{"formattedCitation":"(LeanKit, 2019)","plainCitation":"(LeanKit, 2019)","noteIndex":0},"citationItems":[{"id":10,"uris":["http://zotero.org/users/local/uRryVeox/items/YYPIR32E"],"uri":["http://zotero.org/users/local/uRryVeox/items/YYPIR32E"],"itemData":{"id":10,"type":"webpage","title":"Top 6 Software Development Methodologies","container-title":"LeanKit","genre":"text/html","abstract":"Looking to add more structure to your software development workflow? Selecting the right software development methodology for your product organization depends…","URL":"https://leankit.com/blog/2019/03/top-6-software-development-methodologies/","language":"en","author":[{"family":"LeanKit","given":""}],"issued":{"date-parts":[["2019",3,12]]},"accessed":{"date-parts":[["2019",11,4]]}}}],"schema":"https://github.com/citation-style-language/schema/raw/master/csl-citation.json"} </w:instrText>
+      </w:r>
+      <w:r>
+        <w:fldChar w:fldCharType="separate"/>
+      </w:r>
+      <w:r>
+        <w:rPr>
+          <w:rFonts w:ascii="Calibri" w:hAnsi="Calibri" w:cs="Calibri"/>
+        </w:rPr>
+        <w:t>(</w:t>
+      </w:r>
+      <w:r>
+        <w:rPr>
+          <w:rFonts w:ascii="Calibri" w:hAnsi="Calibri" w:cs="Calibri"/>
+        </w:rPr>
+        <w:t>"Top 6 Software Development Methodologies"</w:t>
+      </w:r>
+      <w:r>
+        <w:rPr>
+          <w:rFonts w:ascii="Calibri" w:hAnsi="Calibri" w:cs="Calibri"/>
+        </w:rPr>
+        <w:t>, 2019)</w:t>
+      </w:r>
+      <w:r>
+        <w:fldChar w:fldCharType="end"/>
+      </w:r>
+      <w:r>
+        <w:t>.</w:t>
+      </w:r>
+      <w:r>
+        <w:t xml:space="preserve">  It is an older methodology that is iterative and incremental. Feature Driven Methodology follows 5 processes in its development cycle. These processes are as follows: develop the overall model, build a feature list, plan by feature, design by feature and build by feature.</w:t>
       </w:r>
     </w:p>
     <w:p>
@@ -13491,56 +14203,10 @@
         <w:spacing w:after="240" w:line="360" w:lineRule="auto"/>
       </w:pPr>
       <w:r>
-        <w:t xml:space="preserve">The </w:t>
-      </w:r>
-      <w:r>
-        <w:t xml:space="preserve">Feature Driven Methodology, or FDD, is derived from the Agile Methodology </w:t>
-      </w:r>
-      <w:r>
-        <w:fldChar w:fldCharType="begin"/>
-      </w:r>
-      <w:r>
-        <w:instrText xml:space="preserve"> ADDIN ZOTERO_ITEM CSL_CITATION {"citationID":"iGOUXRiZ","properties":{"formattedCitation":"(LeanKit, 2019)","plainCitation":"(LeanKit, 2019)","noteIndex":0},"citationItems":[{"id":10,"uris":["http://zotero.org/users/local/uRryVeox/items/YYPIR32E"],"uri":["http://zotero.org/users/local/uRryVeox/items/YYPIR32E"],"itemData":{"id":10,"type":"webpage","title":"Top 6 Software Development Methodologies","container-title":"LeanKit","genre":"text/html","abstract":"Looking to add more structure to your software development workflow? Selecting the right software development methodology for your product organization depends…","URL":"https://leankit.com/blog/2019/03/top-6-software-development-methodologies/","language":"en","author":[{"family":"LeanKit","given":""}],"issued":{"date-parts":[["2019",3,12]]},"accessed":{"date-parts":[["2019",11,4]]}}}],"schema":"https://github.com/citation-style-language/schema/raw/master/csl-citation.json"} </w:instrText>
-      </w:r>
-      <w:r>
-        <w:fldChar w:fldCharType="separate"/>
-      </w:r>
-      <w:r>
-        <w:rPr>
-          <w:rFonts w:ascii="Calibri" w:hAnsi="Calibri" w:cs="Calibri"/>
-        </w:rPr>
-        <w:t>(</w:t>
-      </w:r>
-      <w:r>
-        <w:rPr>
-          <w:rFonts w:ascii="Calibri" w:hAnsi="Calibri" w:cs="Calibri"/>
-        </w:rPr>
-        <w:t>"Top 6 Software Development Methodologies"</w:t>
-      </w:r>
-      <w:r>
-        <w:rPr>
-          <w:rFonts w:ascii="Calibri" w:hAnsi="Calibri" w:cs="Calibri"/>
-        </w:rPr>
-        <w:t>, 2019)</w:t>
-      </w:r>
-      <w:r>
-        <w:fldChar w:fldCharType="end"/>
-      </w:r>
-      <w:r>
-        <w:t>.</w:t>
-      </w:r>
-      <w:r>
-        <w:t xml:space="preserve">  It is an older methodology that is iterative and incremental. Feature Driven Methodology follows 5 processes in its development cycle. These processes are as follows: develop the overall model, build a feature list, plan by feature, design by feature and build by feature.</w:t>
-      </w:r>
-    </w:p>
-    <w:p>
-      <w:pPr>
-        <w:spacing w:after="240" w:line="360" w:lineRule="auto"/>
-      </w:pPr>
-      <w:r>
         <w:rPr>
           <w:noProof/>
         </w:rPr>
+        <w:lastRenderedPageBreak/>
         <w:drawing>
           <wp:inline distT="0" distB="0" distL="0" distR="0" wp14:anchorId="0AB47A32" wp14:editId="48C07EC5">
             <wp:extent cx="5731510" cy="3035935"/>
@@ -13599,7 +14265,7 @@
           <w:iCs w:val="0"/>
         </w:rPr>
       </w:pPr>
-      <w:bookmarkStart w:id="54" w:name="_Toc24901155"/>
+      <w:bookmarkStart w:id="54" w:name="_Toc25511317"/>
       <w:r>
         <w:t xml:space="preserve">Figure </w:t>
       </w:r>
@@ -13695,6 +14361,11 @@
       <w:pPr>
         <w:spacing w:after="240" w:line="360" w:lineRule="auto"/>
       </w:pPr>
+    </w:p>
+    <w:p>
+      <w:pPr>
+        <w:spacing w:after="240" w:line="360" w:lineRule="auto"/>
+      </w:pPr>
       <w:r>
         <w:t xml:space="preserve">There are many advantages to using the FDD methodology. Some of these include continuous tracking of project progress and regularly updating and identifying errors. </w:t>
       </w:r>
@@ -13702,29 +14373,25 @@
     <w:p>
       <w:pPr>
         <w:spacing w:after="240" w:line="360" w:lineRule="auto"/>
+      </w:pPr>
+    </w:p>
+    <w:p>
+      <w:pPr>
+        <w:spacing w:after="240" w:line="360" w:lineRule="auto"/>
         <w:rPr>
           <w:highlight w:val="yellow"/>
         </w:rPr>
       </w:pPr>
       <w:r>
-        <w:rPr>
-          <w:highlight w:val="yellow"/>
-        </w:rPr>
-        <w:t xml:space="preserve"> </w:t>
-      </w:r>
-      <w:r>
-        <w:rPr>
-          <w:b/>
-          <w:bCs/>
-          <w:highlight w:val="yellow"/>
-        </w:rPr>
-        <w:t>Conclusion – whether good fit for project or not and why</w:t>
-      </w:r>
-      <w:r>
-        <w:rPr>
-          <w:highlight w:val="yellow"/>
-        </w:rPr>
-        <w:t xml:space="preserve"> - yes</w:t>
+        <w:t xml:space="preserve">The Feature Driven Development methodology will be the methodology used for the development of this project. This methodology is a good match as it allows for individual features to be fully developed, tested and implemented before moving onto the next. For this </w:t>
+      </w:r>
+      <w:proofErr w:type="gramStart"/>
+      <w:r>
+        <w:t>reason</w:t>
+      </w:r>
+      <w:proofErr w:type="gramEnd"/>
+      <w:r>
+        <w:t xml:space="preserve"> this methodology will be used to develop Navigation Assistant.</w:t>
       </w:r>
     </w:p>
     <w:p/>
@@ -13734,7 +14401,6 @@
       </w:pPr>
       <w:bookmarkStart w:id="55" w:name="_Toc24901314"/>
       <w:r>
-        <w:lastRenderedPageBreak/>
         <w:t>3.3</w:t>
       </w:r>
       <w:r>
@@ -13884,14 +14550,96 @@
     </w:p>
     <w:p/>
     <w:p>
-      <w:r>
-        <w:t xml:space="preserve">Including screen prototypes and </w:t>
+      <w:pPr>
+        <w:spacing w:line="360" w:lineRule="auto"/>
+      </w:pPr>
+      <w:r>
+        <w:t xml:space="preserve">The presentation layer or front-end layer of the project is the layer that interacts with the user. This layer allows the user to interact with the system and receive audio navigation instruction. </w:t>
+      </w:r>
+    </w:p>
+    <w:p>
+      <w:pPr>
+        <w:spacing w:line="360" w:lineRule="auto"/>
+      </w:pPr>
+    </w:p>
+    <w:p>
+      <w:pPr>
+        <w:spacing w:line="360" w:lineRule="auto"/>
+      </w:pPr>
+      <w:r>
+        <w:t>Prototypes of the type of instructions the user will receive will be create</w:t>
+      </w:r>
+      <w:r>
+        <w:t>d</w:t>
+      </w:r>
+      <w:r>
+        <w:t>. These mock-ups can be shown to potential users, allowing for feedback during the design process. The following are prototype instructions for the project.</w:t>
+      </w:r>
+    </w:p>
+    <w:p>
+      <w:r>
+        <w:t xml:space="preserve">Including </w:t>
       </w:r>
       <w:r>
         <w:rPr>
           <w:highlight w:val="green"/>
         </w:rPr>
-        <w:t>Use Cases</w:t>
+        <w:t>instruction prototypes</w:t>
+      </w:r>
+    </w:p>
+    <w:p>
+      <w:pPr>
+        <w:spacing w:line="360" w:lineRule="auto"/>
+      </w:pPr>
+    </w:p>
+    <w:p>
+      <w:pPr>
+        <w:spacing w:line="360" w:lineRule="auto"/>
+      </w:pPr>
+      <w:r>
+        <w:t>Next, the wear ability of the device began. The device needs to be attached to the user to ensure that the users path it being examined fully. This means that the device needs to be either attached to the user’s front using Velcro or attached to a belt</w:t>
+      </w:r>
+      <w:r>
+        <w:t>, as shown in the prototype diagram below</w:t>
+      </w:r>
+      <w:r>
+        <w:t xml:space="preserve">. </w:t>
+      </w:r>
+    </w:p>
+    <w:p/>
+    <w:p>
+      <w:r>
+        <w:rPr>
+          <w:highlight w:val="green"/>
+        </w:rPr>
+        <w:t>Diagram</w:t>
+      </w:r>
+    </w:p>
+    <w:p/>
+    <w:p>
+      <w:pPr>
+        <w:pStyle w:val="Heading2"/>
+        <w:spacing w:after="240" w:line="360" w:lineRule="auto"/>
+      </w:pPr>
+      <w:r>
+        <w:t>Use Case Diagrams</w:t>
+      </w:r>
+    </w:p>
+    <w:p>
+      <w:pPr>
+        <w:spacing w:line="360" w:lineRule="auto"/>
+        <w:rPr>
+          <w:highlight w:val="yellow"/>
+        </w:rPr>
+      </w:pPr>
+      <w:r>
+        <w:t xml:space="preserve">The following use case diagrams are used to identify system functionality and communicate the systems behaviour. The following use case diagrams show the progression of the </w:t>
+      </w:r>
+      <w:r>
+        <w:t>project’s</w:t>
+      </w:r>
+      <w:r>
+        <w:t xml:space="preserve"> functionality. </w:t>
       </w:r>
     </w:p>
     <w:p>
@@ -13926,16 +14674,12 @@
     </w:p>
     <w:p>
       <w:pPr>
-        <w:rPr>
-          <w:b/>
-          <w:bCs/>
-        </w:rPr>
+        <w:keepNext/>
       </w:pPr>
       <w:r>
         <w:rPr>
           <w:noProof/>
         </w:rPr>
-        <w:lastRenderedPageBreak/>
         <w:drawing>
           <wp:inline distT="0" distB="0" distL="0" distR="0" wp14:anchorId="18C32372" wp14:editId="27B09567">
             <wp:extent cx="4572000" cy="3156734"/>
@@ -13975,11 +14719,28 @@
     </w:p>
     <w:p>
       <w:pPr>
+        <w:pStyle w:val="Caption"/>
         <w:rPr>
           <w:b/>
           <w:bCs/>
         </w:rPr>
       </w:pPr>
+      <w:bookmarkStart w:id="57" w:name="_Toc25511318"/>
+      <w:r>
+        <w:t xml:space="preserve">Figure </w:t>
+      </w:r>
+      <w:fldSimple w:instr=" SEQ Figure \* ARABIC ">
+        <w:r>
+          <w:rPr>
+            <w:noProof/>
+          </w:rPr>
+          <w:t>11</w:t>
+        </w:r>
+      </w:fldSimple>
+      <w:r>
+        <w:t>: Use Case Iteration 1</w:t>
+      </w:r>
+      <w:bookmarkEnd w:id="57"/>
     </w:p>
     <w:p>
       <w:pPr>
@@ -13988,11 +14749,60 @@
           <w:bCs/>
         </w:rPr>
       </w:pPr>
-      <w:r>
+    </w:p>
+    <w:p>
+      <w:pPr>
         <w:rPr>
           <w:b/>
           <w:bCs/>
         </w:rPr>
+      </w:pPr>
+    </w:p>
+    <w:p>
+      <w:pPr>
+        <w:rPr>
+          <w:b/>
+          <w:bCs/>
+        </w:rPr>
+      </w:pPr>
+    </w:p>
+    <w:p>
+      <w:pPr>
+        <w:rPr>
+          <w:b/>
+          <w:bCs/>
+        </w:rPr>
+      </w:pPr>
+    </w:p>
+    <w:p>
+      <w:pPr>
+        <w:rPr>
+          <w:b/>
+          <w:bCs/>
+        </w:rPr>
+      </w:pPr>
+    </w:p>
+    <w:p>
+      <w:pPr>
+        <w:rPr>
+          <w:b/>
+          <w:bCs/>
+        </w:rPr>
+      </w:pPr>
+    </w:p>
+    <w:p>
+      <w:pPr>
+        <w:rPr>
+          <w:b/>
+          <w:bCs/>
+        </w:rPr>
+      </w:pPr>
+      <w:r>
+        <w:rPr>
+          <w:b/>
+          <w:bCs/>
+        </w:rPr>
+        <w:lastRenderedPageBreak/>
         <w:t>2</w:t>
       </w:r>
       <w:r>
@@ -14013,19 +14823,16 @@
     </w:p>
     <w:p>
       <w:pPr>
-        <w:rPr>
-          <w:b/>
-          <w:bCs/>
-        </w:rPr>
+        <w:keepNext/>
       </w:pPr>
       <w:r>
         <w:rPr>
           <w:noProof/>
         </w:rPr>
         <w:drawing>
-          <wp:inline distT="0" distB="0" distL="0" distR="0" wp14:anchorId="2BC7CE8F" wp14:editId="13E2187A">
-            <wp:extent cx="5477933" cy="3918792"/>
-            <wp:effectExtent l="0" t="0" r="8890" b="5715"/>
+          <wp:inline distT="0" distB="0" distL="0" distR="0" wp14:anchorId="2BC7CE8F" wp14:editId="4376A4FC">
+            <wp:extent cx="4749800" cy="3397902"/>
+            <wp:effectExtent l="0" t="0" r="0" b="0"/>
             <wp:docPr id="6" name="Picture 6"/>
             <wp:cNvGraphicFramePr>
               <a:graphicFrameLocks xmlns:a="http://schemas.openxmlformats.org/drawingml/2006/main" noChangeAspect="1"/>
@@ -14046,7 +14853,7 @@
                   <pic:spPr>
                     <a:xfrm>
                       <a:off x="0" y="0"/>
-                      <a:ext cx="5483603" cy="3922849"/>
+                      <a:ext cx="4773404" cy="3414788"/>
                     </a:xfrm>
                     <a:prstGeom prst="rect">
                       <a:avLst/>
@@ -14061,6 +14868,28 @@
     </w:p>
     <w:p>
       <w:pPr>
+        <w:pStyle w:val="Caption"/>
+      </w:pPr>
+      <w:bookmarkStart w:id="58" w:name="_Toc25511319"/>
+      <w:r>
+        <w:t xml:space="preserve">Figure </w:t>
+      </w:r>
+      <w:fldSimple w:instr=" SEQ Figure \* ARABIC ">
+        <w:r>
+          <w:rPr>
+            <w:noProof/>
+          </w:rPr>
+          <w:t>12</w:t>
+        </w:r>
+      </w:fldSimple>
+      <w:r>
+        <w:t>: Use Case Iteration 2</w:t>
+      </w:r>
+      <w:bookmarkEnd w:id="58"/>
+    </w:p>
+    <w:p/>
+    <w:p>
+      <w:pPr>
         <w:rPr>
           <w:b/>
           <w:bCs/>
@@ -14091,16 +14920,12 @@
     </w:p>
     <w:p>
       <w:pPr>
-        <w:rPr>
-          <w:b/>
-          <w:bCs/>
-        </w:rPr>
+        <w:keepNext/>
       </w:pPr>
       <w:r>
         <w:rPr>
           <w:noProof/>
         </w:rPr>
-        <w:lastRenderedPageBreak/>
         <w:drawing>
           <wp:inline distT="0" distB="0" distL="0" distR="0" wp14:anchorId="594D991A" wp14:editId="6A115D31">
             <wp:extent cx="5731510" cy="3907790"/>
@@ -14138,58 +14963,179 @@
         </w:drawing>
       </w:r>
     </w:p>
+    <w:p>
+      <w:pPr>
+        <w:pStyle w:val="Caption"/>
+        <w:rPr>
+          <w:b/>
+          <w:bCs/>
+        </w:rPr>
+      </w:pPr>
+      <w:bookmarkStart w:id="59" w:name="_Toc25511320"/>
+      <w:r>
+        <w:t xml:space="preserve">Figure </w:t>
+      </w:r>
+      <w:fldSimple w:instr=" SEQ Figure \* ARABIC ">
+        <w:r>
+          <w:rPr>
+            <w:noProof/>
+          </w:rPr>
+          <w:t>13</w:t>
+        </w:r>
+      </w:fldSimple>
+      <w:r>
+        <w:t>: Use Case Iteration 3</w:t>
+      </w:r>
+      <w:bookmarkEnd w:id="59"/>
+    </w:p>
     <w:p/>
     <w:p>
       <w:pPr>
         <w:pStyle w:val="Heading2"/>
       </w:pPr>
-      <w:bookmarkStart w:id="57" w:name="_Toc24901316"/>
+      <w:bookmarkStart w:id="60" w:name="_Toc24901316"/>
       <w:r>
         <w:t>3.5. Middle-Tier</w:t>
       </w:r>
-      <w:bookmarkEnd w:id="57"/>
+      <w:bookmarkEnd w:id="60"/>
     </w:p>
     <w:p/>
     <w:p>
       <w:pPr>
+        <w:spacing w:line="360" w:lineRule="auto"/>
+      </w:pPr>
+      <w:r>
+        <w:t xml:space="preserve">The middle tier contains all the functional logic which runs the projects main capabilities. </w:t>
+      </w:r>
+    </w:p>
+    <w:p>
+      <w:pPr>
+        <w:spacing w:line="360" w:lineRule="auto"/>
+      </w:pPr>
+    </w:p>
+    <w:p>
+      <w:pPr>
+        <w:spacing w:line="360" w:lineRule="auto"/>
+      </w:pPr>
+      <w:r>
+        <w:t xml:space="preserve">This layer will provide the underlying functionality for the calculation of distances from objects using the pretrained model results, converting these calculations to navigation instructions and outputting these instructions through audio. </w:t>
+      </w:r>
+    </w:p>
+    <w:p>
+      <w:pPr>
+        <w:spacing w:line="360" w:lineRule="auto"/>
+      </w:pPr>
+    </w:p>
+    <w:p>
+      <w:pPr>
+        <w:spacing w:line="360" w:lineRule="auto"/>
+      </w:pPr>
+      <w:r>
+        <w:rPr>
+          <w:highlight w:val="green"/>
+        </w:rPr>
+        <w:t>Example</w:t>
+      </w:r>
+    </w:p>
+    <w:p>
+      <w:pPr>
+        <w:spacing w:line="360" w:lineRule="auto"/>
+      </w:pPr>
+    </w:p>
+    <w:p>
+      <w:pPr>
         <w:pStyle w:val="Heading2"/>
       </w:pPr>
-      <w:bookmarkStart w:id="58" w:name="_Toc24901317"/>
+      <w:bookmarkStart w:id="61" w:name="_Toc24901317"/>
       <w:r>
         <w:t>3.6. Back-End</w:t>
       </w:r>
-      <w:bookmarkEnd w:id="58"/>
+      <w:bookmarkEnd w:id="61"/>
     </w:p>
     <w:p/>
     <w:p>
-      <w:r>
-        <w:t xml:space="preserve">Including </w:t>
-      </w:r>
-      <w:r>
+      <w:pPr>
+        <w:spacing w:line="360" w:lineRule="auto"/>
+      </w:pPr>
+      <w:r>
+        <w:t>The Data access layer is accessed through the middle layer. This allows for the pretrained model to be accessed through the middle layer.</w:t>
+      </w:r>
+    </w:p>
+    <w:p>
+      <w:pPr>
+        <w:spacing w:line="360" w:lineRule="auto"/>
+      </w:pPr>
+    </w:p>
+    <w:p>
+      <w:pPr>
+        <w:spacing w:line="360" w:lineRule="auto"/>
         <w:rPr>
           <w:highlight w:val="yellow"/>
         </w:rPr>
-        <w:t>ERDs</w:t>
-      </w:r>
-      <w:r>
-        <w:t>, and maybe ISDs</w:t>
-      </w:r>
+      </w:pPr>
+      <w:r>
+        <w:t>Mask R-CNN is the pre trained model used in this project that has been trained using the MSCOCO 2017 dataset. This model allows the project to detect objects and object edges in images or videos. By using a pre trained model, the model was able to be implemented immediately after testing its accuracy. This meant that more time could be put into understanding the R-CNN model being used and implementing it to run on the Raspberry Pi.</w:t>
+      </w:r>
+    </w:p>
+    <w:p>
+      <w:pPr>
+        <w:rPr>
+          <w:highlight w:val="green"/>
+        </w:rPr>
+      </w:pPr>
+      <w:r>
+        <w:rPr>
+          <w:highlight w:val="green"/>
+        </w:rPr>
+        <w:t>include example of segmentation again</w:t>
+      </w:r>
+    </w:p>
+    <w:p>
+      <w:pPr>
+        <w:rPr>
+          <w:highlight w:val="green"/>
+        </w:rPr>
+      </w:pPr>
+    </w:p>
+    <w:p>
+      <w:pPr>
+        <w:pStyle w:val="Heading2"/>
+      </w:pPr>
+      <w:bookmarkStart w:id="62" w:name="_Toc24901318"/>
+      <w:r>
+        <w:t>3.7</w:t>
+      </w:r>
+      <w:r>
+        <w:t>. Conclusions</w:t>
+      </w:r>
+      <w:bookmarkEnd w:id="62"/>
     </w:p>
     <w:p/>
     <w:p>
       <w:pPr>
-        <w:pStyle w:val="Heading2"/>
-      </w:pPr>
-      <w:bookmarkStart w:id="59" w:name="_Toc24901318"/>
-      <w:r>
-        <w:t>3.7</w:t>
-      </w:r>
-      <w:r>
-        <w:t>. Conclusions</w:t>
-      </w:r>
-      <w:bookmarkEnd w:id="59"/>
-    </w:p>
-    <w:p/>
+        <w:spacing w:line="360" w:lineRule="auto"/>
+      </w:pPr>
+      <w:r>
+        <w:t xml:space="preserve">In this chapter the design of the system was presented. Firstly, the different development methodologies considered for this project were explored. </w:t>
+      </w:r>
+      <w:r>
+        <w:t xml:space="preserve">Next an overview and outline of the technical architecture of the system was discussed. Lastly, the detail of the front-end, back-end and middle tier design was discussed. </w:t>
+      </w:r>
+    </w:p>
+    <w:p>
+      <w:pPr>
+        <w:spacing w:line="360" w:lineRule="auto"/>
+      </w:pPr>
+    </w:p>
+    <w:p>
+      <w:pPr>
+        <w:spacing w:line="360" w:lineRule="auto"/>
+      </w:pPr>
+      <w:r>
+        <w:lastRenderedPageBreak/>
+        <w:t xml:space="preserve">Based on the topics discussed in this chapter, the next chapter will cover the prototype development process, including revisiting the topics covered in this chapter. The following development chapter will present how the designs were implemented and will also include the challenges that were encountered along the way. </w:t>
+      </w:r>
+    </w:p>
     <w:p>
       <w:pPr>
         <w:rPr>
@@ -14199,142 +15145,7 @@
           <w:szCs w:val="32"/>
         </w:rPr>
       </w:pPr>
-      <w:r>
-        <w:br w:type="page"/>
-      </w:r>
-    </w:p>
-    <w:p>
-      <w:pPr>
-        <w:pStyle w:val="Heading1"/>
-      </w:pPr>
-      <w:bookmarkStart w:id="60" w:name="_Toc24901319"/>
-      <w:r>
-        <w:lastRenderedPageBreak/>
-        <w:t xml:space="preserve">4. </w:t>
-      </w:r>
-      <w:r>
-        <w:t>Prototype</w:t>
-      </w:r>
-      <w:r>
-        <w:t xml:space="preserve"> De</w:t>
-      </w:r>
-      <w:r>
-        <w:t>velopment</w:t>
-      </w:r>
-      <w:bookmarkEnd w:id="60"/>
-    </w:p>
-    <w:p/>
-    <w:p>
-      <w:pPr>
-        <w:rPr>
-          <w:b/>
-          <w:u w:val="single"/>
-        </w:rPr>
-      </w:pPr>
-      <w:r>
-        <w:rPr>
-          <w:b/>
-          <w:u w:val="single"/>
-        </w:rPr>
-        <w:t>As least 2</w:t>
-      </w:r>
-      <w:r>
-        <w:rPr>
-          <w:b/>
-          <w:u w:val="single"/>
-        </w:rPr>
-        <w:t xml:space="preserve"> pages, but as many as you like</w:t>
-      </w:r>
-      <w:r>
-        <w:rPr>
-          <w:b/>
-          <w:u w:val="single"/>
-        </w:rPr>
-        <w:t xml:space="preserve"> (but lots of code samples).</w:t>
-      </w:r>
-    </w:p>
-    <w:p/>
-    <w:p>
-      <w:pPr>
-        <w:pStyle w:val="Heading2"/>
-      </w:pPr>
-      <w:bookmarkStart w:id="61" w:name="_Toc24901320"/>
-      <w:r>
-        <w:t>4.1. Introduction</w:t>
-      </w:r>
-      <w:bookmarkEnd w:id="61"/>
-    </w:p>
-    <w:p/>
-    <w:p>
-      <w:pPr>
-        <w:pStyle w:val="Heading2"/>
-      </w:pPr>
-      <w:bookmarkStart w:id="62" w:name="_Toc24901321"/>
-      <w:r>
-        <w:t xml:space="preserve">4.2. </w:t>
-      </w:r>
-      <w:r>
-        <w:t>Prototype</w:t>
-      </w:r>
-      <w:r>
-        <w:t xml:space="preserve"> Development</w:t>
-      </w:r>
-      <w:bookmarkEnd w:id="62"/>
-    </w:p>
-    <w:p/>
-    <w:p>
-      <w:pPr>
-        <w:pStyle w:val="Heading2"/>
-      </w:pPr>
-      <w:bookmarkStart w:id="63" w:name="_Toc24901322"/>
-      <w:r>
-        <w:t xml:space="preserve">4.3. </w:t>
-      </w:r>
-      <w:r>
-        <w:t>Front-End</w:t>
-      </w:r>
-      <w:bookmarkEnd w:id="63"/>
-    </w:p>
-    <w:p/>
-    <w:p>
-      <w:pPr>
-        <w:pStyle w:val="Heading2"/>
-      </w:pPr>
-      <w:bookmarkStart w:id="64" w:name="_Toc24901323"/>
-      <w:r>
-        <w:t xml:space="preserve">4.4. </w:t>
-      </w:r>
-      <w:r>
-        <w:t>Middle-Tier</w:t>
-      </w:r>
-      <w:bookmarkEnd w:id="64"/>
-    </w:p>
-    <w:p/>
-    <w:p>
-      <w:pPr>
-        <w:pStyle w:val="Heading2"/>
-      </w:pPr>
-      <w:bookmarkStart w:id="65" w:name="_Toc24901324"/>
-      <w:r>
-        <w:t xml:space="preserve">4.5. </w:t>
-      </w:r>
-      <w:r>
-        <w:t>Back-End</w:t>
-      </w:r>
-      <w:bookmarkEnd w:id="65"/>
-    </w:p>
-    <w:p/>
-    <w:p>
-      <w:pPr>
-        <w:pStyle w:val="Heading2"/>
-      </w:pPr>
-      <w:bookmarkStart w:id="66" w:name="_Toc24901325"/>
-      <w:r>
-        <w:t>4.6. Conclusions</w:t>
-      </w:r>
-      <w:bookmarkEnd w:id="66"/>
-    </w:p>
-    <w:p/>
+    </w:p>
     <w:p>
       <w:pPr>
         <w:rPr>
@@ -14344,6 +15155,340 @@
           <w:szCs w:val="32"/>
         </w:rPr>
       </w:pPr>
+    </w:p>
+    <w:p>
+      <w:pPr>
+        <w:rPr>
+          <w:rFonts w:asciiTheme="majorHAnsi" w:eastAsiaTheme="majorEastAsia" w:hAnsiTheme="majorHAnsi" w:cstheme="majorBidi"/>
+          <w:color w:val="2E74B5" w:themeColor="accent1" w:themeShade="BF"/>
+          <w:sz w:val="32"/>
+          <w:szCs w:val="32"/>
+        </w:rPr>
+      </w:pPr>
+    </w:p>
+    <w:p>
+      <w:pPr>
+        <w:rPr>
+          <w:rFonts w:asciiTheme="majorHAnsi" w:eastAsiaTheme="majorEastAsia" w:hAnsiTheme="majorHAnsi" w:cstheme="majorBidi"/>
+          <w:color w:val="2E74B5" w:themeColor="accent1" w:themeShade="BF"/>
+          <w:sz w:val="32"/>
+          <w:szCs w:val="32"/>
+        </w:rPr>
+      </w:pPr>
+    </w:p>
+    <w:p>
+      <w:pPr>
+        <w:rPr>
+          <w:rFonts w:asciiTheme="majorHAnsi" w:eastAsiaTheme="majorEastAsia" w:hAnsiTheme="majorHAnsi" w:cstheme="majorBidi"/>
+          <w:color w:val="2E74B5" w:themeColor="accent1" w:themeShade="BF"/>
+          <w:sz w:val="32"/>
+          <w:szCs w:val="32"/>
+        </w:rPr>
+      </w:pPr>
+    </w:p>
+    <w:p>
+      <w:pPr>
+        <w:rPr>
+          <w:rFonts w:asciiTheme="majorHAnsi" w:eastAsiaTheme="majorEastAsia" w:hAnsiTheme="majorHAnsi" w:cstheme="majorBidi"/>
+          <w:color w:val="2E74B5" w:themeColor="accent1" w:themeShade="BF"/>
+          <w:sz w:val="32"/>
+          <w:szCs w:val="32"/>
+        </w:rPr>
+      </w:pPr>
+    </w:p>
+    <w:p>
+      <w:pPr>
+        <w:rPr>
+          <w:rFonts w:asciiTheme="majorHAnsi" w:eastAsiaTheme="majorEastAsia" w:hAnsiTheme="majorHAnsi" w:cstheme="majorBidi"/>
+          <w:color w:val="2E74B5" w:themeColor="accent1" w:themeShade="BF"/>
+          <w:sz w:val="32"/>
+          <w:szCs w:val="32"/>
+        </w:rPr>
+      </w:pPr>
+    </w:p>
+    <w:p>
+      <w:pPr>
+        <w:rPr>
+          <w:rFonts w:asciiTheme="majorHAnsi" w:eastAsiaTheme="majorEastAsia" w:hAnsiTheme="majorHAnsi" w:cstheme="majorBidi"/>
+          <w:color w:val="2E74B5" w:themeColor="accent1" w:themeShade="BF"/>
+          <w:sz w:val="32"/>
+          <w:szCs w:val="32"/>
+        </w:rPr>
+      </w:pPr>
+    </w:p>
+    <w:p>
+      <w:pPr>
+        <w:rPr>
+          <w:rFonts w:asciiTheme="majorHAnsi" w:eastAsiaTheme="majorEastAsia" w:hAnsiTheme="majorHAnsi" w:cstheme="majorBidi"/>
+          <w:color w:val="2E74B5" w:themeColor="accent1" w:themeShade="BF"/>
+          <w:sz w:val="32"/>
+          <w:szCs w:val="32"/>
+        </w:rPr>
+      </w:pPr>
+    </w:p>
+    <w:p>
+      <w:pPr>
+        <w:rPr>
+          <w:rFonts w:asciiTheme="majorHAnsi" w:eastAsiaTheme="majorEastAsia" w:hAnsiTheme="majorHAnsi" w:cstheme="majorBidi"/>
+          <w:color w:val="2E74B5" w:themeColor="accent1" w:themeShade="BF"/>
+          <w:sz w:val="32"/>
+          <w:szCs w:val="32"/>
+        </w:rPr>
+      </w:pPr>
+    </w:p>
+    <w:p>
+      <w:pPr>
+        <w:rPr>
+          <w:rFonts w:asciiTheme="majorHAnsi" w:eastAsiaTheme="majorEastAsia" w:hAnsiTheme="majorHAnsi" w:cstheme="majorBidi"/>
+          <w:color w:val="2E74B5" w:themeColor="accent1" w:themeShade="BF"/>
+          <w:sz w:val="32"/>
+          <w:szCs w:val="32"/>
+        </w:rPr>
+      </w:pPr>
+    </w:p>
+    <w:p>
+      <w:pPr>
+        <w:rPr>
+          <w:rFonts w:asciiTheme="majorHAnsi" w:eastAsiaTheme="majorEastAsia" w:hAnsiTheme="majorHAnsi" w:cstheme="majorBidi"/>
+          <w:color w:val="2E74B5" w:themeColor="accent1" w:themeShade="BF"/>
+          <w:sz w:val="32"/>
+          <w:szCs w:val="32"/>
+        </w:rPr>
+      </w:pPr>
+    </w:p>
+    <w:p>
+      <w:pPr>
+        <w:rPr>
+          <w:rFonts w:asciiTheme="majorHAnsi" w:eastAsiaTheme="majorEastAsia" w:hAnsiTheme="majorHAnsi" w:cstheme="majorBidi"/>
+          <w:color w:val="2E74B5" w:themeColor="accent1" w:themeShade="BF"/>
+          <w:sz w:val="32"/>
+          <w:szCs w:val="32"/>
+        </w:rPr>
+      </w:pPr>
+    </w:p>
+    <w:p>
+      <w:pPr>
+        <w:rPr>
+          <w:rFonts w:asciiTheme="majorHAnsi" w:eastAsiaTheme="majorEastAsia" w:hAnsiTheme="majorHAnsi" w:cstheme="majorBidi"/>
+          <w:color w:val="2E74B5" w:themeColor="accent1" w:themeShade="BF"/>
+          <w:sz w:val="32"/>
+          <w:szCs w:val="32"/>
+        </w:rPr>
+      </w:pPr>
+    </w:p>
+    <w:p>
+      <w:pPr>
+        <w:rPr>
+          <w:rFonts w:asciiTheme="majorHAnsi" w:eastAsiaTheme="majorEastAsia" w:hAnsiTheme="majorHAnsi" w:cstheme="majorBidi"/>
+          <w:color w:val="2E74B5" w:themeColor="accent1" w:themeShade="BF"/>
+          <w:sz w:val="32"/>
+          <w:szCs w:val="32"/>
+        </w:rPr>
+      </w:pPr>
+    </w:p>
+    <w:p>
+      <w:pPr>
+        <w:rPr>
+          <w:rFonts w:asciiTheme="majorHAnsi" w:eastAsiaTheme="majorEastAsia" w:hAnsiTheme="majorHAnsi" w:cstheme="majorBidi"/>
+          <w:color w:val="2E74B5" w:themeColor="accent1" w:themeShade="BF"/>
+          <w:sz w:val="32"/>
+          <w:szCs w:val="32"/>
+        </w:rPr>
+      </w:pPr>
+    </w:p>
+    <w:p>
+      <w:pPr>
+        <w:rPr>
+          <w:rFonts w:asciiTheme="majorHAnsi" w:eastAsiaTheme="majorEastAsia" w:hAnsiTheme="majorHAnsi" w:cstheme="majorBidi"/>
+          <w:color w:val="2E74B5" w:themeColor="accent1" w:themeShade="BF"/>
+          <w:sz w:val="32"/>
+          <w:szCs w:val="32"/>
+        </w:rPr>
+      </w:pPr>
+    </w:p>
+    <w:p>
+      <w:pPr>
+        <w:rPr>
+          <w:rFonts w:asciiTheme="majorHAnsi" w:eastAsiaTheme="majorEastAsia" w:hAnsiTheme="majorHAnsi" w:cstheme="majorBidi"/>
+          <w:color w:val="2E74B5" w:themeColor="accent1" w:themeShade="BF"/>
+          <w:sz w:val="32"/>
+          <w:szCs w:val="32"/>
+        </w:rPr>
+      </w:pPr>
+    </w:p>
+    <w:p>
+      <w:pPr>
+        <w:rPr>
+          <w:rFonts w:asciiTheme="majorHAnsi" w:eastAsiaTheme="majorEastAsia" w:hAnsiTheme="majorHAnsi" w:cstheme="majorBidi"/>
+          <w:color w:val="2E74B5" w:themeColor="accent1" w:themeShade="BF"/>
+          <w:sz w:val="32"/>
+          <w:szCs w:val="32"/>
+        </w:rPr>
+      </w:pPr>
+    </w:p>
+    <w:p>
+      <w:pPr>
+        <w:rPr>
+          <w:rFonts w:asciiTheme="majorHAnsi" w:eastAsiaTheme="majorEastAsia" w:hAnsiTheme="majorHAnsi" w:cstheme="majorBidi"/>
+          <w:color w:val="2E74B5" w:themeColor="accent1" w:themeShade="BF"/>
+          <w:sz w:val="32"/>
+          <w:szCs w:val="32"/>
+        </w:rPr>
+      </w:pPr>
+    </w:p>
+    <w:p>
+      <w:pPr>
+        <w:pStyle w:val="Heading1"/>
+      </w:pPr>
+      <w:bookmarkStart w:id="63" w:name="_Toc24901319"/>
+      <w:r>
+        <w:lastRenderedPageBreak/>
+        <w:t xml:space="preserve">4. </w:t>
+      </w:r>
+      <w:r>
+        <w:t>Prototype</w:t>
+      </w:r>
+      <w:r>
+        <w:t xml:space="preserve"> De</w:t>
+      </w:r>
+      <w:r>
+        <w:t>velopment</w:t>
+      </w:r>
+      <w:bookmarkEnd w:id="63"/>
+    </w:p>
+    <w:p/>
+    <w:p>
+      <w:pPr>
+        <w:rPr>
+          <w:b/>
+          <w:u w:val="single"/>
+        </w:rPr>
+      </w:pPr>
+      <w:r>
+        <w:rPr>
+          <w:b/>
+          <w:u w:val="single"/>
+        </w:rPr>
+        <w:t>As least 2</w:t>
+      </w:r>
+      <w:r>
+        <w:rPr>
+          <w:b/>
+          <w:u w:val="single"/>
+        </w:rPr>
+        <w:t xml:space="preserve"> pages, but as many as you like</w:t>
+      </w:r>
+      <w:r>
+        <w:rPr>
+          <w:b/>
+          <w:u w:val="single"/>
+        </w:rPr>
+        <w:t xml:space="preserve"> (but lots of code samples).</w:t>
+      </w:r>
+    </w:p>
+    <w:p/>
+    <w:p>
+      <w:pPr>
+        <w:pStyle w:val="Heading2"/>
+      </w:pPr>
+      <w:bookmarkStart w:id="64" w:name="_Toc24901320"/>
+      <w:r>
+        <w:t>4.1. Introduction</w:t>
+      </w:r>
+      <w:bookmarkEnd w:id="64"/>
+    </w:p>
+    <w:p/>
+    <w:p>
+      <w:pPr>
+        <w:spacing w:line="360" w:lineRule="auto"/>
+        <w:rPr>
+          <w:highlight w:val="yellow"/>
+        </w:rPr>
+      </w:pPr>
+      <w:r>
+        <w:t>This chapter continues to discuss the topics covered in the previous chapter and outlines the development process of the project. The chapter will discuss the crucial development processes and the challenges encountered during the development of this project.</w:t>
+      </w:r>
+    </w:p>
+    <w:p/>
+    <w:p>
+      <w:pPr>
+        <w:pStyle w:val="Heading2"/>
+      </w:pPr>
+      <w:bookmarkStart w:id="65" w:name="_Toc24901321"/>
+      <w:r>
+        <w:t xml:space="preserve">4.2. </w:t>
+      </w:r>
+      <w:r>
+        <w:t>Prototype</w:t>
+      </w:r>
+      <w:r>
+        <w:t xml:space="preserve"> Development</w:t>
+      </w:r>
+      <w:bookmarkEnd w:id="65"/>
+    </w:p>
+    <w:p/>
+    <w:p>
+      <w:pPr>
+        <w:pStyle w:val="Heading2"/>
+      </w:pPr>
+      <w:bookmarkStart w:id="66" w:name="_Toc24901322"/>
+      <w:r>
+        <w:t xml:space="preserve">4.3. </w:t>
+      </w:r>
+      <w:r>
+        <w:t>Front-End</w:t>
+      </w:r>
+      <w:bookmarkEnd w:id="66"/>
+    </w:p>
+    <w:p/>
+    <w:p>
+      <w:pPr>
+        <w:pStyle w:val="Heading2"/>
+      </w:pPr>
+      <w:bookmarkStart w:id="67" w:name="_Toc24901323"/>
+      <w:r>
+        <w:t xml:space="preserve">4.4. </w:t>
+      </w:r>
+      <w:r>
+        <w:t>Middle-Tier</w:t>
+      </w:r>
+      <w:bookmarkEnd w:id="67"/>
+    </w:p>
+    <w:p/>
+    <w:p>
+      <w:pPr>
+        <w:pStyle w:val="Heading2"/>
+      </w:pPr>
+      <w:bookmarkStart w:id="68" w:name="_Toc24901324"/>
+      <w:r>
+        <w:t xml:space="preserve">4.5. </w:t>
+      </w:r>
+      <w:r>
+        <w:t>Back-End</w:t>
+      </w:r>
+      <w:bookmarkEnd w:id="68"/>
+    </w:p>
+    <w:p/>
+    <w:p>
+      <w:pPr>
+        <w:pStyle w:val="Heading2"/>
+      </w:pPr>
+      <w:bookmarkStart w:id="69" w:name="_Toc24901325"/>
+      <w:r>
+        <w:t>4.6. Conclusions</w:t>
+      </w:r>
+      <w:bookmarkEnd w:id="69"/>
+    </w:p>
+    <w:p/>
+    <w:p>
+      <w:pPr>
+        <w:rPr>
+          <w:rFonts w:asciiTheme="majorHAnsi" w:eastAsiaTheme="majorEastAsia" w:hAnsiTheme="majorHAnsi" w:cstheme="majorBidi"/>
+          <w:color w:val="2E74B5" w:themeColor="accent1" w:themeShade="BF"/>
+          <w:sz w:val="32"/>
+          <w:szCs w:val="32"/>
+        </w:rPr>
+      </w:pPr>
       <w:r>
         <w:br w:type="page"/>
       </w:r>
@@ -14351,8 +15496,12 @@
     <w:p>
       <w:pPr>
         <w:pStyle w:val="Heading1"/>
-      </w:pPr>
-      <w:bookmarkStart w:id="67" w:name="_Toc24901326"/>
+        <w:rPr>
+          <w:b/>
+          <w:u w:val="single"/>
+        </w:rPr>
+      </w:pPr>
+      <w:bookmarkStart w:id="70" w:name="_Toc24901326"/>
       <w:r>
         <w:lastRenderedPageBreak/>
         <w:t xml:space="preserve">5. </w:t>
@@ -14363,41 +15512,18 @@
       <w:r>
         <w:t>Evaluation</w:t>
       </w:r>
-      <w:bookmarkEnd w:id="67"/>
+      <w:bookmarkEnd w:id="70"/>
     </w:p>
     <w:p/>
     <w:p>
       <w:pPr>
-        <w:rPr>
-          <w:b/>
-          <w:u w:val="single"/>
-        </w:rPr>
-      </w:pPr>
-      <w:r>
-        <w:rPr>
-          <w:b/>
-          <w:u w:val="single"/>
-        </w:rPr>
-        <w:t>As least 2</w:t>
-      </w:r>
-      <w:r>
-        <w:rPr>
-          <w:b/>
-          <w:u w:val="single"/>
-        </w:rPr>
-        <w:t xml:space="preserve"> pages, but as many as you like</w:t>
-      </w:r>
-    </w:p>
-    <w:p/>
-    <w:p>
-      <w:pPr>
         <w:pStyle w:val="Heading2"/>
       </w:pPr>
-      <w:bookmarkStart w:id="68" w:name="_Toc24901327"/>
+      <w:bookmarkStart w:id="71" w:name="_Toc24901327"/>
       <w:r>
         <w:t>5.1. Introduction</w:t>
       </w:r>
-      <w:bookmarkEnd w:id="68"/>
+      <w:bookmarkEnd w:id="71"/>
     </w:p>
     <w:p>
       <w:pPr>
@@ -14408,14 +15534,14 @@
       <w:pPr>
         <w:pStyle w:val="Heading2"/>
       </w:pPr>
-      <w:bookmarkStart w:id="69" w:name="_Toc24901328"/>
+      <w:bookmarkStart w:id="72" w:name="_Toc24901328"/>
       <w:r>
         <w:t xml:space="preserve">5.2. </w:t>
       </w:r>
       <w:r>
         <w:t>Plan for Testing</w:t>
       </w:r>
-      <w:bookmarkEnd w:id="69"/>
+      <w:bookmarkEnd w:id="72"/>
     </w:p>
     <w:p>
       <w:pPr>
@@ -14477,16 +15603,16 @@
         <w:pStyle w:val="Heading2"/>
         <w:spacing w:after="240"/>
       </w:pPr>
-      <w:bookmarkStart w:id="70" w:name="_Toc531603026"/>
-      <w:bookmarkStart w:id="71" w:name="_Toc24901329"/>
+      <w:bookmarkStart w:id="73" w:name="_Toc531603026"/>
+      <w:bookmarkStart w:id="74" w:name="_Toc24901329"/>
       <w:r>
         <w:t xml:space="preserve">5.2.1 </w:t>
       </w:r>
       <w:r>
         <w:t>Test Plan</w:t>
       </w:r>
-      <w:bookmarkEnd w:id="70"/>
-      <w:bookmarkEnd w:id="71"/>
+      <w:bookmarkEnd w:id="73"/>
+      <w:bookmarkEnd w:id="74"/>
     </w:p>
     <w:tbl>
       <w:tblPr>
@@ -14732,7 +15858,6 @@
           </w:tcPr>
           <w:p>
             <w:r>
-              <w:lastRenderedPageBreak/>
               <w:t>5</w:t>
             </w:r>
           </w:p>
@@ -14821,8 +15946,9 @@
       <w:pPr>
         <w:pStyle w:val="Caption"/>
       </w:pPr>
-      <w:bookmarkStart w:id="72" w:name="_Toc24901128"/>
-      <w:r>
+      <w:bookmarkStart w:id="75" w:name="_Toc25511408"/>
+      <w:r>
+        <w:lastRenderedPageBreak/>
         <w:t xml:space="preserve">Table </w:t>
       </w:r>
       <w:fldSimple w:instr=" SEQ Table \* ARABIC ">
@@ -14836,14 +15962,14 @@
       <w:r>
         <w:t>: Table of test plan</w:t>
       </w:r>
-      <w:bookmarkEnd w:id="72"/>
+      <w:bookmarkEnd w:id="75"/>
     </w:p>
     <w:p/>
     <w:p>
       <w:pPr>
         <w:pStyle w:val="Heading2"/>
       </w:pPr>
-      <w:bookmarkStart w:id="73" w:name="_Toc24901330"/>
+      <w:bookmarkStart w:id="76" w:name="_Toc24901330"/>
       <w:r>
         <w:t xml:space="preserve">5.3. </w:t>
       </w:r>
@@ -14853,7 +15979,7 @@
       <w:r>
         <w:t xml:space="preserve"> Evaluation</w:t>
       </w:r>
-      <w:bookmarkEnd w:id="73"/>
+      <w:bookmarkEnd w:id="76"/>
     </w:p>
     <w:p>
       <w:pPr>
@@ -14906,16 +16032,27 @@
       <w:pPr>
         <w:pStyle w:val="Heading2"/>
       </w:pPr>
-      <w:bookmarkStart w:id="74" w:name="_Toc24901331"/>
+      <w:bookmarkStart w:id="77" w:name="_Toc24901331"/>
       <w:r>
         <w:t>5.4.</w:t>
       </w:r>
       <w:r>
         <w:t xml:space="preserve"> Conclusions</w:t>
       </w:r>
-      <w:bookmarkEnd w:id="74"/>
+      <w:bookmarkEnd w:id="77"/>
     </w:p>
     <w:p/>
+    <w:p>
+      <w:pPr>
+        <w:spacing w:line="360" w:lineRule="auto"/>
+        <w:rPr>
+          <w:highlight w:val="yellow"/>
+        </w:rPr>
+      </w:pPr>
+      <w:r>
+        <w:t xml:space="preserve">This chapter discussed the testing and evaluation aspects of the project. The testing consisted of implementing Unit Testing and System Testing while developing the features of this project and on its completion. The evaluation included evaluations from different potential users. </w:t>
+      </w:r>
+    </w:p>
     <w:p>
       <w:pPr>
         <w:rPr>
@@ -14932,8 +16069,12 @@
     <w:p>
       <w:pPr>
         <w:pStyle w:val="Heading1"/>
-      </w:pPr>
-      <w:bookmarkStart w:id="75" w:name="_Toc24901332"/>
+        <w:rPr>
+          <w:b/>
+          <w:u w:val="single"/>
+        </w:rPr>
+      </w:pPr>
+      <w:bookmarkStart w:id="78" w:name="_Toc24901332"/>
       <w:r>
         <w:lastRenderedPageBreak/>
         <w:t xml:space="preserve">6. </w:t>
@@ -14944,84 +16085,339 @@
       <w:r>
         <w:t xml:space="preserve"> and Future Work</w:t>
       </w:r>
-      <w:bookmarkEnd w:id="75"/>
+      <w:bookmarkEnd w:id="78"/>
     </w:p>
     <w:p/>
     <w:p>
       <w:pPr>
-        <w:rPr>
-          <w:b/>
-          <w:u w:val="single"/>
-        </w:rPr>
-      </w:pPr>
-      <w:r>
-        <w:rPr>
-          <w:b/>
-          <w:u w:val="single"/>
-        </w:rPr>
-        <w:t>As least 5</w:t>
-      </w:r>
-      <w:r>
-        <w:rPr>
-          <w:b/>
-          <w:u w:val="single"/>
-        </w:rPr>
-        <w:t xml:space="preserve"> pages, but as many as you like</w:t>
-      </w:r>
+        <w:pStyle w:val="Heading2"/>
+      </w:pPr>
+      <w:bookmarkStart w:id="79" w:name="_Toc24901333"/>
+      <w:r>
+        <w:t>6.1. Introduction</w:t>
+      </w:r>
+      <w:bookmarkEnd w:id="79"/>
     </w:p>
     <w:p/>
     <w:p>
       <w:pPr>
         <w:pStyle w:val="Heading2"/>
       </w:pPr>
-      <w:bookmarkStart w:id="76" w:name="_Toc24901333"/>
-      <w:r>
-        <w:t>6.1. Introduction</w:t>
-      </w:r>
-      <w:bookmarkEnd w:id="76"/>
+      <w:bookmarkStart w:id="80" w:name="_Toc24901334"/>
+      <w:r>
+        <w:t xml:space="preserve">6.2. </w:t>
+      </w:r>
+      <w:r>
+        <w:t>Issues and Risks</w:t>
+      </w:r>
+      <w:bookmarkEnd w:id="80"/>
     </w:p>
     <w:p/>
     <w:p>
       <w:pPr>
+        <w:rPr>
+          <w:highlight w:val="yellow"/>
+        </w:rPr>
+      </w:pPr>
+      <w:r>
+        <w:rPr>
+          <w:highlight w:val="yellow"/>
+        </w:rPr>
+        <w:t>The challenges that are currently unresolved in the project are as follows:</w:t>
+      </w:r>
+    </w:p>
+    <w:p>
+      <w:pPr>
+        <w:pStyle w:val="ListParagraph"/>
+        <w:numPr>
+          <w:ilvl w:val="0"/>
+          <w:numId w:val="24"/>
+        </w:numPr>
+        <w:rPr>
+          <w:highlight w:val="yellow"/>
+        </w:rPr>
+      </w:pPr>
+      <w:r>
+        <w:rPr>
+          <w:highlight w:val="yellow"/>
+        </w:rPr>
+        <w:t>finding and getting in contact with people who can give feedback</w:t>
+      </w:r>
+    </w:p>
+    <w:p>
+      <w:pPr>
+        <w:pStyle w:val="ListParagraph"/>
+        <w:numPr>
+          <w:ilvl w:val="0"/>
+          <w:numId w:val="24"/>
+        </w:numPr>
+        <w:rPr>
+          <w:highlight w:val="yellow"/>
+        </w:rPr>
+      </w:pPr>
+      <w:r>
+        <w:rPr>
+          <w:highlight w:val="yellow"/>
+        </w:rPr>
+        <w:t>balance between accuracy of nav instructs and real time activity</w:t>
+      </w:r>
+    </w:p>
+    <w:p>
+      <w:pPr>
+        <w:pStyle w:val="ListParagraph"/>
+        <w:numPr>
+          <w:ilvl w:val="1"/>
+          <w:numId w:val="24"/>
+        </w:numPr>
+        <w:rPr>
+          <w:highlight w:val="yellow"/>
+        </w:rPr>
+      </w:pPr>
+      <w:r>
+        <w:rPr>
+          <w:highlight w:val="yellow"/>
+        </w:rPr>
+        <w:t xml:space="preserve">i.e. giving </w:t>
+      </w:r>
+      <w:r>
+        <w:rPr>
+          <w:highlight w:val="yellow"/>
+        </w:rPr>
+        <w:t>accurate (as possible) instructions at the right time</w:t>
+      </w:r>
+    </w:p>
+    <w:p>
+      <w:pPr>
+        <w:pStyle w:val="ListParagraph"/>
+        <w:numPr>
+          <w:ilvl w:val="0"/>
+          <w:numId w:val="24"/>
+        </w:numPr>
+        <w:rPr>
+          <w:highlight w:val="yellow"/>
+        </w:rPr>
+      </w:pPr>
+      <w:r>
+        <w:rPr>
+          <w:highlight w:val="yellow"/>
+        </w:rPr>
+        <w:t>lack of familiarity with real time instance segmentation with Mask RCNN</w:t>
+      </w:r>
+    </w:p>
+    <w:p>
+      <w:pPr>
+        <w:rPr>
+          <w:highlight w:val="yellow"/>
+        </w:rPr>
+      </w:pPr>
+    </w:p>
+    <w:p>
+      <w:pPr>
+        <w:rPr>
+          <w:highlight w:val="yellow"/>
+        </w:rPr>
+      </w:pPr>
+      <w:r>
+        <w:rPr>
+          <w:highlight w:val="yellow"/>
+        </w:rPr>
+        <w:t>How the author will approach these challenges are as follows:</w:t>
+      </w:r>
+    </w:p>
+    <w:p>
+      <w:pPr>
+        <w:rPr>
+          <w:highlight w:val="yellow"/>
+        </w:rPr>
+      </w:pPr>
+    </w:p>
+    <w:p>
+      <w:pPr>
+        <w:rPr>
+          <w:highlight w:val="yellow"/>
+        </w:rPr>
+      </w:pPr>
+      <w:r>
+        <w:rPr>
+          <w:highlight w:val="yellow"/>
+        </w:rPr>
+        <w:t>The risks associated with this project are as follows:</w:t>
+      </w:r>
+    </w:p>
+    <w:p>
+      <w:pPr>
+        <w:pStyle w:val="ListParagraph"/>
+        <w:numPr>
+          <w:ilvl w:val="0"/>
+          <w:numId w:val="24"/>
+        </w:numPr>
+        <w:rPr>
+          <w:highlight w:val="yellow"/>
+        </w:rPr>
+      </w:pPr>
+      <w:r>
+        <w:rPr>
+          <w:highlight w:val="yellow"/>
+        </w:rPr>
+        <w:t>image segmentation unable to run well on Raspberry Pi</w:t>
+      </w:r>
+    </w:p>
+    <w:p>
+      <w:pPr>
+        <w:pStyle w:val="ListParagraph"/>
+        <w:numPr>
+          <w:ilvl w:val="1"/>
+          <w:numId w:val="24"/>
+        </w:numPr>
+        <w:rPr>
+          <w:highlight w:val="yellow"/>
+        </w:rPr>
+      </w:pPr>
+      <w:r>
+        <w:rPr>
+          <w:highlight w:val="yellow"/>
+        </w:rPr>
+        <w:t>Pi may not be powerful enough (add processing power?)(swap file?)</w:t>
+      </w:r>
+    </w:p>
+    <w:p>
+      <w:pPr>
+        <w:pStyle w:val="ListParagraph"/>
+        <w:numPr>
+          <w:ilvl w:val="1"/>
+          <w:numId w:val="24"/>
+        </w:numPr>
+        <w:rPr>
+          <w:highlight w:val="yellow"/>
+        </w:rPr>
+      </w:pPr>
+      <w:r>
+        <w:rPr>
+          <w:highlight w:val="yellow"/>
+        </w:rPr>
+        <w:t>Battery life on pi may not last long enough (</w:t>
+      </w:r>
+      <w:proofErr w:type="spellStart"/>
+      <w:r>
+        <w:rPr>
+          <w:highlight w:val="yellow"/>
+        </w:rPr>
+        <w:t>diposable</w:t>
+      </w:r>
+      <w:proofErr w:type="spellEnd"/>
+      <w:r>
+        <w:rPr>
+          <w:highlight w:val="yellow"/>
+        </w:rPr>
+        <w:t xml:space="preserve"> or rechargeable)</w:t>
+      </w:r>
+    </w:p>
+    <w:p>
+      <w:pPr>
+        <w:pStyle w:val="ListParagraph"/>
+        <w:numPr>
+          <w:ilvl w:val="1"/>
+          <w:numId w:val="24"/>
+        </w:numPr>
+        <w:rPr>
+          <w:highlight w:val="yellow"/>
+        </w:rPr>
+      </w:pPr>
+      <w:r>
+        <w:rPr>
+          <w:highlight w:val="yellow"/>
+        </w:rPr>
+        <w:t>Image segmentation may not be able to run at real time (links to first point)</w:t>
+      </w:r>
+    </w:p>
+    <w:p>
+      <w:pPr>
+        <w:pStyle w:val="ListParagraph"/>
+        <w:numPr>
+          <w:ilvl w:val="2"/>
+          <w:numId w:val="24"/>
+        </w:numPr>
+        <w:rPr>
+          <w:highlight w:val="yellow"/>
+        </w:rPr>
+      </w:pPr>
+      <w:r>
+        <w:rPr>
+          <w:highlight w:val="yellow"/>
+        </w:rPr>
+        <w:t>Delay in instructions and accuracy</w:t>
+      </w:r>
+      <w:r>
+        <w:rPr>
+          <w:highlight w:val="yellow"/>
+        </w:rPr>
+        <w:t xml:space="preserve"> </w:t>
+      </w:r>
+    </w:p>
+    <w:p>
+      <w:pPr>
+        <w:rPr>
+          <w:highlight w:val="yellow"/>
+        </w:rPr>
+      </w:pPr>
+    </w:p>
+    <w:p>
+      <w:r>
+        <w:rPr>
+          <w:highlight w:val="yellow"/>
+        </w:rPr>
+        <w:t>How the author plans to approach these risks are as follows:</w:t>
+      </w:r>
+    </w:p>
+    <w:p>
+      <w:pPr>
         <w:pStyle w:val="Heading2"/>
       </w:pPr>
-      <w:bookmarkStart w:id="77" w:name="_Toc24901334"/>
-      <w:r>
-        <w:t xml:space="preserve">6.2. </w:t>
-      </w:r>
-      <w:r>
-        <w:t>Issues and Risks</w:t>
-      </w:r>
-      <w:bookmarkEnd w:id="77"/>
     </w:p>
     <w:p>
       <w:pPr>
         <w:pStyle w:val="Heading2"/>
       </w:pPr>
-    </w:p>
-    <w:p>
-      <w:pPr>
-        <w:pStyle w:val="Heading2"/>
-      </w:pPr>
-      <w:bookmarkStart w:id="78" w:name="_Toc24901335"/>
+      <w:bookmarkStart w:id="81" w:name="_Toc24901335"/>
       <w:r>
         <w:t xml:space="preserve">6.3. </w:t>
       </w:r>
       <w:r>
         <w:t>Plans and Future Work</w:t>
       </w:r>
-      <w:bookmarkEnd w:id="78"/>
+      <w:bookmarkEnd w:id="81"/>
     </w:p>
     <w:p/>
     <w:p>
       <w:pPr>
+        <w:spacing w:line="360" w:lineRule="auto"/>
+      </w:pPr>
+      <w:r>
+        <w:t xml:space="preserve">The future for this project can be seen in the Gantt chart below. Another Gantt chart will be filled out towards the end of the project and both charts will be compared to see the differences between the planned approach versus the reality. </w:t>
+      </w:r>
+    </w:p>
+    <w:p>
+      <w:pPr>
+        <w:spacing w:line="360" w:lineRule="auto"/>
+      </w:pPr>
+    </w:p>
+    <w:p>
+      <w:pPr>
+        <w:spacing w:line="360" w:lineRule="auto"/>
+      </w:pPr>
+      <w:r>
+        <w:t>This project will continue to be completed for the duration of the project timescale. Navigation Assistant will be implemented to work on a video feed instead of images. The project will also calculate navigation instructions to provide to the user through audio.</w:t>
+      </w:r>
+    </w:p>
+    <w:p>
+      <w:pPr>
         <w:pStyle w:val="Heading3"/>
       </w:pPr>
-      <w:bookmarkStart w:id="79" w:name="_Toc24901336"/>
+      <w:bookmarkStart w:id="82" w:name="_Toc24901336"/>
       <w:r>
         <w:t>6.3.1. GANTT Chart</w:t>
       </w:r>
-      <w:bookmarkEnd w:id="79"/>
+      <w:bookmarkEnd w:id="82"/>
     </w:p>
     <w:p/>
     <w:p>
@@ -15038,6 +16434,7 @@
         <w:rPr>
           <w:noProof/>
         </w:rPr>
+        <w:lastRenderedPageBreak/>
         <w:drawing>
           <wp:inline distT="0" distB="0" distL="0" distR="0" wp14:anchorId="304EF3E5" wp14:editId="4341963A">
             <wp:extent cx="5731510" cy="4472305"/>
@@ -15098,7 +16495,7 @@
           <w:lang w:eastAsia="en-IE"/>
         </w:rPr>
       </w:pPr>
-      <w:bookmarkStart w:id="80" w:name="_Toc24901156"/>
+      <w:bookmarkStart w:id="83" w:name="_Toc25511321"/>
       <w:r>
         <w:t xml:space="preserve">Figure </w:t>
       </w:r>
@@ -15107,13 +16504,13 @@
           <w:rPr>
             <w:noProof/>
           </w:rPr>
-          <w:t>11</w:t>
+          <w:t>14</w:t>
         </w:r>
       </w:fldSimple>
       <w:r>
         <w:t>: Gantt Chart</w:t>
       </w:r>
-      <w:bookmarkEnd w:id="80"/>
+      <w:bookmarkEnd w:id="83"/>
     </w:p>
     <w:p>
       <w:pPr>
@@ -15135,12 +16532,12 @@
       <w:pPr>
         <w:pStyle w:val="Heading1"/>
       </w:pPr>
-      <w:bookmarkStart w:id="81" w:name="_Toc24901337"/>
+      <w:bookmarkStart w:id="84" w:name="_Toc24901337"/>
       <w:r>
         <w:lastRenderedPageBreak/>
         <w:t>Bibliography</w:t>
       </w:r>
-      <w:bookmarkEnd w:id="81"/>
+      <w:bookmarkEnd w:id="84"/>
     </w:p>
     <w:p/>
     <w:p>
@@ -15229,7 +16626,7 @@
           <w:rFonts w:ascii="Calibri" w:hAnsi="Calibri" w:cs="Calibri"/>
           <w:szCs w:val="24"/>
         </w:rPr>
-        <w:t xml:space="preserve">Facts about sight loss [WWW Document], 2016. . NCBI. URL https://www.ncbi.ie/facts-about-sightloss/ (accessed </w:t>
+        <w:t xml:space="preserve">Facts about sight loss [WWW Document], 2016. NCBI. URL https://www.ncbi.ie/facts-about-sightloss/ (accessed </w:t>
       </w:r>
       <w:r>
         <w:rPr>
@@ -15432,7 +16829,21 @@
           <w:rFonts w:ascii="Calibri" w:hAnsi="Calibri" w:cs="Calibri"/>
           <w:szCs w:val="24"/>
         </w:rPr>
-        <w:t>The Miniguide, an ultrasonic mobility aid, electronic travel aid (ETA) [WWW Document], n.d. URL http://www.gdp-research.com.au/minig_1.htm (accessed 11.</w:t>
+        <w:t xml:space="preserve">The Miniguide, an ultrasonic mobility aid, electronic travel aid (ETA) [WWW Document], </w:t>
+      </w:r>
+      <w:r>
+        <w:rPr>
+          <w:rFonts w:ascii="Calibri" w:hAnsi="Calibri" w:cs="Calibri"/>
+          <w:szCs w:val="24"/>
+        </w:rPr>
+        <w:t>2019</w:t>
+      </w:r>
+      <w:r>
+        <w:rPr>
+          <w:rFonts w:ascii="Calibri" w:hAnsi="Calibri" w:cs="Calibri"/>
+          <w:szCs w:val="24"/>
+        </w:rPr>
+        <w:t>. URL http://www.gdp-research.com.au/minig_1.htm (accessed 11.</w:t>
       </w:r>
       <w:r>
         <w:rPr>
@@ -15475,7 +16886,21 @@
           <w:rFonts w:ascii="Calibri" w:hAnsi="Calibri" w:cs="Calibri"/>
           <w:szCs w:val="24"/>
         </w:rPr>
-        <w:t xml:space="preserve"> - Products for the Blind and Visually Impaired: Ray® - the handy mobility aid! [WWW Document], n.d. URL http://www.caretec.at/Mobility.148.0.html?&amp;cHash=a82f48fd87&amp;detail=3131 (accessed 11.</w:t>
+        <w:t xml:space="preserve"> - Products for the Blind and Visually Impaired: Ray® - the handy mobility aid! [WWW Document], </w:t>
+      </w:r>
+      <w:r>
+        <w:rPr>
+          <w:rFonts w:ascii="Calibri" w:hAnsi="Calibri" w:cs="Calibri"/>
+          <w:szCs w:val="24"/>
+        </w:rPr>
+        <w:t>2019</w:t>
+      </w:r>
+      <w:r>
+        <w:rPr>
+          <w:rFonts w:ascii="Calibri" w:hAnsi="Calibri" w:cs="Calibri"/>
+          <w:szCs w:val="24"/>
+        </w:rPr>
+        <w:t>. URL http://www.caretec.at/Mobility.148.0.html?&amp;cHash=a82f48fd87&amp;detail=3131 (accessed 11.</w:t>
       </w:r>
       <w:r>
         <w:rPr>
@@ -15592,7 +17017,19 @@
         <w:rPr>
           <w:rFonts w:cstheme="minorHAnsi"/>
         </w:rPr>
-        <w:t xml:space="preserve">, Mr. A.R. Aravind (2017). A Raspberry Pi Based Assistive Aid for Visually Impaired Users. Volume 3 Issue 2. </w:t>
+        <w:t>, Mr. A.R. Aravind</w:t>
+      </w:r>
+      <w:r>
+        <w:rPr>
+          <w:rFonts w:cstheme="minorHAnsi"/>
+        </w:rPr>
+        <w:t xml:space="preserve">, </w:t>
+      </w:r>
+      <w:r>
+        <w:rPr>
+          <w:rFonts w:cstheme="minorHAnsi"/>
+        </w:rPr>
+        <w:t xml:space="preserve">2017. A Raspberry Pi Based Assistive Aid for Visually Impaired Users. Volume 3 Issue 2. </w:t>
       </w:r>
     </w:p>
     <w:p>
@@ -15638,7 +17075,13 @@
         <w:rPr>
           <w:rFonts w:eastAsia="Arial" w:cstheme="minorHAnsi"/>
         </w:rPr>
-        <w:t xml:space="preserve"> (2016). </w:t>
+        <w:t xml:space="preserve">, </w:t>
+      </w:r>
+      <w:r>
+        <w:rPr>
+          <w:rFonts w:eastAsia="Arial" w:cstheme="minorHAnsi"/>
+        </w:rPr>
+        <w:t xml:space="preserve">2016. </w:t>
       </w:r>
       <w:r>
         <w:rPr>
@@ -15698,7 +17141,13 @@
         <w:rPr>
           <w:rFonts w:cstheme="minorHAnsi"/>
         </w:rPr>
-        <w:t xml:space="preserve"> (2015). Voice Based Navigation System for Blind People Using Ultrasonic Sensor. International Journal on Recent and Innovation Trends in Computing and Communication. Volume 3 Issue 6. </w:t>
+        <w:t xml:space="preserve">, </w:t>
+      </w:r>
+      <w:r>
+        <w:rPr>
+          <w:rFonts w:cstheme="minorHAnsi"/>
+        </w:rPr>
+        <w:t xml:space="preserve">2015. Voice Based Navigation System for Blind People Using Ultrasonic Sensor. International Journal on Recent and Innovation Trends in Computing and Communication. Volume 3 Issue 6. </w:t>
       </w:r>
     </w:p>
     <w:p>
@@ -15738,7 +17187,19 @@
         <w:rPr>
           <w:rFonts w:cstheme="minorHAnsi"/>
         </w:rPr>
-        <w:t xml:space="preserve">, Ashutosh Ojha, Manoj Kumar (2016). Obstacle Detection for Visually Impaired Using Raspberry Pi and Ultrasonic Sensors. National Conference on Product Design. </w:t>
+        <w:t>, Ashutosh Ojha, Manoj Kumar</w:t>
+      </w:r>
+      <w:r>
+        <w:rPr>
+          <w:rFonts w:cstheme="minorHAnsi"/>
+        </w:rPr>
+        <w:t xml:space="preserve">, </w:t>
+      </w:r>
+      <w:r>
+        <w:rPr>
+          <w:rFonts w:cstheme="minorHAnsi"/>
+        </w:rPr>
+        <w:t xml:space="preserve">2016. Obstacle Detection for Visually Impaired Using Raspberry Pi and Ultrasonic Sensors. National Conference on Product Design. </w:t>
       </w:r>
     </w:p>
     <w:p>
@@ -15820,7 +17281,13 @@
         <w:rPr>
           <w:rFonts w:cstheme="minorHAnsi"/>
         </w:rPr>
-        <w:t xml:space="preserve"> (2016). Automated Help aid for Visually Impaired People using Obstacle Detection and GPS Technology. International Journal of Scientific and Research Publications. Volume 6 Issue 11. </w:t>
+        <w:t xml:space="preserve">, </w:t>
+      </w:r>
+      <w:r>
+        <w:rPr>
+          <w:rFonts w:cstheme="minorHAnsi"/>
+        </w:rPr>
+        <w:t xml:space="preserve">2016. Automated Help aid for Visually Impaired People using Obstacle Detection and GPS Technology. International Journal of Scientific and Research Publications. Volume 6 Issue 11. </w:t>
       </w:r>
     </w:p>
     <w:p>
@@ -15840,7 +17307,21 @@
           <w:rFonts w:ascii="Calibri" w:hAnsi="Calibri" w:cs="Calibri"/>
           <w:szCs w:val="24"/>
         </w:rPr>
-        <w:t>What is a Raspberry Pi?, n.d. . Raspberry Pi. URL https://www.raspberrypi.org/help/what-is-a-raspberry-pi/ (accessed 11.</w:t>
+        <w:t xml:space="preserve">What is a Raspberry Pi?, </w:t>
+      </w:r>
+      <w:r>
+        <w:rPr>
+          <w:rFonts w:ascii="Calibri" w:hAnsi="Calibri" w:cs="Calibri"/>
+          <w:szCs w:val="24"/>
+        </w:rPr>
+        <w:t>2019</w:t>
+      </w:r>
+      <w:r>
+        <w:rPr>
+          <w:rFonts w:ascii="Calibri" w:hAnsi="Calibri" w:cs="Calibri"/>
+          <w:szCs w:val="24"/>
+        </w:rPr>
+        <w:t>. Raspberry Pi. URL https://www.raspberrypi.org/help/what-is-a-raspberry-pi/ (accessed 11.</w:t>
       </w:r>
       <w:r>
         <w:rPr>
@@ -15874,7 +17355,21 @@
           <w:rFonts w:ascii="Calibri" w:hAnsi="Calibri" w:cs="Calibri"/>
           <w:szCs w:val="24"/>
         </w:rPr>
-        <w:t>Installing operating system images - Raspberry Pi Documentation [WWW Document], n.d. URL https://www.raspberrypi.org/documentation/installation/installing-images/ (accessed 11.</w:t>
+        <w:t xml:space="preserve">Installing operating system images - Raspberry Pi Documentation [WWW Document], </w:t>
+      </w:r>
+      <w:r>
+        <w:rPr>
+          <w:rFonts w:ascii="Calibri" w:hAnsi="Calibri" w:cs="Calibri"/>
+          <w:szCs w:val="24"/>
+        </w:rPr>
+        <w:t>2019</w:t>
+      </w:r>
+      <w:r>
+        <w:rPr>
+          <w:rFonts w:ascii="Calibri" w:hAnsi="Calibri" w:cs="Calibri"/>
+          <w:szCs w:val="24"/>
+        </w:rPr>
+        <w:t>. URL https://www.raspberrypi.org/documentation/installation/installing-images/ (accessed 11.</w:t>
       </w:r>
       <w:r>
         <w:rPr>
@@ -15908,7 +17403,21 @@
           <w:rFonts w:ascii="Calibri" w:hAnsi="Calibri" w:cs="Calibri"/>
           <w:szCs w:val="24"/>
         </w:rPr>
-        <w:t>NOOBS - Raspberry Pi Documentation [WWW Document], n.d. URL https://www.raspberrypi.org/documentation/installation/noobs.md (accessed 11.</w:t>
+        <w:t xml:space="preserve">NOOBS - Raspberry Pi Documentation [WWW Document], </w:t>
+      </w:r>
+      <w:r>
+        <w:rPr>
+          <w:rFonts w:ascii="Calibri" w:hAnsi="Calibri" w:cs="Calibri"/>
+          <w:szCs w:val="24"/>
+        </w:rPr>
+        <w:t>2019</w:t>
+      </w:r>
+      <w:r>
+        <w:rPr>
+          <w:rFonts w:ascii="Calibri" w:hAnsi="Calibri" w:cs="Calibri"/>
+          <w:szCs w:val="24"/>
+        </w:rPr>
+        <w:t>. URL https://www.raspberrypi.org/documentation/installation/noobs.md (accessed 11.</w:t>
       </w:r>
       <w:r>
         <w:rPr>
@@ -15942,7 +17451,21 @@
           <w:rFonts w:ascii="Calibri" w:hAnsi="Calibri" w:cs="Calibri"/>
           <w:szCs w:val="24"/>
         </w:rPr>
-        <w:t>Getting started with the Camera Module - Introduction | Raspberry Pi Projects [WWW Document], n.d. URL https://projects.raspberrypi.org/en/projects/getting-started-with-picamera (accessed 11.</w:t>
+        <w:t xml:space="preserve">Getting started with the Camera Module - Introduction | Raspberry Pi Projects [WWW Document], </w:t>
+      </w:r>
+      <w:r>
+        <w:rPr>
+          <w:rFonts w:ascii="Calibri" w:hAnsi="Calibri" w:cs="Calibri"/>
+          <w:szCs w:val="24"/>
+        </w:rPr>
+        <w:t>2019</w:t>
+      </w:r>
+      <w:r>
+        <w:rPr>
+          <w:rFonts w:ascii="Calibri" w:hAnsi="Calibri" w:cs="Calibri"/>
+          <w:szCs w:val="24"/>
+        </w:rPr>
+        <w:t>. URL https://projects.raspberrypi.org/en/projects/getting-started-with-picamera (accessed 11.</w:t>
       </w:r>
       <w:r>
         <w:rPr>
@@ -15990,7 +17513,7 @@
           <w:rFonts w:ascii="Calibri" w:hAnsi="Calibri" w:cs="Calibri"/>
           <w:szCs w:val="24"/>
         </w:rPr>
-        <w:t>. . Pi Hut. URL https://thepihut.com/products/raspberry-pi-3-model-b (accessed 11.</w:t>
+        <w:t>. Pi Hut. URL https://thepihut.com/products/raspberry-pi-3-model-b (accessed 11.</w:t>
       </w:r>
       <w:r>
         <w:rPr>
@@ -16284,7 +17807,7 @@
           <w:rFonts w:ascii="Calibri" w:hAnsi="Calibri" w:cs="Calibri"/>
           <w:szCs w:val="24"/>
         </w:rPr>
-        <w:t xml:space="preserve"> . </w:t>
+        <w:t xml:space="preserve">. </w:t>
       </w:r>
       <w:proofErr w:type="spellStart"/>
       <w:r>
@@ -16447,6 +17970,158 @@
     </w:p>
     <w:p>
       <w:pPr>
+        <w:pStyle w:val="ListParagraph"/>
+        <w:numPr>
+          <w:ilvl w:val="0"/>
+          <w:numId w:val="18"/>
+        </w:numPr>
+      </w:pPr>
+      <w:r>
+        <w:t xml:space="preserve">What Is Object Detection? [WWW Document], 2019. URL </w:t>
+      </w:r>
+      <w:hyperlink r:id="rId26" w:history="1">
+        <w:r>
+          <w:rPr>
+            <w:rStyle w:val="Hyperlink"/>
+            <w:color w:val="auto"/>
+            <w:u w:val="none"/>
+          </w:rPr>
+          <w:t>https://uk.mathworks.com/discovery/object-detection.html</w:t>
+        </w:r>
+      </w:hyperlink>
+      <w:r>
+        <w:t xml:space="preserve"> </w:t>
+      </w:r>
+      <w:r>
+        <w:t xml:space="preserve"> (accessed 18/11/2019)</w:t>
+      </w:r>
+    </w:p>
+    <w:p>
+      <w:pPr>
+        <w:pStyle w:val="ListParagraph"/>
+        <w:numPr>
+          <w:ilvl w:val="0"/>
+          <w:numId w:val="18"/>
+        </w:numPr>
+      </w:pPr>
+      <w:r>
+        <w:t xml:space="preserve">Step-by-Step Implementation of Mask R-CNN for Image Segmentation [WWW Document], 2019. URL </w:t>
+      </w:r>
+      <w:hyperlink r:id="rId27" w:history="1">
+        <w:r>
+          <w:rPr>
+            <w:rStyle w:val="Hyperlink"/>
+            <w:color w:val="auto"/>
+            <w:u w:val="none"/>
+          </w:rPr>
+          <w:t>https://www.analyticsvidhya.com/blog/2019/07/computer-vision-implementing-mask-r-cnn-image-segmentation/</w:t>
+        </w:r>
+      </w:hyperlink>
+      <w:r>
+        <w:t xml:space="preserve"> (accessed 18/11/2019)</w:t>
+      </w:r>
+    </w:p>
+    <w:p>
+      <w:pPr>
+        <w:pStyle w:val="ListParagraph"/>
+        <w:numPr>
+          <w:ilvl w:val="0"/>
+          <w:numId w:val="18"/>
+        </w:numPr>
+      </w:pPr>
+      <w:proofErr w:type="spellStart"/>
+      <w:r>
+        <w:t>Thushan</w:t>
+      </w:r>
+      <w:proofErr w:type="spellEnd"/>
+      <w:r>
+        <w:t xml:space="preserve"> </w:t>
+      </w:r>
+      <w:proofErr w:type="spellStart"/>
+      <w:r>
+        <w:t>Ganegedara</w:t>
+      </w:r>
+      <w:proofErr w:type="spellEnd"/>
+      <w:r>
+        <w:t xml:space="preserve">, 2019. Intuitive Guide to </w:t>
+      </w:r>
+      <w:r>
+        <w:t xml:space="preserve">Convolutional Neural Networks, 2019. URL </w:t>
+      </w:r>
+      <w:hyperlink r:id="rId28" w:history="1">
+        <w:r>
+          <w:rPr>
+            <w:rStyle w:val="Hyperlink"/>
+            <w:color w:val="auto"/>
+            <w:u w:val="none"/>
+          </w:rPr>
+          <w:t>https://towardsdatascience.com/light-on-math-machine-learning-intuitive-guide-to-convolution-neural-networks-e3f054dd5daa</w:t>
+        </w:r>
+      </w:hyperlink>
+      <w:r>
+        <w:t xml:space="preserve"> (accessed 18/11/2019)</w:t>
+      </w:r>
+    </w:p>
+    <w:p>
+      <w:pPr>
+        <w:pStyle w:val="ListParagraph"/>
+        <w:numPr>
+          <w:ilvl w:val="0"/>
+          <w:numId w:val="18"/>
+        </w:numPr>
+      </w:pPr>
+      <w:r>
+        <w:t xml:space="preserve">Implementing Faster R-CNN in Python for Object Detection [WWW Document], 2018. URL </w:t>
+      </w:r>
+      <w:hyperlink r:id="rId29" w:history="1">
+        <w:r>
+          <w:rPr>
+            <w:rStyle w:val="Hyperlink"/>
+            <w:color w:val="auto"/>
+            <w:u w:val="none"/>
+          </w:rPr>
+          <w:t>https://www.analyticsvidhya.com/blog/2018/11/implementation-faster-r-cnn-python-object-detection/</w:t>
+        </w:r>
+      </w:hyperlink>
+      <w:r>
+        <w:t xml:space="preserve"> (accessed 18/11/2019)</w:t>
+      </w:r>
+    </w:p>
+    <w:p>
+      <w:pPr>
+        <w:pStyle w:val="ListParagraph"/>
+        <w:numPr>
+          <w:ilvl w:val="0"/>
+          <w:numId w:val="18"/>
+        </w:numPr>
+      </w:pPr>
+      <w:r>
+        <w:t xml:space="preserve">Waleed Abdulla, 2018. Splash of </w:t>
+      </w:r>
+      <w:proofErr w:type="spellStart"/>
+      <w:r>
+        <w:t>Color</w:t>
+      </w:r>
+      <w:proofErr w:type="spellEnd"/>
+      <w:r>
+        <w:t xml:space="preserve">: Instance Segmentation with Mask R-CNN and TensorFlow. URL </w:t>
+      </w:r>
+      <w:hyperlink r:id="rId30" w:history="1">
+        <w:r>
+          <w:rPr>
+            <w:rStyle w:val="Hyperlink"/>
+            <w:color w:val="auto"/>
+            <w:u w:val="none"/>
+          </w:rPr>
+          <w:t>https://engineering.matterport.com/splash-of-color-instance-segmentation-with-mask-r-cnn-and-tensorflow-7c761e238b46</w:t>
+        </w:r>
+      </w:hyperlink>
+      <w:r>
+        <w:t xml:space="preserve"> (accessed 18/11/2019)</w:t>
+      </w:r>
+    </w:p>
+    <w:p>
+      <w:pPr>
         <w:pStyle w:val="Bibliography"/>
         <w:numPr>
           <w:ilvl w:val="0"/>
@@ -16553,7 +18228,7 @@
           <w:rFonts w:ascii="Calibri" w:hAnsi="Calibri" w:cs="Calibri"/>
           <w:szCs w:val="24"/>
         </w:rPr>
-        <w:t>What is Waterfall Model in software testing and what are advantages and disadvantages of Waterfall Model, 2015. . Testingfreak. URL http://testingfreak.com/waterfall-model-software-testing-advantages-disadvantages-waterfall-model/ (accessed 11.</w:t>
+        <w:t>What is Waterfall Model in software testing and what are advantages and disadvantages of Waterfall Model, 2015. Testingfreak. URL http://testingfreak.com/waterfall-model-software-testing-advantages-disadvantages-waterfall-model/ (accessed 11.</w:t>
       </w:r>
       <w:r>
         <w:rPr>
@@ -16573,6 +18248,7 @@
     <w:p>
       <w:pPr>
         <w:pStyle w:val="Bibliography"/>
+        <w:ind w:left="0" w:firstLine="0"/>
         <w:rPr>
           <w:rFonts w:ascii="Calibri" w:hAnsi="Calibri" w:cs="Calibri"/>
           <w:szCs w:val="24"/>
@@ -16581,38 +18257,6 @@
       <w:r>
         <w:fldChar w:fldCharType="end"/>
       </w:r>
-    </w:p>
-    <w:p/>
-    <w:p/>
-    <w:p/>
-    <w:p/>
-    <w:p/>
-    <w:p/>
-    <w:p/>
-    <w:p/>
-    <w:p/>
-    <w:p/>
-    <w:p/>
-    <w:p/>
-    <w:p/>
-    <w:p/>
-    <w:p/>
-    <w:p>
-      <w:pPr>
-        <w:rPr>
-          <w:rStyle w:val="Hyperlink"/>
-        </w:rPr>
-      </w:pPr>
-    </w:p>
-    <w:p>
-      <w:pPr>
-        <w:pStyle w:val="ListParagraph"/>
-      </w:pPr>
-    </w:p>
-    <w:p>
-      <w:pPr>
-        <w:pStyle w:val="ListParagraph"/>
-      </w:pPr>
     </w:p>
     <w:sectPr>
       <w:pgSz w:w="11906" w:h="16838"/>
@@ -16889,6 +18533,118 @@
     </w:lvl>
   </w:abstractNum>
   <w:abstractNum w:abstractNumId="1" w15:restartNumberingAfterBreak="0">
+    <w:nsid w:val="01597398"/>
+    <w:multiLevelType w:val="hybridMultilevel"/>
+    <w:tmpl w:val="DC3A545E"/>
+    <w:lvl w:ilvl="0" w:tplc="BEC87DD2">
+      <w:numFmt w:val="bullet"/>
+      <w:lvlText w:val="-"/>
+      <w:lvlJc w:val="left"/>
+      <w:pPr>
+        <w:ind w:left="720" w:hanging="360"/>
+      </w:pPr>
+      <w:rPr>
+        <w:rFonts w:ascii="Calibri" w:eastAsiaTheme="minorHAnsi" w:hAnsi="Calibri" w:cs="Calibri" w:hint="default"/>
+      </w:rPr>
+    </w:lvl>
+    <w:lvl w:ilvl="1" w:tplc="18090003">
+      <w:start w:val="1"/>
+      <w:numFmt w:val="bullet"/>
+      <w:lvlText w:val="o"/>
+      <w:lvlJc w:val="left"/>
+      <w:pPr>
+        <w:ind w:left="1440" w:hanging="360"/>
+      </w:pPr>
+      <w:rPr>
+        <w:rFonts w:ascii="Courier New" w:hAnsi="Courier New" w:cs="Courier New" w:hint="default"/>
+      </w:rPr>
+    </w:lvl>
+    <w:lvl w:ilvl="2" w:tplc="18090005">
+      <w:start w:val="1"/>
+      <w:numFmt w:val="bullet"/>
+      <w:lvlText w:val=""/>
+      <w:lvlJc w:val="left"/>
+      <w:pPr>
+        <w:ind w:left="2160" w:hanging="360"/>
+      </w:pPr>
+      <w:rPr>
+        <w:rFonts w:ascii="Wingdings" w:hAnsi="Wingdings" w:hint="default"/>
+      </w:rPr>
+    </w:lvl>
+    <w:lvl w:ilvl="3" w:tplc="18090001">
+      <w:start w:val="1"/>
+      <w:numFmt w:val="bullet"/>
+      <w:lvlText w:val=""/>
+      <w:lvlJc w:val="left"/>
+      <w:pPr>
+        <w:ind w:left="2880" w:hanging="360"/>
+      </w:pPr>
+      <w:rPr>
+        <w:rFonts w:ascii="Symbol" w:hAnsi="Symbol" w:hint="default"/>
+      </w:rPr>
+    </w:lvl>
+    <w:lvl w:ilvl="4" w:tplc="18090003" w:tentative="1">
+      <w:start w:val="1"/>
+      <w:numFmt w:val="bullet"/>
+      <w:lvlText w:val="o"/>
+      <w:lvlJc w:val="left"/>
+      <w:pPr>
+        <w:ind w:left="3600" w:hanging="360"/>
+      </w:pPr>
+      <w:rPr>
+        <w:rFonts w:ascii="Courier New" w:hAnsi="Courier New" w:cs="Courier New" w:hint="default"/>
+      </w:rPr>
+    </w:lvl>
+    <w:lvl w:ilvl="5" w:tplc="18090005" w:tentative="1">
+      <w:start w:val="1"/>
+      <w:numFmt w:val="bullet"/>
+      <w:lvlText w:val=""/>
+      <w:lvlJc w:val="left"/>
+      <w:pPr>
+        <w:ind w:left="4320" w:hanging="360"/>
+      </w:pPr>
+      <w:rPr>
+        <w:rFonts w:ascii="Wingdings" w:hAnsi="Wingdings" w:hint="default"/>
+      </w:rPr>
+    </w:lvl>
+    <w:lvl w:ilvl="6" w:tplc="18090001" w:tentative="1">
+      <w:start w:val="1"/>
+      <w:numFmt w:val="bullet"/>
+      <w:lvlText w:val=""/>
+      <w:lvlJc w:val="left"/>
+      <w:pPr>
+        <w:ind w:left="5040" w:hanging="360"/>
+      </w:pPr>
+      <w:rPr>
+        <w:rFonts w:ascii="Symbol" w:hAnsi="Symbol" w:hint="default"/>
+      </w:rPr>
+    </w:lvl>
+    <w:lvl w:ilvl="7" w:tplc="18090003" w:tentative="1">
+      <w:start w:val="1"/>
+      <w:numFmt w:val="bullet"/>
+      <w:lvlText w:val="o"/>
+      <w:lvlJc w:val="left"/>
+      <w:pPr>
+        <w:ind w:left="5760" w:hanging="360"/>
+      </w:pPr>
+      <w:rPr>
+        <w:rFonts w:ascii="Courier New" w:hAnsi="Courier New" w:cs="Courier New" w:hint="default"/>
+      </w:rPr>
+    </w:lvl>
+    <w:lvl w:ilvl="8" w:tplc="18090005" w:tentative="1">
+      <w:start w:val="1"/>
+      <w:numFmt w:val="bullet"/>
+      <w:lvlText w:val=""/>
+      <w:lvlJc w:val="left"/>
+      <w:pPr>
+        <w:ind w:left="6480" w:hanging="360"/>
+      </w:pPr>
+      <w:rPr>
+        <w:rFonts w:ascii="Wingdings" w:hAnsi="Wingdings" w:hint="default"/>
+      </w:rPr>
+    </w:lvl>
+  </w:abstractNum>
+  <w:abstractNum w:abstractNumId="2" w15:restartNumberingAfterBreak="0">
     <w:nsid w:val="06E76B76"/>
     <w:multiLevelType w:val="hybridMultilevel"/>
     <w:tmpl w:val="97FC2776"/>
@@ -17000,7 +18756,7 @@
       </w:rPr>
     </w:lvl>
   </w:abstractNum>
-  <w:abstractNum w:abstractNumId="2" w15:restartNumberingAfterBreak="0">
+  <w:abstractNum w:abstractNumId="3" w15:restartNumberingAfterBreak="0">
     <w:nsid w:val="077D69D6"/>
     <w:multiLevelType w:val="hybridMultilevel"/>
     <w:tmpl w:val="EA5A0082"/>
@@ -17113,7 +18869,7 @@
       </w:rPr>
     </w:lvl>
   </w:abstractNum>
-  <w:abstractNum w:abstractNumId="3" w15:restartNumberingAfterBreak="0">
+  <w:abstractNum w:abstractNumId="4" w15:restartNumberingAfterBreak="0">
     <w:nsid w:val="0A4705CF"/>
     <w:multiLevelType w:val="hybridMultilevel"/>
     <w:tmpl w:val="24D21132"/>
@@ -17225,7 +18981,7 @@
       </w:rPr>
     </w:lvl>
   </w:abstractNum>
-  <w:abstractNum w:abstractNumId="4" w15:restartNumberingAfterBreak="0">
+  <w:abstractNum w:abstractNumId="5" w15:restartNumberingAfterBreak="0">
     <w:nsid w:val="1225444A"/>
     <w:multiLevelType w:val="hybridMultilevel"/>
     <w:tmpl w:val="22487328"/>
@@ -17337,7 +19093,7 @@
       </w:rPr>
     </w:lvl>
   </w:abstractNum>
-  <w:abstractNum w:abstractNumId="5" w15:restartNumberingAfterBreak="0">
+  <w:abstractNum w:abstractNumId="6" w15:restartNumberingAfterBreak="0">
     <w:nsid w:val="13F556D4"/>
     <w:multiLevelType w:val="hybridMultilevel"/>
     <w:tmpl w:val="889C4A0A"/>
@@ -17449,7 +19205,119 @@
       </w:rPr>
     </w:lvl>
   </w:abstractNum>
-  <w:abstractNum w:abstractNumId="6" w15:restartNumberingAfterBreak="0">
+  <w:abstractNum w:abstractNumId="7" w15:restartNumberingAfterBreak="0">
+    <w:nsid w:val="20325E60"/>
+    <w:multiLevelType w:val="hybridMultilevel"/>
+    <w:tmpl w:val="9E7EE8EA"/>
+    <w:lvl w:ilvl="0" w:tplc="BEC87DD2">
+      <w:numFmt w:val="bullet"/>
+      <w:lvlText w:val="-"/>
+      <w:lvlJc w:val="left"/>
+      <w:pPr>
+        <w:ind w:left="720" w:hanging="360"/>
+      </w:pPr>
+      <w:rPr>
+        <w:rFonts w:ascii="Calibri" w:eastAsiaTheme="minorHAnsi" w:hAnsi="Calibri" w:cs="Calibri" w:hint="default"/>
+      </w:rPr>
+    </w:lvl>
+    <w:lvl w:ilvl="1" w:tplc="18090003">
+      <w:start w:val="1"/>
+      <w:numFmt w:val="bullet"/>
+      <w:lvlText w:val="o"/>
+      <w:lvlJc w:val="left"/>
+      <w:pPr>
+        <w:ind w:left="1440" w:hanging="360"/>
+      </w:pPr>
+      <w:rPr>
+        <w:rFonts w:ascii="Courier New" w:hAnsi="Courier New" w:cs="Courier New" w:hint="default"/>
+      </w:rPr>
+    </w:lvl>
+    <w:lvl w:ilvl="2" w:tplc="18090005">
+      <w:start w:val="1"/>
+      <w:numFmt w:val="bullet"/>
+      <w:lvlText w:val=""/>
+      <w:lvlJc w:val="left"/>
+      <w:pPr>
+        <w:ind w:left="2160" w:hanging="360"/>
+      </w:pPr>
+      <w:rPr>
+        <w:rFonts w:ascii="Wingdings" w:hAnsi="Wingdings" w:hint="default"/>
+      </w:rPr>
+    </w:lvl>
+    <w:lvl w:ilvl="3" w:tplc="18090001" w:tentative="1">
+      <w:start w:val="1"/>
+      <w:numFmt w:val="bullet"/>
+      <w:lvlText w:val=""/>
+      <w:lvlJc w:val="left"/>
+      <w:pPr>
+        <w:ind w:left="2880" w:hanging="360"/>
+      </w:pPr>
+      <w:rPr>
+        <w:rFonts w:ascii="Symbol" w:hAnsi="Symbol" w:hint="default"/>
+      </w:rPr>
+    </w:lvl>
+    <w:lvl w:ilvl="4" w:tplc="18090003" w:tentative="1">
+      <w:start w:val="1"/>
+      <w:numFmt w:val="bullet"/>
+      <w:lvlText w:val="o"/>
+      <w:lvlJc w:val="left"/>
+      <w:pPr>
+        <w:ind w:left="3600" w:hanging="360"/>
+      </w:pPr>
+      <w:rPr>
+        <w:rFonts w:ascii="Courier New" w:hAnsi="Courier New" w:cs="Courier New" w:hint="default"/>
+      </w:rPr>
+    </w:lvl>
+    <w:lvl w:ilvl="5" w:tplc="18090005" w:tentative="1">
+      <w:start w:val="1"/>
+      <w:numFmt w:val="bullet"/>
+      <w:lvlText w:val=""/>
+      <w:lvlJc w:val="left"/>
+      <w:pPr>
+        <w:ind w:left="4320" w:hanging="360"/>
+      </w:pPr>
+      <w:rPr>
+        <w:rFonts w:ascii="Wingdings" w:hAnsi="Wingdings" w:hint="default"/>
+      </w:rPr>
+    </w:lvl>
+    <w:lvl w:ilvl="6" w:tplc="18090001" w:tentative="1">
+      <w:start w:val="1"/>
+      <w:numFmt w:val="bullet"/>
+      <w:lvlText w:val=""/>
+      <w:lvlJc w:val="left"/>
+      <w:pPr>
+        <w:ind w:left="5040" w:hanging="360"/>
+      </w:pPr>
+      <w:rPr>
+        <w:rFonts w:ascii="Symbol" w:hAnsi="Symbol" w:hint="default"/>
+      </w:rPr>
+    </w:lvl>
+    <w:lvl w:ilvl="7" w:tplc="18090003" w:tentative="1">
+      <w:start w:val="1"/>
+      <w:numFmt w:val="bullet"/>
+      <w:lvlText w:val="o"/>
+      <w:lvlJc w:val="left"/>
+      <w:pPr>
+        <w:ind w:left="5760" w:hanging="360"/>
+      </w:pPr>
+      <w:rPr>
+        <w:rFonts w:ascii="Courier New" w:hAnsi="Courier New" w:cs="Courier New" w:hint="default"/>
+      </w:rPr>
+    </w:lvl>
+    <w:lvl w:ilvl="8" w:tplc="18090005" w:tentative="1">
+      <w:start w:val="1"/>
+      <w:numFmt w:val="bullet"/>
+      <w:lvlText w:val=""/>
+      <w:lvlJc w:val="left"/>
+      <w:pPr>
+        <w:ind w:left="6480" w:hanging="360"/>
+      </w:pPr>
+      <w:rPr>
+        <w:rFonts w:ascii="Wingdings" w:hAnsi="Wingdings" w:hint="default"/>
+      </w:rPr>
+    </w:lvl>
+  </w:abstractNum>
+  <w:abstractNum w:abstractNumId="8" w15:restartNumberingAfterBreak="0">
     <w:nsid w:val="272D1A41"/>
     <w:multiLevelType w:val="hybridMultilevel"/>
     <w:tmpl w:val="FF8C65AE"/>
@@ -17562,7 +19430,7 @@
       </w:rPr>
     </w:lvl>
   </w:abstractNum>
-  <w:abstractNum w:abstractNumId="7" w15:restartNumberingAfterBreak="0">
+  <w:abstractNum w:abstractNumId="9" w15:restartNumberingAfterBreak="0">
     <w:nsid w:val="30AC6BDE"/>
     <w:multiLevelType w:val="hybridMultilevel"/>
     <w:tmpl w:val="41C6C0F2"/>
@@ -17674,7 +19542,119 @@
       </w:rPr>
     </w:lvl>
   </w:abstractNum>
-  <w:abstractNum w:abstractNumId="8" w15:restartNumberingAfterBreak="0">
+  <w:abstractNum w:abstractNumId="10" w15:restartNumberingAfterBreak="0">
+    <w:nsid w:val="31831E6B"/>
+    <w:multiLevelType w:val="hybridMultilevel"/>
+    <w:tmpl w:val="CD70E392"/>
+    <w:lvl w:ilvl="0" w:tplc="F4608EC0">
+      <w:numFmt w:val="bullet"/>
+      <w:lvlText w:val="-"/>
+      <w:lvlJc w:val="left"/>
+      <w:pPr>
+        <w:ind w:left="720" w:hanging="360"/>
+      </w:pPr>
+      <w:rPr>
+        <w:rFonts w:ascii="Calibri" w:eastAsia="Arial Unicode MS" w:hAnsi="Calibri" w:cs="Calibri" w:hint="default"/>
+      </w:rPr>
+    </w:lvl>
+    <w:lvl w:ilvl="1" w:tplc="18090003">
+      <w:start w:val="1"/>
+      <w:numFmt w:val="bullet"/>
+      <w:lvlText w:val="o"/>
+      <w:lvlJc w:val="left"/>
+      <w:pPr>
+        <w:ind w:left="1440" w:hanging="360"/>
+      </w:pPr>
+      <w:rPr>
+        <w:rFonts w:ascii="Courier New" w:hAnsi="Courier New" w:cs="Courier New" w:hint="default"/>
+      </w:rPr>
+    </w:lvl>
+    <w:lvl w:ilvl="2" w:tplc="18090005">
+      <w:start w:val="1"/>
+      <w:numFmt w:val="bullet"/>
+      <w:lvlText w:val=""/>
+      <w:lvlJc w:val="left"/>
+      <w:pPr>
+        <w:ind w:left="2160" w:hanging="360"/>
+      </w:pPr>
+      <w:rPr>
+        <w:rFonts w:ascii="Wingdings" w:hAnsi="Wingdings" w:hint="default"/>
+      </w:rPr>
+    </w:lvl>
+    <w:lvl w:ilvl="3" w:tplc="18090001">
+      <w:start w:val="1"/>
+      <w:numFmt w:val="bullet"/>
+      <w:lvlText w:val=""/>
+      <w:lvlJc w:val="left"/>
+      <w:pPr>
+        <w:ind w:left="2880" w:hanging="360"/>
+      </w:pPr>
+      <w:rPr>
+        <w:rFonts w:ascii="Symbol" w:hAnsi="Symbol" w:hint="default"/>
+      </w:rPr>
+    </w:lvl>
+    <w:lvl w:ilvl="4" w:tplc="18090003" w:tentative="1">
+      <w:start w:val="1"/>
+      <w:numFmt w:val="bullet"/>
+      <w:lvlText w:val="o"/>
+      <w:lvlJc w:val="left"/>
+      <w:pPr>
+        <w:ind w:left="3600" w:hanging="360"/>
+      </w:pPr>
+      <w:rPr>
+        <w:rFonts w:ascii="Courier New" w:hAnsi="Courier New" w:cs="Courier New" w:hint="default"/>
+      </w:rPr>
+    </w:lvl>
+    <w:lvl w:ilvl="5" w:tplc="18090005" w:tentative="1">
+      <w:start w:val="1"/>
+      <w:numFmt w:val="bullet"/>
+      <w:lvlText w:val=""/>
+      <w:lvlJc w:val="left"/>
+      <w:pPr>
+        <w:ind w:left="4320" w:hanging="360"/>
+      </w:pPr>
+      <w:rPr>
+        <w:rFonts w:ascii="Wingdings" w:hAnsi="Wingdings" w:hint="default"/>
+      </w:rPr>
+    </w:lvl>
+    <w:lvl w:ilvl="6" w:tplc="18090001" w:tentative="1">
+      <w:start w:val="1"/>
+      <w:numFmt w:val="bullet"/>
+      <w:lvlText w:val=""/>
+      <w:lvlJc w:val="left"/>
+      <w:pPr>
+        <w:ind w:left="5040" w:hanging="360"/>
+      </w:pPr>
+      <w:rPr>
+        <w:rFonts w:ascii="Symbol" w:hAnsi="Symbol" w:hint="default"/>
+      </w:rPr>
+    </w:lvl>
+    <w:lvl w:ilvl="7" w:tplc="18090003" w:tentative="1">
+      <w:start w:val="1"/>
+      <w:numFmt w:val="bullet"/>
+      <w:lvlText w:val="o"/>
+      <w:lvlJc w:val="left"/>
+      <w:pPr>
+        <w:ind w:left="5760" w:hanging="360"/>
+      </w:pPr>
+      <w:rPr>
+        <w:rFonts w:ascii="Courier New" w:hAnsi="Courier New" w:cs="Courier New" w:hint="default"/>
+      </w:rPr>
+    </w:lvl>
+    <w:lvl w:ilvl="8" w:tplc="18090005" w:tentative="1">
+      <w:start w:val="1"/>
+      <w:numFmt w:val="bullet"/>
+      <w:lvlText w:val=""/>
+      <w:lvlJc w:val="left"/>
+      <w:pPr>
+        <w:ind w:left="6480" w:hanging="360"/>
+      </w:pPr>
+      <w:rPr>
+        <w:rFonts w:ascii="Wingdings" w:hAnsi="Wingdings" w:hint="default"/>
+      </w:rPr>
+    </w:lvl>
+  </w:abstractNum>
+  <w:abstractNum w:abstractNumId="11" w15:restartNumberingAfterBreak="0">
     <w:nsid w:val="34475013"/>
     <w:multiLevelType w:val="hybridMultilevel"/>
     <w:tmpl w:val="FBDE0B34"/>
@@ -17763,7 +19743,7 @@
       </w:pPr>
     </w:lvl>
   </w:abstractNum>
-  <w:abstractNum w:abstractNumId="9" w15:restartNumberingAfterBreak="0">
+  <w:abstractNum w:abstractNumId="12" w15:restartNumberingAfterBreak="0">
     <w:nsid w:val="3EFB7054"/>
     <w:multiLevelType w:val="hybridMultilevel"/>
     <w:tmpl w:val="2F183016"/>
@@ -17849,7 +19829,7 @@
       </w:pPr>
     </w:lvl>
   </w:abstractNum>
-  <w:abstractNum w:abstractNumId="10" w15:restartNumberingAfterBreak="0">
+  <w:abstractNum w:abstractNumId="13" w15:restartNumberingAfterBreak="0">
     <w:nsid w:val="45E24385"/>
     <w:multiLevelType w:val="hybridMultilevel"/>
     <w:tmpl w:val="1E202E48"/>
@@ -17961,7 +19941,120 @@
       </w:rPr>
     </w:lvl>
   </w:abstractNum>
-  <w:abstractNum w:abstractNumId="11" w15:restartNumberingAfterBreak="0">
+  <w:abstractNum w:abstractNumId="14" w15:restartNumberingAfterBreak="0">
+    <w:nsid w:val="50231D8E"/>
+    <w:multiLevelType w:val="hybridMultilevel"/>
+    <w:tmpl w:val="BAC828AC"/>
+    <w:lvl w:ilvl="0" w:tplc="357AE9B0">
+      <w:start w:val="3"/>
+      <w:numFmt w:val="bullet"/>
+      <w:lvlText w:val="-"/>
+      <w:lvlJc w:val="left"/>
+      <w:pPr>
+        <w:ind w:left="720" w:hanging="360"/>
+      </w:pPr>
+      <w:rPr>
+        <w:rFonts w:ascii="Calibri" w:eastAsiaTheme="minorHAnsi" w:hAnsi="Calibri" w:cs="Calibri" w:hint="default"/>
+      </w:rPr>
+    </w:lvl>
+    <w:lvl w:ilvl="1" w:tplc="18090003">
+      <w:start w:val="1"/>
+      <w:numFmt w:val="bullet"/>
+      <w:lvlText w:val="o"/>
+      <w:lvlJc w:val="left"/>
+      <w:pPr>
+        <w:ind w:left="1440" w:hanging="360"/>
+      </w:pPr>
+      <w:rPr>
+        <w:rFonts w:ascii="Courier New" w:hAnsi="Courier New" w:cs="Courier New" w:hint="default"/>
+      </w:rPr>
+    </w:lvl>
+    <w:lvl w:ilvl="2" w:tplc="18090005">
+      <w:start w:val="1"/>
+      <w:numFmt w:val="bullet"/>
+      <w:lvlText w:val=""/>
+      <w:lvlJc w:val="left"/>
+      <w:pPr>
+        <w:ind w:left="2160" w:hanging="360"/>
+      </w:pPr>
+      <w:rPr>
+        <w:rFonts w:ascii="Wingdings" w:hAnsi="Wingdings" w:hint="default"/>
+      </w:rPr>
+    </w:lvl>
+    <w:lvl w:ilvl="3" w:tplc="18090001">
+      <w:start w:val="1"/>
+      <w:numFmt w:val="bullet"/>
+      <w:lvlText w:val=""/>
+      <w:lvlJc w:val="left"/>
+      <w:pPr>
+        <w:ind w:left="2880" w:hanging="360"/>
+      </w:pPr>
+      <w:rPr>
+        <w:rFonts w:ascii="Symbol" w:hAnsi="Symbol" w:hint="default"/>
+      </w:rPr>
+    </w:lvl>
+    <w:lvl w:ilvl="4" w:tplc="18090003">
+      <w:start w:val="1"/>
+      <w:numFmt w:val="bullet"/>
+      <w:lvlText w:val="o"/>
+      <w:lvlJc w:val="left"/>
+      <w:pPr>
+        <w:ind w:left="3600" w:hanging="360"/>
+      </w:pPr>
+      <w:rPr>
+        <w:rFonts w:ascii="Courier New" w:hAnsi="Courier New" w:cs="Courier New" w:hint="default"/>
+      </w:rPr>
+    </w:lvl>
+    <w:lvl w:ilvl="5" w:tplc="18090005" w:tentative="1">
+      <w:start w:val="1"/>
+      <w:numFmt w:val="bullet"/>
+      <w:lvlText w:val=""/>
+      <w:lvlJc w:val="left"/>
+      <w:pPr>
+        <w:ind w:left="4320" w:hanging="360"/>
+      </w:pPr>
+      <w:rPr>
+        <w:rFonts w:ascii="Wingdings" w:hAnsi="Wingdings" w:hint="default"/>
+      </w:rPr>
+    </w:lvl>
+    <w:lvl w:ilvl="6" w:tplc="18090001" w:tentative="1">
+      <w:start w:val="1"/>
+      <w:numFmt w:val="bullet"/>
+      <w:lvlText w:val=""/>
+      <w:lvlJc w:val="left"/>
+      <w:pPr>
+        <w:ind w:left="5040" w:hanging="360"/>
+      </w:pPr>
+      <w:rPr>
+        <w:rFonts w:ascii="Symbol" w:hAnsi="Symbol" w:hint="default"/>
+      </w:rPr>
+    </w:lvl>
+    <w:lvl w:ilvl="7" w:tplc="18090003" w:tentative="1">
+      <w:start w:val="1"/>
+      <w:numFmt w:val="bullet"/>
+      <w:lvlText w:val="o"/>
+      <w:lvlJc w:val="left"/>
+      <w:pPr>
+        <w:ind w:left="5760" w:hanging="360"/>
+      </w:pPr>
+      <w:rPr>
+        <w:rFonts w:ascii="Courier New" w:hAnsi="Courier New" w:cs="Courier New" w:hint="default"/>
+      </w:rPr>
+    </w:lvl>
+    <w:lvl w:ilvl="8" w:tplc="18090005" w:tentative="1">
+      <w:start w:val="1"/>
+      <w:numFmt w:val="bullet"/>
+      <w:lvlText w:val=""/>
+      <w:lvlJc w:val="left"/>
+      <w:pPr>
+        <w:ind w:left="6480" w:hanging="360"/>
+      </w:pPr>
+      <w:rPr>
+        <w:rFonts w:ascii="Wingdings" w:hAnsi="Wingdings" w:hint="default"/>
+      </w:rPr>
+    </w:lvl>
+  </w:abstractNum>
+  <w:abstractNum w:abstractNumId="15" w15:restartNumberingAfterBreak="0">
     <w:nsid w:val="503F56D6"/>
     <w:multiLevelType w:val="hybridMultilevel"/>
     <w:tmpl w:val="BC467ABA"/>
@@ -18074,7 +20167,7 @@
       </w:rPr>
     </w:lvl>
   </w:abstractNum>
-  <w:abstractNum w:abstractNumId="12" w15:restartNumberingAfterBreak="0">
+  <w:abstractNum w:abstractNumId="16" w15:restartNumberingAfterBreak="0">
     <w:nsid w:val="51E57C55"/>
     <w:multiLevelType w:val="hybridMultilevel"/>
     <w:tmpl w:val="28CC7210"/>
@@ -18186,7 +20279,119 @@
       </w:rPr>
     </w:lvl>
   </w:abstractNum>
-  <w:abstractNum w:abstractNumId="13" w15:restartNumberingAfterBreak="0">
+  <w:abstractNum w:abstractNumId="17" w15:restartNumberingAfterBreak="0">
+    <w:nsid w:val="57396BE6"/>
+    <w:multiLevelType w:val="hybridMultilevel"/>
+    <w:tmpl w:val="6DCC990E"/>
+    <w:lvl w:ilvl="0" w:tplc="BEC87DD2">
+      <w:numFmt w:val="bullet"/>
+      <w:lvlText w:val="-"/>
+      <w:lvlJc w:val="left"/>
+      <w:pPr>
+        <w:ind w:left="720" w:hanging="360"/>
+      </w:pPr>
+      <w:rPr>
+        <w:rFonts w:ascii="Calibri" w:eastAsiaTheme="minorHAnsi" w:hAnsi="Calibri" w:cs="Calibri" w:hint="default"/>
+      </w:rPr>
+    </w:lvl>
+    <w:lvl w:ilvl="1" w:tplc="18090003">
+      <w:start w:val="1"/>
+      <w:numFmt w:val="bullet"/>
+      <w:lvlText w:val="o"/>
+      <w:lvlJc w:val="left"/>
+      <w:pPr>
+        <w:ind w:left="1440" w:hanging="360"/>
+      </w:pPr>
+      <w:rPr>
+        <w:rFonts w:ascii="Courier New" w:hAnsi="Courier New" w:cs="Courier New" w:hint="default"/>
+      </w:rPr>
+    </w:lvl>
+    <w:lvl w:ilvl="2" w:tplc="18090005">
+      <w:start w:val="1"/>
+      <w:numFmt w:val="bullet"/>
+      <w:lvlText w:val=""/>
+      <w:lvlJc w:val="left"/>
+      <w:pPr>
+        <w:ind w:left="2160" w:hanging="360"/>
+      </w:pPr>
+      <w:rPr>
+        <w:rFonts w:ascii="Wingdings" w:hAnsi="Wingdings" w:hint="default"/>
+      </w:rPr>
+    </w:lvl>
+    <w:lvl w:ilvl="3" w:tplc="18090001">
+      <w:start w:val="1"/>
+      <w:numFmt w:val="bullet"/>
+      <w:lvlText w:val=""/>
+      <w:lvlJc w:val="left"/>
+      <w:pPr>
+        <w:ind w:left="2880" w:hanging="360"/>
+      </w:pPr>
+      <w:rPr>
+        <w:rFonts w:ascii="Symbol" w:hAnsi="Symbol" w:hint="default"/>
+      </w:rPr>
+    </w:lvl>
+    <w:lvl w:ilvl="4" w:tplc="18090003" w:tentative="1">
+      <w:start w:val="1"/>
+      <w:numFmt w:val="bullet"/>
+      <w:lvlText w:val="o"/>
+      <w:lvlJc w:val="left"/>
+      <w:pPr>
+        <w:ind w:left="3600" w:hanging="360"/>
+      </w:pPr>
+      <w:rPr>
+        <w:rFonts w:ascii="Courier New" w:hAnsi="Courier New" w:cs="Courier New" w:hint="default"/>
+      </w:rPr>
+    </w:lvl>
+    <w:lvl w:ilvl="5" w:tplc="18090005" w:tentative="1">
+      <w:start w:val="1"/>
+      <w:numFmt w:val="bullet"/>
+      <w:lvlText w:val=""/>
+      <w:lvlJc w:val="left"/>
+      <w:pPr>
+        <w:ind w:left="4320" w:hanging="360"/>
+      </w:pPr>
+      <w:rPr>
+        <w:rFonts w:ascii="Wingdings" w:hAnsi="Wingdings" w:hint="default"/>
+      </w:rPr>
+    </w:lvl>
+    <w:lvl w:ilvl="6" w:tplc="18090001" w:tentative="1">
+      <w:start w:val="1"/>
+      <w:numFmt w:val="bullet"/>
+      <w:lvlText w:val=""/>
+      <w:lvlJc w:val="left"/>
+      <w:pPr>
+        <w:ind w:left="5040" w:hanging="360"/>
+      </w:pPr>
+      <w:rPr>
+        <w:rFonts w:ascii="Symbol" w:hAnsi="Symbol" w:hint="default"/>
+      </w:rPr>
+    </w:lvl>
+    <w:lvl w:ilvl="7" w:tplc="18090003" w:tentative="1">
+      <w:start w:val="1"/>
+      <w:numFmt w:val="bullet"/>
+      <w:lvlText w:val="o"/>
+      <w:lvlJc w:val="left"/>
+      <w:pPr>
+        <w:ind w:left="5760" w:hanging="360"/>
+      </w:pPr>
+      <w:rPr>
+        <w:rFonts w:ascii="Courier New" w:hAnsi="Courier New" w:cs="Courier New" w:hint="default"/>
+      </w:rPr>
+    </w:lvl>
+    <w:lvl w:ilvl="8" w:tplc="18090005" w:tentative="1">
+      <w:start w:val="1"/>
+      <w:numFmt w:val="bullet"/>
+      <w:lvlText w:val=""/>
+      <w:lvlJc w:val="left"/>
+      <w:pPr>
+        <w:ind w:left="6480" w:hanging="360"/>
+      </w:pPr>
+      <w:rPr>
+        <w:rFonts w:ascii="Wingdings" w:hAnsi="Wingdings" w:hint="default"/>
+      </w:rPr>
+    </w:lvl>
+  </w:abstractNum>
+  <w:abstractNum w:abstractNumId="18" w15:restartNumberingAfterBreak="0">
     <w:nsid w:val="59426F2C"/>
     <w:multiLevelType w:val="hybridMultilevel"/>
     <w:tmpl w:val="AE5C7314"/>
@@ -18298,7 +20503,7 @@
       </w:rPr>
     </w:lvl>
   </w:abstractNum>
-  <w:abstractNum w:abstractNumId="14" w15:restartNumberingAfterBreak="0">
+  <w:abstractNum w:abstractNumId="19" w15:restartNumberingAfterBreak="0">
     <w:nsid w:val="59641646"/>
     <w:multiLevelType w:val="multilevel"/>
     <w:tmpl w:val="F7C2809C"/>
@@ -18411,7 +20616,7 @@
       </w:rPr>
     </w:lvl>
   </w:abstractNum>
-  <w:abstractNum w:abstractNumId="15" w15:restartNumberingAfterBreak="0">
+  <w:abstractNum w:abstractNumId="20" w15:restartNumberingAfterBreak="0">
     <w:nsid w:val="6412456E"/>
     <w:multiLevelType w:val="hybridMultilevel"/>
     <w:tmpl w:val="968AC39E"/>
@@ -18523,7 +20728,7 @@
       </w:rPr>
     </w:lvl>
   </w:abstractNum>
-  <w:abstractNum w:abstractNumId="16" w15:restartNumberingAfterBreak="0">
+  <w:abstractNum w:abstractNumId="21" w15:restartNumberingAfterBreak="0">
     <w:nsid w:val="6A6E3EF7"/>
     <w:multiLevelType w:val="hybridMultilevel"/>
     <w:tmpl w:val="76EA5100"/>
@@ -18636,7 +20841,7 @@
       </w:rPr>
     </w:lvl>
   </w:abstractNum>
-  <w:abstractNum w:abstractNumId="17" w15:restartNumberingAfterBreak="0">
+  <w:abstractNum w:abstractNumId="22" w15:restartNumberingAfterBreak="0">
     <w:nsid w:val="780B0FFC"/>
     <w:multiLevelType w:val="hybridMultilevel"/>
     <w:tmpl w:val="C68A48C6"/>
@@ -18722,7 +20927,7 @@
       </w:pPr>
     </w:lvl>
   </w:abstractNum>
-  <w:abstractNum w:abstractNumId="18" w15:restartNumberingAfterBreak="0">
+  <w:abstractNum w:abstractNumId="23" w15:restartNumberingAfterBreak="0">
     <w:nsid w:val="78505678"/>
     <w:multiLevelType w:val="hybridMultilevel"/>
     <w:tmpl w:val="F1DC4CF8"/>
@@ -18834,7 +21039,7 @@
       </w:rPr>
     </w:lvl>
   </w:abstractNum>
-  <w:abstractNum w:abstractNumId="19" w15:restartNumberingAfterBreak="0">
+  <w:abstractNum w:abstractNumId="24" w15:restartNumberingAfterBreak="0">
     <w:nsid w:val="7C023248"/>
     <w:multiLevelType w:val="hybridMultilevel"/>
     <w:tmpl w:val="64CC6808"/>
@@ -18946,7 +21151,7 @@
       </w:rPr>
     </w:lvl>
   </w:abstractNum>
-  <w:abstractNum w:abstractNumId="20" w15:restartNumberingAfterBreak="0">
+  <w:abstractNum w:abstractNumId="25" w15:restartNumberingAfterBreak="0">
     <w:nsid w:val="7F1B7ECE"/>
     <w:multiLevelType w:val="hybridMultilevel"/>
     <w:tmpl w:val="ABFA1BE6"/>
@@ -19036,67 +21241,82 @@
     </w:lvl>
   </w:abstractNum>
   <w:num w:numId="1">
-    <w:abstractNumId w:val="14"/>
+    <w:abstractNumId w:val="19"/>
   </w:num>
   <w:num w:numId="2">
+    <w:abstractNumId w:val="3"/>
+  </w:num>
+  <w:num w:numId="3">
+    <w:abstractNumId w:val="24"/>
+  </w:num>
+  <w:num w:numId="4">
+    <w:abstractNumId w:val="11"/>
+  </w:num>
+  <w:num w:numId="5">
+    <w:abstractNumId w:val="23"/>
+  </w:num>
+  <w:num w:numId="6">
+    <w:abstractNumId w:val="4"/>
+  </w:num>
+  <w:num w:numId="7">
+    <w:abstractNumId w:val="5"/>
+  </w:num>
+  <w:num w:numId="8">
+    <w:abstractNumId w:val="20"/>
+  </w:num>
+  <w:num w:numId="9">
+    <w:abstractNumId w:val="16"/>
+  </w:num>
+  <w:num w:numId="10">
+    <w:abstractNumId w:val="6"/>
+  </w:num>
+  <w:num w:numId="11">
+    <w:abstractNumId w:val="9"/>
+  </w:num>
+  <w:num w:numId="12">
     <w:abstractNumId w:val="2"/>
   </w:num>
-  <w:num w:numId="3">
-    <w:abstractNumId w:val="19"/>
+  <w:num w:numId="13">
+    <w:abstractNumId w:val="13"/>
   </w:num>
-  <w:num w:numId="4">
-    <w:abstractNumId w:val="8"/>
-  </w:num>
-  <w:num w:numId="5">
-    <w:abstractNumId w:val="18"/>
-  </w:num>
-  <w:num w:numId="6">
-    <w:abstractNumId w:val="3"/>
-  </w:num>
-  <w:num w:numId="7">
-    <w:abstractNumId w:val="4"/>
-  </w:num>
-  <w:num w:numId="8">
+  <w:num w:numId="14">
     <w:abstractNumId w:val="15"/>
   </w:num>
-  <w:num w:numId="9">
-    <w:abstractNumId w:val="12"/>
-  </w:num>
-  <w:num w:numId="10">
-    <w:abstractNumId w:val="5"/>
-  </w:num>
-  <w:num w:numId="11">
-    <w:abstractNumId w:val="7"/>
-  </w:num>
-  <w:num w:numId="12">
-    <w:abstractNumId w:val="1"/>
-  </w:num>
-  <w:num w:numId="13">
-    <w:abstractNumId w:val="10"/>
-  </w:num>
-  <w:num w:numId="14">
-    <w:abstractNumId w:val="11"/>
-  </w:num>
   <w:num w:numId="15">
-    <w:abstractNumId w:val="13"/>
+    <w:abstractNumId w:val="18"/>
   </w:num>
   <w:num w:numId="16">
     <w:abstractNumId w:val="0"/>
   </w:num>
   <w:num w:numId="17">
-    <w:abstractNumId w:val="9"/>
+    <w:abstractNumId w:val="12"/>
   </w:num>
   <w:num w:numId="18">
+    <w:abstractNumId w:val="22"/>
+  </w:num>
+  <w:num w:numId="19">
+    <w:abstractNumId w:val="25"/>
+  </w:num>
+  <w:num w:numId="20">
+    <w:abstractNumId w:val="21"/>
+  </w:num>
+  <w:num w:numId="21">
+    <w:abstractNumId w:val="8"/>
+  </w:num>
+  <w:num w:numId="22">
+    <w:abstractNumId w:val="14"/>
+  </w:num>
+  <w:num w:numId="23">
+    <w:abstractNumId w:val="7"/>
+  </w:num>
+  <w:num w:numId="24">
     <w:abstractNumId w:val="17"/>
   </w:num>
-  <w:num w:numId="19">
-    <w:abstractNumId w:val="20"/>
+  <w:num w:numId="25">
+    <w:abstractNumId w:val="1"/>
   </w:num>
-  <w:num w:numId="20">
-    <w:abstractNumId w:val="16"/>
-  </w:num>
-  <w:num w:numId="21">
-    <w:abstractNumId w:val="6"/>
+  <w:num w:numId="26">
+    <w:abstractNumId w:val="10"/>
   </w:num>
 </w:numbering>
 </file>
@@ -19959,6 +22179,104 @@
       <w:color w:val="5B9BD5" w:themeColor="accent1"/>
     </w:rPr>
   </w:style>
+  <w:style w:type="character" w:styleId="CommentReference">
+    <w:name w:val="annotation reference"/>
+    <w:basedOn w:val="DefaultParagraphFont"/>
+    <w:uiPriority w:val="99"/>
+    <w:semiHidden/>
+    <w:unhideWhenUsed/>
+    <w:rsid w:val="00542668"/>
+    <w:rPr>
+      <w:sz w:val="16"/>
+      <w:szCs w:val="16"/>
+    </w:rPr>
+  </w:style>
+  <w:style w:type="paragraph" w:styleId="CommentText">
+    <w:name w:val="annotation text"/>
+    <w:basedOn w:val="Normal"/>
+    <w:link w:val="CommentTextChar"/>
+    <w:uiPriority w:val="99"/>
+    <w:semiHidden/>
+    <w:unhideWhenUsed/>
+    <w:rsid w:val="00542668"/>
+    <w:pPr>
+      <w:spacing w:line="240" w:lineRule="auto"/>
+    </w:pPr>
+    <w:rPr>
+      <w:sz w:val="20"/>
+      <w:szCs w:val="20"/>
+    </w:rPr>
+  </w:style>
+  <w:style w:type="character" w:customStyle="1" w:styleId="CommentTextChar">
+    <w:name w:val="Comment Text Char"/>
+    <w:basedOn w:val="DefaultParagraphFont"/>
+    <w:link w:val="CommentText"/>
+    <w:uiPriority w:val="99"/>
+    <w:semiHidden/>
+    <w:rsid w:val="00542668"/>
+    <w:rPr>
+      <w:sz w:val="20"/>
+      <w:szCs w:val="20"/>
+    </w:rPr>
+  </w:style>
+  <w:style w:type="paragraph" w:styleId="CommentSubject">
+    <w:name w:val="annotation subject"/>
+    <w:basedOn w:val="CommentText"/>
+    <w:next w:val="CommentText"/>
+    <w:link w:val="CommentSubjectChar"/>
+    <w:uiPriority w:val="99"/>
+    <w:semiHidden/>
+    <w:unhideWhenUsed/>
+    <w:rsid w:val="00542668"/>
+    <w:rPr>
+      <w:b/>
+      <w:bCs/>
+    </w:rPr>
+  </w:style>
+  <w:style w:type="character" w:customStyle="1" w:styleId="CommentSubjectChar">
+    <w:name w:val="Comment Subject Char"/>
+    <w:basedOn w:val="CommentTextChar"/>
+    <w:link w:val="CommentSubject"/>
+    <w:uiPriority w:val="99"/>
+    <w:semiHidden/>
+    <w:rsid w:val="00542668"/>
+    <w:rPr>
+      <w:b/>
+      <w:bCs/>
+      <w:sz w:val="20"/>
+      <w:szCs w:val="20"/>
+    </w:rPr>
+  </w:style>
+  <w:style w:type="paragraph" w:styleId="BalloonText">
+    <w:name w:val="Balloon Text"/>
+    <w:basedOn w:val="Normal"/>
+    <w:link w:val="BalloonTextChar"/>
+    <w:uiPriority w:val="99"/>
+    <w:semiHidden/>
+    <w:unhideWhenUsed/>
+    <w:rsid w:val="00542668"/>
+    <w:pPr>
+      <w:spacing w:after="0" w:line="240" w:lineRule="auto"/>
+    </w:pPr>
+    <w:rPr>
+      <w:rFonts w:ascii="Segoe UI" w:hAnsi="Segoe UI" w:cs="Segoe UI"/>
+      <w:sz w:val="18"/>
+      <w:szCs w:val="18"/>
+    </w:rPr>
+  </w:style>
+  <w:style w:type="character" w:customStyle="1" w:styleId="BalloonTextChar">
+    <w:name w:val="Balloon Text Char"/>
+    <w:basedOn w:val="DefaultParagraphFont"/>
+    <w:link w:val="BalloonText"/>
+    <w:uiPriority w:val="99"/>
+    <w:semiHidden/>
+    <w:rsid w:val="00542668"/>
+    <w:rPr>
+      <w:rFonts w:ascii="Segoe UI" w:hAnsi="Segoe UI" w:cs="Segoe UI"/>
+      <w:sz w:val="18"/>
+      <w:szCs w:val="18"/>
+    </w:rPr>
+  </w:style>
 </w:styles>
 </file>
 
@@ -20228,7 +22546,7 @@
 </file>
 
 <file path=customXml/itemProps1.xml><?xml version="1.0" encoding="utf-8"?>
-<ds:datastoreItem xmlns:ds="http://schemas.openxmlformats.org/officeDocument/2006/customXml" ds:itemID="{C28199B6-5361-423F-A785-907564DE74F0}">
+<ds:datastoreItem xmlns:ds="http://schemas.openxmlformats.org/officeDocument/2006/customXml" ds:itemID="{4FFB0BC4-14CD-407E-BC82-7D793AFA2442}">
   <ds:schemaRefs>
     <ds:schemaRef ds:uri="http://schemas.openxmlformats.org/officeDocument/2006/bibliography"/>
   </ds:schemaRefs>
